--- a/Implementation.docx
+++ b/Implementation.docx
@@ -493,6 +493,37 @@
           <w:rtl w:val="0"/>
         </w:rPr>
         <w:t xml:space="preserve">Messages resolves to query / create / update according interaction contexts.</w:t>
+      </w:r>
+    </w:p>
+    <w:p>
+      <w:pPr>
+        <w:contextualSpacing w:val="0"/>
+        <w:rPr>
+          <w:sz w:val="16"/>
+          <w:szCs w:val="16"/>
+        </w:rPr>
+      </w:pPr>
+      <w:r>
+        <w:rPr>
+          <w:rtl w:val="0"/>
+        </w:rPr>
+      </w:r>
+    </w:p>
+    <w:p>
+      <w:pPr>
+        <w:contextualSpacing w:val="0"/>
+        <w:rPr>
+          <w:sz w:val="16"/>
+          <w:szCs w:val="16"/>
+        </w:rPr>
+      </w:pPr>
+      <w:r>
+        <w:rPr>
+          <w:sz w:val="16"/>
+          <w:szCs w:val="16"/>
+          <w:rtl w:val="0"/>
+        </w:rPr>
+        <w:t xml:space="preserve">Example: higher layer Resource / Message request / invocation instantiates in Interaction Transform context corresponding lower layer graph statements to be “populated” to fulfill request. Message IO of “forms” (Messages) inter-peers (originating peer acting as “server”) for inititial requested peer to “ask” for form elements to be populated (interaction context “dialogs”).</w:t>
       </w:r>
     </w:p>
     <w:p>
@@ -5873,6 +5904,388 @@
       <w:szCs w:val="72"/>
     </w:rPr>
   </w:style>
+  <w:style w:type="paragraph" w:styleId="Normal" w:default="1">
+    <w:name w:val="normal"/>
+  </w:style>
+  <w:style w:type="table" w:styleId="TableNormal" w:default="1">
+    <w:name w:val="Table Normal"/>
+  </w:style>
+  <w:style w:type="paragraph" w:styleId="Heading1">
+    <w:name w:val="heading 1"/>
+    <w:basedOn w:val="Normal"/>
+    <w:next w:val="Normal"/>
+    <w:pPr>
+      <w:keepNext w:val="0"/>
+      <w:keepLines w:val="0"/>
+      <w:widowControl w:val="1"/>
+      <w:pBdr>
+        <w:top w:space="0" w:sz="0" w:val="nil"/>
+        <w:left w:space="0" w:sz="0" w:val="nil"/>
+        <w:bottom w:space="0" w:sz="0" w:val="nil"/>
+        <w:right w:space="0" w:sz="0" w:val="nil"/>
+        <w:between w:space="0" w:sz="0" w:val="nil"/>
+      </w:pBdr>
+      <w:shd w:fill="auto" w:val="clear"/>
+      <w:spacing w:after="0" w:before="440" w:line="240" w:lineRule="auto"/>
+      <w:ind w:left="0" w:right="0" w:firstLine="0"/>
+      <w:contextualSpacing w:val="0"/>
+      <w:jc w:val="left"/>
+    </w:pPr>
+    <w:rPr>
+      <w:rFonts w:ascii="Verdana" w:cs="Verdana" w:eastAsia="Verdana" w:hAnsi="Verdana"/>
+      <w:b w:val="1"/>
+      <w:i w:val="0"/>
+      <w:smallCaps w:val="0"/>
+      <w:strike w:val="0"/>
+      <w:color w:val="000000"/>
+      <w:sz w:val="34"/>
+      <w:szCs w:val="34"/>
+      <w:highlight w:val="white"/>
+      <w:u w:val="none"/>
+      <w:vertAlign w:val="baseline"/>
+    </w:rPr>
+  </w:style>
+  <w:style w:type="paragraph" w:styleId="Heading2">
+    <w:name w:val="heading 2"/>
+    <w:basedOn w:val="Normal"/>
+    <w:next w:val="Normal"/>
+    <w:pPr>
+      <w:keepNext w:val="0"/>
+      <w:keepLines w:val="0"/>
+      <w:widowControl w:val="1"/>
+      <w:pBdr>
+        <w:top w:space="0" w:sz="0" w:val="nil"/>
+        <w:left w:space="0" w:sz="0" w:val="nil"/>
+        <w:bottom w:space="0" w:sz="0" w:val="nil"/>
+        <w:right w:space="0" w:sz="0" w:val="nil"/>
+        <w:between w:space="0" w:sz="0" w:val="nil"/>
+      </w:pBdr>
+      <w:shd w:fill="auto" w:val="clear"/>
+      <w:spacing w:after="0" w:before="440" w:line="240" w:lineRule="auto"/>
+      <w:ind w:left="0" w:right="0" w:firstLine="0"/>
+      <w:contextualSpacing w:val="0"/>
+      <w:jc w:val="left"/>
+    </w:pPr>
+    <w:rPr>
+      <w:rFonts w:ascii="Verdana" w:cs="Verdana" w:eastAsia="Verdana" w:hAnsi="Verdana"/>
+      <w:b w:val="1"/>
+      <w:i w:val="0"/>
+      <w:smallCaps w:val="0"/>
+      <w:strike w:val="0"/>
+      <w:color w:val="000000"/>
+      <w:sz w:val="28"/>
+      <w:szCs w:val="28"/>
+      <w:highlight w:val="white"/>
+      <w:u w:val="none"/>
+      <w:vertAlign w:val="baseline"/>
+    </w:rPr>
+  </w:style>
+  <w:style w:type="paragraph" w:styleId="Heading3">
+    <w:name w:val="heading 3"/>
+    <w:basedOn w:val="Normal"/>
+    <w:next w:val="Normal"/>
+    <w:pPr>
+      <w:keepNext w:val="0"/>
+      <w:keepLines w:val="0"/>
+      <w:widowControl w:val="1"/>
+      <w:pBdr>
+        <w:top w:space="0" w:sz="0" w:val="nil"/>
+        <w:left w:space="0" w:sz="0" w:val="nil"/>
+        <w:bottom w:space="0" w:sz="0" w:val="nil"/>
+        <w:right w:space="0" w:sz="0" w:val="nil"/>
+        <w:between w:space="0" w:sz="0" w:val="nil"/>
+      </w:pBdr>
+      <w:shd w:fill="auto" w:val="clear"/>
+      <w:spacing w:after="0" w:before="440" w:line="240" w:lineRule="auto"/>
+      <w:ind w:left="0" w:right="0" w:firstLine="0"/>
+      <w:contextualSpacing w:val="0"/>
+      <w:jc w:val="left"/>
+    </w:pPr>
+    <w:rPr>
+      <w:rFonts w:ascii="Verdana" w:cs="Verdana" w:eastAsia="Verdana" w:hAnsi="Verdana"/>
+      <w:b w:val="1"/>
+      <w:i w:val="0"/>
+      <w:smallCaps w:val="0"/>
+      <w:strike w:val="0"/>
+      <w:color w:val="000000"/>
+      <w:sz w:val="24"/>
+      <w:szCs w:val="24"/>
+      <w:highlight w:val="white"/>
+      <w:u w:val="none"/>
+      <w:vertAlign w:val="baseline"/>
+    </w:rPr>
+  </w:style>
+  <w:style w:type="paragraph" w:styleId="Heading4">
+    <w:name w:val="heading 4"/>
+    <w:basedOn w:val="Normal"/>
+    <w:next w:val="Normal"/>
+    <w:pPr>
+      <w:keepNext w:val="0"/>
+      <w:keepLines w:val="0"/>
+      <w:widowControl w:val="1"/>
+      <w:pBdr>
+        <w:top w:space="0" w:sz="0" w:val="nil"/>
+        <w:left w:space="0" w:sz="0" w:val="nil"/>
+        <w:bottom w:space="0" w:sz="0" w:val="nil"/>
+        <w:right w:space="0" w:sz="0" w:val="nil"/>
+        <w:between w:space="0" w:sz="0" w:val="nil"/>
+      </w:pBdr>
+      <w:shd w:fill="auto" w:val="clear"/>
+      <w:spacing w:after="0" w:before="440" w:line="240" w:lineRule="auto"/>
+      <w:ind w:left="0" w:right="0" w:firstLine="0"/>
+      <w:contextualSpacing w:val="0"/>
+      <w:jc w:val="left"/>
+    </w:pPr>
+    <w:rPr>
+      <w:rFonts w:ascii="Verdana" w:cs="Verdana" w:eastAsia="Verdana" w:hAnsi="Verdana"/>
+      <w:b w:val="1"/>
+      <w:i w:val="0"/>
+      <w:smallCaps w:val="0"/>
+      <w:strike w:val="0"/>
+      <w:color w:val="000000"/>
+      <w:sz w:val="24"/>
+      <w:szCs w:val="24"/>
+      <w:highlight w:val="white"/>
+      <w:u w:val="none"/>
+      <w:vertAlign w:val="baseline"/>
+    </w:rPr>
+  </w:style>
+  <w:style w:type="paragraph" w:styleId="Heading5">
+    <w:name w:val="heading 5"/>
+    <w:basedOn w:val="Normal"/>
+    <w:next w:val="Normal"/>
+    <w:pPr>
+      <w:keepNext w:val="1"/>
+      <w:keepLines w:val="1"/>
+      <w:spacing w:after="40" w:before="220" w:lineRule="auto"/>
+    </w:pPr>
+    <w:rPr>
+      <w:b w:val="1"/>
+      <w:sz w:val="22"/>
+      <w:szCs w:val="22"/>
+    </w:rPr>
+  </w:style>
+  <w:style w:type="paragraph" w:styleId="Heading6">
+    <w:name w:val="heading 6"/>
+    <w:basedOn w:val="Normal"/>
+    <w:next w:val="Normal"/>
+    <w:pPr>
+      <w:keepNext w:val="1"/>
+      <w:keepLines w:val="1"/>
+      <w:spacing w:after="40" w:before="200" w:lineRule="auto"/>
+    </w:pPr>
+    <w:rPr>
+      <w:b w:val="1"/>
+      <w:sz w:val="20"/>
+      <w:szCs w:val="20"/>
+    </w:rPr>
+  </w:style>
+  <w:style w:type="paragraph" w:styleId="Title">
+    <w:name w:val="Title"/>
+    <w:basedOn w:val="Normal"/>
+    <w:next w:val="Normal"/>
+    <w:pPr>
+      <w:keepNext w:val="1"/>
+      <w:keepLines w:val="1"/>
+      <w:spacing w:after="120" w:before="480" w:lineRule="auto"/>
+    </w:pPr>
+    <w:rPr>
+      <w:b w:val="1"/>
+      <w:sz w:val="72"/>
+      <w:szCs w:val="72"/>
+    </w:rPr>
+  </w:style>
+  <w:style w:type="paragraph" w:styleId="Normal" w:default="1">
+    <w:name w:val="normal"/>
+  </w:style>
+  <w:style w:type="table" w:styleId="TableNormal" w:default="1">
+    <w:name w:val="Table Normal"/>
+  </w:style>
+  <w:style w:type="paragraph" w:styleId="Heading1">
+    <w:name w:val="heading 1"/>
+    <w:basedOn w:val="Normal"/>
+    <w:next w:val="Normal"/>
+    <w:pPr>
+      <w:keepNext w:val="0"/>
+      <w:keepLines w:val="0"/>
+      <w:widowControl w:val="1"/>
+      <w:pBdr>
+        <w:top w:space="0" w:sz="0" w:val="nil"/>
+        <w:left w:space="0" w:sz="0" w:val="nil"/>
+        <w:bottom w:space="0" w:sz="0" w:val="nil"/>
+        <w:right w:space="0" w:sz="0" w:val="nil"/>
+        <w:between w:space="0" w:sz="0" w:val="nil"/>
+      </w:pBdr>
+      <w:shd w:fill="auto" w:val="clear"/>
+      <w:spacing w:after="0" w:before="440" w:line="240" w:lineRule="auto"/>
+      <w:ind w:left="0" w:right="0" w:firstLine="0"/>
+      <w:contextualSpacing w:val="0"/>
+      <w:jc w:val="left"/>
+    </w:pPr>
+    <w:rPr>
+      <w:rFonts w:ascii="Verdana" w:cs="Verdana" w:eastAsia="Verdana" w:hAnsi="Verdana"/>
+      <w:b w:val="1"/>
+      <w:i w:val="0"/>
+      <w:smallCaps w:val="0"/>
+      <w:strike w:val="0"/>
+      <w:color w:val="000000"/>
+      <w:sz w:val="34"/>
+      <w:szCs w:val="34"/>
+      <w:highlight w:val="white"/>
+      <w:u w:val="none"/>
+      <w:vertAlign w:val="baseline"/>
+    </w:rPr>
+  </w:style>
+  <w:style w:type="paragraph" w:styleId="Heading2">
+    <w:name w:val="heading 2"/>
+    <w:basedOn w:val="Normal"/>
+    <w:next w:val="Normal"/>
+    <w:pPr>
+      <w:keepNext w:val="0"/>
+      <w:keepLines w:val="0"/>
+      <w:widowControl w:val="1"/>
+      <w:pBdr>
+        <w:top w:space="0" w:sz="0" w:val="nil"/>
+        <w:left w:space="0" w:sz="0" w:val="nil"/>
+        <w:bottom w:space="0" w:sz="0" w:val="nil"/>
+        <w:right w:space="0" w:sz="0" w:val="nil"/>
+        <w:between w:space="0" w:sz="0" w:val="nil"/>
+      </w:pBdr>
+      <w:shd w:fill="auto" w:val="clear"/>
+      <w:spacing w:after="0" w:before="440" w:line="240" w:lineRule="auto"/>
+      <w:ind w:left="0" w:right="0" w:firstLine="0"/>
+      <w:contextualSpacing w:val="0"/>
+      <w:jc w:val="left"/>
+    </w:pPr>
+    <w:rPr>
+      <w:rFonts w:ascii="Verdana" w:cs="Verdana" w:eastAsia="Verdana" w:hAnsi="Verdana"/>
+      <w:b w:val="1"/>
+      <w:i w:val="0"/>
+      <w:smallCaps w:val="0"/>
+      <w:strike w:val="0"/>
+      <w:color w:val="000000"/>
+      <w:sz w:val="28"/>
+      <w:szCs w:val="28"/>
+      <w:highlight w:val="white"/>
+      <w:u w:val="none"/>
+      <w:vertAlign w:val="baseline"/>
+    </w:rPr>
+  </w:style>
+  <w:style w:type="paragraph" w:styleId="Heading3">
+    <w:name w:val="heading 3"/>
+    <w:basedOn w:val="Normal"/>
+    <w:next w:val="Normal"/>
+    <w:pPr>
+      <w:keepNext w:val="0"/>
+      <w:keepLines w:val="0"/>
+      <w:widowControl w:val="1"/>
+      <w:pBdr>
+        <w:top w:space="0" w:sz="0" w:val="nil"/>
+        <w:left w:space="0" w:sz="0" w:val="nil"/>
+        <w:bottom w:space="0" w:sz="0" w:val="nil"/>
+        <w:right w:space="0" w:sz="0" w:val="nil"/>
+        <w:between w:space="0" w:sz="0" w:val="nil"/>
+      </w:pBdr>
+      <w:shd w:fill="auto" w:val="clear"/>
+      <w:spacing w:after="0" w:before="440" w:line="240" w:lineRule="auto"/>
+      <w:ind w:left="0" w:right="0" w:firstLine="0"/>
+      <w:contextualSpacing w:val="0"/>
+      <w:jc w:val="left"/>
+    </w:pPr>
+    <w:rPr>
+      <w:rFonts w:ascii="Verdana" w:cs="Verdana" w:eastAsia="Verdana" w:hAnsi="Verdana"/>
+      <w:b w:val="1"/>
+      <w:i w:val="0"/>
+      <w:smallCaps w:val="0"/>
+      <w:strike w:val="0"/>
+      <w:color w:val="000000"/>
+      <w:sz w:val="24"/>
+      <w:szCs w:val="24"/>
+      <w:highlight w:val="white"/>
+      <w:u w:val="none"/>
+      <w:vertAlign w:val="baseline"/>
+    </w:rPr>
+  </w:style>
+  <w:style w:type="paragraph" w:styleId="Heading4">
+    <w:name w:val="heading 4"/>
+    <w:basedOn w:val="Normal"/>
+    <w:next w:val="Normal"/>
+    <w:pPr>
+      <w:keepNext w:val="0"/>
+      <w:keepLines w:val="0"/>
+      <w:widowControl w:val="1"/>
+      <w:pBdr>
+        <w:top w:space="0" w:sz="0" w:val="nil"/>
+        <w:left w:space="0" w:sz="0" w:val="nil"/>
+        <w:bottom w:space="0" w:sz="0" w:val="nil"/>
+        <w:right w:space="0" w:sz="0" w:val="nil"/>
+        <w:between w:space="0" w:sz="0" w:val="nil"/>
+      </w:pBdr>
+      <w:shd w:fill="auto" w:val="clear"/>
+      <w:spacing w:after="0" w:before="440" w:line="240" w:lineRule="auto"/>
+      <w:ind w:left="0" w:right="0" w:firstLine="0"/>
+      <w:contextualSpacing w:val="0"/>
+      <w:jc w:val="left"/>
+    </w:pPr>
+    <w:rPr>
+      <w:rFonts w:ascii="Verdana" w:cs="Verdana" w:eastAsia="Verdana" w:hAnsi="Verdana"/>
+      <w:b w:val="1"/>
+      <w:i w:val="0"/>
+      <w:smallCaps w:val="0"/>
+      <w:strike w:val="0"/>
+      <w:color w:val="000000"/>
+      <w:sz w:val="24"/>
+      <w:szCs w:val="24"/>
+      <w:highlight w:val="white"/>
+      <w:u w:val="none"/>
+      <w:vertAlign w:val="baseline"/>
+    </w:rPr>
+  </w:style>
+  <w:style w:type="paragraph" w:styleId="Heading5">
+    <w:name w:val="heading 5"/>
+    <w:basedOn w:val="Normal"/>
+    <w:next w:val="Normal"/>
+    <w:pPr>
+      <w:keepNext w:val="1"/>
+      <w:keepLines w:val="1"/>
+      <w:spacing w:after="40" w:before="220" w:lineRule="auto"/>
+    </w:pPr>
+    <w:rPr>
+      <w:b w:val="1"/>
+      <w:sz w:val="22"/>
+      <w:szCs w:val="22"/>
+    </w:rPr>
+  </w:style>
+  <w:style w:type="paragraph" w:styleId="Heading6">
+    <w:name w:val="heading 6"/>
+    <w:basedOn w:val="Normal"/>
+    <w:next w:val="Normal"/>
+    <w:pPr>
+      <w:keepNext w:val="1"/>
+      <w:keepLines w:val="1"/>
+      <w:spacing w:after="40" w:before="200" w:lineRule="auto"/>
+    </w:pPr>
+    <w:rPr>
+      <w:b w:val="1"/>
+      <w:sz w:val="20"/>
+      <w:szCs w:val="20"/>
+    </w:rPr>
+  </w:style>
+  <w:style w:type="paragraph" w:styleId="Title">
+    <w:name w:val="Title"/>
+    <w:basedOn w:val="Normal"/>
+    <w:next w:val="Normal"/>
+    <w:pPr>
+      <w:keepNext w:val="1"/>
+      <w:keepLines w:val="1"/>
+      <w:spacing w:after="120" w:before="480" w:lineRule="auto"/>
+    </w:pPr>
+    <w:rPr>
+      <w:b w:val="1"/>
+      <w:sz w:val="72"/>
+      <w:szCs w:val="72"/>
+    </w:rPr>
+  </w:style>
   <w:style w:type="paragraph" w:styleId="Arrowhead List">
     <w:name w:val="Arrowhead List"/>
     <w:pPr>
@@ -6155,6 +6568,40 @@
       <w:ind w:left="720" w:hanging="432"/>
     </w:pPr>
     <w:rPr/>
+  </w:style>
+  <w:style w:type="paragraph" w:styleId="Subtitle">
+    <w:name w:val="Subtitle"/>
+    <w:basedOn w:val="Normal"/>
+    <w:next w:val="Normal"/>
+    <w:pPr>
+      <w:keepNext w:val="1"/>
+      <w:keepLines w:val="1"/>
+      <w:spacing w:after="80" w:before="360" w:lineRule="auto"/>
+    </w:pPr>
+    <w:rPr>
+      <w:rFonts w:ascii="Georgia" w:cs="Georgia" w:eastAsia="Georgia" w:hAnsi="Georgia"/>
+      <w:i w:val="1"/>
+      <w:color w:val="666666"/>
+      <w:sz w:val="48"/>
+      <w:szCs w:val="48"/>
+    </w:rPr>
+  </w:style>
+  <w:style w:type="paragraph" w:styleId="Subtitle">
+    <w:name w:val="Subtitle"/>
+    <w:basedOn w:val="Normal"/>
+    <w:next w:val="Normal"/>
+    <w:pPr>
+      <w:keepNext w:val="1"/>
+      <w:keepLines w:val="1"/>
+      <w:spacing w:after="80" w:before="360" w:lineRule="auto"/>
+    </w:pPr>
+    <w:rPr>
+      <w:rFonts w:ascii="Georgia" w:cs="Georgia" w:eastAsia="Georgia" w:hAnsi="Georgia"/>
+      <w:i w:val="1"/>
+      <w:color w:val="666666"/>
+      <w:sz w:val="48"/>
+      <w:szCs w:val="48"/>
+    </w:rPr>
   </w:style>
   <w:style w:type="paragraph" w:styleId="Subtitle">
     <w:name w:val="Subtitle"/>

--- a/Implementation.docx
+++ b/Implementation.docx
@@ -523,7 +523,7 @@
           <w:szCs w:val="16"/>
           <w:rtl w:val="0"/>
         </w:rPr>
-        <w:t xml:space="preserve">Example: higher layer Resource / Message request / invocation instantiates in Interaction Transform context corresponding lower layer graph statements to be “populated” to fulfill request. Message IO of “forms” (Messages) inter-peers (originating peer acting as “server”) for inititial requested peer to “ask” for form elements to be populated (interaction context “dialogs”).</w:t>
+        <w:t xml:space="preserve">Example: higher layer Resource / Message request / invocation instantiates in Interaction Transform context corresponding lower layer graph statements to be “populated” to fulfill request. Message IO of “forms” (Messages) inter-peers (originating peer acting as “server”) for inititial requested peer to “ask” for form elements to be populated (interaction context “dialogs”). Resolution may propagate to other peers (content aware addressing dataflow routes dispatch: P2P resources address encodings, matching forms models requests). Nested interactions.</w:t>
       </w:r>
     </w:p>
     <w:p>
@@ -6286,6 +6286,770 @@
       <w:szCs w:val="72"/>
     </w:rPr>
   </w:style>
+  <w:style w:type="paragraph" w:styleId="Normal" w:default="1">
+    <w:name w:val="normal"/>
+  </w:style>
+  <w:style w:type="table" w:styleId="TableNormal" w:default="1">
+    <w:name w:val="Table Normal"/>
+  </w:style>
+  <w:style w:type="paragraph" w:styleId="Heading1">
+    <w:name w:val="heading 1"/>
+    <w:basedOn w:val="Normal"/>
+    <w:next w:val="Normal"/>
+    <w:pPr>
+      <w:keepNext w:val="0"/>
+      <w:keepLines w:val="0"/>
+      <w:widowControl w:val="1"/>
+      <w:pBdr>
+        <w:top w:space="0" w:sz="0" w:val="nil"/>
+        <w:left w:space="0" w:sz="0" w:val="nil"/>
+        <w:bottom w:space="0" w:sz="0" w:val="nil"/>
+        <w:right w:space="0" w:sz="0" w:val="nil"/>
+        <w:between w:space="0" w:sz="0" w:val="nil"/>
+      </w:pBdr>
+      <w:shd w:fill="auto" w:val="clear"/>
+      <w:spacing w:after="0" w:before="440" w:line="240" w:lineRule="auto"/>
+      <w:ind w:left="0" w:right="0" w:firstLine="0"/>
+      <w:contextualSpacing w:val="0"/>
+      <w:jc w:val="left"/>
+    </w:pPr>
+    <w:rPr>
+      <w:rFonts w:ascii="Verdana" w:cs="Verdana" w:eastAsia="Verdana" w:hAnsi="Verdana"/>
+      <w:b w:val="1"/>
+      <w:i w:val="0"/>
+      <w:smallCaps w:val="0"/>
+      <w:strike w:val="0"/>
+      <w:color w:val="000000"/>
+      <w:sz w:val="34"/>
+      <w:szCs w:val="34"/>
+      <w:highlight w:val="white"/>
+      <w:u w:val="none"/>
+      <w:vertAlign w:val="baseline"/>
+    </w:rPr>
+  </w:style>
+  <w:style w:type="paragraph" w:styleId="Heading2">
+    <w:name w:val="heading 2"/>
+    <w:basedOn w:val="Normal"/>
+    <w:next w:val="Normal"/>
+    <w:pPr>
+      <w:keepNext w:val="0"/>
+      <w:keepLines w:val="0"/>
+      <w:widowControl w:val="1"/>
+      <w:pBdr>
+        <w:top w:space="0" w:sz="0" w:val="nil"/>
+        <w:left w:space="0" w:sz="0" w:val="nil"/>
+        <w:bottom w:space="0" w:sz="0" w:val="nil"/>
+        <w:right w:space="0" w:sz="0" w:val="nil"/>
+        <w:between w:space="0" w:sz="0" w:val="nil"/>
+      </w:pBdr>
+      <w:shd w:fill="auto" w:val="clear"/>
+      <w:spacing w:after="0" w:before="440" w:line="240" w:lineRule="auto"/>
+      <w:ind w:left="0" w:right="0" w:firstLine="0"/>
+      <w:contextualSpacing w:val="0"/>
+      <w:jc w:val="left"/>
+    </w:pPr>
+    <w:rPr>
+      <w:rFonts w:ascii="Verdana" w:cs="Verdana" w:eastAsia="Verdana" w:hAnsi="Verdana"/>
+      <w:b w:val="1"/>
+      <w:i w:val="0"/>
+      <w:smallCaps w:val="0"/>
+      <w:strike w:val="0"/>
+      <w:color w:val="000000"/>
+      <w:sz w:val="28"/>
+      <w:szCs w:val="28"/>
+      <w:highlight w:val="white"/>
+      <w:u w:val="none"/>
+      <w:vertAlign w:val="baseline"/>
+    </w:rPr>
+  </w:style>
+  <w:style w:type="paragraph" w:styleId="Heading3">
+    <w:name w:val="heading 3"/>
+    <w:basedOn w:val="Normal"/>
+    <w:next w:val="Normal"/>
+    <w:pPr>
+      <w:keepNext w:val="0"/>
+      <w:keepLines w:val="0"/>
+      <w:widowControl w:val="1"/>
+      <w:pBdr>
+        <w:top w:space="0" w:sz="0" w:val="nil"/>
+        <w:left w:space="0" w:sz="0" w:val="nil"/>
+        <w:bottom w:space="0" w:sz="0" w:val="nil"/>
+        <w:right w:space="0" w:sz="0" w:val="nil"/>
+        <w:between w:space="0" w:sz="0" w:val="nil"/>
+      </w:pBdr>
+      <w:shd w:fill="auto" w:val="clear"/>
+      <w:spacing w:after="0" w:before="440" w:line="240" w:lineRule="auto"/>
+      <w:ind w:left="0" w:right="0" w:firstLine="0"/>
+      <w:contextualSpacing w:val="0"/>
+      <w:jc w:val="left"/>
+    </w:pPr>
+    <w:rPr>
+      <w:rFonts w:ascii="Verdana" w:cs="Verdana" w:eastAsia="Verdana" w:hAnsi="Verdana"/>
+      <w:b w:val="1"/>
+      <w:i w:val="0"/>
+      <w:smallCaps w:val="0"/>
+      <w:strike w:val="0"/>
+      <w:color w:val="000000"/>
+      <w:sz w:val="24"/>
+      <w:szCs w:val="24"/>
+      <w:highlight w:val="white"/>
+      <w:u w:val="none"/>
+      <w:vertAlign w:val="baseline"/>
+    </w:rPr>
+  </w:style>
+  <w:style w:type="paragraph" w:styleId="Heading4">
+    <w:name w:val="heading 4"/>
+    <w:basedOn w:val="Normal"/>
+    <w:next w:val="Normal"/>
+    <w:pPr>
+      <w:keepNext w:val="0"/>
+      <w:keepLines w:val="0"/>
+      <w:widowControl w:val="1"/>
+      <w:pBdr>
+        <w:top w:space="0" w:sz="0" w:val="nil"/>
+        <w:left w:space="0" w:sz="0" w:val="nil"/>
+        <w:bottom w:space="0" w:sz="0" w:val="nil"/>
+        <w:right w:space="0" w:sz="0" w:val="nil"/>
+        <w:between w:space="0" w:sz="0" w:val="nil"/>
+      </w:pBdr>
+      <w:shd w:fill="auto" w:val="clear"/>
+      <w:spacing w:after="0" w:before="440" w:line="240" w:lineRule="auto"/>
+      <w:ind w:left="0" w:right="0" w:firstLine="0"/>
+      <w:contextualSpacing w:val="0"/>
+      <w:jc w:val="left"/>
+    </w:pPr>
+    <w:rPr>
+      <w:rFonts w:ascii="Verdana" w:cs="Verdana" w:eastAsia="Verdana" w:hAnsi="Verdana"/>
+      <w:b w:val="1"/>
+      <w:i w:val="0"/>
+      <w:smallCaps w:val="0"/>
+      <w:strike w:val="0"/>
+      <w:color w:val="000000"/>
+      <w:sz w:val="24"/>
+      <w:szCs w:val="24"/>
+      <w:highlight w:val="white"/>
+      <w:u w:val="none"/>
+      <w:vertAlign w:val="baseline"/>
+    </w:rPr>
+  </w:style>
+  <w:style w:type="paragraph" w:styleId="Heading5">
+    <w:name w:val="heading 5"/>
+    <w:basedOn w:val="Normal"/>
+    <w:next w:val="Normal"/>
+    <w:pPr>
+      <w:keepNext w:val="1"/>
+      <w:keepLines w:val="1"/>
+      <w:spacing w:after="40" w:before="220" w:lineRule="auto"/>
+    </w:pPr>
+    <w:rPr>
+      <w:b w:val="1"/>
+      <w:sz w:val="22"/>
+      <w:szCs w:val="22"/>
+    </w:rPr>
+  </w:style>
+  <w:style w:type="paragraph" w:styleId="Heading6">
+    <w:name w:val="heading 6"/>
+    <w:basedOn w:val="Normal"/>
+    <w:next w:val="Normal"/>
+    <w:pPr>
+      <w:keepNext w:val="1"/>
+      <w:keepLines w:val="1"/>
+      <w:spacing w:after="40" w:before="200" w:lineRule="auto"/>
+    </w:pPr>
+    <w:rPr>
+      <w:b w:val="1"/>
+      <w:sz w:val="20"/>
+      <w:szCs w:val="20"/>
+    </w:rPr>
+  </w:style>
+  <w:style w:type="paragraph" w:styleId="Title">
+    <w:name w:val="Title"/>
+    <w:basedOn w:val="Normal"/>
+    <w:next w:val="Normal"/>
+    <w:pPr>
+      <w:keepNext w:val="1"/>
+      <w:keepLines w:val="1"/>
+      <w:spacing w:after="120" w:before="480" w:lineRule="auto"/>
+    </w:pPr>
+    <w:rPr>
+      <w:b w:val="1"/>
+      <w:sz w:val="72"/>
+      <w:szCs w:val="72"/>
+    </w:rPr>
+  </w:style>
+  <w:style w:type="paragraph" w:styleId="Normal" w:default="1">
+    <w:name w:val="normal"/>
+  </w:style>
+  <w:style w:type="table" w:styleId="TableNormal" w:default="1">
+    <w:name w:val="Table Normal"/>
+  </w:style>
+  <w:style w:type="paragraph" w:styleId="Heading1">
+    <w:name w:val="heading 1"/>
+    <w:basedOn w:val="Normal"/>
+    <w:next w:val="Normal"/>
+    <w:pPr>
+      <w:keepNext w:val="0"/>
+      <w:keepLines w:val="0"/>
+      <w:widowControl w:val="1"/>
+      <w:pBdr>
+        <w:top w:space="0" w:sz="0" w:val="nil"/>
+        <w:left w:space="0" w:sz="0" w:val="nil"/>
+        <w:bottom w:space="0" w:sz="0" w:val="nil"/>
+        <w:right w:space="0" w:sz="0" w:val="nil"/>
+        <w:between w:space="0" w:sz="0" w:val="nil"/>
+      </w:pBdr>
+      <w:shd w:fill="auto" w:val="clear"/>
+      <w:spacing w:after="0" w:before="440" w:line="240" w:lineRule="auto"/>
+      <w:ind w:left="0" w:right="0" w:firstLine="0"/>
+      <w:contextualSpacing w:val="0"/>
+      <w:jc w:val="left"/>
+    </w:pPr>
+    <w:rPr>
+      <w:rFonts w:ascii="Verdana" w:cs="Verdana" w:eastAsia="Verdana" w:hAnsi="Verdana"/>
+      <w:b w:val="1"/>
+      <w:i w:val="0"/>
+      <w:smallCaps w:val="0"/>
+      <w:strike w:val="0"/>
+      <w:color w:val="000000"/>
+      <w:sz w:val="34"/>
+      <w:szCs w:val="34"/>
+      <w:highlight w:val="white"/>
+      <w:u w:val="none"/>
+      <w:vertAlign w:val="baseline"/>
+    </w:rPr>
+  </w:style>
+  <w:style w:type="paragraph" w:styleId="Heading2">
+    <w:name w:val="heading 2"/>
+    <w:basedOn w:val="Normal"/>
+    <w:next w:val="Normal"/>
+    <w:pPr>
+      <w:keepNext w:val="0"/>
+      <w:keepLines w:val="0"/>
+      <w:widowControl w:val="1"/>
+      <w:pBdr>
+        <w:top w:space="0" w:sz="0" w:val="nil"/>
+        <w:left w:space="0" w:sz="0" w:val="nil"/>
+        <w:bottom w:space="0" w:sz="0" w:val="nil"/>
+        <w:right w:space="0" w:sz="0" w:val="nil"/>
+        <w:between w:space="0" w:sz="0" w:val="nil"/>
+      </w:pBdr>
+      <w:shd w:fill="auto" w:val="clear"/>
+      <w:spacing w:after="0" w:before="440" w:line="240" w:lineRule="auto"/>
+      <w:ind w:left="0" w:right="0" w:firstLine="0"/>
+      <w:contextualSpacing w:val="0"/>
+      <w:jc w:val="left"/>
+    </w:pPr>
+    <w:rPr>
+      <w:rFonts w:ascii="Verdana" w:cs="Verdana" w:eastAsia="Verdana" w:hAnsi="Verdana"/>
+      <w:b w:val="1"/>
+      <w:i w:val="0"/>
+      <w:smallCaps w:val="0"/>
+      <w:strike w:val="0"/>
+      <w:color w:val="000000"/>
+      <w:sz w:val="28"/>
+      <w:szCs w:val="28"/>
+      <w:highlight w:val="white"/>
+      <w:u w:val="none"/>
+      <w:vertAlign w:val="baseline"/>
+    </w:rPr>
+  </w:style>
+  <w:style w:type="paragraph" w:styleId="Heading3">
+    <w:name w:val="heading 3"/>
+    <w:basedOn w:val="Normal"/>
+    <w:next w:val="Normal"/>
+    <w:pPr>
+      <w:keepNext w:val="0"/>
+      <w:keepLines w:val="0"/>
+      <w:widowControl w:val="1"/>
+      <w:pBdr>
+        <w:top w:space="0" w:sz="0" w:val="nil"/>
+        <w:left w:space="0" w:sz="0" w:val="nil"/>
+        <w:bottom w:space="0" w:sz="0" w:val="nil"/>
+        <w:right w:space="0" w:sz="0" w:val="nil"/>
+        <w:between w:space="0" w:sz="0" w:val="nil"/>
+      </w:pBdr>
+      <w:shd w:fill="auto" w:val="clear"/>
+      <w:spacing w:after="0" w:before="440" w:line="240" w:lineRule="auto"/>
+      <w:ind w:left="0" w:right="0" w:firstLine="0"/>
+      <w:contextualSpacing w:val="0"/>
+      <w:jc w:val="left"/>
+    </w:pPr>
+    <w:rPr>
+      <w:rFonts w:ascii="Verdana" w:cs="Verdana" w:eastAsia="Verdana" w:hAnsi="Verdana"/>
+      <w:b w:val="1"/>
+      <w:i w:val="0"/>
+      <w:smallCaps w:val="0"/>
+      <w:strike w:val="0"/>
+      <w:color w:val="000000"/>
+      <w:sz w:val="24"/>
+      <w:szCs w:val="24"/>
+      <w:highlight w:val="white"/>
+      <w:u w:val="none"/>
+      <w:vertAlign w:val="baseline"/>
+    </w:rPr>
+  </w:style>
+  <w:style w:type="paragraph" w:styleId="Heading4">
+    <w:name w:val="heading 4"/>
+    <w:basedOn w:val="Normal"/>
+    <w:next w:val="Normal"/>
+    <w:pPr>
+      <w:keepNext w:val="0"/>
+      <w:keepLines w:val="0"/>
+      <w:widowControl w:val="1"/>
+      <w:pBdr>
+        <w:top w:space="0" w:sz="0" w:val="nil"/>
+        <w:left w:space="0" w:sz="0" w:val="nil"/>
+        <w:bottom w:space="0" w:sz="0" w:val="nil"/>
+        <w:right w:space="0" w:sz="0" w:val="nil"/>
+        <w:between w:space="0" w:sz="0" w:val="nil"/>
+      </w:pBdr>
+      <w:shd w:fill="auto" w:val="clear"/>
+      <w:spacing w:after="0" w:before="440" w:line="240" w:lineRule="auto"/>
+      <w:ind w:left="0" w:right="0" w:firstLine="0"/>
+      <w:contextualSpacing w:val="0"/>
+      <w:jc w:val="left"/>
+    </w:pPr>
+    <w:rPr>
+      <w:rFonts w:ascii="Verdana" w:cs="Verdana" w:eastAsia="Verdana" w:hAnsi="Verdana"/>
+      <w:b w:val="1"/>
+      <w:i w:val="0"/>
+      <w:smallCaps w:val="0"/>
+      <w:strike w:val="0"/>
+      <w:color w:val="000000"/>
+      <w:sz w:val="24"/>
+      <w:szCs w:val="24"/>
+      <w:highlight w:val="white"/>
+      <w:u w:val="none"/>
+      <w:vertAlign w:val="baseline"/>
+    </w:rPr>
+  </w:style>
+  <w:style w:type="paragraph" w:styleId="Heading5">
+    <w:name w:val="heading 5"/>
+    <w:basedOn w:val="Normal"/>
+    <w:next w:val="Normal"/>
+    <w:pPr>
+      <w:keepNext w:val="1"/>
+      <w:keepLines w:val="1"/>
+      <w:spacing w:after="40" w:before="220" w:lineRule="auto"/>
+    </w:pPr>
+    <w:rPr>
+      <w:b w:val="1"/>
+      <w:sz w:val="22"/>
+      <w:szCs w:val="22"/>
+    </w:rPr>
+  </w:style>
+  <w:style w:type="paragraph" w:styleId="Heading6">
+    <w:name w:val="heading 6"/>
+    <w:basedOn w:val="Normal"/>
+    <w:next w:val="Normal"/>
+    <w:pPr>
+      <w:keepNext w:val="1"/>
+      <w:keepLines w:val="1"/>
+      <w:spacing w:after="40" w:before="200" w:lineRule="auto"/>
+    </w:pPr>
+    <w:rPr>
+      <w:b w:val="1"/>
+      <w:sz w:val="20"/>
+      <w:szCs w:val="20"/>
+    </w:rPr>
+  </w:style>
+  <w:style w:type="paragraph" w:styleId="Title">
+    <w:name w:val="Title"/>
+    <w:basedOn w:val="Normal"/>
+    <w:next w:val="Normal"/>
+    <w:pPr>
+      <w:keepNext w:val="1"/>
+      <w:keepLines w:val="1"/>
+      <w:spacing w:after="120" w:before="480" w:lineRule="auto"/>
+    </w:pPr>
+    <w:rPr>
+      <w:b w:val="1"/>
+      <w:sz w:val="72"/>
+      <w:szCs w:val="72"/>
+    </w:rPr>
+  </w:style>
+  <w:style w:type="paragraph" w:styleId="Normal" w:default="1">
+    <w:name w:val="normal"/>
+  </w:style>
+  <w:style w:type="table" w:styleId="TableNormal" w:default="1">
+    <w:name w:val="Table Normal"/>
+  </w:style>
+  <w:style w:type="paragraph" w:styleId="Heading1">
+    <w:name w:val="heading 1"/>
+    <w:basedOn w:val="Normal"/>
+    <w:next w:val="Normal"/>
+    <w:pPr>
+      <w:keepNext w:val="0"/>
+      <w:keepLines w:val="0"/>
+      <w:widowControl w:val="1"/>
+      <w:pBdr>
+        <w:top w:space="0" w:sz="0" w:val="nil"/>
+        <w:left w:space="0" w:sz="0" w:val="nil"/>
+        <w:bottom w:space="0" w:sz="0" w:val="nil"/>
+        <w:right w:space="0" w:sz="0" w:val="nil"/>
+        <w:between w:space="0" w:sz="0" w:val="nil"/>
+      </w:pBdr>
+      <w:shd w:fill="auto" w:val="clear"/>
+      <w:spacing w:after="0" w:before="440" w:line="240" w:lineRule="auto"/>
+      <w:ind w:left="0" w:right="0" w:firstLine="0"/>
+      <w:contextualSpacing w:val="0"/>
+      <w:jc w:val="left"/>
+    </w:pPr>
+    <w:rPr>
+      <w:rFonts w:ascii="Verdana" w:cs="Verdana" w:eastAsia="Verdana" w:hAnsi="Verdana"/>
+      <w:b w:val="1"/>
+      <w:i w:val="0"/>
+      <w:smallCaps w:val="0"/>
+      <w:strike w:val="0"/>
+      <w:color w:val="000000"/>
+      <w:sz w:val="34"/>
+      <w:szCs w:val="34"/>
+      <w:highlight w:val="white"/>
+      <w:u w:val="none"/>
+      <w:vertAlign w:val="baseline"/>
+    </w:rPr>
+  </w:style>
+  <w:style w:type="paragraph" w:styleId="Heading2">
+    <w:name w:val="heading 2"/>
+    <w:basedOn w:val="Normal"/>
+    <w:next w:val="Normal"/>
+    <w:pPr>
+      <w:keepNext w:val="0"/>
+      <w:keepLines w:val="0"/>
+      <w:widowControl w:val="1"/>
+      <w:pBdr>
+        <w:top w:space="0" w:sz="0" w:val="nil"/>
+        <w:left w:space="0" w:sz="0" w:val="nil"/>
+        <w:bottom w:space="0" w:sz="0" w:val="nil"/>
+        <w:right w:space="0" w:sz="0" w:val="nil"/>
+        <w:between w:space="0" w:sz="0" w:val="nil"/>
+      </w:pBdr>
+      <w:shd w:fill="auto" w:val="clear"/>
+      <w:spacing w:after="0" w:before="440" w:line="240" w:lineRule="auto"/>
+      <w:ind w:left="0" w:right="0" w:firstLine="0"/>
+      <w:contextualSpacing w:val="0"/>
+      <w:jc w:val="left"/>
+    </w:pPr>
+    <w:rPr>
+      <w:rFonts w:ascii="Verdana" w:cs="Verdana" w:eastAsia="Verdana" w:hAnsi="Verdana"/>
+      <w:b w:val="1"/>
+      <w:i w:val="0"/>
+      <w:smallCaps w:val="0"/>
+      <w:strike w:val="0"/>
+      <w:color w:val="000000"/>
+      <w:sz w:val="28"/>
+      <w:szCs w:val="28"/>
+      <w:highlight w:val="white"/>
+      <w:u w:val="none"/>
+      <w:vertAlign w:val="baseline"/>
+    </w:rPr>
+  </w:style>
+  <w:style w:type="paragraph" w:styleId="Heading3">
+    <w:name w:val="heading 3"/>
+    <w:basedOn w:val="Normal"/>
+    <w:next w:val="Normal"/>
+    <w:pPr>
+      <w:keepNext w:val="0"/>
+      <w:keepLines w:val="0"/>
+      <w:widowControl w:val="1"/>
+      <w:pBdr>
+        <w:top w:space="0" w:sz="0" w:val="nil"/>
+        <w:left w:space="0" w:sz="0" w:val="nil"/>
+        <w:bottom w:space="0" w:sz="0" w:val="nil"/>
+        <w:right w:space="0" w:sz="0" w:val="nil"/>
+        <w:between w:space="0" w:sz="0" w:val="nil"/>
+      </w:pBdr>
+      <w:shd w:fill="auto" w:val="clear"/>
+      <w:spacing w:after="0" w:before="440" w:line="240" w:lineRule="auto"/>
+      <w:ind w:left="0" w:right="0" w:firstLine="0"/>
+      <w:contextualSpacing w:val="0"/>
+      <w:jc w:val="left"/>
+    </w:pPr>
+    <w:rPr>
+      <w:rFonts w:ascii="Verdana" w:cs="Verdana" w:eastAsia="Verdana" w:hAnsi="Verdana"/>
+      <w:b w:val="1"/>
+      <w:i w:val="0"/>
+      <w:smallCaps w:val="0"/>
+      <w:strike w:val="0"/>
+      <w:color w:val="000000"/>
+      <w:sz w:val="24"/>
+      <w:szCs w:val="24"/>
+      <w:highlight w:val="white"/>
+      <w:u w:val="none"/>
+      <w:vertAlign w:val="baseline"/>
+    </w:rPr>
+  </w:style>
+  <w:style w:type="paragraph" w:styleId="Heading4">
+    <w:name w:val="heading 4"/>
+    <w:basedOn w:val="Normal"/>
+    <w:next w:val="Normal"/>
+    <w:pPr>
+      <w:keepNext w:val="0"/>
+      <w:keepLines w:val="0"/>
+      <w:widowControl w:val="1"/>
+      <w:pBdr>
+        <w:top w:space="0" w:sz="0" w:val="nil"/>
+        <w:left w:space="0" w:sz="0" w:val="nil"/>
+        <w:bottom w:space="0" w:sz="0" w:val="nil"/>
+        <w:right w:space="0" w:sz="0" w:val="nil"/>
+        <w:between w:space="0" w:sz="0" w:val="nil"/>
+      </w:pBdr>
+      <w:shd w:fill="auto" w:val="clear"/>
+      <w:spacing w:after="0" w:before="440" w:line="240" w:lineRule="auto"/>
+      <w:ind w:left="0" w:right="0" w:firstLine="0"/>
+      <w:contextualSpacing w:val="0"/>
+      <w:jc w:val="left"/>
+    </w:pPr>
+    <w:rPr>
+      <w:rFonts w:ascii="Verdana" w:cs="Verdana" w:eastAsia="Verdana" w:hAnsi="Verdana"/>
+      <w:b w:val="1"/>
+      <w:i w:val="0"/>
+      <w:smallCaps w:val="0"/>
+      <w:strike w:val="0"/>
+      <w:color w:val="000000"/>
+      <w:sz w:val="24"/>
+      <w:szCs w:val="24"/>
+      <w:highlight w:val="white"/>
+      <w:u w:val="none"/>
+      <w:vertAlign w:val="baseline"/>
+    </w:rPr>
+  </w:style>
+  <w:style w:type="paragraph" w:styleId="Heading5">
+    <w:name w:val="heading 5"/>
+    <w:basedOn w:val="Normal"/>
+    <w:next w:val="Normal"/>
+    <w:pPr>
+      <w:keepNext w:val="1"/>
+      <w:keepLines w:val="1"/>
+      <w:spacing w:after="40" w:before="220" w:lineRule="auto"/>
+    </w:pPr>
+    <w:rPr>
+      <w:b w:val="1"/>
+      <w:sz w:val="22"/>
+      <w:szCs w:val="22"/>
+    </w:rPr>
+  </w:style>
+  <w:style w:type="paragraph" w:styleId="Heading6">
+    <w:name w:val="heading 6"/>
+    <w:basedOn w:val="Normal"/>
+    <w:next w:val="Normal"/>
+    <w:pPr>
+      <w:keepNext w:val="1"/>
+      <w:keepLines w:val="1"/>
+      <w:spacing w:after="40" w:before="200" w:lineRule="auto"/>
+    </w:pPr>
+    <w:rPr>
+      <w:b w:val="1"/>
+      <w:sz w:val="20"/>
+      <w:szCs w:val="20"/>
+    </w:rPr>
+  </w:style>
+  <w:style w:type="paragraph" w:styleId="Title">
+    <w:name w:val="Title"/>
+    <w:basedOn w:val="Normal"/>
+    <w:next w:val="Normal"/>
+    <w:pPr>
+      <w:keepNext w:val="1"/>
+      <w:keepLines w:val="1"/>
+      <w:spacing w:after="120" w:before="480" w:lineRule="auto"/>
+    </w:pPr>
+    <w:rPr>
+      <w:b w:val="1"/>
+      <w:sz w:val="72"/>
+      <w:szCs w:val="72"/>
+    </w:rPr>
+  </w:style>
+  <w:style w:type="paragraph" w:styleId="Normal" w:default="1">
+    <w:name w:val="normal"/>
+  </w:style>
+  <w:style w:type="table" w:styleId="TableNormal" w:default="1">
+    <w:name w:val="Table Normal"/>
+  </w:style>
+  <w:style w:type="paragraph" w:styleId="Heading1">
+    <w:name w:val="heading 1"/>
+    <w:basedOn w:val="Normal"/>
+    <w:next w:val="Normal"/>
+    <w:pPr>
+      <w:keepNext w:val="0"/>
+      <w:keepLines w:val="0"/>
+      <w:widowControl w:val="1"/>
+      <w:pBdr>
+        <w:top w:space="0" w:sz="0" w:val="nil"/>
+        <w:left w:space="0" w:sz="0" w:val="nil"/>
+        <w:bottom w:space="0" w:sz="0" w:val="nil"/>
+        <w:right w:space="0" w:sz="0" w:val="nil"/>
+        <w:between w:space="0" w:sz="0" w:val="nil"/>
+      </w:pBdr>
+      <w:shd w:fill="auto" w:val="clear"/>
+      <w:spacing w:after="0" w:before="440" w:line="240" w:lineRule="auto"/>
+      <w:ind w:left="0" w:right="0" w:firstLine="0"/>
+      <w:contextualSpacing w:val="0"/>
+      <w:jc w:val="left"/>
+    </w:pPr>
+    <w:rPr>
+      <w:rFonts w:ascii="Verdana" w:cs="Verdana" w:eastAsia="Verdana" w:hAnsi="Verdana"/>
+      <w:b w:val="1"/>
+      <w:i w:val="0"/>
+      <w:smallCaps w:val="0"/>
+      <w:strike w:val="0"/>
+      <w:color w:val="000000"/>
+      <w:sz w:val="34"/>
+      <w:szCs w:val="34"/>
+      <w:highlight w:val="white"/>
+      <w:u w:val="none"/>
+      <w:vertAlign w:val="baseline"/>
+    </w:rPr>
+  </w:style>
+  <w:style w:type="paragraph" w:styleId="Heading2">
+    <w:name w:val="heading 2"/>
+    <w:basedOn w:val="Normal"/>
+    <w:next w:val="Normal"/>
+    <w:pPr>
+      <w:keepNext w:val="0"/>
+      <w:keepLines w:val="0"/>
+      <w:widowControl w:val="1"/>
+      <w:pBdr>
+        <w:top w:space="0" w:sz="0" w:val="nil"/>
+        <w:left w:space="0" w:sz="0" w:val="nil"/>
+        <w:bottom w:space="0" w:sz="0" w:val="nil"/>
+        <w:right w:space="0" w:sz="0" w:val="nil"/>
+        <w:between w:space="0" w:sz="0" w:val="nil"/>
+      </w:pBdr>
+      <w:shd w:fill="auto" w:val="clear"/>
+      <w:spacing w:after="0" w:before="440" w:line="240" w:lineRule="auto"/>
+      <w:ind w:left="0" w:right="0" w:firstLine="0"/>
+      <w:contextualSpacing w:val="0"/>
+      <w:jc w:val="left"/>
+    </w:pPr>
+    <w:rPr>
+      <w:rFonts w:ascii="Verdana" w:cs="Verdana" w:eastAsia="Verdana" w:hAnsi="Verdana"/>
+      <w:b w:val="1"/>
+      <w:i w:val="0"/>
+      <w:smallCaps w:val="0"/>
+      <w:strike w:val="0"/>
+      <w:color w:val="000000"/>
+      <w:sz w:val="28"/>
+      <w:szCs w:val="28"/>
+      <w:highlight w:val="white"/>
+      <w:u w:val="none"/>
+      <w:vertAlign w:val="baseline"/>
+    </w:rPr>
+  </w:style>
+  <w:style w:type="paragraph" w:styleId="Heading3">
+    <w:name w:val="heading 3"/>
+    <w:basedOn w:val="Normal"/>
+    <w:next w:val="Normal"/>
+    <w:pPr>
+      <w:keepNext w:val="0"/>
+      <w:keepLines w:val="0"/>
+      <w:widowControl w:val="1"/>
+      <w:pBdr>
+        <w:top w:space="0" w:sz="0" w:val="nil"/>
+        <w:left w:space="0" w:sz="0" w:val="nil"/>
+        <w:bottom w:space="0" w:sz="0" w:val="nil"/>
+        <w:right w:space="0" w:sz="0" w:val="nil"/>
+        <w:between w:space="0" w:sz="0" w:val="nil"/>
+      </w:pBdr>
+      <w:shd w:fill="auto" w:val="clear"/>
+      <w:spacing w:after="0" w:before="440" w:line="240" w:lineRule="auto"/>
+      <w:ind w:left="0" w:right="0" w:firstLine="0"/>
+      <w:contextualSpacing w:val="0"/>
+      <w:jc w:val="left"/>
+    </w:pPr>
+    <w:rPr>
+      <w:rFonts w:ascii="Verdana" w:cs="Verdana" w:eastAsia="Verdana" w:hAnsi="Verdana"/>
+      <w:b w:val="1"/>
+      <w:i w:val="0"/>
+      <w:smallCaps w:val="0"/>
+      <w:strike w:val="0"/>
+      <w:color w:val="000000"/>
+      <w:sz w:val="24"/>
+      <w:szCs w:val="24"/>
+      <w:highlight w:val="white"/>
+      <w:u w:val="none"/>
+      <w:vertAlign w:val="baseline"/>
+    </w:rPr>
+  </w:style>
+  <w:style w:type="paragraph" w:styleId="Heading4">
+    <w:name w:val="heading 4"/>
+    <w:basedOn w:val="Normal"/>
+    <w:next w:val="Normal"/>
+    <w:pPr>
+      <w:keepNext w:val="0"/>
+      <w:keepLines w:val="0"/>
+      <w:widowControl w:val="1"/>
+      <w:pBdr>
+        <w:top w:space="0" w:sz="0" w:val="nil"/>
+        <w:left w:space="0" w:sz="0" w:val="nil"/>
+        <w:bottom w:space="0" w:sz="0" w:val="nil"/>
+        <w:right w:space="0" w:sz="0" w:val="nil"/>
+        <w:between w:space="0" w:sz="0" w:val="nil"/>
+      </w:pBdr>
+      <w:shd w:fill="auto" w:val="clear"/>
+      <w:spacing w:after="0" w:before="440" w:line="240" w:lineRule="auto"/>
+      <w:ind w:left="0" w:right="0" w:firstLine="0"/>
+      <w:contextualSpacing w:val="0"/>
+      <w:jc w:val="left"/>
+    </w:pPr>
+    <w:rPr>
+      <w:rFonts w:ascii="Verdana" w:cs="Verdana" w:eastAsia="Verdana" w:hAnsi="Verdana"/>
+      <w:b w:val="1"/>
+      <w:i w:val="0"/>
+      <w:smallCaps w:val="0"/>
+      <w:strike w:val="0"/>
+      <w:color w:val="000000"/>
+      <w:sz w:val="24"/>
+      <w:szCs w:val="24"/>
+      <w:highlight w:val="white"/>
+      <w:u w:val="none"/>
+      <w:vertAlign w:val="baseline"/>
+    </w:rPr>
+  </w:style>
+  <w:style w:type="paragraph" w:styleId="Heading5">
+    <w:name w:val="heading 5"/>
+    <w:basedOn w:val="Normal"/>
+    <w:next w:val="Normal"/>
+    <w:pPr>
+      <w:keepNext w:val="1"/>
+      <w:keepLines w:val="1"/>
+      <w:spacing w:after="40" w:before="220" w:lineRule="auto"/>
+    </w:pPr>
+    <w:rPr>
+      <w:b w:val="1"/>
+      <w:sz w:val="22"/>
+      <w:szCs w:val="22"/>
+    </w:rPr>
+  </w:style>
+  <w:style w:type="paragraph" w:styleId="Heading6">
+    <w:name w:val="heading 6"/>
+    <w:basedOn w:val="Normal"/>
+    <w:next w:val="Normal"/>
+    <w:pPr>
+      <w:keepNext w:val="1"/>
+      <w:keepLines w:val="1"/>
+      <w:spacing w:after="40" w:before="200" w:lineRule="auto"/>
+    </w:pPr>
+    <w:rPr>
+      <w:b w:val="1"/>
+      <w:sz w:val="20"/>
+      <w:szCs w:val="20"/>
+    </w:rPr>
+  </w:style>
+  <w:style w:type="paragraph" w:styleId="Title">
+    <w:name w:val="Title"/>
+    <w:basedOn w:val="Normal"/>
+    <w:next w:val="Normal"/>
+    <w:pPr>
+      <w:keepNext w:val="1"/>
+      <w:keepLines w:val="1"/>
+      <w:spacing w:after="120" w:before="480" w:lineRule="auto"/>
+    </w:pPr>
+    <w:rPr>
+      <w:b w:val="1"/>
+      <w:sz w:val="72"/>
+      <w:szCs w:val="72"/>
+    </w:rPr>
+  </w:style>
   <w:style w:type="paragraph" w:styleId="Arrowhead List">
     <w:name w:val="Arrowhead List"/>
     <w:pPr>
@@ -6568,6 +7332,74 @@
       <w:ind w:left="720" w:hanging="432"/>
     </w:pPr>
     <w:rPr/>
+  </w:style>
+  <w:style w:type="paragraph" w:styleId="Subtitle">
+    <w:name w:val="Subtitle"/>
+    <w:basedOn w:val="Normal"/>
+    <w:next w:val="Normal"/>
+    <w:pPr>
+      <w:keepNext w:val="1"/>
+      <w:keepLines w:val="1"/>
+      <w:spacing w:after="80" w:before="360" w:lineRule="auto"/>
+    </w:pPr>
+    <w:rPr>
+      <w:rFonts w:ascii="Georgia" w:cs="Georgia" w:eastAsia="Georgia" w:hAnsi="Georgia"/>
+      <w:i w:val="1"/>
+      <w:color w:val="666666"/>
+      <w:sz w:val="48"/>
+      <w:szCs w:val="48"/>
+    </w:rPr>
+  </w:style>
+  <w:style w:type="paragraph" w:styleId="Subtitle">
+    <w:name w:val="Subtitle"/>
+    <w:basedOn w:val="Normal"/>
+    <w:next w:val="Normal"/>
+    <w:pPr>
+      <w:keepNext w:val="1"/>
+      <w:keepLines w:val="1"/>
+      <w:spacing w:after="80" w:before="360" w:lineRule="auto"/>
+    </w:pPr>
+    <w:rPr>
+      <w:rFonts w:ascii="Georgia" w:cs="Georgia" w:eastAsia="Georgia" w:hAnsi="Georgia"/>
+      <w:i w:val="1"/>
+      <w:color w:val="666666"/>
+      <w:sz w:val="48"/>
+      <w:szCs w:val="48"/>
+    </w:rPr>
+  </w:style>
+  <w:style w:type="paragraph" w:styleId="Subtitle">
+    <w:name w:val="Subtitle"/>
+    <w:basedOn w:val="Normal"/>
+    <w:next w:val="Normal"/>
+    <w:pPr>
+      <w:keepNext w:val="1"/>
+      <w:keepLines w:val="1"/>
+      <w:spacing w:after="80" w:before="360" w:lineRule="auto"/>
+    </w:pPr>
+    <w:rPr>
+      <w:rFonts w:ascii="Georgia" w:cs="Georgia" w:eastAsia="Georgia" w:hAnsi="Georgia"/>
+      <w:i w:val="1"/>
+      <w:color w:val="666666"/>
+      <w:sz w:val="48"/>
+      <w:szCs w:val="48"/>
+    </w:rPr>
+  </w:style>
+  <w:style w:type="paragraph" w:styleId="Subtitle">
+    <w:name w:val="Subtitle"/>
+    <w:basedOn w:val="Normal"/>
+    <w:next w:val="Normal"/>
+    <w:pPr>
+      <w:keepNext w:val="1"/>
+      <w:keepLines w:val="1"/>
+      <w:spacing w:after="80" w:before="360" w:lineRule="auto"/>
+    </w:pPr>
+    <w:rPr>
+      <w:rFonts w:ascii="Georgia" w:cs="Georgia" w:eastAsia="Georgia" w:hAnsi="Georgia"/>
+      <w:i w:val="1"/>
+      <w:color w:val="666666"/>
+      <w:sz w:val="48"/>
+      <w:szCs w:val="48"/>
+    </w:rPr>
   </w:style>
   <w:style w:type="paragraph" w:styleId="Subtitle">
     <w:name w:val="Subtitle"/>

--- a/Implementation.docx
+++ b/Implementation.docx
@@ -284,71 +284,215 @@
           <w:szCs w:val="16"/>
           <w:rtl w:val="0"/>
         </w:rPr>
-        <w:t xml:space="preserve">Message: Context Model API. Input statements: Model Grammar. Augmented IO by interaction transforms of applied matching Message with model statements inputs. API.</w:t>
-      </w:r>
-      <w:r>
-        <w:rPr>
-          <w:rtl w:val="0"/>
-        </w:rPr>
-      </w:r>
-    </w:p>
-    <w:p>
-      <w:pPr>
-        <w:contextualSpacing w:val="0"/>
-        <w:rPr/>
-      </w:pPr>
-      <w:r>
-        <w:rPr>
-          <w:rtl w:val="0"/>
-        </w:rPr>
-      </w:r>
-    </w:p>
-    <w:p>
-      <w:pPr>
-        <w:contextualSpacing w:val="0"/>
-        <w:rPr>
-          <w:sz w:val="16"/>
-          <w:szCs w:val="16"/>
-        </w:rPr>
-      </w:pPr>
-      <w:r>
-        <w:rPr>
-          <w:sz w:val="16"/>
-          <w:szCs w:val="16"/>
-          <w:rtl w:val="0"/>
-        </w:rPr>
-        <w:t xml:space="preserve">Transform: Interaction Model API. Input statements: Messages. Functional application of Message over matching input Resource. Augmented IO: Resource over which apply / augment with matching Message. API.</w:t>
-      </w:r>
-    </w:p>
-    <w:p>
-      <w:pPr>
-        <w:contextualSpacing w:val="0"/>
-        <w:rPr>
-          <w:sz w:val="16"/>
-          <w:szCs w:val="16"/>
-        </w:rPr>
-      </w:pPr>
-      <w:r>
-        <w:rPr>
-          <w:rtl w:val="0"/>
-        </w:rPr>
-      </w:r>
-    </w:p>
-    <w:p>
-      <w:pPr>
-        <w:contextualSpacing w:val="0"/>
-        <w:rPr>
-          <w:sz w:val="16"/>
-          <w:szCs w:val="16"/>
-        </w:rPr>
-      </w:pPr>
-      <w:r>
-        <w:rPr>
-          <w:sz w:val="16"/>
-          <w:szCs w:val="16"/>
-          <w:rtl w:val="0"/>
-        </w:rPr>
-        <w:t xml:space="preserve">Message Transform (Interaction Result): matches requested context specification Statement(s).</w:t>
+        <w:t xml:space="preserve">Message: Context Model API. Input statements: Model Grammar. Augmented IO by interaction transforms of applied matching Message with model statements inputs. Context of core models instances. API.</w:t>
+      </w:r>
+      <w:r>
+        <w:rPr>
+          <w:rtl w:val="0"/>
+        </w:rPr>
+      </w:r>
+    </w:p>
+    <w:p>
+      <w:pPr>
+        <w:contextualSpacing w:val="0"/>
+        <w:rPr/>
+      </w:pPr>
+      <w:r>
+        <w:rPr>
+          <w:rtl w:val="0"/>
+        </w:rPr>
+      </w:r>
+    </w:p>
+    <w:p>
+      <w:pPr>
+        <w:contextualSpacing w:val="0"/>
+        <w:rPr>
+          <w:sz w:val="16"/>
+          <w:szCs w:val="16"/>
+        </w:rPr>
+      </w:pPr>
+      <w:r>
+        <w:rPr>
+          <w:sz w:val="16"/>
+          <w:szCs w:val="16"/>
+          <w:rtl w:val="0"/>
+        </w:rPr>
+        <w:t xml:space="preserve">Transform: Interaction Model API. Input statements: Transform request invocation specification. Functional application of Message(s) over Resource(s): Transform (streams). Augmented IO: Requested Transform which applied augments resulting responses (dialog arguments resolutions). Context of context model instances. Reactive / streams API.</w:t>
+      </w:r>
+    </w:p>
+    <w:p>
+      <w:pPr>
+        <w:contextualSpacing w:val="0"/>
+        <w:rPr>
+          <w:sz w:val="16"/>
+          <w:szCs w:val="16"/>
+        </w:rPr>
+      </w:pPr>
+      <w:r>
+        <w:rPr>
+          <w:rtl w:val="0"/>
+        </w:rPr>
+      </w:r>
+    </w:p>
+    <w:p>
+      <w:pPr>
+        <w:contextualSpacing w:val="0"/>
+        <w:rPr>
+          <w:sz w:val="16"/>
+          <w:szCs w:val="16"/>
+        </w:rPr>
+      </w:pPr>
+      <w:r>
+        <w:rPr>
+          <w:sz w:val="16"/>
+          <w:szCs w:val="16"/>
+          <w:rtl w:val="0"/>
+        </w:rPr>
+        <w:t xml:space="preserve">Message Transform (interaction result): matches request context specification built upon Resources / Messages (TransformBuilder). Resolve state / dialog session graph. Returns observable stream. Dataflow (chaining). Operations (over streams).</w:t>
+      </w:r>
+    </w:p>
+    <w:p>
+      <w:pPr>
+        <w:contextualSpacing w:val="0"/>
+        <w:rPr>
+          <w:sz w:val="16"/>
+          <w:szCs w:val="16"/>
+        </w:rPr>
+      </w:pPr>
+      <w:r>
+        <w:rPr>
+          <w:rtl w:val="0"/>
+        </w:rPr>
+      </w:r>
+    </w:p>
+    <w:p>
+      <w:pPr>
+        <w:contextualSpacing w:val="0"/>
+        <w:rPr>
+          <w:sz w:val="16"/>
+          <w:szCs w:val="16"/>
+        </w:rPr>
+      </w:pPr>
+      <w:r>
+        <w:rPr>
+          <w:sz w:val="16"/>
+          <w:szCs w:val="16"/>
+          <w:rtl w:val="0"/>
+        </w:rPr>
+        <w:t xml:space="preserve">Transform request invocation specifications: means to interact with underlying contexts models (CRUD, domains behavior). Transforms result from applicating Message(s) over Resource(s). Sending a Message Resource to a given interaction context initiates a “dialog” in which to “populate” target Resource(s) and Resource arguments. Each dialog “step” renders resources / layers streams of requested arguments (server “queries” clients) or resources / layers streams of response augmented Resource(s). </w:t>
+      </w:r>
+    </w:p>
+    <w:p>
+      <w:pPr>
+        <w:contextualSpacing w:val="0"/>
+        <w:rPr>
+          <w:sz w:val="16"/>
+          <w:szCs w:val="16"/>
+        </w:rPr>
+      </w:pPr>
+      <w:r>
+        <w:rPr>
+          <w:rtl w:val="0"/>
+        </w:rPr>
+      </w:r>
+    </w:p>
+    <w:p>
+      <w:pPr>
+        <w:contextualSpacing w:val="0"/>
+        <w:rPr>
+          <w:sz w:val="16"/>
+          <w:szCs w:val="16"/>
+        </w:rPr>
+      </w:pPr>
+      <w:r>
+        <w:rPr>
+          <w:sz w:val="16"/>
+          <w:szCs w:val="16"/>
+          <w:rtl w:val="0"/>
+        </w:rPr>
+        <w:t xml:space="preserve">Message kinds IO (Augmented async request / response):</w:t>
+      </w:r>
+    </w:p>
+    <w:p>
+      <w:pPr>
+        <w:contextualSpacing w:val="0"/>
+        <w:rPr>
+          <w:sz w:val="16"/>
+          <w:szCs w:val="16"/>
+        </w:rPr>
+      </w:pPr>
+      <w:r>
+        <w:rPr>
+          <w:sz w:val="16"/>
+          <w:szCs w:val="16"/>
+          <w:rtl w:val="0"/>
+        </w:rPr>
+        <w:t xml:space="preserve">Data Message: Assertion (attributes / links).</w:t>
+      </w:r>
+    </w:p>
+    <w:p>
+      <w:pPr>
+        <w:contextualSpacing w:val="0"/>
+        <w:rPr>
+          <w:sz w:val="16"/>
+          <w:szCs w:val="16"/>
+        </w:rPr>
+      </w:pPr>
+      <w:r>
+        <w:rPr>
+          <w:sz w:val="16"/>
+          <w:szCs w:val="16"/>
+          <w:rtl w:val="0"/>
+        </w:rPr>
+        <w:t xml:space="preserve">Schema Message: Types (kind / class).</w:t>
+      </w:r>
+    </w:p>
+    <w:p>
+      <w:pPr>
+        <w:contextualSpacing w:val="0"/>
+        <w:rPr>
+          <w:sz w:val="16"/>
+          <w:szCs w:val="16"/>
+        </w:rPr>
+      </w:pPr>
+      <w:r>
+        <w:rPr>
+          <w:sz w:val="16"/>
+          <w:szCs w:val="16"/>
+          <w:rtl w:val="0"/>
+        </w:rPr>
+        <w:t xml:space="preserve">Behavior Message: Interactions (flows / behaviors).</w:t>
+      </w:r>
+    </w:p>
+    <w:p>
+      <w:pPr>
+        <w:contextualSpacing w:val="0"/>
+        <w:rPr>
+          <w:sz w:val="16"/>
+          <w:szCs w:val="16"/>
+        </w:rPr>
+      </w:pPr>
+      <w:r>
+        <w:rPr>
+          <w:rtl w:val="0"/>
+        </w:rPr>
+      </w:r>
+    </w:p>
+    <w:p>
+      <w:pPr>
+        <w:contextualSpacing w:val="0"/>
+        <w:rPr>
+          <w:sz w:val="16"/>
+          <w:szCs w:val="16"/>
+        </w:rPr>
+      </w:pPr>
+      <w:r>
+        <w:rPr>
+          <w:sz w:val="16"/>
+          <w:szCs w:val="16"/>
+          <w:rtl w:val="0"/>
+        </w:rPr>
+        <w:t xml:space="preserve">Specification resolves to query / create / update / delete according interaction contexts.</w:t>
       </w:r>
     </w:p>
     <w:p>
@@ -410,120 +554,7 @@
           <w:szCs w:val="16"/>
           <w:rtl w:val="0"/>
         </w:rPr>
-        <w:t xml:space="preserve">Message kinds IO (Augmented async request / response):</w:t>
-      </w:r>
-    </w:p>
-    <w:p>
-      <w:pPr>
-        <w:contextualSpacing w:val="0"/>
-        <w:rPr>
-          <w:sz w:val="16"/>
-          <w:szCs w:val="16"/>
-        </w:rPr>
-      </w:pPr>
-      <w:r>
-        <w:rPr>
-          <w:sz w:val="16"/>
-          <w:szCs w:val="16"/>
-          <w:rtl w:val="0"/>
-        </w:rPr>
-        <w:t xml:space="preserve">Data Message: Assertion (attributes / links).</w:t>
-      </w:r>
-    </w:p>
-    <w:p>
-      <w:pPr>
-        <w:contextualSpacing w:val="0"/>
-        <w:rPr>
-          <w:sz w:val="16"/>
-          <w:szCs w:val="16"/>
-        </w:rPr>
-      </w:pPr>
-      <w:r>
-        <w:rPr>
-          <w:sz w:val="16"/>
-          <w:szCs w:val="16"/>
-          <w:rtl w:val="0"/>
-        </w:rPr>
-        <w:t xml:space="preserve">Schema Message: Types (kind / class).</w:t>
-      </w:r>
-    </w:p>
-    <w:p>
-      <w:pPr>
-        <w:contextualSpacing w:val="0"/>
-        <w:rPr>
-          <w:sz w:val="16"/>
-          <w:szCs w:val="16"/>
-        </w:rPr>
-      </w:pPr>
-      <w:r>
-        <w:rPr>
-          <w:sz w:val="16"/>
-          <w:szCs w:val="16"/>
-          <w:rtl w:val="0"/>
-        </w:rPr>
-        <w:t xml:space="preserve">Behavior Message: Interactions (flows / behaviors).</w:t>
-      </w:r>
-    </w:p>
-    <w:p>
-      <w:pPr>
-        <w:contextualSpacing w:val="0"/>
-        <w:rPr>
-          <w:sz w:val="16"/>
-          <w:szCs w:val="16"/>
-        </w:rPr>
-      </w:pPr>
-      <w:r>
-        <w:rPr>
-          <w:rtl w:val="0"/>
-        </w:rPr>
-      </w:r>
-    </w:p>
-    <w:p>
-      <w:pPr>
-        <w:contextualSpacing w:val="0"/>
-        <w:rPr>
-          <w:sz w:val="16"/>
-          <w:szCs w:val="16"/>
-        </w:rPr>
-      </w:pPr>
-      <w:r>
-        <w:rPr>
-          <w:sz w:val="16"/>
-          <w:szCs w:val="16"/>
-          <w:rtl w:val="0"/>
-        </w:rPr>
-        <w:t xml:space="preserve">Messages resolves to query / create / update according interaction contexts.</w:t>
-      </w:r>
-    </w:p>
-    <w:p>
-      <w:pPr>
-        <w:contextualSpacing w:val="0"/>
-        <w:rPr>
-          <w:sz w:val="16"/>
-          <w:szCs w:val="16"/>
-        </w:rPr>
-      </w:pPr>
-      <w:r>
-        <w:rPr>
-          <w:rtl w:val="0"/>
-        </w:rPr>
-      </w:r>
-    </w:p>
-    <w:p>
-      <w:pPr>
-        <w:contextualSpacing w:val="0"/>
-        <w:rPr>
-          <w:sz w:val="16"/>
-          <w:szCs w:val="16"/>
-        </w:rPr>
-      </w:pPr>
-      <w:r>
-        <w:rPr>
-          <w:sz w:val="16"/>
-          <w:szCs w:val="16"/>
-          <w:rtl w:val="0"/>
-        </w:rPr>
-        <w:t xml:space="preserve">Example: higher layer Resource / Message request / invocation instantiates in Interaction Transform context corresponding lower layer graph statements to be “populated” to fulfill request. Message IO of “forms” (Messages) inter-peers (originating peer acting as “server”) for inititial requested peer to “ask” for form elements to be populated (interaction context “dialogs”). Resolution may propagate to other peers (content aware addressing dataflow routes dispatch: P2P resources address encodings, matching forms models requests). Nested interactions.</w:t>
+        <w:t xml:space="preserve">Dialog arguments resolutions example: higher layer Resource / Message request / invocation instantiates in Interaction Transform context corresponding lower layer graph statements to be “populated” to fulfill request. Message IO of “forms” (Messages) inter-peers (originating peer acting as “server”) for inititial requested peer to “ask” for form elements to be populated (interaction context “dialogs”). Resolution may propagate to other peers (content aware addressing dataflow routes dispatch: P2P resources address encodings, matching forms models requests). Nested interactions.</w:t>
       </w:r>
     </w:p>
     <w:p>
@@ -1064,52 +1095,32 @@
           <w:szCs w:val="16"/>
           <w:rtl w:val="0"/>
         </w:rPr>
-        <w:t xml:space="preserve">Goal: Intermediate API (HAL for example) aggregating previous </w:t>
-      </w:r>
-      <w:r>
-        <w:rPr>
-          <w:rFonts w:ascii="Times New Roman" w:cs="Times New Roman" w:eastAsia="Times New Roman" w:hAnsi="Times New Roman"/>
-          <w:color w:val="000000"/>
-          <w:sz w:val="16"/>
-          <w:szCs w:val="16"/>
-          <w:rtl w:val="0"/>
-        </w:rPr>
-        <w:t xml:space="preserve">objects </w:t>
-      </w:r>
-      <w:r>
-        <w:rPr>
-          <w:sz w:val="16"/>
-          <w:szCs w:val="16"/>
-          <w:rtl w:val="0"/>
-        </w:rPr>
-        <w:t xml:space="preserve">knowledge (DCI, DOM, OGM, MVC)</w:t>
-      </w:r>
-      <w:r>
-        <w:rPr>
-          <w:rtl w:val="0"/>
-        </w:rPr>
-      </w:r>
-    </w:p>
-    <w:p>
-      <w:pPr>
-        <w:contextualSpacing w:val="0"/>
-        <w:rPr/>
-      </w:pPr>
-      <w:r>
-        <w:rPr>
-          <w:rtl w:val="0"/>
-        </w:rPr>
-      </w:r>
-    </w:p>
-    <w:p>
-      <w:pPr>
-        <w:contextualSpacing w:val="0"/>
-        <w:rPr/>
-      </w:pPr>
-      <w:r>
-        <w:rPr>
-          <w:rFonts w:ascii="Times New Roman" w:cs="Times New Roman" w:eastAsia="Times New Roman" w:hAnsi="Times New Roman"/>
-          <w:color w:val="000000"/>
+        <w:t xml:space="preserve">Goal: Intermediate API (HAL for example) aggregating previous objects knowledge (DCI, DOM, OGM, MVC)</w:t>
+      </w:r>
+      <w:r>
+        <w:rPr>
+          <w:rtl w:val="0"/>
+        </w:rPr>
+      </w:r>
+    </w:p>
+    <w:p>
+      <w:pPr>
+        <w:contextualSpacing w:val="0"/>
+        <w:rPr/>
+      </w:pPr>
+      <w:r>
+        <w:rPr>
+          <w:rtl w:val="0"/>
+        </w:rPr>
+      </w:r>
+    </w:p>
+    <w:p>
+      <w:pPr>
+        <w:contextualSpacing w:val="0"/>
+        <w:rPr/>
+      </w:pPr>
+      <w:r>
+        <w:rPr>
           <w:sz w:val="16"/>
           <w:szCs w:val="16"/>
           <w:rtl w:val="0"/>
@@ -1140,8 +1151,6 @@
       </w:pPr>
       <w:r>
         <w:rPr>
-          <w:rFonts w:ascii="Times New Roman" w:cs="Times New Roman" w:eastAsia="Times New Roman" w:hAnsi="Times New Roman"/>
-          <w:color w:val="000000"/>
           <w:sz w:val="16"/>
           <w:szCs w:val="16"/>
           <w:rtl w:val="0"/>
@@ -1172,9 +1181,7 @@
       </w:pPr>
       <w:r>
         <w:rPr>
-          <w:rFonts w:ascii="Times New Roman" w:cs="Times New Roman" w:eastAsia="Times New Roman" w:hAnsi="Times New Roman"/>
           <w:b w:val="1"/>
-          <w:color w:val="000000"/>
           <w:sz w:val="16"/>
           <w:szCs w:val="16"/>
           <w:rtl w:val="0"/>
@@ -1205,8 +1212,6 @@
       </w:pPr>
       <w:r>
         <w:rPr>
-          <w:rFonts w:ascii="Times New Roman" w:cs="Times New Roman" w:eastAsia="Times New Roman" w:hAnsi="Times New Roman"/>
-          <w:color w:val="000000"/>
           <w:sz w:val="16"/>
           <w:szCs w:val="16"/>
           <w:rtl w:val="0"/>
@@ -1237,8 +1242,6 @@
       </w:pPr>
       <w:r>
         <w:rPr>
-          <w:rFonts w:ascii="Times New Roman" w:cs="Times New Roman" w:eastAsia="Times New Roman" w:hAnsi="Times New Roman"/>
-          <w:color w:val="000000"/>
           <w:sz w:val="16"/>
           <w:szCs w:val="16"/>
           <w:rtl w:val="0"/>
@@ -1269,8 +1272,6 @@
       </w:pPr>
       <w:r>
         <w:rPr>
-          <w:rFonts w:ascii="Times New Roman" w:cs="Times New Roman" w:eastAsia="Times New Roman" w:hAnsi="Times New Roman"/>
-          <w:color w:val="000000"/>
           <w:sz w:val="16"/>
           <w:szCs w:val="16"/>
           <w:rtl w:val="0"/>
@@ -1301,9 +1302,7 @@
       </w:pPr>
       <w:r>
         <w:rPr>
-          <w:rFonts w:ascii="Times New Roman" w:cs="Times New Roman" w:eastAsia="Times New Roman" w:hAnsi="Times New Roman"/>
           <w:b w:val="1"/>
-          <w:color w:val="000000"/>
           <w:sz w:val="16"/>
           <w:szCs w:val="16"/>
           <w:rtl w:val="0"/>
@@ -1334,8 +1333,6 @@
       </w:pPr>
       <w:r>
         <w:rPr>
-          <w:rFonts w:ascii="Times New Roman" w:cs="Times New Roman" w:eastAsia="Times New Roman" w:hAnsi="Times New Roman"/>
-          <w:color w:val="000000"/>
           <w:sz w:val="16"/>
           <w:szCs w:val="16"/>
           <w:rtl w:val="0"/>
@@ -1366,8 +1363,6 @@
       </w:pPr>
       <w:r>
         <w:rPr>
-          <w:rFonts w:ascii="Times New Roman" w:cs="Times New Roman" w:eastAsia="Times New Roman" w:hAnsi="Times New Roman"/>
-          <w:color w:val="000000"/>
           <w:sz w:val="16"/>
           <w:szCs w:val="16"/>
           <w:rtl w:val="0"/>
@@ -1387,8 +1382,6 @@
       </w:pPr>
       <w:r>
         <w:rPr>
-          <w:rFonts w:ascii="Times New Roman" w:cs="Times New Roman" w:eastAsia="Times New Roman" w:hAnsi="Times New Roman"/>
-          <w:color w:val="000000"/>
           <w:sz w:val="16"/>
           <w:szCs w:val="16"/>
           <w:rtl w:val="0"/>
@@ -1419,8 +1412,6 @@
       </w:pPr>
       <w:r>
         <w:rPr>
-          <w:rFonts w:ascii="Times New Roman" w:cs="Times New Roman" w:eastAsia="Times New Roman" w:hAnsi="Times New Roman"/>
-          <w:color w:val="000000"/>
           <w:sz w:val="16"/>
           <w:szCs w:val="16"/>
           <w:rtl w:val="0"/>
@@ -1440,8 +1431,6 @@
       </w:pPr>
       <w:r>
         <w:rPr>
-          <w:rFonts w:ascii="Times New Roman" w:cs="Times New Roman" w:eastAsia="Times New Roman" w:hAnsi="Times New Roman"/>
-          <w:color w:val="000000"/>
           <w:sz w:val="16"/>
           <w:szCs w:val="16"/>
           <w:rtl w:val="0"/>
@@ -1472,8 +1461,6 @@
       </w:pPr>
       <w:r>
         <w:rPr>
-          <w:rFonts w:ascii="Times New Roman" w:cs="Times New Roman" w:eastAsia="Times New Roman" w:hAnsi="Times New Roman"/>
-          <w:color w:val="000000"/>
           <w:sz w:val="16"/>
           <w:szCs w:val="16"/>
           <w:rtl w:val="0"/>
@@ -1493,8 +1480,6 @@
       </w:pPr>
       <w:r>
         <w:rPr>
-          <w:rFonts w:ascii="Times New Roman" w:cs="Times New Roman" w:eastAsia="Times New Roman" w:hAnsi="Times New Roman"/>
-          <w:color w:val="000000"/>
           <w:sz w:val="16"/>
           <w:szCs w:val="16"/>
           <w:rtl w:val="0"/>
@@ -1525,8 +1510,6 @@
       </w:pPr>
       <w:r>
         <w:rPr>
-          <w:rFonts w:ascii="Times New Roman" w:cs="Times New Roman" w:eastAsia="Times New Roman" w:hAnsi="Times New Roman"/>
-          <w:color w:val="000000"/>
           <w:sz w:val="16"/>
           <w:szCs w:val="16"/>
           <w:rtl w:val="0"/>
@@ -1557,8 +1540,6 @@
       </w:pPr>
       <w:r>
         <w:rPr>
-          <w:rFonts w:ascii="Times New Roman" w:cs="Times New Roman" w:eastAsia="Times New Roman" w:hAnsi="Times New Roman"/>
-          <w:color w:val="000000"/>
           <w:sz w:val="16"/>
           <w:szCs w:val="16"/>
           <w:rtl w:val="0"/>
@@ -1589,8 +1570,6 @@
       </w:pPr>
       <w:r>
         <w:rPr>
-          <w:rFonts w:ascii="Times New Roman" w:cs="Times New Roman" w:eastAsia="Times New Roman" w:hAnsi="Times New Roman"/>
-          <w:color w:val="000000"/>
           <w:sz w:val="16"/>
           <w:szCs w:val="16"/>
           <w:rtl w:val="0"/>
@@ -1621,8 +1600,6 @@
       </w:pPr>
       <w:r>
         <w:rPr>
-          <w:rFonts w:ascii="Times New Roman" w:cs="Times New Roman" w:eastAsia="Times New Roman" w:hAnsi="Times New Roman"/>
-          <w:color w:val="000000"/>
           <w:sz w:val="16"/>
           <w:szCs w:val="16"/>
           <w:rtl w:val="0"/>
@@ -1653,8 +1630,6 @@
       </w:pPr>
       <w:r>
         <w:rPr>
-          <w:rFonts w:ascii="Times New Roman" w:cs="Times New Roman" w:eastAsia="Times New Roman" w:hAnsi="Times New Roman"/>
-          <w:color w:val="000000"/>
           <w:sz w:val="16"/>
           <w:szCs w:val="16"/>
           <w:rtl w:val="0"/>
@@ -2604,20 +2579,49 @@
     <w:p>
       <w:pPr>
         <w:contextualSpacing w:val="0"/>
-        <w:rPr/>
-      </w:pPr>
-      <w:r>
-        <w:rPr>
-          <w:sz w:val="16"/>
-          <w:szCs w:val="16"/>
-          <w:rtl w:val="0"/>
-        </w:rPr>
-        <w:t xml:space="preserve">Resource&lt;T : URI&gt; monad. Message functors. Observer / Observable (Processor).</w:t>
-      </w:r>
-      <w:r>
-        <w:rPr>
-          <w:rtl w:val="0"/>
-        </w:rPr>
+        <w:rPr>
+          <w:sz w:val="16"/>
+          <w:szCs w:val="16"/>
+        </w:rPr>
+      </w:pPr>
+      <w:r>
+        <w:rPr>
+          <w:sz w:val="16"/>
+          <w:szCs w:val="16"/>
+          <w:rtl w:val="0"/>
+        </w:rPr>
+        <w:t xml:space="preserve">Resource&lt;T : URI&gt; monad. Message functors. Transform reactive extensions.</w:t>
+      </w:r>
+    </w:p>
+    <w:p>
+      <w:pPr>
+        <w:contextualSpacing w:val="0"/>
+        <w:rPr>
+          <w:sz w:val="16"/>
+          <w:szCs w:val="16"/>
+        </w:rPr>
+      </w:pPr>
+      <w:r>
+        <w:rPr>
+          <w:rtl w:val="0"/>
+        </w:rPr>
+      </w:r>
+    </w:p>
+    <w:p>
+      <w:pPr>
+        <w:contextualSpacing w:val="0"/>
+        <w:rPr>
+          <w:sz w:val="16"/>
+          <w:szCs w:val="16"/>
+        </w:rPr>
+      </w:pPr>
+      <w:r>
+        <w:rPr>
+          <w:sz w:val="16"/>
+          <w:szCs w:val="16"/>
+          <w:rtl w:val="0"/>
+        </w:rPr>
+        <w:t xml:space="preserve">Transform : Observer / Observable of Resource&lt;T : URI&gt;. Stream. Built upon Resources / Messages (TransformBuilder). Identity and other core transforms (core messages). Stream. flatMap(Message::apply) : Transform&lt;Resource&lt;R : URI&gt;&gt;.</w:t>
       </w:r>
     </w:p>
     <w:p>
@@ -2680,37 +2684,37 @@
           <w:szCs w:val="16"/>
           <w:rtl w:val="0"/>
         </w:rPr>
-        <w:t xml:space="preserve">API: Parameterized Resource: layer classes determined by URIs, i.e.: Resource&lt;Entity&gt;.</w:t>
-      </w:r>
-      <w:r>
-        <w:rPr>
-          <w:rtl w:val="0"/>
-        </w:rPr>
-      </w:r>
-    </w:p>
-    <w:p>
-      <w:pPr>
-        <w:contextualSpacing w:val="0"/>
-        <w:rPr/>
-      </w:pPr>
-      <w:r>
-        <w:rPr>
-          <w:rtl w:val="0"/>
-        </w:rPr>
-      </w:r>
-    </w:p>
-    <w:p>
-      <w:pPr>
-        <w:contextualSpacing w:val="0"/>
-        <w:rPr/>
-      </w:pPr>
-      <w:r>
-        <w:rPr>
-          <w:sz w:val="16"/>
-          <w:szCs w:val="16"/>
-          <w:rtl w:val="0"/>
-        </w:rPr>
-        <w:t xml:space="preserve">Base core service URIs.</w:t>
+        <w:t xml:space="preserve">API: Parameterized Resource: layer classes determined by URIs hierarchy, i.e.: Resource&lt;Entity&gt;, Entity : URI.</w:t>
+      </w:r>
+      <w:r>
+        <w:rPr>
+          <w:rtl w:val="0"/>
+        </w:rPr>
+      </w:r>
+    </w:p>
+    <w:p>
+      <w:pPr>
+        <w:contextualSpacing w:val="0"/>
+        <w:rPr/>
+      </w:pPr>
+      <w:r>
+        <w:rPr>
+          <w:rtl w:val="0"/>
+        </w:rPr>
+      </w:r>
+    </w:p>
+    <w:p>
+      <w:pPr>
+        <w:contextualSpacing w:val="0"/>
+        <w:rPr/>
+      </w:pPr>
+      <w:r>
+        <w:rPr>
+          <w:sz w:val="16"/>
+          <w:szCs w:val="16"/>
+          <w:rtl w:val="0"/>
+        </w:rPr>
+        <w:t xml:space="preserve">Base core service URIs (index, naming, registry). URI subclasses implementing / wrapping state for Resource monads offering protocols / addressing / content types / representations facades for services: DBs, WS (REST, SOAP, SPARQL), ML (predictions), etc.</w:t>
       </w:r>
       <w:r>
         <w:rPr>
@@ -5277,7 +5281,10 @@
     <w:p>
       <w:pPr>
         <w:contextualSpacing w:val="0"/>
-        <w:rPr/>
+        <w:rPr>
+          <w:sz w:val="16"/>
+          <w:szCs w:val="16"/>
+        </w:rPr>
       </w:pPr>
       <w:r>
         <w:rPr>
@@ -5287,16 +5294,14 @@
         </w:rPr>
         <w:t xml:space="preserve">Protocol: Input statements for querying augmented knowledge. Browse result model graphs. Input statements encoding queries / commands: grammars, reified message contexts (templates / forms). Browseable models, contexts, interactions (state / content semantic activation). Dataflow according Messages input signatures.</w:t>
       </w:r>
-      <w:r>
-        <w:rPr>
-          <w:rtl w:val="0"/>
-        </w:rPr>
-      </w:r>
-    </w:p>
-    <w:p>
-      <w:pPr>
-        <w:contextualSpacing w:val="0"/>
-        <w:rPr/>
+    </w:p>
+    <w:p>
+      <w:pPr>
+        <w:contextualSpacing w:val="0"/>
+        <w:rPr>
+          <w:sz w:val="16"/>
+          <w:szCs w:val="16"/>
+        </w:rPr>
       </w:pPr>
       <w:r>
         <w:rPr>
@@ -7050,6 +7055,388 @@
       <w:szCs w:val="72"/>
     </w:rPr>
   </w:style>
+  <w:style w:type="paragraph" w:styleId="Normal" w:default="1">
+    <w:name w:val="normal"/>
+  </w:style>
+  <w:style w:type="table" w:styleId="TableNormal" w:default="1">
+    <w:name w:val="Table Normal"/>
+  </w:style>
+  <w:style w:type="paragraph" w:styleId="Heading1">
+    <w:name w:val="heading 1"/>
+    <w:basedOn w:val="Normal"/>
+    <w:next w:val="Normal"/>
+    <w:pPr>
+      <w:keepNext w:val="0"/>
+      <w:keepLines w:val="0"/>
+      <w:widowControl w:val="1"/>
+      <w:pBdr>
+        <w:top w:space="0" w:sz="0" w:val="nil"/>
+        <w:left w:space="0" w:sz="0" w:val="nil"/>
+        <w:bottom w:space="0" w:sz="0" w:val="nil"/>
+        <w:right w:space="0" w:sz="0" w:val="nil"/>
+        <w:between w:space="0" w:sz="0" w:val="nil"/>
+      </w:pBdr>
+      <w:shd w:fill="auto" w:val="clear"/>
+      <w:spacing w:after="0" w:before="440" w:line="240" w:lineRule="auto"/>
+      <w:ind w:left="0" w:right="0" w:firstLine="0"/>
+      <w:contextualSpacing w:val="0"/>
+      <w:jc w:val="left"/>
+    </w:pPr>
+    <w:rPr>
+      <w:rFonts w:ascii="Verdana" w:cs="Verdana" w:eastAsia="Verdana" w:hAnsi="Verdana"/>
+      <w:b w:val="1"/>
+      <w:i w:val="0"/>
+      <w:smallCaps w:val="0"/>
+      <w:strike w:val="0"/>
+      <w:color w:val="000000"/>
+      <w:sz w:val="34"/>
+      <w:szCs w:val="34"/>
+      <w:highlight w:val="white"/>
+      <w:u w:val="none"/>
+      <w:vertAlign w:val="baseline"/>
+    </w:rPr>
+  </w:style>
+  <w:style w:type="paragraph" w:styleId="Heading2">
+    <w:name w:val="heading 2"/>
+    <w:basedOn w:val="Normal"/>
+    <w:next w:val="Normal"/>
+    <w:pPr>
+      <w:keepNext w:val="0"/>
+      <w:keepLines w:val="0"/>
+      <w:widowControl w:val="1"/>
+      <w:pBdr>
+        <w:top w:space="0" w:sz="0" w:val="nil"/>
+        <w:left w:space="0" w:sz="0" w:val="nil"/>
+        <w:bottom w:space="0" w:sz="0" w:val="nil"/>
+        <w:right w:space="0" w:sz="0" w:val="nil"/>
+        <w:between w:space="0" w:sz="0" w:val="nil"/>
+      </w:pBdr>
+      <w:shd w:fill="auto" w:val="clear"/>
+      <w:spacing w:after="0" w:before="440" w:line="240" w:lineRule="auto"/>
+      <w:ind w:left="0" w:right="0" w:firstLine="0"/>
+      <w:contextualSpacing w:val="0"/>
+      <w:jc w:val="left"/>
+    </w:pPr>
+    <w:rPr>
+      <w:rFonts w:ascii="Verdana" w:cs="Verdana" w:eastAsia="Verdana" w:hAnsi="Verdana"/>
+      <w:b w:val="1"/>
+      <w:i w:val="0"/>
+      <w:smallCaps w:val="0"/>
+      <w:strike w:val="0"/>
+      <w:color w:val="000000"/>
+      <w:sz w:val="28"/>
+      <w:szCs w:val="28"/>
+      <w:highlight w:val="white"/>
+      <w:u w:val="none"/>
+      <w:vertAlign w:val="baseline"/>
+    </w:rPr>
+  </w:style>
+  <w:style w:type="paragraph" w:styleId="Heading3">
+    <w:name w:val="heading 3"/>
+    <w:basedOn w:val="Normal"/>
+    <w:next w:val="Normal"/>
+    <w:pPr>
+      <w:keepNext w:val="0"/>
+      <w:keepLines w:val="0"/>
+      <w:widowControl w:val="1"/>
+      <w:pBdr>
+        <w:top w:space="0" w:sz="0" w:val="nil"/>
+        <w:left w:space="0" w:sz="0" w:val="nil"/>
+        <w:bottom w:space="0" w:sz="0" w:val="nil"/>
+        <w:right w:space="0" w:sz="0" w:val="nil"/>
+        <w:between w:space="0" w:sz="0" w:val="nil"/>
+      </w:pBdr>
+      <w:shd w:fill="auto" w:val="clear"/>
+      <w:spacing w:after="0" w:before="440" w:line="240" w:lineRule="auto"/>
+      <w:ind w:left="0" w:right="0" w:firstLine="0"/>
+      <w:contextualSpacing w:val="0"/>
+      <w:jc w:val="left"/>
+    </w:pPr>
+    <w:rPr>
+      <w:rFonts w:ascii="Verdana" w:cs="Verdana" w:eastAsia="Verdana" w:hAnsi="Verdana"/>
+      <w:b w:val="1"/>
+      <w:i w:val="0"/>
+      <w:smallCaps w:val="0"/>
+      <w:strike w:val="0"/>
+      <w:color w:val="000000"/>
+      <w:sz w:val="24"/>
+      <w:szCs w:val="24"/>
+      <w:highlight w:val="white"/>
+      <w:u w:val="none"/>
+      <w:vertAlign w:val="baseline"/>
+    </w:rPr>
+  </w:style>
+  <w:style w:type="paragraph" w:styleId="Heading4">
+    <w:name w:val="heading 4"/>
+    <w:basedOn w:val="Normal"/>
+    <w:next w:val="Normal"/>
+    <w:pPr>
+      <w:keepNext w:val="0"/>
+      <w:keepLines w:val="0"/>
+      <w:widowControl w:val="1"/>
+      <w:pBdr>
+        <w:top w:space="0" w:sz="0" w:val="nil"/>
+        <w:left w:space="0" w:sz="0" w:val="nil"/>
+        <w:bottom w:space="0" w:sz="0" w:val="nil"/>
+        <w:right w:space="0" w:sz="0" w:val="nil"/>
+        <w:between w:space="0" w:sz="0" w:val="nil"/>
+      </w:pBdr>
+      <w:shd w:fill="auto" w:val="clear"/>
+      <w:spacing w:after="0" w:before="440" w:line="240" w:lineRule="auto"/>
+      <w:ind w:left="0" w:right="0" w:firstLine="0"/>
+      <w:contextualSpacing w:val="0"/>
+      <w:jc w:val="left"/>
+    </w:pPr>
+    <w:rPr>
+      <w:rFonts w:ascii="Verdana" w:cs="Verdana" w:eastAsia="Verdana" w:hAnsi="Verdana"/>
+      <w:b w:val="1"/>
+      <w:i w:val="0"/>
+      <w:smallCaps w:val="0"/>
+      <w:strike w:val="0"/>
+      <w:color w:val="000000"/>
+      <w:sz w:val="24"/>
+      <w:szCs w:val="24"/>
+      <w:highlight w:val="white"/>
+      <w:u w:val="none"/>
+      <w:vertAlign w:val="baseline"/>
+    </w:rPr>
+  </w:style>
+  <w:style w:type="paragraph" w:styleId="Heading5">
+    <w:name w:val="heading 5"/>
+    <w:basedOn w:val="Normal"/>
+    <w:next w:val="Normal"/>
+    <w:pPr>
+      <w:keepNext w:val="1"/>
+      <w:keepLines w:val="1"/>
+      <w:spacing w:after="40" w:before="220" w:lineRule="auto"/>
+    </w:pPr>
+    <w:rPr>
+      <w:b w:val="1"/>
+      <w:sz w:val="22"/>
+      <w:szCs w:val="22"/>
+    </w:rPr>
+  </w:style>
+  <w:style w:type="paragraph" w:styleId="Heading6">
+    <w:name w:val="heading 6"/>
+    <w:basedOn w:val="Normal"/>
+    <w:next w:val="Normal"/>
+    <w:pPr>
+      <w:keepNext w:val="1"/>
+      <w:keepLines w:val="1"/>
+      <w:spacing w:after="40" w:before="200" w:lineRule="auto"/>
+    </w:pPr>
+    <w:rPr>
+      <w:b w:val="1"/>
+      <w:sz w:val="20"/>
+      <w:szCs w:val="20"/>
+    </w:rPr>
+  </w:style>
+  <w:style w:type="paragraph" w:styleId="Title">
+    <w:name w:val="Title"/>
+    <w:basedOn w:val="Normal"/>
+    <w:next w:val="Normal"/>
+    <w:pPr>
+      <w:keepNext w:val="1"/>
+      <w:keepLines w:val="1"/>
+      <w:spacing w:after="120" w:before="480" w:lineRule="auto"/>
+    </w:pPr>
+    <w:rPr>
+      <w:b w:val="1"/>
+      <w:sz w:val="72"/>
+      <w:szCs w:val="72"/>
+    </w:rPr>
+  </w:style>
+  <w:style w:type="paragraph" w:styleId="Normal" w:default="1">
+    <w:name w:val="normal"/>
+  </w:style>
+  <w:style w:type="table" w:styleId="TableNormal" w:default="1">
+    <w:name w:val="Table Normal"/>
+  </w:style>
+  <w:style w:type="paragraph" w:styleId="Heading1">
+    <w:name w:val="heading 1"/>
+    <w:basedOn w:val="Normal"/>
+    <w:next w:val="Normal"/>
+    <w:pPr>
+      <w:keepNext w:val="0"/>
+      <w:keepLines w:val="0"/>
+      <w:widowControl w:val="1"/>
+      <w:pBdr>
+        <w:top w:space="0" w:sz="0" w:val="nil"/>
+        <w:left w:space="0" w:sz="0" w:val="nil"/>
+        <w:bottom w:space="0" w:sz="0" w:val="nil"/>
+        <w:right w:space="0" w:sz="0" w:val="nil"/>
+        <w:between w:space="0" w:sz="0" w:val="nil"/>
+      </w:pBdr>
+      <w:shd w:fill="auto" w:val="clear"/>
+      <w:spacing w:after="0" w:before="440" w:line="240" w:lineRule="auto"/>
+      <w:ind w:left="0" w:right="0" w:firstLine="0"/>
+      <w:contextualSpacing w:val="0"/>
+      <w:jc w:val="left"/>
+    </w:pPr>
+    <w:rPr>
+      <w:rFonts w:ascii="Verdana" w:cs="Verdana" w:eastAsia="Verdana" w:hAnsi="Verdana"/>
+      <w:b w:val="1"/>
+      <w:i w:val="0"/>
+      <w:smallCaps w:val="0"/>
+      <w:strike w:val="0"/>
+      <w:color w:val="000000"/>
+      <w:sz w:val="34"/>
+      <w:szCs w:val="34"/>
+      <w:highlight w:val="white"/>
+      <w:u w:val="none"/>
+      <w:vertAlign w:val="baseline"/>
+    </w:rPr>
+  </w:style>
+  <w:style w:type="paragraph" w:styleId="Heading2">
+    <w:name w:val="heading 2"/>
+    <w:basedOn w:val="Normal"/>
+    <w:next w:val="Normal"/>
+    <w:pPr>
+      <w:keepNext w:val="0"/>
+      <w:keepLines w:val="0"/>
+      <w:widowControl w:val="1"/>
+      <w:pBdr>
+        <w:top w:space="0" w:sz="0" w:val="nil"/>
+        <w:left w:space="0" w:sz="0" w:val="nil"/>
+        <w:bottom w:space="0" w:sz="0" w:val="nil"/>
+        <w:right w:space="0" w:sz="0" w:val="nil"/>
+        <w:between w:space="0" w:sz="0" w:val="nil"/>
+      </w:pBdr>
+      <w:shd w:fill="auto" w:val="clear"/>
+      <w:spacing w:after="0" w:before="440" w:line="240" w:lineRule="auto"/>
+      <w:ind w:left="0" w:right="0" w:firstLine="0"/>
+      <w:contextualSpacing w:val="0"/>
+      <w:jc w:val="left"/>
+    </w:pPr>
+    <w:rPr>
+      <w:rFonts w:ascii="Verdana" w:cs="Verdana" w:eastAsia="Verdana" w:hAnsi="Verdana"/>
+      <w:b w:val="1"/>
+      <w:i w:val="0"/>
+      <w:smallCaps w:val="0"/>
+      <w:strike w:val="0"/>
+      <w:color w:val="000000"/>
+      <w:sz w:val="28"/>
+      <w:szCs w:val="28"/>
+      <w:highlight w:val="white"/>
+      <w:u w:val="none"/>
+      <w:vertAlign w:val="baseline"/>
+    </w:rPr>
+  </w:style>
+  <w:style w:type="paragraph" w:styleId="Heading3">
+    <w:name w:val="heading 3"/>
+    <w:basedOn w:val="Normal"/>
+    <w:next w:val="Normal"/>
+    <w:pPr>
+      <w:keepNext w:val="0"/>
+      <w:keepLines w:val="0"/>
+      <w:widowControl w:val="1"/>
+      <w:pBdr>
+        <w:top w:space="0" w:sz="0" w:val="nil"/>
+        <w:left w:space="0" w:sz="0" w:val="nil"/>
+        <w:bottom w:space="0" w:sz="0" w:val="nil"/>
+        <w:right w:space="0" w:sz="0" w:val="nil"/>
+        <w:between w:space="0" w:sz="0" w:val="nil"/>
+      </w:pBdr>
+      <w:shd w:fill="auto" w:val="clear"/>
+      <w:spacing w:after="0" w:before="440" w:line="240" w:lineRule="auto"/>
+      <w:ind w:left="0" w:right="0" w:firstLine="0"/>
+      <w:contextualSpacing w:val="0"/>
+      <w:jc w:val="left"/>
+    </w:pPr>
+    <w:rPr>
+      <w:rFonts w:ascii="Verdana" w:cs="Verdana" w:eastAsia="Verdana" w:hAnsi="Verdana"/>
+      <w:b w:val="1"/>
+      <w:i w:val="0"/>
+      <w:smallCaps w:val="0"/>
+      <w:strike w:val="0"/>
+      <w:color w:val="000000"/>
+      <w:sz w:val="24"/>
+      <w:szCs w:val="24"/>
+      <w:highlight w:val="white"/>
+      <w:u w:val="none"/>
+      <w:vertAlign w:val="baseline"/>
+    </w:rPr>
+  </w:style>
+  <w:style w:type="paragraph" w:styleId="Heading4">
+    <w:name w:val="heading 4"/>
+    <w:basedOn w:val="Normal"/>
+    <w:next w:val="Normal"/>
+    <w:pPr>
+      <w:keepNext w:val="0"/>
+      <w:keepLines w:val="0"/>
+      <w:widowControl w:val="1"/>
+      <w:pBdr>
+        <w:top w:space="0" w:sz="0" w:val="nil"/>
+        <w:left w:space="0" w:sz="0" w:val="nil"/>
+        <w:bottom w:space="0" w:sz="0" w:val="nil"/>
+        <w:right w:space="0" w:sz="0" w:val="nil"/>
+        <w:between w:space="0" w:sz="0" w:val="nil"/>
+      </w:pBdr>
+      <w:shd w:fill="auto" w:val="clear"/>
+      <w:spacing w:after="0" w:before="440" w:line="240" w:lineRule="auto"/>
+      <w:ind w:left="0" w:right="0" w:firstLine="0"/>
+      <w:contextualSpacing w:val="0"/>
+      <w:jc w:val="left"/>
+    </w:pPr>
+    <w:rPr>
+      <w:rFonts w:ascii="Verdana" w:cs="Verdana" w:eastAsia="Verdana" w:hAnsi="Verdana"/>
+      <w:b w:val="1"/>
+      <w:i w:val="0"/>
+      <w:smallCaps w:val="0"/>
+      <w:strike w:val="0"/>
+      <w:color w:val="000000"/>
+      <w:sz w:val="24"/>
+      <w:szCs w:val="24"/>
+      <w:highlight w:val="white"/>
+      <w:u w:val="none"/>
+      <w:vertAlign w:val="baseline"/>
+    </w:rPr>
+  </w:style>
+  <w:style w:type="paragraph" w:styleId="Heading5">
+    <w:name w:val="heading 5"/>
+    <w:basedOn w:val="Normal"/>
+    <w:next w:val="Normal"/>
+    <w:pPr>
+      <w:keepNext w:val="1"/>
+      <w:keepLines w:val="1"/>
+      <w:spacing w:after="40" w:before="220" w:lineRule="auto"/>
+    </w:pPr>
+    <w:rPr>
+      <w:b w:val="1"/>
+      <w:sz w:val="22"/>
+      <w:szCs w:val="22"/>
+    </w:rPr>
+  </w:style>
+  <w:style w:type="paragraph" w:styleId="Heading6">
+    <w:name w:val="heading 6"/>
+    <w:basedOn w:val="Normal"/>
+    <w:next w:val="Normal"/>
+    <w:pPr>
+      <w:keepNext w:val="1"/>
+      <w:keepLines w:val="1"/>
+      <w:spacing w:after="40" w:before="200" w:lineRule="auto"/>
+    </w:pPr>
+    <w:rPr>
+      <w:b w:val="1"/>
+      <w:sz w:val="20"/>
+      <w:szCs w:val="20"/>
+    </w:rPr>
+  </w:style>
+  <w:style w:type="paragraph" w:styleId="Title">
+    <w:name w:val="Title"/>
+    <w:basedOn w:val="Normal"/>
+    <w:next w:val="Normal"/>
+    <w:pPr>
+      <w:keepNext w:val="1"/>
+      <w:keepLines w:val="1"/>
+      <w:spacing w:after="120" w:before="480" w:lineRule="auto"/>
+    </w:pPr>
+    <w:rPr>
+      <w:b w:val="1"/>
+      <w:sz w:val="72"/>
+      <w:szCs w:val="72"/>
+    </w:rPr>
+  </w:style>
   <w:style w:type="paragraph" w:styleId="Arrowhead List">
     <w:name w:val="Arrowhead List"/>
     <w:pPr>
@@ -7332,6 +7719,40 @@
       <w:ind w:left="720" w:hanging="432"/>
     </w:pPr>
     <w:rPr/>
+  </w:style>
+  <w:style w:type="paragraph" w:styleId="Subtitle">
+    <w:name w:val="Subtitle"/>
+    <w:basedOn w:val="Normal"/>
+    <w:next w:val="Normal"/>
+    <w:pPr>
+      <w:keepNext w:val="1"/>
+      <w:keepLines w:val="1"/>
+      <w:spacing w:after="80" w:before="360" w:lineRule="auto"/>
+    </w:pPr>
+    <w:rPr>
+      <w:rFonts w:ascii="Georgia" w:cs="Georgia" w:eastAsia="Georgia" w:hAnsi="Georgia"/>
+      <w:i w:val="1"/>
+      <w:color w:val="666666"/>
+      <w:sz w:val="48"/>
+      <w:szCs w:val="48"/>
+    </w:rPr>
+  </w:style>
+  <w:style w:type="paragraph" w:styleId="Subtitle">
+    <w:name w:val="Subtitle"/>
+    <w:basedOn w:val="Normal"/>
+    <w:next w:val="Normal"/>
+    <w:pPr>
+      <w:keepNext w:val="1"/>
+      <w:keepLines w:val="1"/>
+      <w:spacing w:after="80" w:before="360" w:lineRule="auto"/>
+    </w:pPr>
+    <w:rPr>
+      <w:rFonts w:ascii="Georgia" w:cs="Georgia" w:eastAsia="Georgia" w:hAnsi="Georgia"/>
+      <w:i w:val="1"/>
+      <w:color w:val="666666"/>
+      <w:sz w:val="48"/>
+      <w:szCs w:val="48"/>
+    </w:rPr>
   </w:style>
   <w:style w:type="paragraph" w:styleId="Subtitle">
     <w:name w:val="Subtitle"/>

--- a/Implementation.docx
+++ b/Implementation.docx
@@ -410,89 +410,120 @@
           <w:szCs w:val="16"/>
           <w:rtl w:val="0"/>
         </w:rPr>
-        <w:t xml:space="preserve">Message kinds IO (Augmented async request / response):</w:t>
-      </w:r>
-    </w:p>
-    <w:p>
-      <w:pPr>
-        <w:contextualSpacing w:val="0"/>
-        <w:rPr>
-          <w:sz w:val="16"/>
-          <w:szCs w:val="16"/>
-        </w:rPr>
-      </w:pPr>
-      <w:r>
-        <w:rPr>
-          <w:sz w:val="16"/>
-          <w:szCs w:val="16"/>
-          <w:rtl w:val="0"/>
-        </w:rPr>
-        <w:t xml:space="preserve">Data Message: Assertion (attributes / links).</w:t>
-      </w:r>
-    </w:p>
-    <w:p>
-      <w:pPr>
-        <w:contextualSpacing w:val="0"/>
-        <w:rPr>
-          <w:sz w:val="16"/>
-          <w:szCs w:val="16"/>
-        </w:rPr>
-      </w:pPr>
-      <w:r>
-        <w:rPr>
-          <w:sz w:val="16"/>
-          <w:szCs w:val="16"/>
-          <w:rtl w:val="0"/>
-        </w:rPr>
-        <w:t xml:space="preserve">Schema Message: Types (kind / class).</w:t>
-      </w:r>
-    </w:p>
-    <w:p>
-      <w:pPr>
-        <w:contextualSpacing w:val="0"/>
-        <w:rPr>
-          <w:sz w:val="16"/>
-          <w:szCs w:val="16"/>
-        </w:rPr>
-      </w:pPr>
-      <w:r>
-        <w:rPr>
-          <w:sz w:val="16"/>
-          <w:szCs w:val="16"/>
-          <w:rtl w:val="0"/>
-        </w:rPr>
-        <w:t xml:space="preserve">Behavior Message: Interactions (flows / behaviors).</w:t>
-      </w:r>
-    </w:p>
-    <w:p>
-      <w:pPr>
-        <w:contextualSpacing w:val="0"/>
-        <w:rPr>
-          <w:sz w:val="16"/>
-          <w:szCs w:val="16"/>
-        </w:rPr>
-      </w:pPr>
-      <w:r>
-        <w:rPr>
-          <w:rtl w:val="0"/>
-        </w:rPr>
-      </w:r>
-    </w:p>
-    <w:p>
-      <w:pPr>
-        <w:contextualSpacing w:val="0"/>
-        <w:rPr>
-          <w:sz w:val="16"/>
-          <w:szCs w:val="16"/>
-        </w:rPr>
-      </w:pPr>
-      <w:r>
-        <w:rPr>
-          <w:sz w:val="16"/>
-          <w:szCs w:val="16"/>
-          <w:rtl w:val="0"/>
-        </w:rPr>
-        <w:t xml:space="preserve">Specification resolves to query / create / update / delete according interaction contexts.</w:t>
+        <w:t xml:space="preserve">Message IO encoding components kinds:</w:t>
+      </w:r>
+    </w:p>
+    <w:p>
+      <w:pPr>
+        <w:contextualSpacing w:val="0"/>
+        <w:rPr>
+          <w:sz w:val="16"/>
+          <w:szCs w:val="16"/>
+        </w:rPr>
+      </w:pPr>
+      <w:r>
+        <w:rPr>
+          <w:sz w:val="16"/>
+          <w:szCs w:val="16"/>
+          <w:rtl w:val="0"/>
+        </w:rPr>
+        <w:t xml:space="preserve">Data: Assertion (statement / entity).</w:t>
+      </w:r>
+    </w:p>
+    <w:p>
+      <w:pPr>
+        <w:contextualSpacing w:val="0"/>
+        <w:rPr>
+          <w:sz w:val="16"/>
+          <w:szCs w:val="16"/>
+        </w:rPr>
+      </w:pPr>
+      <w:r>
+        <w:rPr>
+          <w:sz w:val="16"/>
+          <w:szCs w:val="16"/>
+          <w:rtl w:val="0"/>
+        </w:rPr>
+        <w:t xml:space="preserve">Schema: Type (kind / class).</w:t>
+      </w:r>
+    </w:p>
+    <w:p>
+      <w:pPr>
+        <w:contextualSpacing w:val="0"/>
+        <w:rPr>
+          <w:sz w:val="16"/>
+          <w:szCs w:val="16"/>
+        </w:rPr>
+      </w:pPr>
+      <w:r>
+        <w:rPr>
+          <w:sz w:val="16"/>
+          <w:szCs w:val="16"/>
+          <w:rtl w:val="0"/>
+        </w:rPr>
+        <w:t xml:space="preserve">Behavior: Interaction (flows / behaviors).</w:t>
+      </w:r>
+    </w:p>
+    <w:p>
+      <w:pPr>
+        <w:contextualSpacing w:val="0"/>
+        <w:rPr>
+          <w:sz w:val="16"/>
+          <w:szCs w:val="16"/>
+        </w:rPr>
+      </w:pPr>
+      <w:r>
+        <w:rPr>
+          <w:rtl w:val="0"/>
+        </w:rPr>
+      </w:r>
+    </w:p>
+    <w:p>
+      <w:pPr>
+        <w:contextualSpacing w:val="0"/>
+        <w:rPr>
+          <w:sz w:val="16"/>
+          <w:szCs w:val="16"/>
+        </w:rPr>
+      </w:pPr>
+      <w:r>
+        <w:rPr>
+          <w:sz w:val="16"/>
+          <w:szCs w:val="16"/>
+          <w:rtl w:val="0"/>
+        </w:rPr>
+        <w:t xml:space="preserve">Specification resolves to query / create / update / delete according interaction contexts. Messages models determines “possible” messages according models grammars. Interaction specification (statement / graph / dialog) may have any message encoding components in corresponding statement roles. For each behavior, flow, class, kind, entity, statement in input request, transforms matches those components by applying messages into model resources (grammar) matched into interaction model (binding subsecuent roles by dialogs). New (potentially unknown) resources are added and augmented into the graph. Augmented resource events emited from transform streams.</w:t>
+      </w:r>
+    </w:p>
+    <w:p>
+      <w:pPr>
+        <w:contextualSpacing w:val="0"/>
+        <w:rPr>
+          <w:sz w:val="16"/>
+          <w:szCs w:val="16"/>
+        </w:rPr>
+      </w:pPr>
+      <w:r>
+        <w:rPr>
+          <w:rtl w:val="0"/>
+        </w:rPr>
+      </w:r>
+    </w:p>
+    <w:p>
+      <w:pPr>
+        <w:contextualSpacing w:val="0"/>
+        <w:rPr>
+          <w:sz w:val="16"/>
+          <w:szCs w:val="16"/>
+        </w:rPr>
+      </w:pPr>
+      <w:r>
+        <w:rPr>
+          <w:sz w:val="16"/>
+          <w:szCs w:val="16"/>
+          <w:rtl w:val="0"/>
+        </w:rPr>
+        <w:t xml:space="preserve">Example: a message composed of a kinds CSPO matches statements “instances” of those specifications (statements whose CSPO have matching kinds). A message with three CSP kinds and a (potentially unknown) object URI retrieves matching resources having that object value into corresponding property kinds. An statement of plain (potentially unknown) URIs instantiates / updates and augments new / known resources added to models and returns an augmentation transform result.</w:t>
       </w:r>
     </w:p>
     <w:p>
@@ -7437,6 +7468,388 @@
       <w:szCs w:val="72"/>
     </w:rPr>
   </w:style>
+  <w:style w:type="paragraph" w:styleId="Normal" w:default="1">
+    <w:name w:val="normal"/>
+  </w:style>
+  <w:style w:type="table" w:styleId="TableNormal" w:default="1">
+    <w:name w:val="Table Normal"/>
+  </w:style>
+  <w:style w:type="paragraph" w:styleId="Heading1">
+    <w:name w:val="heading 1"/>
+    <w:basedOn w:val="Normal"/>
+    <w:next w:val="Normal"/>
+    <w:pPr>
+      <w:keepNext w:val="0"/>
+      <w:keepLines w:val="0"/>
+      <w:widowControl w:val="1"/>
+      <w:pBdr>
+        <w:top w:space="0" w:sz="0" w:val="nil"/>
+        <w:left w:space="0" w:sz="0" w:val="nil"/>
+        <w:bottom w:space="0" w:sz="0" w:val="nil"/>
+        <w:right w:space="0" w:sz="0" w:val="nil"/>
+        <w:between w:space="0" w:sz="0" w:val="nil"/>
+      </w:pBdr>
+      <w:shd w:fill="auto" w:val="clear"/>
+      <w:spacing w:after="0" w:before="440" w:line="240" w:lineRule="auto"/>
+      <w:ind w:left="0" w:right="0" w:firstLine="0"/>
+      <w:contextualSpacing w:val="0"/>
+      <w:jc w:val="left"/>
+    </w:pPr>
+    <w:rPr>
+      <w:rFonts w:ascii="Verdana" w:cs="Verdana" w:eastAsia="Verdana" w:hAnsi="Verdana"/>
+      <w:b w:val="1"/>
+      <w:i w:val="0"/>
+      <w:smallCaps w:val="0"/>
+      <w:strike w:val="0"/>
+      <w:color w:val="000000"/>
+      <w:sz w:val="34"/>
+      <w:szCs w:val="34"/>
+      <w:highlight w:val="white"/>
+      <w:u w:val="none"/>
+      <w:vertAlign w:val="baseline"/>
+    </w:rPr>
+  </w:style>
+  <w:style w:type="paragraph" w:styleId="Heading2">
+    <w:name w:val="heading 2"/>
+    <w:basedOn w:val="Normal"/>
+    <w:next w:val="Normal"/>
+    <w:pPr>
+      <w:keepNext w:val="0"/>
+      <w:keepLines w:val="0"/>
+      <w:widowControl w:val="1"/>
+      <w:pBdr>
+        <w:top w:space="0" w:sz="0" w:val="nil"/>
+        <w:left w:space="0" w:sz="0" w:val="nil"/>
+        <w:bottom w:space="0" w:sz="0" w:val="nil"/>
+        <w:right w:space="0" w:sz="0" w:val="nil"/>
+        <w:between w:space="0" w:sz="0" w:val="nil"/>
+      </w:pBdr>
+      <w:shd w:fill="auto" w:val="clear"/>
+      <w:spacing w:after="0" w:before="440" w:line="240" w:lineRule="auto"/>
+      <w:ind w:left="0" w:right="0" w:firstLine="0"/>
+      <w:contextualSpacing w:val="0"/>
+      <w:jc w:val="left"/>
+    </w:pPr>
+    <w:rPr>
+      <w:rFonts w:ascii="Verdana" w:cs="Verdana" w:eastAsia="Verdana" w:hAnsi="Verdana"/>
+      <w:b w:val="1"/>
+      <w:i w:val="0"/>
+      <w:smallCaps w:val="0"/>
+      <w:strike w:val="0"/>
+      <w:color w:val="000000"/>
+      <w:sz w:val="28"/>
+      <w:szCs w:val="28"/>
+      <w:highlight w:val="white"/>
+      <w:u w:val="none"/>
+      <w:vertAlign w:val="baseline"/>
+    </w:rPr>
+  </w:style>
+  <w:style w:type="paragraph" w:styleId="Heading3">
+    <w:name w:val="heading 3"/>
+    <w:basedOn w:val="Normal"/>
+    <w:next w:val="Normal"/>
+    <w:pPr>
+      <w:keepNext w:val="0"/>
+      <w:keepLines w:val="0"/>
+      <w:widowControl w:val="1"/>
+      <w:pBdr>
+        <w:top w:space="0" w:sz="0" w:val="nil"/>
+        <w:left w:space="0" w:sz="0" w:val="nil"/>
+        <w:bottom w:space="0" w:sz="0" w:val="nil"/>
+        <w:right w:space="0" w:sz="0" w:val="nil"/>
+        <w:between w:space="0" w:sz="0" w:val="nil"/>
+      </w:pBdr>
+      <w:shd w:fill="auto" w:val="clear"/>
+      <w:spacing w:after="0" w:before="440" w:line="240" w:lineRule="auto"/>
+      <w:ind w:left="0" w:right="0" w:firstLine="0"/>
+      <w:contextualSpacing w:val="0"/>
+      <w:jc w:val="left"/>
+    </w:pPr>
+    <w:rPr>
+      <w:rFonts w:ascii="Verdana" w:cs="Verdana" w:eastAsia="Verdana" w:hAnsi="Verdana"/>
+      <w:b w:val="1"/>
+      <w:i w:val="0"/>
+      <w:smallCaps w:val="0"/>
+      <w:strike w:val="0"/>
+      <w:color w:val="000000"/>
+      <w:sz w:val="24"/>
+      <w:szCs w:val="24"/>
+      <w:highlight w:val="white"/>
+      <w:u w:val="none"/>
+      <w:vertAlign w:val="baseline"/>
+    </w:rPr>
+  </w:style>
+  <w:style w:type="paragraph" w:styleId="Heading4">
+    <w:name w:val="heading 4"/>
+    <w:basedOn w:val="Normal"/>
+    <w:next w:val="Normal"/>
+    <w:pPr>
+      <w:keepNext w:val="0"/>
+      <w:keepLines w:val="0"/>
+      <w:widowControl w:val="1"/>
+      <w:pBdr>
+        <w:top w:space="0" w:sz="0" w:val="nil"/>
+        <w:left w:space="0" w:sz="0" w:val="nil"/>
+        <w:bottom w:space="0" w:sz="0" w:val="nil"/>
+        <w:right w:space="0" w:sz="0" w:val="nil"/>
+        <w:between w:space="0" w:sz="0" w:val="nil"/>
+      </w:pBdr>
+      <w:shd w:fill="auto" w:val="clear"/>
+      <w:spacing w:after="0" w:before="440" w:line="240" w:lineRule="auto"/>
+      <w:ind w:left="0" w:right="0" w:firstLine="0"/>
+      <w:contextualSpacing w:val="0"/>
+      <w:jc w:val="left"/>
+    </w:pPr>
+    <w:rPr>
+      <w:rFonts w:ascii="Verdana" w:cs="Verdana" w:eastAsia="Verdana" w:hAnsi="Verdana"/>
+      <w:b w:val="1"/>
+      <w:i w:val="0"/>
+      <w:smallCaps w:val="0"/>
+      <w:strike w:val="0"/>
+      <w:color w:val="000000"/>
+      <w:sz w:val="24"/>
+      <w:szCs w:val="24"/>
+      <w:highlight w:val="white"/>
+      <w:u w:val="none"/>
+      <w:vertAlign w:val="baseline"/>
+    </w:rPr>
+  </w:style>
+  <w:style w:type="paragraph" w:styleId="Heading5">
+    <w:name w:val="heading 5"/>
+    <w:basedOn w:val="Normal"/>
+    <w:next w:val="Normal"/>
+    <w:pPr>
+      <w:keepNext w:val="1"/>
+      <w:keepLines w:val="1"/>
+      <w:spacing w:after="40" w:before="220" w:lineRule="auto"/>
+    </w:pPr>
+    <w:rPr>
+      <w:b w:val="1"/>
+      <w:sz w:val="22"/>
+      <w:szCs w:val="22"/>
+    </w:rPr>
+  </w:style>
+  <w:style w:type="paragraph" w:styleId="Heading6">
+    <w:name w:val="heading 6"/>
+    <w:basedOn w:val="Normal"/>
+    <w:next w:val="Normal"/>
+    <w:pPr>
+      <w:keepNext w:val="1"/>
+      <w:keepLines w:val="1"/>
+      <w:spacing w:after="40" w:before="200" w:lineRule="auto"/>
+    </w:pPr>
+    <w:rPr>
+      <w:b w:val="1"/>
+      <w:sz w:val="20"/>
+      <w:szCs w:val="20"/>
+    </w:rPr>
+  </w:style>
+  <w:style w:type="paragraph" w:styleId="Title">
+    <w:name w:val="Title"/>
+    <w:basedOn w:val="Normal"/>
+    <w:next w:val="Normal"/>
+    <w:pPr>
+      <w:keepNext w:val="1"/>
+      <w:keepLines w:val="1"/>
+      <w:spacing w:after="120" w:before="480" w:lineRule="auto"/>
+    </w:pPr>
+    <w:rPr>
+      <w:b w:val="1"/>
+      <w:sz w:val="72"/>
+      <w:szCs w:val="72"/>
+    </w:rPr>
+  </w:style>
+  <w:style w:type="paragraph" w:styleId="Normal" w:default="1">
+    <w:name w:val="normal"/>
+  </w:style>
+  <w:style w:type="table" w:styleId="TableNormal" w:default="1">
+    <w:name w:val="Table Normal"/>
+  </w:style>
+  <w:style w:type="paragraph" w:styleId="Heading1">
+    <w:name w:val="heading 1"/>
+    <w:basedOn w:val="Normal"/>
+    <w:next w:val="Normal"/>
+    <w:pPr>
+      <w:keepNext w:val="0"/>
+      <w:keepLines w:val="0"/>
+      <w:widowControl w:val="1"/>
+      <w:pBdr>
+        <w:top w:space="0" w:sz="0" w:val="nil"/>
+        <w:left w:space="0" w:sz="0" w:val="nil"/>
+        <w:bottom w:space="0" w:sz="0" w:val="nil"/>
+        <w:right w:space="0" w:sz="0" w:val="nil"/>
+        <w:between w:space="0" w:sz="0" w:val="nil"/>
+      </w:pBdr>
+      <w:shd w:fill="auto" w:val="clear"/>
+      <w:spacing w:after="0" w:before="440" w:line="240" w:lineRule="auto"/>
+      <w:ind w:left="0" w:right="0" w:firstLine="0"/>
+      <w:contextualSpacing w:val="0"/>
+      <w:jc w:val="left"/>
+    </w:pPr>
+    <w:rPr>
+      <w:rFonts w:ascii="Verdana" w:cs="Verdana" w:eastAsia="Verdana" w:hAnsi="Verdana"/>
+      <w:b w:val="1"/>
+      <w:i w:val="0"/>
+      <w:smallCaps w:val="0"/>
+      <w:strike w:val="0"/>
+      <w:color w:val="000000"/>
+      <w:sz w:val="34"/>
+      <w:szCs w:val="34"/>
+      <w:highlight w:val="white"/>
+      <w:u w:val="none"/>
+      <w:vertAlign w:val="baseline"/>
+    </w:rPr>
+  </w:style>
+  <w:style w:type="paragraph" w:styleId="Heading2">
+    <w:name w:val="heading 2"/>
+    <w:basedOn w:val="Normal"/>
+    <w:next w:val="Normal"/>
+    <w:pPr>
+      <w:keepNext w:val="0"/>
+      <w:keepLines w:val="0"/>
+      <w:widowControl w:val="1"/>
+      <w:pBdr>
+        <w:top w:space="0" w:sz="0" w:val="nil"/>
+        <w:left w:space="0" w:sz="0" w:val="nil"/>
+        <w:bottom w:space="0" w:sz="0" w:val="nil"/>
+        <w:right w:space="0" w:sz="0" w:val="nil"/>
+        <w:between w:space="0" w:sz="0" w:val="nil"/>
+      </w:pBdr>
+      <w:shd w:fill="auto" w:val="clear"/>
+      <w:spacing w:after="0" w:before="440" w:line="240" w:lineRule="auto"/>
+      <w:ind w:left="0" w:right="0" w:firstLine="0"/>
+      <w:contextualSpacing w:val="0"/>
+      <w:jc w:val="left"/>
+    </w:pPr>
+    <w:rPr>
+      <w:rFonts w:ascii="Verdana" w:cs="Verdana" w:eastAsia="Verdana" w:hAnsi="Verdana"/>
+      <w:b w:val="1"/>
+      <w:i w:val="0"/>
+      <w:smallCaps w:val="0"/>
+      <w:strike w:val="0"/>
+      <w:color w:val="000000"/>
+      <w:sz w:val="28"/>
+      <w:szCs w:val="28"/>
+      <w:highlight w:val="white"/>
+      <w:u w:val="none"/>
+      <w:vertAlign w:val="baseline"/>
+    </w:rPr>
+  </w:style>
+  <w:style w:type="paragraph" w:styleId="Heading3">
+    <w:name w:val="heading 3"/>
+    <w:basedOn w:val="Normal"/>
+    <w:next w:val="Normal"/>
+    <w:pPr>
+      <w:keepNext w:val="0"/>
+      <w:keepLines w:val="0"/>
+      <w:widowControl w:val="1"/>
+      <w:pBdr>
+        <w:top w:space="0" w:sz="0" w:val="nil"/>
+        <w:left w:space="0" w:sz="0" w:val="nil"/>
+        <w:bottom w:space="0" w:sz="0" w:val="nil"/>
+        <w:right w:space="0" w:sz="0" w:val="nil"/>
+        <w:between w:space="0" w:sz="0" w:val="nil"/>
+      </w:pBdr>
+      <w:shd w:fill="auto" w:val="clear"/>
+      <w:spacing w:after="0" w:before="440" w:line="240" w:lineRule="auto"/>
+      <w:ind w:left="0" w:right="0" w:firstLine="0"/>
+      <w:contextualSpacing w:val="0"/>
+      <w:jc w:val="left"/>
+    </w:pPr>
+    <w:rPr>
+      <w:rFonts w:ascii="Verdana" w:cs="Verdana" w:eastAsia="Verdana" w:hAnsi="Verdana"/>
+      <w:b w:val="1"/>
+      <w:i w:val="0"/>
+      <w:smallCaps w:val="0"/>
+      <w:strike w:val="0"/>
+      <w:color w:val="000000"/>
+      <w:sz w:val="24"/>
+      <w:szCs w:val="24"/>
+      <w:highlight w:val="white"/>
+      <w:u w:val="none"/>
+      <w:vertAlign w:val="baseline"/>
+    </w:rPr>
+  </w:style>
+  <w:style w:type="paragraph" w:styleId="Heading4">
+    <w:name w:val="heading 4"/>
+    <w:basedOn w:val="Normal"/>
+    <w:next w:val="Normal"/>
+    <w:pPr>
+      <w:keepNext w:val="0"/>
+      <w:keepLines w:val="0"/>
+      <w:widowControl w:val="1"/>
+      <w:pBdr>
+        <w:top w:space="0" w:sz="0" w:val="nil"/>
+        <w:left w:space="0" w:sz="0" w:val="nil"/>
+        <w:bottom w:space="0" w:sz="0" w:val="nil"/>
+        <w:right w:space="0" w:sz="0" w:val="nil"/>
+        <w:between w:space="0" w:sz="0" w:val="nil"/>
+      </w:pBdr>
+      <w:shd w:fill="auto" w:val="clear"/>
+      <w:spacing w:after="0" w:before="440" w:line="240" w:lineRule="auto"/>
+      <w:ind w:left="0" w:right="0" w:firstLine="0"/>
+      <w:contextualSpacing w:val="0"/>
+      <w:jc w:val="left"/>
+    </w:pPr>
+    <w:rPr>
+      <w:rFonts w:ascii="Verdana" w:cs="Verdana" w:eastAsia="Verdana" w:hAnsi="Verdana"/>
+      <w:b w:val="1"/>
+      <w:i w:val="0"/>
+      <w:smallCaps w:val="0"/>
+      <w:strike w:val="0"/>
+      <w:color w:val="000000"/>
+      <w:sz w:val="24"/>
+      <w:szCs w:val="24"/>
+      <w:highlight w:val="white"/>
+      <w:u w:val="none"/>
+      <w:vertAlign w:val="baseline"/>
+    </w:rPr>
+  </w:style>
+  <w:style w:type="paragraph" w:styleId="Heading5">
+    <w:name w:val="heading 5"/>
+    <w:basedOn w:val="Normal"/>
+    <w:next w:val="Normal"/>
+    <w:pPr>
+      <w:keepNext w:val="1"/>
+      <w:keepLines w:val="1"/>
+      <w:spacing w:after="40" w:before="220" w:lineRule="auto"/>
+    </w:pPr>
+    <w:rPr>
+      <w:b w:val="1"/>
+      <w:sz w:val="22"/>
+      <w:szCs w:val="22"/>
+    </w:rPr>
+  </w:style>
+  <w:style w:type="paragraph" w:styleId="Heading6">
+    <w:name w:val="heading 6"/>
+    <w:basedOn w:val="Normal"/>
+    <w:next w:val="Normal"/>
+    <w:pPr>
+      <w:keepNext w:val="1"/>
+      <w:keepLines w:val="1"/>
+      <w:spacing w:after="40" w:before="200" w:lineRule="auto"/>
+    </w:pPr>
+    <w:rPr>
+      <w:b w:val="1"/>
+      <w:sz w:val="20"/>
+      <w:szCs w:val="20"/>
+    </w:rPr>
+  </w:style>
+  <w:style w:type="paragraph" w:styleId="Title">
+    <w:name w:val="Title"/>
+    <w:basedOn w:val="Normal"/>
+    <w:next w:val="Normal"/>
+    <w:pPr>
+      <w:keepNext w:val="1"/>
+      <w:keepLines w:val="1"/>
+      <w:spacing w:after="120" w:before="480" w:lineRule="auto"/>
+    </w:pPr>
+    <w:rPr>
+      <w:b w:val="1"/>
+      <w:sz w:val="72"/>
+      <w:szCs w:val="72"/>
+    </w:rPr>
+  </w:style>
   <w:style w:type="paragraph" w:styleId="Arrowhead List">
     <w:name w:val="Arrowhead List"/>
     <w:pPr>
@@ -7719,6 +8132,40 @@
       <w:ind w:left="720" w:hanging="432"/>
     </w:pPr>
     <w:rPr/>
+  </w:style>
+  <w:style w:type="paragraph" w:styleId="Subtitle">
+    <w:name w:val="Subtitle"/>
+    <w:basedOn w:val="Normal"/>
+    <w:next w:val="Normal"/>
+    <w:pPr>
+      <w:keepNext w:val="1"/>
+      <w:keepLines w:val="1"/>
+      <w:spacing w:after="80" w:before="360" w:lineRule="auto"/>
+    </w:pPr>
+    <w:rPr>
+      <w:rFonts w:ascii="Georgia" w:cs="Georgia" w:eastAsia="Georgia" w:hAnsi="Georgia"/>
+      <w:i w:val="1"/>
+      <w:color w:val="666666"/>
+      <w:sz w:val="48"/>
+      <w:szCs w:val="48"/>
+    </w:rPr>
+  </w:style>
+  <w:style w:type="paragraph" w:styleId="Subtitle">
+    <w:name w:val="Subtitle"/>
+    <w:basedOn w:val="Normal"/>
+    <w:next w:val="Normal"/>
+    <w:pPr>
+      <w:keepNext w:val="1"/>
+      <w:keepLines w:val="1"/>
+      <w:spacing w:after="80" w:before="360" w:lineRule="auto"/>
+    </w:pPr>
+    <w:rPr>
+      <w:rFonts w:ascii="Georgia" w:cs="Georgia" w:eastAsia="Georgia" w:hAnsi="Georgia"/>
+      <w:i w:val="1"/>
+      <w:color w:val="666666"/>
+      <w:sz w:val="48"/>
+      <w:szCs w:val="48"/>
+    </w:rPr>
   </w:style>
   <w:style w:type="paragraph" w:styleId="Subtitle">
     <w:name w:val="Subtitle"/>

--- a/Implementation.docx
+++ b/Implementation.docx
@@ -697,7 +697,10 @@
     <w:p>
       <w:pPr>
         <w:contextualSpacing w:val="0"/>
-        <w:rPr/>
+        <w:rPr>
+          <w:sz w:val="16"/>
+          <w:szCs w:val="16"/>
+        </w:rPr>
       </w:pPr>
       <w:r>
         <w:rPr>
@@ -707,16 +710,76 @@
         </w:rPr>
         <w:t xml:space="preserve">. Perform Message transform. Materialize results. Message application rules: upper / domain ontology selectors (closest matching role in hierarchies), context alignments.</w:t>
       </w:r>
-      <w:r>
-        <w:rPr>
-          <w:rtl w:val="0"/>
-        </w:rPr>
-      </w:r>
-    </w:p>
-    <w:p>
-      <w:pPr>
-        <w:contextualSpacing w:val="0"/>
-        <w:rPr/>
+    </w:p>
+    <w:p>
+      <w:pPr>
+        <w:contextualSpacing w:val="0"/>
+        <w:rPr>
+          <w:sz w:val="16"/>
+          <w:szCs w:val="16"/>
+        </w:rPr>
+      </w:pPr>
+      <w:r>
+        <w:rPr>
+          <w:rtl w:val="0"/>
+        </w:rPr>
+      </w:r>
+    </w:p>
+    <w:p>
+      <w:pPr>
+        <w:contextualSpacing w:val="0"/>
+        <w:rPr>
+          <w:sz w:val="16"/>
+          <w:szCs w:val="16"/>
+        </w:rPr>
+      </w:pPr>
+      <w:r>
+        <w:rPr>
+          <w:sz w:val="16"/>
+          <w:szCs w:val="16"/>
+          <w:rtl w:val="0"/>
+        </w:rPr>
+        <w:t xml:space="preserve">Match request statement / graph with model via context in interaction (algorithm: addressing, encoding, interaction model upper bindings / alignments). Resource MetaGraph.Reified model resources (Resource, Statement, Kinds, CSPO, etc.).</w:t>
+      </w:r>
+    </w:p>
+    <w:p>
+      <w:pPr>
+        <w:contextualSpacing w:val="0"/>
+        <w:rPr>
+          <w:sz w:val="16"/>
+          <w:szCs w:val="16"/>
+        </w:rPr>
+      </w:pPr>
+      <w:r>
+        <w:rPr>
+          <w:rtl w:val="0"/>
+        </w:rPr>
+      </w:r>
+    </w:p>
+    <w:p>
+      <w:pPr>
+        <w:contextualSpacing w:val="0"/>
+        <w:rPr>
+          <w:sz w:val="16"/>
+          <w:szCs w:val="16"/>
+        </w:rPr>
+      </w:pPr>
+      <w:r>
+        <w:rPr>
+          <w:sz w:val="16"/>
+          <w:szCs w:val="16"/>
+          <w:rtl w:val="0"/>
+        </w:rPr>
+        <w:t xml:space="preserve">Apply subsecuent transforms in interaction context (referrer context, get classes playing entity role, get behavior flows, browse / navigate streams). Context, variables, wildcards, placeholders.</w:t>
+      </w:r>
+    </w:p>
+    <w:p>
+      <w:pPr>
+        <w:contextualSpacing w:val="0"/>
+        <w:rPr>
+          <w:sz w:val="16"/>
+          <w:szCs w:val="16"/>
+        </w:rPr>
       </w:pPr>
       <w:r>
         <w:rPr>
@@ -1126,32 +1189,52 @@
           <w:szCs w:val="16"/>
           <w:rtl w:val="0"/>
         </w:rPr>
-        <w:t xml:space="preserve">Goal: Intermediate API (HAL for example) aggregating previous objects knowledge (DCI, DOM, OGM, MVC)</w:t>
-      </w:r>
-      <w:r>
-        <w:rPr>
-          <w:rtl w:val="0"/>
-        </w:rPr>
-      </w:r>
-    </w:p>
-    <w:p>
-      <w:pPr>
-        <w:contextualSpacing w:val="0"/>
-        <w:rPr/>
-      </w:pPr>
-      <w:r>
-        <w:rPr>
-          <w:rtl w:val="0"/>
-        </w:rPr>
-      </w:r>
-    </w:p>
-    <w:p>
-      <w:pPr>
-        <w:contextualSpacing w:val="0"/>
-        <w:rPr/>
-      </w:pPr>
-      <w:r>
-        <w:rPr>
+        <w:t xml:space="preserve">Goal: Intermediate API (HAL for example) aggregating previous </w:t>
+      </w:r>
+      <w:r>
+        <w:rPr>
+          <w:rFonts w:ascii="Times New Roman" w:cs="Times New Roman" w:eastAsia="Times New Roman" w:hAnsi="Times New Roman"/>
+          <w:color w:val="000000"/>
+          <w:sz w:val="16"/>
+          <w:szCs w:val="16"/>
+          <w:rtl w:val="0"/>
+        </w:rPr>
+        <w:t xml:space="preserve">objects </w:t>
+      </w:r>
+      <w:r>
+        <w:rPr>
+          <w:sz w:val="16"/>
+          <w:szCs w:val="16"/>
+          <w:rtl w:val="0"/>
+        </w:rPr>
+        <w:t xml:space="preserve">knowledge (DCI, DOM, OGM, MVC)</w:t>
+      </w:r>
+      <w:r>
+        <w:rPr>
+          <w:rtl w:val="0"/>
+        </w:rPr>
+      </w:r>
+    </w:p>
+    <w:p>
+      <w:pPr>
+        <w:contextualSpacing w:val="0"/>
+        <w:rPr/>
+      </w:pPr>
+      <w:r>
+        <w:rPr>
+          <w:rtl w:val="0"/>
+        </w:rPr>
+      </w:r>
+    </w:p>
+    <w:p>
+      <w:pPr>
+        <w:contextualSpacing w:val="0"/>
+        <w:rPr/>
+      </w:pPr>
+      <w:r>
+        <w:rPr>
+          <w:rFonts w:ascii="Times New Roman" w:cs="Times New Roman" w:eastAsia="Times New Roman" w:hAnsi="Times New Roman"/>
+          <w:color w:val="000000"/>
           <w:sz w:val="16"/>
           <w:szCs w:val="16"/>
           <w:rtl w:val="0"/>
@@ -1182,6 +1265,8 @@
       </w:pPr>
       <w:r>
         <w:rPr>
+          <w:rFonts w:ascii="Times New Roman" w:cs="Times New Roman" w:eastAsia="Times New Roman" w:hAnsi="Times New Roman"/>
+          <w:color w:val="000000"/>
           <w:sz w:val="16"/>
           <w:szCs w:val="16"/>
           <w:rtl w:val="0"/>
@@ -1212,7 +1297,9 @@
       </w:pPr>
       <w:r>
         <w:rPr>
+          <w:rFonts w:ascii="Times New Roman" w:cs="Times New Roman" w:eastAsia="Times New Roman" w:hAnsi="Times New Roman"/>
           <w:b w:val="1"/>
+          <w:color w:val="000000"/>
           <w:sz w:val="16"/>
           <w:szCs w:val="16"/>
           <w:rtl w:val="0"/>
@@ -1243,6 +1330,8 @@
       </w:pPr>
       <w:r>
         <w:rPr>
+          <w:rFonts w:ascii="Times New Roman" w:cs="Times New Roman" w:eastAsia="Times New Roman" w:hAnsi="Times New Roman"/>
+          <w:color w:val="000000"/>
           <w:sz w:val="16"/>
           <w:szCs w:val="16"/>
           <w:rtl w:val="0"/>
@@ -1273,6 +1362,8 @@
       </w:pPr>
       <w:r>
         <w:rPr>
+          <w:rFonts w:ascii="Times New Roman" w:cs="Times New Roman" w:eastAsia="Times New Roman" w:hAnsi="Times New Roman"/>
+          <w:color w:val="000000"/>
           <w:sz w:val="16"/>
           <w:szCs w:val="16"/>
           <w:rtl w:val="0"/>
@@ -1303,6 +1394,8 @@
       </w:pPr>
       <w:r>
         <w:rPr>
+          <w:rFonts w:ascii="Times New Roman" w:cs="Times New Roman" w:eastAsia="Times New Roman" w:hAnsi="Times New Roman"/>
+          <w:color w:val="000000"/>
           <w:sz w:val="16"/>
           <w:szCs w:val="16"/>
           <w:rtl w:val="0"/>
@@ -1333,7 +1426,9 @@
       </w:pPr>
       <w:r>
         <w:rPr>
+          <w:rFonts w:ascii="Times New Roman" w:cs="Times New Roman" w:eastAsia="Times New Roman" w:hAnsi="Times New Roman"/>
           <w:b w:val="1"/>
+          <w:color w:val="000000"/>
           <w:sz w:val="16"/>
           <w:szCs w:val="16"/>
           <w:rtl w:val="0"/>
@@ -1364,6 +1459,8 @@
       </w:pPr>
       <w:r>
         <w:rPr>
+          <w:rFonts w:ascii="Times New Roman" w:cs="Times New Roman" w:eastAsia="Times New Roman" w:hAnsi="Times New Roman"/>
+          <w:color w:val="000000"/>
           <w:sz w:val="16"/>
           <w:szCs w:val="16"/>
           <w:rtl w:val="0"/>
@@ -1394,6 +1491,8 @@
       </w:pPr>
       <w:r>
         <w:rPr>
+          <w:rFonts w:ascii="Times New Roman" w:cs="Times New Roman" w:eastAsia="Times New Roman" w:hAnsi="Times New Roman"/>
+          <w:color w:val="000000"/>
           <w:sz w:val="16"/>
           <w:szCs w:val="16"/>
           <w:rtl w:val="0"/>
@@ -1413,6 +1512,8 @@
       </w:pPr>
       <w:r>
         <w:rPr>
+          <w:rFonts w:ascii="Times New Roman" w:cs="Times New Roman" w:eastAsia="Times New Roman" w:hAnsi="Times New Roman"/>
+          <w:color w:val="000000"/>
           <w:sz w:val="16"/>
           <w:szCs w:val="16"/>
           <w:rtl w:val="0"/>
@@ -1443,6 +1544,8 @@
       </w:pPr>
       <w:r>
         <w:rPr>
+          <w:rFonts w:ascii="Times New Roman" w:cs="Times New Roman" w:eastAsia="Times New Roman" w:hAnsi="Times New Roman"/>
+          <w:color w:val="000000"/>
           <w:sz w:val="16"/>
           <w:szCs w:val="16"/>
           <w:rtl w:val="0"/>
@@ -1462,6 +1565,8 @@
       </w:pPr>
       <w:r>
         <w:rPr>
+          <w:rFonts w:ascii="Times New Roman" w:cs="Times New Roman" w:eastAsia="Times New Roman" w:hAnsi="Times New Roman"/>
+          <w:color w:val="000000"/>
           <w:sz w:val="16"/>
           <w:szCs w:val="16"/>
           <w:rtl w:val="0"/>
@@ -1492,6 +1597,8 @@
       </w:pPr>
       <w:r>
         <w:rPr>
+          <w:rFonts w:ascii="Times New Roman" w:cs="Times New Roman" w:eastAsia="Times New Roman" w:hAnsi="Times New Roman"/>
+          <w:color w:val="000000"/>
           <w:sz w:val="16"/>
           <w:szCs w:val="16"/>
           <w:rtl w:val="0"/>
@@ -1511,6 +1618,8 @@
       </w:pPr>
       <w:r>
         <w:rPr>
+          <w:rFonts w:ascii="Times New Roman" w:cs="Times New Roman" w:eastAsia="Times New Roman" w:hAnsi="Times New Roman"/>
+          <w:color w:val="000000"/>
           <w:sz w:val="16"/>
           <w:szCs w:val="16"/>
           <w:rtl w:val="0"/>
@@ -1541,6 +1650,8 @@
       </w:pPr>
       <w:r>
         <w:rPr>
+          <w:rFonts w:ascii="Times New Roman" w:cs="Times New Roman" w:eastAsia="Times New Roman" w:hAnsi="Times New Roman"/>
+          <w:color w:val="000000"/>
           <w:sz w:val="16"/>
           <w:szCs w:val="16"/>
           <w:rtl w:val="0"/>
@@ -1571,6 +1682,8 @@
       </w:pPr>
       <w:r>
         <w:rPr>
+          <w:rFonts w:ascii="Times New Roman" w:cs="Times New Roman" w:eastAsia="Times New Roman" w:hAnsi="Times New Roman"/>
+          <w:color w:val="000000"/>
           <w:sz w:val="16"/>
           <w:szCs w:val="16"/>
           <w:rtl w:val="0"/>
@@ -1601,6 +1714,8 @@
       </w:pPr>
       <w:r>
         <w:rPr>
+          <w:rFonts w:ascii="Times New Roman" w:cs="Times New Roman" w:eastAsia="Times New Roman" w:hAnsi="Times New Roman"/>
+          <w:color w:val="000000"/>
           <w:sz w:val="16"/>
           <w:szCs w:val="16"/>
           <w:rtl w:val="0"/>
@@ -1631,6 +1746,8 @@
       </w:pPr>
       <w:r>
         <w:rPr>
+          <w:rFonts w:ascii="Times New Roman" w:cs="Times New Roman" w:eastAsia="Times New Roman" w:hAnsi="Times New Roman"/>
+          <w:color w:val="000000"/>
           <w:sz w:val="16"/>
           <w:szCs w:val="16"/>
           <w:rtl w:val="0"/>
@@ -1661,6 +1778,8 @@
       </w:pPr>
       <w:r>
         <w:rPr>
+          <w:rFonts w:ascii="Times New Roman" w:cs="Times New Roman" w:eastAsia="Times New Roman" w:hAnsi="Times New Roman"/>
+          <w:color w:val="000000"/>
           <w:sz w:val="16"/>
           <w:szCs w:val="16"/>
           <w:rtl w:val="0"/>
@@ -7850,6 +7969,961 @@
       <w:szCs w:val="72"/>
     </w:rPr>
   </w:style>
+  <w:style w:type="paragraph" w:styleId="Normal" w:default="1">
+    <w:name w:val="normal"/>
+  </w:style>
+  <w:style w:type="table" w:styleId="TableNormal" w:default="1">
+    <w:name w:val="Table Normal"/>
+  </w:style>
+  <w:style w:type="paragraph" w:styleId="Heading1">
+    <w:name w:val="heading 1"/>
+    <w:basedOn w:val="Normal"/>
+    <w:next w:val="Normal"/>
+    <w:pPr>
+      <w:keepNext w:val="0"/>
+      <w:keepLines w:val="0"/>
+      <w:widowControl w:val="1"/>
+      <w:pBdr>
+        <w:top w:space="0" w:sz="0" w:val="nil"/>
+        <w:left w:space="0" w:sz="0" w:val="nil"/>
+        <w:bottom w:space="0" w:sz="0" w:val="nil"/>
+        <w:right w:space="0" w:sz="0" w:val="nil"/>
+        <w:between w:space="0" w:sz="0" w:val="nil"/>
+      </w:pBdr>
+      <w:shd w:fill="auto" w:val="clear"/>
+      <w:spacing w:after="0" w:before="440" w:line="240" w:lineRule="auto"/>
+      <w:ind w:left="0" w:right="0" w:firstLine="0"/>
+      <w:contextualSpacing w:val="0"/>
+      <w:jc w:val="left"/>
+    </w:pPr>
+    <w:rPr>
+      <w:rFonts w:ascii="Verdana" w:cs="Verdana" w:eastAsia="Verdana" w:hAnsi="Verdana"/>
+      <w:b w:val="1"/>
+      <w:i w:val="0"/>
+      <w:smallCaps w:val="0"/>
+      <w:strike w:val="0"/>
+      <w:color w:val="000000"/>
+      <w:sz w:val="34"/>
+      <w:szCs w:val="34"/>
+      <w:highlight w:val="white"/>
+      <w:u w:val="none"/>
+      <w:vertAlign w:val="baseline"/>
+    </w:rPr>
+  </w:style>
+  <w:style w:type="paragraph" w:styleId="Heading2">
+    <w:name w:val="heading 2"/>
+    <w:basedOn w:val="Normal"/>
+    <w:next w:val="Normal"/>
+    <w:pPr>
+      <w:keepNext w:val="0"/>
+      <w:keepLines w:val="0"/>
+      <w:widowControl w:val="1"/>
+      <w:pBdr>
+        <w:top w:space="0" w:sz="0" w:val="nil"/>
+        <w:left w:space="0" w:sz="0" w:val="nil"/>
+        <w:bottom w:space="0" w:sz="0" w:val="nil"/>
+        <w:right w:space="0" w:sz="0" w:val="nil"/>
+        <w:between w:space="0" w:sz="0" w:val="nil"/>
+      </w:pBdr>
+      <w:shd w:fill="auto" w:val="clear"/>
+      <w:spacing w:after="0" w:before="440" w:line="240" w:lineRule="auto"/>
+      <w:ind w:left="0" w:right="0" w:firstLine="0"/>
+      <w:contextualSpacing w:val="0"/>
+      <w:jc w:val="left"/>
+    </w:pPr>
+    <w:rPr>
+      <w:rFonts w:ascii="Verdana" w:cs="Verdana" w:eastAsia="Verdana" w:hAnsi="Verdana"/>
+      <w:b w:val="1"/>
+      <w:i w:val="0"/>
+      <w:smallCaps w:val="0"/>
+      <w:strike w:val="0"/>
+      <w:color w:val="000000"/>
+      <w:sz w:val="28"/>
+      <w:szCs w:val="28"/>
+      <w:highlight w:val="white"/>
+      <w:u w:val="none"/>
+      <w:vertAlign w:val="baseline"/>
+    </w:rPr>
+  </w:style>
+  <w:style w:type="paragraph" w:styleId="Heading3">
+    <w:name w:val="heading 3"/>
+    <w:basedOn w:val="Normal"/>
+    <w:next w:val="Normal"/>
+    <w:pPr>
+      <w:keepNext w:val="0"/>
+      <w:keepLines w:val="0"/>
+      <w:widowControl w:val="1"/>
+      <w:pBdr>
+        <w:top w:space="0" w:sz="0" w:val="nil"/>
+        <w:left w:space="0" w:sz="0" w:val="nil"/>
+        <w:bottom w:space="0" w:sz="0" w:val="nil"/>
+        <w:right w:space="0" w:sz="0" w:val="nil"/>
+        <w:between w:space="0" w:sz="0" w:val="nil"/>
+      </w:pBdr>
+      <w:shd w:fill="auto" w:val="clear"/>
+      <w:spacing w:after="0" w:before="440" w:line="240" w:lineRule="auto"/>
+      <w:ind w:left="0" w:right="0" w:firstLine="0"/>
+      <w:contextualSpacing w:val="0"/>
+      <w:jc w:val="left"/>
+    </w:pPr>
+    <w:rPr>
+      <w:rFonts w:ascii="Verdana" w:cs="Verdana" w:eastAsia="Verdana" w:hAnsi="Verdana"/>
+      <w:b w:val="1"/>
+      <w:i w:val="0"/>
+      <w:smallCaps w:val="0"/>
+      <w:strike w:val="0"/>
+      <w:color w:val="000000"/>
+      <w:sz w:val="24"/>
+      <w:szCs w:val="24"/>
+      <w:highlight w:val="white"/>
+      <w:u w:val="none"/>
+      <w:vertAlign w:val="baseline"/>
+    </w:rPr>
+  </w:style>
+  <w:style w:type="paragraph" w:styleId="Heading4">
+    <w:name w:val="heading 4"/>
+    <w:basedOn w:val="Normal"/>
+    <w:next w:val="Normal"/>
+    <w:pPr>
+      <w:keepNext w:val="0"/>
+      <w:keepLines w:val="0"/>
+      <w:widowControl w:val="1"/>
+      <w:pBdr>
+        <w:top w:space="0" w:sz="0" w:val="nil"/>
+        <w:left w:space="0" w:sz="0" w:val="nil"/>
+        <w:bottom w:space="0" w:sz="0" w:val="nil"/>
+        <w:right w:space="0" w:sz="0" w:val="nil"/>
+        <w:between w:space="0" w:sz="0" w:val="nil"/>
+      </w:pBdr>
+      <w:shd w:fill="auto" w:val="clear"/>
+      <w:spacing w:after="0" w:before="440" w:line="240" w:lineRule="auto"/>
+      <w:ind w:left="0" w:right="0" w:firstLine="0"/>
+      <w:contextualSpacing w:val="0"/>
+      <w:jc w:val="left"/>
+    </w:pPr>
+    <w:rPr>
+      <w:rFonts w:ascii="Verdana" w:cs="Verdana" w:eastAsia="Verdana" w:hAnsi="Verdana"/>
+      <w:b w:val="1"/>
+      <w:i w:val="0"/>
+      <w:smallCaps w:val="0"/>
+      <w:strike w:val="0"/>
+      <w:color w:val="000000"/>
+      <w:sz w:val="24"/>
+      <w:szCs w:val="24"/>
+      <w:highlight w:val="white"/>
+      <w:u w:val="none"/>
+      <w:vertAlign w:val="baseline"/>
+    </w:rPr>
+  </w:style>
+  <w:style w:type="paragraph" w:styleId="Heading5">
+    <w:name w:val="heading 5"/>
+    <w:basedOn w:val="Normal"/>
+    <w:next w:val="Normal"/>
+    <w:pPr>
+      <w:keepNext w:val="1"/>
+      <w:keepLines w:val="1"/>
+      <w:spacing w:after="40" w:before="220" w:lineRule="auto"/>
+    </w:pPr>
+    <w:rPr>
+      <w:b w:val="1"/>
+      <w:sz w:val="22"/>
+      <w:szCs w:val="22"/>
+    </w:rPr>
+  </w:style>
+  <w:style w:type="paragraph" w:styleId="Heading6">
+    <w:name w:val="heading 6"/>
+    <w:basedOn w:val="Normal"/>
+    <w:next w:val="Normal"/>
+    <w:pPr>
+      <w:keepNext w:val="1"/>
+      <w:keepLines w:val="1"/>
+      <w:spacing w:after="40" w:before="200" w:lineRule="auto"/>
+    </w:pPr>
+    <w:rPr>
+      <w:b w:val="1"/>
+      <w:sz w:val="20"/>
+      <w:szCs w:val="20"/>
+    </w:rPr>
+  </w:style>
+  <w:style w:type="paragraph" w:styleId="Title">
+    <w:name w:val="Title"/>
+    <w:basedOn w:val="Normal"/>
+    <w:next w:val="Normal"/>
+    <w:pPr>
+      <w:keepNext w:val="1"/>
+      <w:keepLines w:val="1"/>
+      <w:spacing w:after="120" w:before="480" w:lineRule="auto"/>
+    </w:pPr>
+    <w:rPr>
+      <w:b w:val="1"/>
+      <w:sz w:val="72"/>
+      <w:szCs w:val="72"/>
+    </w:rPr>
+  </w:style>
+  <w:style w:type="paragraph" w:styleId="Normal" w:default="1">
+    <w:name w:val="normal"/>
+  </w:style>
+  <w:style w:type="table" w:styleId="TableNormal" w:default="1">
+    <w:name w:val="Table Normal"/>
+  </w:style>
+  <w:style w:type="paragraph" w:styleId="Heading1">
+    <w:name w:val="heading 1"/>
+    <w:basedOn w:val="Normal"/>
+    <w:next w:val="Normal"/>
+    <w:pPr>
+      <w:keepNext w:val="0"/>
+      <w:keepLines w:val="0"/>
+      <w:widowControl w:val="1"/>
+      <w:pBdr>
+        <w:top w:space="0" w:sz="0" w:val="nil"/>
+        <w:left w:space="0" w:sz="0" w:val="nil"/>
+        <w:bottom w:space="0" w:sz="0" w:val="nil"/>
+        <w:right w:space="0" w:sz="0" w:val="nil"/>
+        <w:between w:space="0" w:sz="0" w:val="nil"/>
+      </w:pBdr>
+      <w:shd w:fill="auto" w:val="clear"/>
+      <w:spacing w:after="0" w:before="440" w:line="240" w:lineRule="auto"/>
+      <w:ind w:left="0" w:right="0" w:firstLine="0"/>
+      <w:contextualSpacing w:val="0"/>
+      <w:jc w:val="left"/>
+    </w:pPr>
+    <w:rPr>
+      <w:rFonts w:ascii="Verdana" w:cs="Verdana" w:eastAsia="Verdana" w:hAnsi="Verdana"/>
+      <w:b w:val="1"/>
+      <w:i w:val="0"/>
+      <w:smallCaps w:val="0"/>
+      <w:strike w:val="0"/>
+      <w:color w:val="000000"/>
+      <w:sz w:val="34"/>
+      <w:szCs w:val="34"/>
+      <w:highlight w:val="white"/>
+      <w:u w:val="none"/>
+      <w:vertAlign w:val="baseline"/>
+    </w:rPr>
+  </w:style>
+  <w:style w:type="paragraph" w:styleId="Heading2">
+    <w:name w:val="heading 2"/>
+    <w:basedOn w:val="Normal"/>
+    <w:next w:val="Normal"/>
+    <w:pPr>
+      <w:keepNext w:val="0"/>
+      <w:keepLines w:val="0"/>
+      <w:widowControl w:val="1"/>
+      <w:pBdr>
+        <w:top w:space="0" w:sz="0" w:val="nil"/>
+        <w:left w:space="0" w:sz="0" w:val="nil"/>
+        <w:bottom w:space="0" w:sz="0" w:val="nil"/>
+        <w:right w:space="0" w:sz="0" w:val="nil"/>
+        <w:between w:space="0" w:sz="0" w:val="nil"/>
+      </w:pBdr>
+      <w:shd w:fill="auto" w:val="clear"/>
+      <w:spacing w:after="0" w:before="440" w:line="240" w:lineRule="auto"/>
+      <w:ind w:left="0" w:right="0" w:firstLine="0"/>
+      <w:contextualSpacing w:val="0"/>
+      <w:jc w:val="left"/>
+    </w:pPr>
+    <w:rPr>
+      <w:rFonts w:ascii="Verdana" w:cs="Verdana" w:eastAsia="Verdana" w:hAnsi="Verdana"/>
+      <w:b w:val="1"/>
+      <w:i w:val="0"/>
+      <w:smallCaps w:val="0"/>
+      <w:strike w:val="0"/>
+      <w:color w:val="000000"/>
+      <w:sz w:val="28"/>
+      <w:szCs w:val="28"/>
+      <w:highlight w:val="white"/>
+      <w:u w:val="none"/>
+      <w:vertAlign w:val="baseline"/>
+    </w:rPr>
+  </w:style>
+  <w:style w:type="paragraph" w:styleId="Heading3">
+    <w:name w:val="heading 3"/>
+    <w:basedOn w:val="Normal"/>
+    <w:next w:val="Normal"/>
+    <w:pPr>
+      <w:keepNext w:val="0"/>
+      <w:keepLines w:val="0"/>
+      <w:widowControl w:val="1"/>
+      <w:pBdr>
+        <w:top w:space="0" w:sz="0" w:val="nil"/>
+        <w:left w:space="0" w:sz="0" w:val="nil"/>
+        <w:bottom w:space="0" w:sz="0" w:val="nil"/>
+        <w:right w:space="0" w:sz="0" w:val="nil"/>
+        <w:between w:space="0" w:sz="0" w:val="nil"/>
+      </w:pBdr>
+      <w:shd w:fill="auto" w:val="clear"/>
+      <w:spacing w:after="0" w:before="440" w:line="240" w:lineRule="auto"/>
+      <w:ind w:left="0" w:right="0" w:firstLine="0"/>
+      <w:contextualSpacing w:val="0"/>
+      <w:jc w:val="left"/>
+    </w:pPr>
+    <w:rPr>
+      <w:rFonts w:ascii="Verdana" w:cs="Verdana" w:eastAsia="Verdana" w:hAnsi="Verdana"/>
+      <w:b w:val="1"/>
+      <w:i w:val="0"/>
+      <w:smallCaps w:val="0"/>
+      <w:strike w:val="0"/>
+      <w:color w:val="000000"/>
+      <w:sz w:val="24"/>
+      <w:szCs w:val="24"/>
+      <w:highlight w:val="white"/>
+      <w:u w:val="none"/>
+      <w:vertAlign w:val="baseline"/>
+    </w:rPr>
+  </w:style>
+  <w:style w:type="paragraph" w:styleId="Heading4">
+    <w:name w:val="heading 4"/>
+    <w:basedOn w:val="Normal"/>
+    <w:next w:val="Normal"/>
+    <w:pPr>
+      <w:keepNext w:val="0"/>
+      <w:keepLines w:val="0"/>
+      <w:widowControl w:val="1"/>
+      <w:pBdr>
+        <w:top w:space="0" w:sz="0" w:val="nil"/>
+        <w:left w:space="0" w:sz="0" w:val="nil"/>
+        <w:bottom w:space="0" w:sz="0" w:val="nil"/>
+        <w:right w:space="0" w:sz="0" w:val="nil"/>
+        <w:between w:space="0" w:sz="0" w:val="nil"/>
+      </w:pBdr>
+      <w:shd w:fill="auto" w:val="clear"/>
+      <w:spacing w:after="0" w:before="440" w:line="240" w:lineRule="auto"/>
+      <w:ind w:left="0" w:right="0" w:firstLine="0"/>
+      <w:contextualSpacing w:val="0"/>
+      <w:jc w:val="left"/>
+    </w:pPr>
+    <w:rPr>
+      <w:rFonts w:ascii="Verdana" w:cs="Verdana" w:eastAsia="Verdana" w:hAnsi="Verdana"/>
+      <w:b w:val="1"/>
+      <w:i w:val="0"/>
+      <w:smallCaps w:val="0"/>
+      <w:strike w:val="0"/>
+      <w:color w:val="000000"/>
+      <w:sz w:val="24"/>
+      <w:szCs w:val="24"/>
+      <w:highlight w:val="white"/>
+      <w:u w:val="none"/>
+      <w:vertAlign w:val="baseline"/>
+    </w:rPr>
+  </w:style>
+  <w:style w:type="paragraph" w:styleId="Heading5">
+    <w:name w:val="heading 5"/>
+    <w:basedOn w:val="Normal"/>
+    <w:next w:val="Normal"/>
+    <w:pPr>
+      <w:keepNext w:val="1"/>
+      <w:keepLines w:val="1"/>
+      <w:spacing w:after="40" w:before="220" w:lineRule="auto"/>
+    </w:pPr>
+    <w:rPr>
+      <w:b w:val="1"/>
+      <w:sz w:val="22"/>
+      <w:szCs w:val="22"/>
+    </w:rPr>
+  </w:style>
+  <w:style w:type="paragraph" w:styleId="Heading6">
+    <w:name w:val="heading 6"/>
+    <w:basedOn w:val="Normal"/>
+    <w:next w:val="Normal"/>
+    <w:pPr>
+      <w:keepNext w:val="1"/>
+      <w:keepLines w:val="1"/>
+      <w:spacing w:after="40" w:before="200" w:lineRule="auto"/>
+    </w:pPr>
+    <w:rPr>
+      <w:b w:val="1"/>
+      <w:sz w:val="20"/>
+      <w:szCs w:val="20"/>
+    </w:rPr>
+  </w:style>
+  <w:style w:type="paragraph" w:styleId="Title">
+    <w:name w:val="Title"/>
+    <w:basedOn w:val="Normal"/>
+    <w:next w:val="Normal"/>
+    <w:pPr>
+      <w:keepNext w:val="1"/>
+      <w:keepLines w:val="1"/>
+      <w:spacing w:after="120" w:before="480" w:lineRule="auto"/>
+    </w:pPr>
+    <w:rPr>
+      <w:b w:val="1"/>
+      <w:sz w:val="72"/>
+      <w:szCs w:val="72"/>
+    </w:rPr>
+  </w:style>
+  <w:style w:type="paragraph" w:styleId="Normal" w:default="1">
+    <w:name w:val="normal"/>
+  </w:style>
+  <w:style w:type="table" w:styleId="TableNormal" w:default="1">
+    <w:name w:val="Table Normal"/>
+  </w:style>
+  <w:style w:type="paragraph" w:styleId="Heading1">
+    <w:name w:val="heading 1"/>
+    <w:basedOn w:val="Normal"/>
+    <w:next w:val="Normal"/>
+    <w:pPr>
+      <w:keepNext w:val="0"/>
+      <w:keepLines w:val="0"/>
+      <w:widowControl w:val="1"/>
+      <w:pBdr>
+        <w:top w:space="0" w:sz="0" w:val="nil"/>
+        <w:left w:space="0" w:sz="0" w:val="nil"/>
+        <w:bottom w:space="0" w:sz="0" w:val="nil"/>
+        <w:right w:space="0" w:sz="0" w:val="nil"/>
+        <w:between w:space="0" w:sz="0" w:val="nil"/>
+      </w:pBdr>
+      <w:shd w:fill="auto" w:val="clear"/>
+      <w:spacing w:after="0" w:before="440" w:line="240" w:lineRule="auto"/>
+      <w:ind w:left="0" w:right="0" w:firstLine="0"/>
+      <w:contextualSpacing w:val="0"/>
+      <w:jc w:val="left"/>
+    </w:pPr>
+    <w:rPr>
+      <w:rFonts w:ascii="Verdana" w:cs="Verdana" w:eastAsia="Verdana" w:hAnsi="Verdana"/>
+      <w:b w:val="1"/>
+      <w:i w:val="0"/>
+      <w:smallCaps w:val="0"/>
+      <w:strike w:val="0"/>
+      <w:color w:val="000000"/>
+      <w:sz w:val="34"/>
+      <w:szCs w:val="34"/>
+      <w:highlight w:val="white"/>
+      <w:u w:val="none"/>
+      <w:vertAlign w:val="baseline"/>
+    </w:rPr>
+  </w:style>
+  <w:style w:type="paragraph" w:styleId="Heading2">
+    <w:name w:val="heading 2"/>
+    <w:basedOn w:val="Normal"/>
+    <w:next w:val="Normal"/>
+    <w:pPr>
+      <w:keepNext w:val="0"/>
+      <w:keepLines w:val="0"/>
+      <w:widowControl w:val="1"/>
+      <w:pBdr>
+        <w:top w:space="0" w:sz="0" w:val="nil"/>
+        <w:left w:space="0" w:sz="0" w:val="nil"/>
+        <w:bottom w:space="0" w:sz="0" w:val="nil"/>
+        <w:right w:space="0" w:sz="0" w:val="nil"/>
+        <w:between w:space="0" w:sz="0" w:val="nil"/>
+      </w:pBdr>
+      <w:shd w:fill="auto" w:val="clear"/>
+      <w:spacing w:after="0" w:before="440" w:line="240" w:lineRule="auto"/>
+      <w:ind w:left="0" w:right="0" w:firstLine="0"/>
+      <w:contextualSpacing w:val="0"/>
+      <w:jc w:val="left"/>
+    </w:pPr>
+    <w:rPr>
+      <w:rFonts w:ascii="Verdana" w:cs="Verdana" w:eastAsia="Verdana" w:hAnsi="Verdana"/>
+      <w:b w:val="1"/>
+      <w:i w:val="0"/>
+      <w:smallCaps w:val="0"/>
+      <w:strike w:val="0"/>
+      <w:color w:val="000000"/>
+      <w:sz w:val="28"/>
+      <w:szCs w:val="28"/>
+      <w:highlight w:val="white"/>
+      <w:u w:val="none"/>
+      <w:vertAlign w:val="baseline"/>
+    </w:rPr>
+  </w:style>
+  <w:style w:type="paragraph" w:styleId="Heading3">
+    <w:name w:val="heading 3"/>
+    <w:basedOn w:val="Normal"/>
+    <w:next w:val="Normal"/>
+    <w:pPr>
+      <w:keepNext w:val="0"/>
+      <w:keepLines w:val="0"/>
+      <w:widowControl w:val="1"/>
+      <w:pBdr>
+        <w:top w:space="0" w:sz="0" w:val="nil"/>
+        <w:left w:space="0" w:sz="0" w:val="nil"/>
+        <w:bottom w:space="0" w:sz="0" w:val="nil"/>
+        <w:right w:space="0" w:sz="0" w:val="nil"/>
+        <w:between w:space="0" w:sz="0" w:val="nil"/>
+      </w:pBdr>
+      <w:shd w:fill="auto" w:val="clear"/>
+      <w:spacing w:after="0" w:before="440" w:line="240" w:lineRule="auto"/>
+      <w:ind w:left="0" w:right="0" w:firstLine="0"/>
+      <w:contextualSpacing w:val="0"/>
+      <w:jc w:val="left"/>
+    </w:pPr>
+    <w:rPr>
+      <w:rFonts w:ascii="Verdana" w:cs="Verdana" w:eastAsia="Verdana" w:hAnsi="Verdana"/>
+      <w:b w:val="1"/>
+      <w:i w:val="0"/>
+      <w:smallCaps w:val="0"/>
+      <w:strike w:val="0"/>
+      <w:color w:val="000000"/>
+      <w:sz w:val="24"/>
+      <w:szCs w:val="24"/>
+      <w:highlight w:val="white"/>
+      <w:u w:val="none"/>
+      <w:vertAlign w:val="baseline"/>
+    </w:rPr>
+  </w:style>
+  <w:style w:type="paragraph" w:styleId="Heading4">
+    <w:name w:val="heading 4"/>
+    <w:basedOn w:val="Normal"/>
+    <w:next w:val="Normal"/>
+    <w:pPr>
+      <w:keepNext w:val="0"/>
+      <w:keepLines w:val="0"/>
+      <w:widowControl w:val="1"/>
+      <w:pBdr>
+        <w:top w:space="0" w:sz="0" w:val="nil"/>
+        <w:left w:space="0" w:sz="0" w:val="nil"/>
+        <w:bottom w:space="0" w:sz="0" w:val="nil"/>
+        <w:right w:space="0" w:sz="0" w:val="nil"/>
+        <w:between w:space="0" w:sz="0" w:val="nil"/>
+      </w:pBdr>
+      <w:shd w:fill="auto" w:val="clear"/>
+      <w:spacing w:after="0" w:before="440" w:line="240" w:lineRule="auto"/>
+      <w:ind w:left="0" w:right="0" w:firstLine="0"/>
+      <w:contextualSpacing w:val="0"/>
+      <w:jc w:val="left"/>
+    </w:pPr>
+    <w:rPr>
+      <w:rFonts w:ascii="Verdana" w:cs="Verdana" w:eastAsia="Verdana" w:hAnsi="Verdana"/>
+      <w:b w:val="1"/>
+      <w:i w:val="0"/>
+      <w:smallCaps w:val="0"/>
+      <w:strike w:val="0"/>
+      <w:color w:val="000000"/>
+      <w:sz w:val="24"/>
+      <w:szCs w:val="24"/>
+      <w:highlight w:val="white"/>
+      <w:u w:val="none"/>
+      <w:vertAlign w:val="baseline"/>
+    </w:rPr>
+  </w:style>
+  <w:style w:type="paragraph" w:styleId="Heading5">
+    <w:name w:val="heading 5"/>
+    <w:basedOn w:val="Normal"/>
+    <w:next w:val="Normal"/>
+    <w:pPr>
+      <w:keepNext w:val="1"/>
+      <w:keepLines w:val="1"/>
+      <w:spacing w:after="40" w:before="220" w:lineRule="auto"/>
+    </w:pPr>
+    <w:rPr>
+      <w:b w:val="1"/>
+      <w:sz w:val="22"/>
+      <w:szCs w:val="22"/>
+    </w:rPr>
+  </w:style>
+  <w:style w:type="paragraph" w:styleId="Heading6">
+    <w:name w:val="heading 6"/>
+    <w:basedOn w:val="Normal"/>
+    <w:next w:val="Normal"/>
+    <w:pPr>
+      <w:keepNext w:val="1"/>
+      <w:keepLines w:val="1"/>
+      <w:spacing w:after="40" w:before="200" w:lineRule="auto"/>
+    </w:pPr>
+    <w:rPr>
+      <w:b w:val="1"/>
+      <w:sz w:val="20"/>
+      <w:szCs w:val="20"/>
+    </w:rPr>
+  </w:style>
+  <w:style w:type="paragraph" w:styleId="Title">
+    <w:name w:val="Title"/>
+    <w:basedOn w:val="Normal"/>
+    <w:next w:val="Normal"/>
+    <w:pPr>
+      <w:keepNext w:val="1"/>
+      <w:keepLines w:val="1"/>
+      <w:spacing w:after="120" w:before="480" w:lineRule="auto"/>
+    </w:pPr>
+    <w:rPr>
+      <w:b w:val="1"/>
+      <w:sz w:val="72"/>
+      <w:szCs w:val="72"/>
+    </w:rPr>
+  </w:style>
+  <w:style w:type="paragraph" w:styleId="Normal" w:default="1">
+    <w:name w:val="normal"/>
+  </w:style>
+  <w:style w:type="table" w:styleId="TableNormal" w:default="1">
+    <w:name w:val="Table Normal"/>
+  </w:style>
+  <w:style w:type="paragraph" w:styleId="Heading1">
+    <w:name w:val="heading 1"/>
+    <w:basedOn w:val="Normal"/>
+    <w:next w:val="Normal"/>
+    <w:pPr>
+      <w:keepNext w:val="0"/>
+      <w:keepLines w:val="0"/>
+      <w:widowControl w:val="1"/>
+      <w:pBdr>
+        <w:top w:space="0" w:sz="0" w:val="nil"/>
+        <w:left w:space="0" w:sz="0" w:val="nil"/>
+        <w:bottom w:space="0" w:sz="0" w:val="nil"/>
+        <w:right w:space="0" w:sz="0" w:val="nil"/>
+        <w:between w:space="0" w:sz="0" w:val="nil"/>
+      </w:pBdr>
+      <w:shd w:fill="auto" w:val="clear"/>
+      <w:spacing w:after="0" w:before="440" w:line="240" w:lineRule="auto"/>
+      <w:ind w:left="0" w:right="0" w:firstLine="0"/>
+      <w:contextualSpacing w:val="0"/>
+      <w:jc w:val="left"/>
+    </w:pPr>
+    <w:rPr>
+      <w:rFonts w:ascii="Verdana" w:cs="Verdana" w:eastAsia="Verdana" w:hAnsi="Verdana"/>
+      <w:b w:val="1"/>
+      <w:i w:val="0"/>
+      <w:smallCaps w:val="0"/>
+      <w:strike w:val="0"/>
+      <w:color w:val="000000"/>
+      <w:sz w:val="34"/>
+      <w:szCs w:val="34"/>
+      <w:highlight w:val="white"/>
+      <w:u w:val="none"/>
+      <w:vertAlign w:val="baseline"/>
+    </w:rPr>
+  </w:style>
+  <w:style w:type="paragraph" w:styleId="Heading2">
+    <w:name w:val="heading 2"/>
+    <w:basedOn w:val="Normal"/>
+    <w:next w:val="Normal"/>
+    <w:pPr>
+      <w:keepNext w:val="0"/>
+      <w:keepLines w:val="0"/>
+      <w:widowControl w:val="1"/>
+      <w:pBdr>
+        <w:top w:space="0" w:sz="0" w:val="nil"/>
+        <w:left w:space="0" w:sz="0" w:val="nil"/>
+        <w:bottom w:space="0" w:sz="0" w:val="nil"/>
+        <w:right w:space="0" w:sz="0" w:val="nil"/>
+        <w:between w:space="0" w:sz="0" w:val="nil"/>
+      </w:pBdr>
+      <w:shd w:fill="auto" w:val="clear"/>
+      <w:spacing w:after="0" w:before="440" w:line="240" w:lineRule="auto"/>
+      <w:ind w:left="0" w:right="0" w:firstLine="0"/>
+      <w:contextualSpacing w:val="0"/>
+      <w:jc w:val="left"/>
+    </w:pPr>
+    <w:rPr>
+      <w:rFonts w:ascii="Verdana" w:cs="Verdana" w:eastAsia="Verdana" w:hAnsi="Verdana"/>
+      <w:b w:val="1"/>
+      <w:i w:val="0"/>
+      <w:smallCaps w:val="0"/>
+      <w:strike w:val="0"/>
+      <w:color w:val="000000"/>
+      <w:sz w:val="28"/>
+      <w:szCs w:val="28"/>
+      <w:highlight w:val="white"/>
+      <w:u w:val="none"/>
+      <w:vertAlign w:val="baseline"/>
+    </w:rPr>
+  </w:style>
+  <w:style w:type="paragraph" w:styleId="Heading3">
+    <w:name w:val="heading 3"/>
+    <w:basedOn w:val="Normal"/>
+    <w:next w:val="Normal"/>
+    <w:pPr>
+      <w:keepNext w:val="0"/>
+      <w:keepLines w:val="0"/>
+      <w:widowControl w:val="1"/>
+      <w:pBdr>
+        <w:top w:space="0" w:sz="0" w:val="nil"/>
+        <w:left w:space="0" w:sz="0" w:val="nil"/>
+        <w:bottom w:space="0" w:sz="0" w:val="nil"/>
+        <w:right w:space="0" w:sz="0" w:val="nil"/>
+        <w:between w:space="0" w:sz="0" w:val="nil"/>
+      </w:pBdr>
+      <w:shd w:fill="auto" w:val="clear"/>
+      <w:spacing w:after="0" w:before="440" w:line="240" w:lineRule="auto"/>
+      <w:ind w:left="0" w:right="0" w:firstLine="0"/>
+      <w:contextualSpacing w:val="0"/>
+      <w:jc w:val="left"/>
+    </w:pPr>
+    <w:rPr>
+      <w:rFonts w:ascii="Verdana" w:cs="Verdana" w:eastAsia="Verdana" w:hAnsi="Verdana"/>
+      <w:b w:val="1"/>
+      <w:i w:val="0"/>
+      <w:smallCaps w:val="0"/>
+      <w:strike w:val="0"/>
+      <w:color w:val="000000"/>
+      <w:sz w:val="24"/>
+      <w:szCs w:val="24"/>
+      <w:highlight w:val="white"/>
+      <w:u w:val="none"/>
+      <w:vertAlign w:val="baseline"/>
+    </w:rPr>
+  </w:style>
+  <w:style w:type="paragraph" w:styleId="Heading4">
+    <w:name w:val="heading 4"/>
+    <w:basedOn w:val="Normal"/>
+    <w:next w:val="Normal"/>
+    <w:pPr>
+      <w:keepNext w:val="0"/>
+      <w:keepLines w:val="0"/>
+      <w:widowControl w:val="1"/>
+      <w:pBdr>
+        <w:top w:space="0" w:sz="0" w:val="nil"/>
+        <w:left w:space="0" w:sz="0" w:val="nil"/>
+        <w:bottom w:space="0" w:sz="0" w:val="nil"/>
+        <w:right w:space="0" w:sz="0" w:val="nil"/>
+        <w:between w:space="0" w:sz="0" w:val="nil"/>
+      </w:pBdr>
+      <w:shd w:fill="auto" w:val="clear"/>
+      <w:spacing w:after="0" w:before="440" w:line="240" w:lineRule="auto"/>
+      <w:ind w:left="0" w:right="0" w:firstLine="0"/>
+      <w:contextualSpacing w:val="0"/>
+      <w:jc w:val="left"/>
+    </w:pPr>
+    <w:rPr>
+      <w:rFonts w:ascii="Verdana" w:cs="Verdana" w:eastAsia="Verdana" w:hAnsi="Verdana"/>
+      <w:b w:val="1"/>
+      <w:i w:val="0"/>
+      <w:smallCaps w:val="0"/>
+      <w:strike w:val="0"/>
+      <w:color w:val="000000"/>
+      <w:sz w:val="24"/>
+      <w:szCs w:val="24"/>
+      <w:highlight w:val="white"/>
+      <w:u w:val="none"/>
+      <w:vertAlign w:val="baseline"/>
+    </w:rPr>
+  </w:style>
+  <w:style w:type="paragraph" w:styleId="Heading5">
+    <w:name w:val="heading 5"/>
+    <w:basedOn w:val="Normal"/>
+    <w:next w:val="Normal"/>
+    <w:pPr>
+      <w:keepNext w:val="1"/>
+      <w:keepLines w:val="1"/>
+      <w:spacing w:after="40" w:before="220" w:lineRule="auto"/>
+    </w:pPr>
+    <w:rPr>
+      <w:b w:val="1"/>
+      <w:sz w:val="22"/>
+      <w:szCs w:val="22"/>
+    </w:rPr>
+  </w:style>
+  <w:style w:type="paragraph" w:styleId="Heading6">
+    <w:name w:val="heading 6"/>
+    <w:basedOn w:val="Normal"/>
+    <w:next w:val="Normal"/>
+    <w:pPr>
+      <w:keepNext w:val="1"/>
+      <w:keepLines w:val="1"/>
+      <w:spacing w:after="40" w:before="200" w:lineRule="auto"/>
+    </w:pPr>
+    <w:rPr>
+      <w:b w:val="1"/>
+      <w:sz w:val="20"/>
+      <w:szCs w:val="20"/>
+    </w:rPr>
+  </w:style>
+  <w:style w:type="paragraph" w:styleId="Title">
+    <w:name w:val="Title"/>
+    <w:basedOn w:val="Normal"/>
+    <w:next w:val="Normal"/>
+    <w:pPr>
+      <w:keepNext w:val="1"/>
+      <w:keepLines w:val="1"/>
+      <w:spacing w:after="120" w:before="480" w:lineRule="auto"/>
+    </w:pPr>
+    <w:rPr>
+      <w:b w:val="1"/>
+      <w:sz w:val="72"/>
+      <w:szCs w:val="72"/>
+    </w:rPr>
+  </w:style>
+  <w:style w:type="paragraph" w:styleId="Normal" w:default="1">
+    <w:name w:val="normal"/>
+  </w:style>
+  <w:style w:type="table" w:styleId="TableNormal" w:default="1">
+    <w:name w:val="Table Normal"/>
+  </w:style>
+  <w:style w:type="paragraph" w:styleId="Heading1">
+    <w:name w:val="heading 1"/>
+    <w:basedOn w:val="Normal"/>
+    <w:next w:val="Normal"/>
+    <w:pPr>
+      <w:keepNext w:val="0"/>
+      <w:keepLines w:val="0"/>
+      <w:widowControl w:val="1"/>
+      <w:pBdr>
+        <w:top w:space="0" w:sz="0" w:val="nil"/>
+        <w:left w:space="0" w:sz="0" w:val="nil"/>
+        <w:bottom w:space="0" w:sz="0" w:val="nil"/>
+        <w:right w:space="0" w:sz="0" w:val="nil"/>
+        <w:between w:space="0" w:sz="0" w:val="nil"/>
+      </w:pBdr>
+      <w:shd w:fill="auto" w:val="clear"/>
+      <w:spacing w:after="0" w:before="440" w:line="240" w:lineRule="auto"/>
+      <w:ind w:left="0" w:right="0" w:firstLine="0"/>
+      <w:contextualSpacing w:val="0"/>
+      <w:jc w:val="left"/>
+    </w:pPr>
+    <w:rPr>
+      <w:rFonts w:ascii="Verdana" w:cs="Verdana" w:eastAsia="Verdana" w:hAnsi="Verdana"/>
+      <w:b w:val="1"/>
+      <w:i w:val="0"/>
+      <w:smallCaps w:val="0"/>
+      <w:strike w:val="0"/>
+      <w:color w:val="000000"/>
+      <w:sz w:val="34"/>
+      <w:szCs w:val="34"/>
+      <w:highlight w:val="white"/>
+      <w:u w:val="none"/>
+      <w:vertAlign w:val="baseline"/>
+    </w:rPr>
+  </w:style>
+  <w:style w:type="paragraph" w:styleId="Heading2">
+    <w:name w:val="heading 2"/>
+    <w:basedOn w:val="Normal"/>
+    <w:next w:val="Normal"/>
+    <w:pPr>
+      <w:keepNext w:val="0"/>
+      <w:keepLines w:val="0"/>
+      <w:widowControl w:val="1"/>
+      <w:pBdr>
+        <w:top w:space="0" w:sz="0" w:val="nil"/>
+        <w:left w:space="0" w:sz="0" w:val="nil"/>
+        <w:bottom w:space="0" w:sz="0" w:val="nil"/>
+        <w:right w:space="0" w:sz="0" w:val="nil"/>
+        <w:between w:space="0" w:sz="0" w:val="nil"/>
+      </w:pBdr>
+      <w:shd w:fill="auto" w:val="clear"/>
+      <w:spacing w:after="0" w:before="440" w:line="240" w:lineRule="auto"/>
+      <w:ind w:left="0" w:right="0" w:firstLine="0"/>
+      <w:contextualSpacing w:val="0"/>
+      <w:jc w:val="left"/>
+    </w:pPr>
+    <w:rPr>
+      <w:rFonts w:ascii="Verdana" w:cs="Verdana" w:eastAsia="Verdana" w:hAnsi="Verdana"/>
+      <w:b w:val="1"/>
+      <w:i w:val="0"/>
+      <w:smallCaps w:val="0"/>
+      <w:strike w:val="0"/>
+      <w:color w:val="000000"/>
+      <w:sz w:val="28"/>
+      <w:szCs w:val="28"/>
+      <w:highlight w:val="white"/>
+      <w:u w:val="none"/>
+      <w:vertAlign w:val="baseline"/>
+    </w:rPr>
+  </w:style>
+  <w:style w:type="paragraph" w:styleId="Heading3">
+    <w:name w:val="heading 3"/>
+    <w:basedOn w:val="Normal"/>
+    <w:next w:val="Normal"/>
+    <w:pPr>
+      <w:keepNext w:val="0"/>
+      <w:keepLines w:val="0"/>
+      <w:widowControl w:val="1"/>
+      <w:pBdr>
+        <w:top w:space="0" w:sz="0" w:val="nil"/>
+        <w:left w:space="0" w:sz="0" w:val="nil"/>
+        <w:bottom w:space="0" w:sz="0" w:val="nil"/>
+        <w:right w:space="0" w:sz="0" w:val="nil"/>
+        <w:between w:space="0" w:sz="0" w:val="nil"/>
+      </w:pBdr>
+      <w:shd w:fill="auto" w:val="clear"/>
+      <w:spacing w:after="0" w:before="440" w:line="240" w:lineRule="auto"/>
+      <w:ind w:left="0" w:right="0" w:firstLine="0"/>
+      <w:contextualSpacing w:val="0"/>
+      <w:jc w:val="left"/>
+    </w:pPr>
+    <w:rPr>
+      <w:rFonts w:ascii="Verdana" w:cs="Verdana" w:eastAsia="Verdana" w:hAnsi="Verdana"/>
+      <w:b w:val="1"/>
+      <w:i w:val="0"/>
+      <w:smallCaps w:val="0"/>
+      <w:strike w:val="0"/>
+      <w:color w:val="000000"/>
+      <w:sz w:val="24"/>
+      <w:szCs w:val="24"/>
+      <w:highlight w:val="white"/>
+      <w:u w:val="none"/>
+      <w:vertAlign w:val="baseline"/>
+    </w:rPr>
+  </w:style>
+  <w:style w:type="paragraph" w:styleId="Heading4">
+    <w:name w:val="heading 4"/>
+    <w:basedOn w:val="Normal"/>
+    <w:next w:val="Normal"/>
+    <w:pPr>
+      <w:keepNext w:val="0"/>
+      <w:keepLines w:val="0"/>
+      <w:widowControl w:val="1"/>
+      <w:pBdr>
+        <w:top w:space="0" w:sz="0" w:val="nil"/>
+        <w:left w:space="0" w:sz="0" w:val="nil"/>
+        <w:bottom w:space="0" w:sz="0" w:val="nil"/>
+        <w:right w:space="0" w:sz="0" w:val="nil"/>
+        <w:between w:space="0" w:sz="0" w:val="nil"/>
+      </w:pBdr>
+      <w:shd w:fill="auto" w:val="clear"/>
+      <w:spacing w:after="0" w:before="440" w:line="240" w:lineRule="auto"/>
+      <w:ind w:left="0" w:right="0" w:firstLine="0"/>
+      <w:contextualSpacing w:val="0"/>
+      <w:jc w:val="left"/>
+    </w:pPr>
+    <w:rPr>
+      <w:rFonts w:ascii="Verdana" w:cs="Verdana" w:eastAsia="Verdana" w:hAnsi="Verdana"/>
+      <w:b w:val="1"/>
+      <w:i w:val="0"/>
+      <w:smallCaps w:val="0"/>
+      <w:strike w:val="0"/>
+      <w:color w:val="000000"/>
+      <w:sz w:val="24"/>
+      <w:szCs w:val="24"/>
+      <w:highlight w:val="white"/>
+      <w:u w:val="none"/>
+      <w:vertAlign w:val="baseline"/>
+    </w:rPr>
+  </w:style>
+  <w:style w:type="paragraph" w:styleId="Heading5">
+    <w:name w:val="heading 5"/>
+    <w:basedOn w:val="Normal"/>
+    <w:next w:val="Normal"/>
+    <w:pPr>
+      <w:keepNext w:val="1"/>
+      <w:keepLines w:val="1"/>
+      <w:spacing w:after="40" w:before="220" w:lineRule="auto"/>
+    </w:pPr>
+    <w:rPr>
+      <w:b w:val="1"/>
+      <w:sz w:val="22"/>
+      <w:szCs w:val="22"/>
+    </w:rPr>
+  </w:style>
+  <w:style w:type="paragraph" w:styleId="Heading6">
+    <w:name w:val="heading 6"/>
+    <w:basedOn w:val="Normal"/>
+    <w:next w:val="Normal"/>
+    <w:pPr>
+      <w:keepNext w:val="1"/>
+      <w:keepLines w:val="1"/>
+      <w:spacing w:after="40" w:before="200" w:lineRule="auto"/>
+    </w:pPr>
+    <w:rPr>
+      <w:b w:val="1"/>
+      <w:sz w:val="20"/>
+      <w:szCs w:val="20"/>
+    </w:rPr>
+  </w:style>
+  <w:style w:type="paragraph" w:styleId="Title">
+    <w:name w:val="Title"/>
+    <w:basedOn w:val="Normal"/>
+    <w:next w:val="Normal"/>
+    <w:pPr>
+      <w:keepNext w:val="1"/>
+      <w:keepLines w:val="1"/>
+      <w:spacing w:after="120" w:before="480" w:lineRule="auto"/>
+    </w:pPr>
+    <w:rPr>
+      <w:b w:val="1"/>
+      <w:sz w:val="72"/>
+      <w:szCs w:val="72"/>
+    </w:rPr>
+  </w:style>
   <w:style w:type="paragraph" w:styleId="Arrowhead List">
     <w:name w:val="Arrowhead List"/>
     <w:pPr>
@@ -8132,6 +9206,91 @@
       <w:ind w:left="720" w:hanging="432"/>
     </w:pPr>
     <w:rPr/>
+  </w:style>
+  <w:style w:type="paragraph" w:styleId="Subtitle">
+    <w:name w:val="Subtitle"/>
+    <w:basedOn w:val="Normal"/>
+    <w:next w:val="Normal"/>
+    <w:pPr>
+      <w:keepNext w:val="1"/>
+      <w:keepLines w:val="1"/>
+      <w:spacing w:after="80" w:before="360" w:lineRule="auto"/>
+    </w:pPr>
+    <w:rPr>
+      <w:rFonts w:ascii="Georgia" w:cs="Georgia" w:eastAsia="Georgia" w:hAnsi="Georgia"/>
+      <w:i w:val="1"/>
+      <w:color w:val="666666"/>
+      <w:sz w:val="48"/>
+      <w:szCs w:val="48"/>
+    </w:rPr>
+  </w:style>
+  <w:style w:type="paragraph" w:styleId="Subtitle">
+    <w:name w:val="Subtitle"/>
+    <w:basedOn w:val="Normal"/>
+    <w:next w:val="Normal"/>
+    <w:pPr>
+      <w:keepNext w:val="1"/>
+      <w:keepLines w:val="1"/>
+      <w:spacing w:after="80" w:before="360" w:lineRule="auto"/>
+    </w:pPr>
+    <w:rPr>
+      <w:rFonts w:ascii="Georgia" w:cs="Georgia" w:eastAsia="Georgia" w:hAnsi="Georgia"/>
+      <w:i w:val="1"/>
+      <w:color w:val="666666"/>
+      <w:sz w:val="48"/>
+      <w:szCs w:val="48"/>
+    </w:rPr>
+  </w:style>
+  <w:style w:type="paragraph" w:styleId="Subtitle">
+    <w:name w:val="Subtitle"/>
+    <w:basedOn w:val="Normal"/>
+    <w:next w:val="Normal"/>
+    <w:pPr>
+      <w:keepNext w:val="1"/>
+      <w:keepLines w:val="1"/>
+      <w:spacing w:after="80" w:before="360" w:lineRule="auto"/>
+    </w:pPr>
+    <w:rPr>
+      <w:rFonts w:ascii="Georgia" w:cs="Georgia" w:eastAsia="Georgia" w:hAnsi="Georgia"/>
+      <w:i w:val="1"/>
+      <w:color w:val="666666"/>
+      <w:sz w:val="48"/>
+      <w:szCs w:val="48"/>
+    </w:rPr>
+  </w:style>
+  <w:style w:type="paragraph" w:styleId="Subtitle">
+    <w:name w:val="Subtitle"/>
+    <w:basedOn w:val="Normal"/>
+    <w:next w:val="Normal"/>
+    <w:pPr>
+      <w:keepNext w:val="1"/>
+      <w:keepLines w:val="1"/>
+      <w:spacing w:after="80" w:before="360" w:lineRule="auto"/>
+    </w:pPr>
+    <w:rPr>
+      <w:rFonts w:ascii="Georgia" w:cs="Georgia" w:eastAsia="Georgia" w:hAnsi="Georgia"/>
+      <w:i w:val="1"/>
+      <w:color w:val="666666"/>
+      <w:sz w:val="48"/>
+      <w:szCs w:val="48"/>
+    </w:rPr>
+  </w:style>
+  <w:style w:type="paragraph" w:styleId="Subtitle">
+    <w:name w:val="Subtitle"/>
+    <w:basedOn w:val="Normal"/>
+    <w:next w:val="Normal"/>
+    <w:pPr>
+      <w:keepNext w:val="1"/>
+      <w:keepLines w:val="1"/>
+      <w:spacing w:after="80" w:before="360" w:lineRule="auto"/>
+    </w:pPr>
+    <w:rPr>
+      <w:rFonts w:ascii="Georgia" w:cs="Georgia" w:eastAsia="Georgia" w:hAnsi="Georgia"/>
+      <w:i w:val="1"/>
+      <w:color w:val="666666"/>
+      <w:sz w:val="48"/>
+      <w:szCs w:val="48"/>
+    </w:rPr>
   </w:style>
   <w:style w:type="paragraph" w:styleId="Subtitle">
     <w:name w:val="Subtitle"/>

--- a/Implementation.docx
+++ b/Implementation.docx
@@ -1422,29 +1422,165 @@
     <w:p>
       <w:pPr>
         <w:contextualSpacing w:val="0"/>
-        <w:rPr/>
-      </w:pPr>
-      <w:r>
         <w:rPr>
           <w:rFonts w:ascii="Times New Roman" w:cs="Times New Roman" w:eastAsia="Times New Roman" w:hAnsi="Times New Roman"/>
           <w:b w:val="1"/>
           <w:color w:val="000000"/>
           <w:sz w:val="16"/>
           <w:szCs w:val="16"/>
+        </w:rPr>
+      </w:pPr>
+      <w:r>
+        <w:rPr>
+          <w:rFonts w:ascii="Times New Roman" w:cs="Times New Roman" w:eastAsia="Times New Roman" w:hAnsi="Times New Roman"/>
+          <w:b w:val="1"/>
+          <w:color w:val="000000"/>
+          <w:sz w:val="16"/>
+          <w:szCs w:val="16"/>
           <w:rtl w:val="0"/>
         </w:rPr>
         <w:t xml:space="preserve">Messages Metamodel (Context Model):</w:t>
       </w:r>
-      <w:r>
-        <w:rPr>
-          <w:rtl w:val="0"/>
-        </w:rPr>
-      </w:r>
-    </w:p>
-    <w:p>
-      <w:pPr>
-        <w:contextualSpacing w:val="0"/>
-        <w:rPr/>
+    </w:p>
+    <w:p>
+      <w:pPr>
+        <w:contextualSpacing w:val="0"/>
+        <w:rPr>
+          <w:b w:val="1"/>
+          <w:sz w:val="16"/>
+          <w:szCs w:val="16"/>
+        </w:rPr>
+      </w:pPr>
+      <w:r>
+        <w:rPr>
+          <w:rtl w:val="0"/>
+        </w:rPr>
+      </w:r>
+    </w:p>
+    <w:p>
+      <w:pPr>
+        <w:contextualSpacing w:val="0"/>
+        <w:rPr>
+          <w:sz w:val="16"/>
+          <w:szCs w:val="16"/>
+        </w:rPr>
+      </w:pPr>
+      <w:r>
+        <w:rPr>
+          <w:sz w:val="16"/>
+          <w:szCs w:val="16"/>
+          <w:rtl w:val="0"/>
+        </w:rPr>
+        <w:t xml:space="preserve">Explain models (resources, statements, kinds).</w:t>
+      </w:r>
+    </w:p>
+    <w:p>
+      <w:pPr>
+        <w:contextualSpacing w:val="0"/>
+        <w:rPr>
+          <w:sz w:val="16"/>
+          <w:szCs w:val="16"/>
+        </w:rPr>
+      </w:pPr>
+      <w:r>
+        <w:rPr>
+          <w:rtl w:val="0"/>
+        </w:rPr>
+      </w:r>
+    </w:p>
+    <w:p>
+      <w:pPr>
+        <w:contextualSpacing w:val="0"/>
+        <w:rPr>
+          <w:sz w:val="16"/>
+          <w:szCs w:val="16"/>
+        </w:rPr>
+      </w:pPr>
+      <w:r>
+        <w:rPr>
+          <w:sz w:val="16"/>
+          <w:szCs w:val="16"/>
+          <w:rtl w:val="0"/>
+        </w:rPr>
+        <w:t xml:space="preserve">Explain layers / aggregation.</w:t>
+      </w:r>
+    </w:p>
+    <w:p>
+      <w:pPr>
+        <w:contextualSpacing w:val="0"/>
+        <w:rPr>
+          <w:sz w:val="16"/>
+          <w:szCs w:val="16"/>
+        </w:rPr>
+      </w:pPr>
+      <w:r>
+        <w:rPr>
+          <w:rtl w:val="0"/>
+        </w:rPr>
+      </w:r>
+    </w:p>
+    <w:p>
+      <w:pPr>
+        <w:contextualSpacing w:val="0"/>
+        <w:rPr>
+          <w:sz w:val="16"/>
+          <w:szCs w:val="16"/>
+        </w:rPr>
+      </w:pPr>
+      <w:r>
+        <w:rPr>
+          <w:sz w:val="16"/>
+          <w:szCs w:val="16"/>
+          <w:rtl w:val="0"/>
+        </w:rPr>
+        <w:t xml:space="preserve">Explain messages (resource resolution). Grammar. Match model Resource(s). Compound nested CSPO statement contexts defines result behaviors. Message CSPO contexts may define create, retrieve, update or delete operations (passing 'null' for example for resource / statement to be deleted).</w:t>
+      </w:r>
+    </w:p>
+    <w:p>
+      <w:pPr>
+        <w:contextualSpacing w:val="0"/>
+        <w:rPr>
+          <w:sz w:val="16"/>
+          <w:szCs w:val="16"/>
+        </w:rPr>
+      </w:pPr>
+      <w:r>
+        <w:rPr>
+          <w:rtl w:val="0"/>
+        </w:rPr>
+      </w:r>
+    </w:p>
+    <w:p>
+      <w:pPr>
+        <w:contextualSpacing w:val="0"/>
+        <w:rPr>
+          <w:b w:val="1"/>
+          <w:sz w:val="16"/>
+          <w:szCs w:val="16"/>
+        </w:rPr>
+      </w:pPr>
+      <w:r>
+        <w:rPr>
+          <w:sz w:val="16"/>
+          <w:szCs w:val="16"/>
+          <w:rtl w:val="0"/>
+        </w:rPr>
+        <w:t xml:space="preserve">Explain transforms (message appplication). Transform: Resource stream result of Message application over resolved Resource(s)). Input statements: Message(s) / Resource(s) (from input message or to be populated or populated in dialog) and "goal" Message / Resource aggregating a model from Resource MetaGraph with Message / Resource bindings.</w:t>
+      </w:r>
+      <w:r>
+        <w:rPr>
+          <w:rtl w:val="0"/>
+        </w:rPr>
+      </w:r>
+    </w:p>
+    <w:p>
+      <w:pPr>
+        <w:contextualSpacing w:val="0"/>
+        <w:rPr>
+          <w:b w:val="1"/>
+          <w:sz w:val="16"/>
+          <w:szCs w:val="16"/>
+        </w:rPr>
       </w:pPr>
       <w:r>
         <w:rPr>
@@ -8924,6 +9060,197 @@
       <w:szCs w:val="72"/>
     </w:rPr>
   </w:style>
+  <w:style w:type="paragraph" w:styleId="Normal" w:default="1">
+    <w:name w:val="normal"/>
+  </w:style>
+  <w:style w:type="table" w:styleId="TableNormal" w:default="1">
+    <w:name w:val="Table Normal"/>
+  </w:style>
+  <w:style w:type="paragraph" w:styleId="Heading1">
+    <w:name w:val="heading 1"/>
+    <w:basedOn w:val="Normal"/>
+    <w:next w:val="Normal"/>
+    <w:pPr>
+      <w:keepNext w:val="0"/>
+      <w:keepLines w:val="0"/>
+      <w:widowControl w:val="1"/>
+      <w:pBdr>
+        <w:top w:space="0" w:sz="0" w:val="nil"/>
+        <w:left w:space="0" w:sz="0" w:val="nil"/>
+        <w:bottom w:space="0" w:sz="0" w:val="nil"/>
+        <w:right w:space="0" w:sz="0" w:val="nil"/>
+        <w:between w:space="0" w:sz="0" w:val="nil"/>
+      </w:pBdr>
+      <w:shd w:fill="auto" w:val="clear"/>
+      <w:spacing w:after="0" w:before="440" w:line="240" w:lineRule="auto"/>
+      <w:ind w:left="0" w:right="0" w:firstLine="0"/>
+      <w:contextualSpacing w:val="0"/>
+      <w:jc w:val="left"/>
+    </w:pPr>
+    <w:rPr>
+      <w:rFonts w:ascii="Verdana" w:cs="Verdana" w:eastAsia="Verdana" w:hAnsi="Verdana"/>
+      <w:b w:val="1"/>
+      <w:i w:val="0"/>
+      <w:smallCaps w:val="0"/>
+      <w:strike w:val="0"/>
+      <w:color w:val="000000"/>
+      <w:sz w:val="34"/>
+      <w:szCs w:val="34"/>
+      <w:highlight w:val="white"/>
+      <w:u w:val="none"/>
+      <w:vertAlign w:val="baseline"/>
+    </w:rPr>
+  </w:style>
+  <w:style w:type="paragraph" w:styleId="Heading2">
+    <w:name w:val="heading 2"/>
+    <w:basedOn w:val="Normal"/>
+    <w:next w:val="Normal"/>
+    <w:pPr>
+      <w:keepNext w:val="0"/>
+      <w:keepLines w:val="0"/>
+      <w:widowControl w:val="1"/>
+      <w:pBdr>
+        <w:top w:space="0" w:sz="0" w:val="nil"/>
+        <w:left w:space="0" w:sz="0" w:val="nil"/>
+        <w:bottom w:space="0" w:sz="0" w:val="nil"/>
+        <w:right w:space="0" w:sz="0" w:val="nil"/>
+        <w:between w:space="0" w:sz="0" w:val="nil"/>
+      </w:pBdr>
+      <w:shd w:fill="auto" w:val="clear"/>
+      <w:spacing w:after="0" w:before="440" w:line="240" w:lineRule="auto"/>
+      <w:ind w:left="0" w:right="0" w:firstLine="0"/>
+      <w:contextualSpacing w:val="0"/>
+      <w:jc w:val="left"/>
+    </w:pPr>
+    <w:rPr>
+      <w:rFonts w:ascii="Verdana" w:cs="Verdana" w:eastAsia="Verdana" w:hAnsi="Verdana"/>
+      <w:b w:val="1"/>
+      <w:i w:val="0"/>
+      <w:smallCaps w:val="0"/>
+      <w:strike w:val="0"/>
+      <w:color w:val="000000"/>
+      <w:sz w:val="28"/>
+      <w:szCs w:val="28"/>
+      <w:highlight w:val="white"/>
+      <w:u w:val="none"/>
+      <w:vertAlign w:val="baseline"/>
+    </w:rPr>
+  </w:style>
+  <w:style w:type="paragraph" w:styleId="Heading3">
+    <w:name w:val="heading 3"/>
+    <w:basedOn w:val="Normal"/>
+    <w:next w:val="Normal"/>
+    <w:pPr>
+      <w:keepNext w:val="0"/>
+      <w:keepLines w:val="0"/>
+      <w:widowControl w:val="1"/>
+      <w:pBdr>
+        <w:top w:space="0" w:sz="0" w:val="nil"/>
+        <w:left w:space="0" w:sz="0" w:val="nil"/>
+        <w:bottom w:space="0" w:sz="0" w:val="nil"/>
+        <w:right w:space="0" w:sz="0" w:val="nil"/>
+        <w:between w:space="0" w:sz="0" w:val="nil"/>
+      </w:pBdr>
+      <w:shd w:fill="auto" w:val="clear"/>
+      <w:spacing w:after="0" w:before="440" w:line="240" w:lineRule="auto"/>
+      <w:ind w:left="0" w:right="0" w:firstLine="0"/>
+      <w:contextualSpacing w:val="0"/>
+      <w:jc w:val="left"/>
+    </w:pPr>
+    <w:rPr>
+      <w:rFonts w:ascii="Verdana" w:cs="Verdana" w:eastAsia="Verdana" w:hAnsi="Verdana"/>
+      <w:b w:val="1"/>
+      <w:i w:val="0"/>
+      <w:smallCaps w:val="0"/>
+      <w:strike w:val="0"/>
+      <w:color w:val="000000"/>
+      <w:sz w:val="24"/>
+      <w:szCs w:val="24"/>
+      <w:highlight w:val="white"/>
+      <w:u w:val="none"/>
+      <w:vertAlign w:val="baseline"/>
+    </w:rPr>
+  </w:style>
+  <w:style w:type="paragraph" w:styleId="Heading4">
+    <w:name w:val="heading 4"/>
+    <w:basedOn w:val="Normal"/>
+    <w:next w:val="Normal"/>
+    <w:pPr>
+      <w:keepNext w:val="0"/>
+      <w:keepLines w:val="0"/>
+      <w:widowControl w:val="1"/>
+      <w:pBdr>
+        <w:top w:space="0" w:sz="0" w:val="nil"/>
+        <w:left w:space="0" w:sz="0" w:val="nil"/>
+        <w:bottom w:space="0" w:sz="0" w:val="nil"/>
+        <w:right w:space="0" w:sz="0" w:val="nil"/>
+        <w:between w:space="0" w:sz="0" w:val="nil"/>
+      </w:pBdr>
+      <w:shd w:fill="auto" w:val="clear"/>
+      <w:spacing w:after="0" w:before="440" w:line="240" w:lineRule="auto"/>
+      <w:ind w:left="0" w:right="0" w:firstLine="0"/>
+      <w:contextualSpacing w:val="0"/>
+      <w:jc w:val="left"/>
+    </w:pPr>
+    <w:rPr>
+      <w:rFonts w:ascii="Verdana" w:cs="Verdana" w:eastAsia="Verdana" w:hAnsi="Verdana"/>
+      <w:b w:val="1"/>
+      <w:i w:val="0"/>
+      <w:smallCaps w:val="0"/>
+      <w:strike w:val="0"/>
+      <w:color w:val="000000"/>
+      <w:sz w:val="24"/>
+      <w:szCs w:val="24"/>
+      <w:highlight w:val="white"/>
+      <w:u w:val="none"/>
+      <w:vertAlign w:val="baseline"/>
+    </w:rPr>
+  </w:style>
+  <w:style w:type="paragraph" w:styleId="Heading5">
+    <w:name w:val="heading 5"/>
+    <w:basedOn w:val="Normal"/>
+    <w:next w:val="Normal"/>
+    <w:pPr>
+      <w:keepNext w:val="1"/>
+      <w:keepLines w:val="1"/>
+      <w:spacing w:after="40" w:before="220" w:lineRule="auto"/>
+    </w:pPr>
+    <w:rPr>
+      <w:b w:val="1"/>
+      <w:sz w:val="22"/>
+      <w:szCs w:val="22"/>
+    </w:rPr>
+  </w:style>
+  <w:style w:type="paragraph" w:styleId="Heading6">
+    <w:name w:val="heading 6"/>
+    <w:basedOn w:val="Normal"/>
+    <w:next w:val="Normal"/>
+    <w:pPr>
+      <w:keepNext w:val="1"/>
+      <w:keepLines w:val="1"/>
+      <w:spacing w:after="40" w:before="200" w:lineRule="auto"/>
+    </w:pPr>
+    <w:rPr>
+      <w:b w:val="1"/>
+      <w:sz w:val="20"/>
+      <w:szCs w:val="20"/>
+    </w:rPr>
+  </w:style>
+  <w:style w:type="paragraph" w:styleId="Title">
+    <w:name w:val="Title"/>
+    <w:basedOn w:val="Normal"/>
+    <w:next w:val="Normal"/>
+    <w:pPr>
+      <w:keepNext w:val="1"/>
+      <w:keepLines w:val="1"/>
+      <w:spacing w:after="120" w:before="480" w:lineRule="auto"/>
+    </w:pPr>
+    <w:rPr>
+      <w:b w:val="1"/>
+      <w:sz w:val="72"/>
+      <w:szCs w:val="72"/>
+    </w:rPr>
+  </w:style>
   <w:style w:type="paragraph" w:styleId="Arrowhead List">
     <w:name w:val="Arrowhead List"/>
     <w:pPr>
@@ -9206,6 +9533,23 @@
       <w:ind w:left="720" w:hanging="432"/>
     </w:pPr>
     <w:rPr/>
+  </w:style>
+  <w:style w:type="paragraph" w:styleId="Subtitle">
+    <w:name w:val="Subtitle"/>
+    <w:basedOn w:val="Normal"/>
+    <w:next w:val="Normal"/>
+    <w:pPr>
+      <w:keepNext w:val="1"/>
+      <w:keepLines w:val="1"/>
+      <w:spacing w:after="80" w:before="360" w:lineRule="auto"/>
+    </w:pPr>
+    <w:rPr>
+      <w:rFonts w:ascii="Georgia" w:cs="Georgia" w:eastAsia="Georgia" w:hAnsi="Georgia"/>
+      <w:i w:val="1"/>
+      <w:color w:val="666666"/>
+      <w:sz w:val="48"/>
+      <w:szCs w:val="48"/>
+    </w:rPr>
   </w:style>
   <w:style w:type="paragraph" w:styleId="Subtitle">
     <w:name w:val="Subtitle"/>

--- a/Implementation.docx
+++ b/Implementation.docx
@@ -739,7 +739,7 @@
           <w:szCs w:val="16"/>
           <w:rtl w:val="0"/>
         </w:rPr>
-        <w:t xml:space="preserve">Match request statement / graph with model via context in interaction (algorithm: addressing, encoding, interaction model upper bindings / alignments). Resource MetaGraph.Reified model resources (Resource, Statement, Kinds, CSPO, etc.).</w:t>
+        <w:t xml:space="preserve">Match request statement / graph with model via context in interaction (algorithm: addressing, encoding, interaction model upper bindings / alignments). Resource MetaGraph. Reified model resources (Resource, Statement, Kinds, CSPO, etc.).</w:t>
       </w:r>
     </w:p>
     <w:p>
@@ -1554,7 +1554,6 @@
       <w:pPr>
         <w:contextualSpacing w:val="0"/>
         <w:rPr>
-          <w:b w:val="1"/>
           <w:sz w:val="16"/>
           <w:szCs w:val="16"/>
         </w:rPr>
@@ -1567,17 +1566,11 @@
         </w:rPr>
         <w:t xml:space="preserve">Explain transforms (message appplication). Transform: Resource stream result of Message application over resolved Resource(s)). Input statements: Message(s) / Resource(s) (from input message or to be populated or populated in dialog) and "goal" Message / Resource aggregating a model from Resource MetaGraph with Message / Resource bindings.</w:t>
       </w:r>
-      <w:r>
-        <w:rPr>
-          <w:rtl w:val="0"/>
-        </w:rPr>
-      </w:r>
-    </w:p>
-    <w:p>
-      <w:pPr>
-        <w:contextualSpacing w:val="0"/>
-        <w:rPr>
-          <w:b w:val="1"/>
+    </w:p>
+    <w:p>
+      <w:pPr>
+        <w:contextualSpacing w:val="0"/>
+        <w:rPr>
           <w:sz w:val="16"/>
           <w:szCs w:val="16"/>
         </w:rPr>
@@ -3771,7 +3764,10 @@
     <w:p>
       <w:pPr>
         <w:contextualSpacing w:val="0"/>
-        <w:rPr/>
+        <w:rPr>
+          <w:sz w:val="16"/>
+          <w:szCs w:val="16"/>
+        </w:rPr>
       </w:pPr>
       <w:r>
         <w:rPr>
@@ -3781,10 +3777,284 @@
         </w:rPr>
         <w:t xml:space="preserve">Services (Endpoint URIs: Resource facades).</w:t>
       </w:r>
-      <w:r>
-        <w:rPr>
-          <w:rtl w:val="0"/>
-        </w:rPr>
+    </w:p>
+    <w:p>
+      <w:pPr>
+        <w:contextualSpacing w:val="0"/>
+        <w:rPr>
+          <w:sz w:val="16"/>
+          <w:szCs w:val="16"/>
+        </w:rPr>
+      </w:pPr>
+      <w:r>
+        <w:rPr>
+          <w:rtl w:val="0"/>
+        </w:rPr>
+      </w:r>
+    </w:p>
+    <w:p>
+      <w:pPr>
+        <w:contextualSpacing w:val="0"/>
+        <w:rPr>
+          <w:sz w:val="16"/>
+          <w:szCs w:val="16"/>
+        </w:rPr>
+      </w:pPr>
+      <w:r>
+        <w:rPr>
+          <w:sz w:val="16"/>
+          <w:szCs w:val="16"/>
+          <w:rtl w:val="0"/>
+        </w:rPr>
+        <w:t xml:space="preserve">Reified model resources (CSPO, Resource, Statement, Kinds, Layers). Augmentation (Alignment, Activation, Aggregation) Messages / Transforms.</w:t>
+      </w:r>
+    </w:p>
+    <w:p>
+      <w:pPr>
+        <w:contextualSpacing w:val="0"/>
+        <w:rPr>
+          <w:sz w:val="16"/>
+          <w:szCs w:val="16"/>
+        </w:rPr>
+      </w:pPr>
+      <w:r>
+        <w:rPr>
+          <w:rtl w:val="0"/>
+        </w:rPr>
+      </w:r>
+    </w:p>
+    <w:p>
+      <w:pPr>
+        <w:contextualSpacing w:val="0"/>
+        <w:rPr>
+          <w:sz w:val="16"/>
+          <w:szCs w:val="16"/>
+        </w:rPr>
+      </w:pPr>
+      <w:r>
+        <w:rPr>
+          <w:sz w:val="16"/>
+          <w:szCs w:val="16"/>
+          <w:rtl w:val="0"/>
+        </w:rPr>
+        <w:t xml:space="preserve">Model, Contexts, Interactions IO:</w:t>
+      </w:r>
+    </w:p>
+    <w:p>
+      <w:pPr>
+        <w:contextualSpacing w:val="0"/>
+        <w:rPr>
+          <w:sz w:val="16"/>
+          <w:szCs w:val="16"/>
+        </w:rPr>
+      </w:pPr>
+      <w:r>
+        <w:rPr>
+          <w:rtl w:val="0"/>
+        </w:rPr>
+      </w:r>
+    </w:p>
+    <w:p>
+      <w:pPr>
+        <w:contextualSpacing w:val="0"/>
+        <w:rPr>
+          <w:sz w:val="16"/>
+          <w:szCs w:val="16"/>
+        </w:rPr>
+      </w:pPr>
+      <w:r>
+        <w:rPr>
+          <w:sz w:val="16"/>
+          <w:szCs w:val="16"/>
+          <w:rtl w:val="0"/>
+        </w:rPr>
+        <w:t xml:space="preserve">Model: aggregated resource statements.</w:t>
+      </w:r>
+    </w:p>
+    <w:p>
+      <w:pPr>
+        <w:contextualSpacing w:val="0"/>
+        <w:rPr>
+          <w:sz w:val="16"/>
+          <w:szCs w:val="16"/>
+        </w:rPr>
+      </w:pPr>
+      <w:r>
+        <w:rPr>
+          <w:rtl w:val="0"/>
+        </w:rPr>
+      </w:r>
+    </w:p>
+    <w:p>
+      <w:pPr>
+        <w:contextualSpacing w:val="0"/>
+        <w:rPr>
+          <w:sz w:val="16"/>
+          <w:szCs w:val="16"/>
+        </w:rPr>
+      </w:pPr>
+      <w:r>
+        <w:rPr>
+          <w:sz w:val="16"/>
+          <w:szCs w:val="16"/>
+          <w:rtl w:val="0"/>
+        </w:rPr>
+        <w:t xml:space="preserve">Context: aggregated model kinds (grammar statements).</w:t>
+      </w:r>
+    </w:p>
+    <w:p>
+      <w:pPr>
+        <w:contextualSpacing w:val="0"/>
+        <w:rPr>
+          <w:sz w:val="16"/>
+          <w:szCs w:val="16"/>
+        </w:rPr>
+      </w:pPr>
+      <w:r>
+        <w:rPr>
+          <w:rtl w:val="0"/>
+        </w:rPr>
+      </w:r>
+    </w:p>
+    <w:p>
+      <w:pPr>
+        <w:contextualSpacing w:val="0"/>
+        <w:rPr>
+          <w:sz w:val="16"/>
+          <w:szCs w:val="16"/>
+        </w:rPr>
+      </w:pPr>
+      <w:r>
+        <w:rPr>
+          <w:sz w:val="16"/>
+          <w:szCs w:val="16"/>
+          <w:rtl w:val="0"/>
+        </w:rPr>
+        <w:t xml:space="preserve">Interaction: aggregated model / context bindings.</w:t>
+      </w:r>
+    </w:p>
+    <w:p>
+      <w:pPr>
+        <w:contextualSpacing w:val="0"/>
+        <w:rPr>
+          <w:sz w:val="16"/>
+          <w:szCs w:val="16"/>
+        </w:rPr>
+      </w:pPr>
+      <w:r>
+        <w:rPr>
+          <w:rtl w:val="0"/>
+        </w:rPr>
+      </w:r>
+    </w:p>
+    <w:p>
+      <w:pPr>
+        <w:contextualSpacing w:val="0"/>
+        <w:rPr>
+          <w:sz w:val="16"/>
+          <w:szCs w:val="16"/>
+        </w:rPr>
+      </w:pPr>
+      <w:r>
+        <w:rPr>
+          <w:sz w:val="16"/>
+          <w:szCs w:val="16"/>
+          <w:rtl w:val="0"/>
+        </w:rPr>
+        <w:t xml:space="preserve">Inputs: resource statements, resolvable messages. Operation semantics (CRUD, browse, etc.) according input statements layout. Model endpoint. Materializes input resource statements and fully resolved message resource statements from interactions applying Augmentation and matching messages transforms.</w:t>
+      </w:r>
+    </w:p>
+    <w:p>
+      <w:pPr>
+        <w:contextualSpacing w:val="0"/>
+        <w:rPr>
+          <w:sz w:val="16"/>
+          <w:szCs w:val="16"/>
+        </w:rPr>
+      </w:pPr>
+      <w:r>
+        <w:rPr>
+          <w:rtl w:val="0"/>
+        </w:rPr>
+      </w:r>
+    </w:p>
+    <w:p>
+      <w:pPr>
+        <w:contextualSpacing w:val="0"/>
+        <w:rPr>
+          <w:sz w:val="16"/>
+          <w:szCs w:val="16"/>
+        </w:rPr>
+      </w:pPr>
+      <w:r>
+        <w:rPr>
+          <w:sz w:val="16"/>
+          <w:szCs w:val="16"/>
+          <w:rtl w:val="0"/>
+        </w:rPr>
+        <w:t xml:space="preserve">Resource flow: input plain RDF URIs statements. Model / Context updates. Transform matches concrete resources.</w:t>
+      </w:r>
+    </w:p>
+    <w:p>
+      <w:pPr>
+        <w:contextualSpacing w:val="0"/>
+        <w:rPr>
+          <w:sz w:val="16"/>
+          <w:szCs w:val="16"/>
+        </w:rPr>
+      </w:pPr>
+      <w:r>
+        <w:rPr>
+          <w:rtl w:val="0"/>
+        </w:rPr>
+      </w:r>
+    </w:p>
+    <w:p>
+      <w:pPr>
+        <w:contextualSpacing w:val="0"/>
+        <w:rPr>
+          <w:sz w:val="16"/>
+          <w:szCs w:val="16"/>
+        </w:rPr>
+      </w:pPr>
+      <w:r>
+        <w:rPr>
+          <w:sz w:val="16"/>
+          <w:szCs w:val="16"/>
+          <w:rtl w:val="0"/>
+        </w:rPr>
+        <w:t xml:space="preserve">Resource flow: input message URIs statements. Context / Interaction perform. Transform matches resources in messages context grammar kinds hierarchies.</w:t>
+      </w:r>
+    </w:p>
+    <w:p>
+      <w:pPr>
+        <w:contextualSpacing w:val="0"/>
+        <w:rPr>
+          <w:sz w:val="16"/>
+          <w:szCs w:val="16"/>
+        </w:rPr>
+      </w:pPr>
+      <w:r>
+        <w:rPr>
+          <w:rtl w:val="0"/>
+        </w:rPr>
+      </w:r>
+    </w:p>
+    <w:p>
+      <w:pPr>
+        <w:contextualSpacing w:val="0"/>
+        <w:rPr>
+          <w:sz w:val="16"/>
+          <w:szCs w:val="16"/>
+        </w:rPr>
+      </w:pPr>
+      <w:r>
+        <w:rPr>
+          <w:sz w:val="16"/>
+          <w:szCs w:val="16"/>
+          <w:rtl w:val="0"/>
+        </w:rPr>
+        <w:t xml:space="preserve">Outputs: resource statements with possible further resolvable messages (Model IO recursion / dialogs). Interaction queries context / model back for further resolutions. Message transform stream with request message applied plus matching context resolved resources from message.</w:t>
       </w:r>
     </w:p>
     <w:p>
@@ -9251,6 +9521,197 @@
       <w:szCs w:val="72"/>
     </w:rPr>
   </w:style>
+  <w:style w:type="paragraph" w:styleId="Normal" w:default="1">
+    <w:name w:val="normal"/>
+  </w:style>
+  <w:style w:type="table" w:styleId="TableNormal" w:default="1">
+    <w:name w:val="Table Normal"/>
+  </w:style>
+  <w:style w:type="paragraph" w:styleId="Heading1">
+    <w:name w:val="heading 1"/>
+    <w:basedOn w:val="Normal"/>
+    <w:next w:val="Normal"/>
+    <w:pPr>
+      <w:keepNext w:val="0"/>
+      <w:keepLines w:val="0"/>
+      <w:widowControl w:val="1"/>
+      <w:pBdr>
+        <w:top w:space="0" w:sz="0" w:val="nil"/>
+        <w:left w:space="0" w:sz="0" w:val="nil"/>
+        <w:bottom w:space="0" w:sz="0" w:val="nil"/>
+        <w:right w:space="0" w:sz="0" w:val="nil"/>
+        <w:between w:space="0" w:sz="0" w:val="nil"/>
+      </w:pBdr>
+      <w:shd w:fill="auto" w:val="clear"/>
+      <w:spacing w:after="0" w:before="440" w:line="240" w:lineRule="auto"/>
+      <w:ind w:left="0" w:right="0" w:firstLine="0"/>
+      <w:contextualSpacing w:val="0"/>
+      <w:jc w:val="left"/>
+    </w:pPr>
+    <w:rPr>
+      <w:rFonts w:ascii="Verdana" w:cs="Verdana" w:eastAsia="Verdana" w:hAnsi="Verdana"/>
+      <w:b w:val="1"/>
+      <w:i w:val="0"/>
+      <w:smallCaps w:val="0"/>
+      <w:strike w:val="0"/>
+      <w:color w:val="000000"/>
+      <w:sz w:val="34"/>
+      <w:szCs w:val="34"/>
+      <w:highlight w:val="white"/>
+      <w:u w:val="none"/>
+      <w:vertAlign w:val="baseline"/>
+    </w:rPr>
+  </w:style>
+  <w:style w:type="paragraph" w:styleId="Heading2">
+    <w:name w:val="heading 2"/>
+    <w:basedOn w:val="Normal"/>
+    <w:next w:val="Normal"/>
+    <w:pPr>
+      <w:keepNext w:val="0"/>
+      <w:keepLines w:val="0"/>
+      <w:widowControl w:val="1"/>
+      <w:pBdr>
+        <w:top w:space="0" w:sz="0" w:val="nil"/>
+        <w:left w:space="0" w:sz="0" w:val="nil"/>
+        <w:bottom w:space="0" w:sz="0" w:val="nil"/>
+        <w:right w:space="0" w:sz="0" w:val="nil"/>
+        <w:between w:space="0" w:sz="0" w:val="nil"/>
+      </w:pBdr>
+      <w:shd w:fill="auto" w:val="clear"/>
+      <w:spacing w:after="0" w:before="440" w:line="240" w:lineRule="auto"/>
+      <w:ind w:left="0" w:right="0" w:firstLine="0"/>
+      <w:contextualSpacing w:val="0"/>
+      <w:jc w:val="left"/>
+    </w:pPr>
+    <w:rPr>
+      <w:rFonts w:ascii="Verdana" w:cs="Verdana" w:eastAsia="Verdana" w:hAnsi="Verdana"/>
+      <w:b w:val="1"/>
+      <w:i w:val="0"/>
+      <w:smallCaps w:val="0"/>
+      <w:strike w:val="0"/>
+      <w:color w:val="000000"/>
+      <w:sz w:val="28"/>
+      <w:szCs w:val="28"/>
+      <w:highlight w:val="white"/>
+      <w:u w:val="none"/>
+      <w:vertAlign w:val="baseline"/>
+    </w:rPr>
+  </w:style>
+  <w:style w:type="paragraph" w:styleId="Heading3">
+    <w:name w:val="heading 3"/>
+    <w:basedOn w:val="Normal"/>
+    <w:next w:val="Normal"/>
+    <w:pPr>
+      <w:keepNext w:val="0"/>
+      <w:keepLines w:val="0"/>
+      <w:widowControl w:val="1"/>
+      <w:pBdr>
+        <w:top w:space="0" w:sz="0" w:val="nil"/>
+        <w:left w:space="0" w:sz="0" w:val="nil"/>
+        <w:bottom w:space="0" w:sz="0" w:val="nil"/>
+        <w:right w:space="0" w:sz="0" w:val="nil"/>
+        <w:between w:space="0" w:sz="0" w:val="nil"/>
+      </w:pBdr>
+      <w:shd w:fill="auto" w:val="clear"/>
+      <w:spacing w:after="0" w:before="440" w:line="240" w:lineRule="auto"/>
+      <w:ind w:left="0" w:right="0" w:firstLine="0"/>
+      <w:contextualSpacing w:val="0"/>
+      <w:jc w:val="left"/>
+    </w:pPr>
+    <w:rPr>
+      <w:rFonts w:ascii="Verdana" w:cs="Verdana" w:eastAsia="Verdana" w:hAnsi="Verdana"/>
+      <w:b w:val="1"/>
+      <w:i w:val="0"/>
+      <w:smallCaps w:val="0"/>
+      <w:strike w:val="0"/>
+      <w:color w:val="000000"/>
+      <w:sz w:val="24"/>
+      <w:szCs w:val="24"/>
+      <w:highlight w:val="white"/>
+      <w:u w:val="none"/>
+      <w:vertAlign w:val="baseline"/>
+    </w:rPr>
+  </w:style>
+  <w:style w:type="paragraph" w:styleId="Heading4">
+    <w:name w:val="heading 4"/>
+    <w:basedOn w:val="Normal"/>
+    <w:next w:val="Normal"/>
+    <w:pPr>
+      <w:keepNext w:val="0"/>
+      <w:keepLines w:val="0"/>
+      <w:widowControl w:val="1"/>
+      <w:pBdr>
+        <w:top w:space="0" w:sz="0" w:val="nil"/>
+        <w:left w:space="0" w:sz="0" w:val="nil"/>
+        <w:bottom w:space="0" w:sz="0" w:val="nil"/>
+        <w:right w:space="0" w:sz="0" w:val="nil"/>
+        <w:between w:space="0" w:sz="0" w:val="nil"/>
+      </w:pBdr>
+      <w:shd w:fill="auto" w:val="clear"/>
+      <w:spacing w:after="0" w:before="440" w:line="240" w:lineRule="auto"/>
+      <w:ind w:left="0" w:right="0" w:firstLine="0"/>
+      <w:contextualSpacing w:val="0"/>
+      <w:jc w:val="left"/>
+    </w:pPr>
+    <w:rPr>
+      <w:rFonts w:ascii="Verdana" w:cs="Verdana" w:eastAsia="Verdana" w:hAnsi="Verdana"/>
+      <w:b w:val="1"/>
+      <w:i w:val="0"/>
+      <w:smallCaps w:val="0"/>
+      <w:strike w:val="0"/>
+      <w:color w:val="000000"/>
+      <w:sz w:val="24"/>
+      <w:szCs w:val="24"/>
+      <w:highlight w:val="white"/>
+      <w:u w:val="none"/>
+      <w:vertAlign w:val="baseline"/>
+    </w:rPr>
+  </w:style>
+  <w:style w:type="paragraph" w:styleId="Heading5">
+    <w:name w:val="heading 5"/>
+    <w:basedOn w:val="Normal"/>
+    <w:next w:val="Normal"/>
+    <w:pPr>
+      <w:keepNext w:val="1"/>
+      <w:keepLines w:val="1"/>
+      <w:spacing w:after="40" w:before="220" w:lineRule="auto"/>
+    </w:pPr>
+    <w:rPr>
+      <w:b w:val="1"/>
+      <w:sz w:val="22"/>
+      <w:szCs w:val="22"/>
+    </w:rPr>
+  </w:style>
+  <w:style w:type="paragraph" w:styleId="Heading6">
+    <w:name w:val="heading 6"/>
+    <w:basedOn w:val="Normal"/>
+    <w:next w:val="Normal"/>
+    <w:pPr>
+      <w:keepNext w:val="1"/>
+      <w:keepLines w:val="1"/>
+      <w:spacing w:after="40" w:before="200" w:lineRule="auto"/>
+    </w:pPr>
+    <w:rPr>
+      <w:b w:val="1"/>
+      <w:sz w:val="20"/>
+      <w:szCs w:val="20"/>
+    </w:rPr>
+  </w:style>
+  <w:style w:type="paragraph" w:styleId="Title">
+    <w:name w:val="Title"/>
+    <w:basedOn w:val="Normal"/>
+    <w:next w:val="Normal"/>
+    <w:pPr>
+      <w:keepNext w:val="1"/>
+      <w:keepLines w:val="1"/>
+      <w:spacing w:after="120" w:before="480" w:lineRule="auto"/>
+    </w:pPr>
+    <w:rPr>
+      <w:b w:val="1"/>
+      <w:sz w:val="72"/>
+      <w:szCs w:val="72"/>
+    </w:rPr>
+  </w:style>
   <w:style w:type="paragraph" w:styleId="Arrowhead List">
     <w:name w:val="Arrowhead List"/>
     <w:pPr>
@@ -9533,6 +9994,23 @@
       <w:ind w:left="720" w:hanging="432"/>
     </w:pPr>
     <w:rPr/>
+  </w:style>
+  <w:style w:type="paragraph" w:styleId="Subtitle">
+    <w:name w:val="Subtitle"/>
+    <w:basedOn w:val="Normal"/>
+    <w:next w:val="Normal"/>
+    <w:pPr>
+      <w:keepNext w:val="1"/>
+      <w:keepLines w:val="1"/>
+      <w:spacing w:after="80" w:before="360" w:lineRule="auto"/>
+    </w:pPr>
+    <w:rPr>
+      <w:rFonts w:ascii="Georgia" w:cs="Georgia" w:eastAsia="Georgia" w:hAnsi="Georgia"/>
+      <w:i w:val="1"/>
+      <w:color w:val="666666"/>
+      <w:sz w:val="48"/>
+      <w:szCs w:val="48"/>
+    </w:rPr>
   </w:style>
   <w:style w:type="paragraph" w:styleId="Subtitle">
     <w:name w:val="Subtitle"/>

--- a/Implementation.docx
+++ b/Implementation.docx
@@ -4055,6 +4055,364 @@
           <w:rtl w:val="0"/>
         </w:rPr>
         <w:t xml:space="preserve">Outputs: resource statements with possible further resolvable messages (Model IO recursion / dialogs). Interaction queries context / model back for further resolutions. Message transform stream with request message applied plus matching context resolved resources from message.</w:t>
+      </w:r>
+    </w:p>
+    <w:p>
+      <w:pPr>
+        <w:contextualSpacing w:val="0"/>
+        <w:rPr>
+          <w:sz w:val="16"/>
+          <w:szCs w:val="16"/>
+        </w:rPr>
+      </w:pPr>
+      <w:r>
+        <w:rPr>
+          <w:rtl w:val="0"/>
+        </w:rPr>
+      </w:r>
+    </w:p>
+    <w:p>
+      <w:pPr>
+        <w:contextualSpacing w:val="0"/>
+        <w:rPr>
+          <w:sz w:val="16"/>
+          <w:szCs w:val="16"/>
+        </w:rPr>
+      </w:pPr>
+      <w:r>
+        <w:rPr>
+          <w:sz w:val="16"/>
+          <w:szCs w:val="16"/>
+          <w:rtl w:val="0"/>
+        </w:rPr>
+        <w:t xml:space="preserve">Model, Contexts, Interactions IO:</w:t>
+      </w:r>
+    </w:p>
+    <w:p>
+      <w:pPr>
+        <w:contextualSpacing w:val="0"/>
+        <w:rPr>
+          <w:sz w:val="16"/>
+          <w:szCs w:val="16"/>
+        </w:rPr>
+      </w:pPr>
+      <w:r>
+        <w:rPr>
+          <w:rtl w:val="0"/>
+        </w:rPr>
+      </w:r>
+    </w:p>
+    <w:p>
+      <w:pPr>
+        <w:contextualSpacing w:val="0"/>
+        <w:rPr>
+          <w:sz w:val="16"/>
+          <w:szCs w:val="16"/>
+        </w:rPr>
+      </w:pPr>
+      <w:r>
+        <w:rPr>
+          <w:sz w:val="16"/>
+          <w:szCs w:val="16"/>
+          <w:rtl w:val="0"/>
+        </w:rPr>
+        <w:t xml:space="preserve">Resource, Statement, Kind, Message, Transform.</w:t>
+      </w:r>
+    </w:p>
+    <w:p>
+      <w:pPr>
+        <w:contextualSpacing w:val="0"/>
+        <w:rPr>
+          <w:sz w:val="16"/>
+          <w:szCs w:val="16"/>
+        </w:rPr>
+      </w:pPr>
+      <w:r>
+        <w:rPr>
+          <w:rtl w:val="0"/>
+        </w:rPr>
+      </w:r>
+    </w:p>
+    <w:p>
+      <w:pPr>
+        <w:contextualSpacing w:val="0"/>
+        <w:rPr>
+          <w:sz w:val="16"/>
+          <w:szCs w:val="16"/>
+        </w:rPr>
+      </w:pPr>
+      <w:r>
+        <w:rPr>
+          <w:sz w:val="16"/>
+          <w:szCs w:val="16"/>
+          <w:rtl w:val="0"/>
+        </w:rPr>
+        <w:t xml:space="preserve">Subscription, Subscriber, Producer, Consumer, Processor. TBD.</w:t>
+      </w:r>
+    </w:p>
+    <w:p>
+      <w:pPr>
+        <w:contextualSpacing w:val="0"/>
+        <w:rPr>
+          <w:sz w:val="16"/>
+          <w:szCs w:val="16"/>
+        </w:rPr>
+      </w:pPr>
+      <w:r>
+        <w:rPr>
+          <w:rtl w:val="0"/>
+        </w:rPr>
+      </w:r>
+    </w:p>
+    <w:p>
+      <w:pPr>
+        <w:contextualSpacing w:val="0"/>
+        <w:rPr>
+          <w:sz w:val="16"/>
+          <w:szCs w:val="16"/>
+        </w:rPr>
+      </w:pPr>
+      <w:r>
+        <w:rPr>
+          <w:sz w:val="16"/>
+          <w:szCs w:val="16"/>
+          <w:rtl w:val="0"/>
+        </w:rPr>
+        <w:t xml:space="preserve">Model: aggregated resource statements model.</w:t>
+      </w:r>
+    </w:p>
+    <w:p>
+      <w:pPr>
+        <w:contextualSpacing w:val="0"/>
+        <w:rPr>
+          <w:sz w:val="16"/>
+          <w:szCs w:val="16"/>
+        </w:rPr>
+      </w:pPr>
+      <w:r>
+        <w:rPr>
+          <w:rtl w:val="0"/>
+        </w:rPr>
+      </w:r>
+    </w:p>
+    <w:p>
+      <w:pPr>
+        <w:contextualSpacing w:val="0"/>
+        <w:rPr>
+          <w:sz w:val="16"/>
+          <w:szCs w:val="16"/>
+        </w:rPr>
+      </w:pPr>
+      <w:r>
+        <w:rPr>
+          <w:sz w:val="16"/>
+          <w:szCs w:val="16"/>
+          <w:rtl w:val="0"/>
+        </w:rPr>
+        <w:t xml:space="preserve">Context: aggregated model kinds (grammar statements model).</w:t>
+      </w:r>
+    </w:p>
+    <w:p>
+      <w:pPr>
+        <w:contextualSpacing w:val="0"/>
+        <w:rPr>
+          <w:sz w:val="16"/>
+          <w:szCs w:val="16"/>
+        </w:rPr>
+      </w:pPr>
+      <w:r>
+        <w:rPr>
+          <w:rtl w:val="0"/>
+        </w:rPr>
+      </w:r>
+    </w:p>
+    <w:p>
+      <w:pPr>
+        <w:contextualSpacing w:val="0"/>
+        <w:rPr>
+          <w:sz w:val="16"/>
+          <w:szCs w:val="16"/>
+        </w:rPr>
+      </w:pPr>
+      <w:r>
+        <w:rPr>
+          <w:sz w:val="16"/>
+          <w:szCs w:val="16"/>
+          <w:rtl w:val="0"/>
+        </w:rPr>
+        <w:t xml:space="preserve">Interaction: aggregated model / context / dialogs bindings model.</w:t>
+      </w:r>
+    </w:p>
+    <w:p>
+      <w:pPr>
+        <w:contextualSpacing w:val="0"/>
+        <w:rPr>
+          <w:sz w:val="16"/>
+          <w:szCs w:val="16"/>
+        </w:rPr>
+      </w:pPr>
+      <w:r>
+        <w:rPr>
+          <w:rtl w:val="0"/>
+        </w:rPr>
+      </w:r>
+    </w:p>
+    <w:p>
+      <w:pPr>
+        <w:contextualSpacing w:val="0"/>
+        <w:rPr>
+          <w:sz w:val="16"/>
+          <w:szCs w:val="16"/>
+        </w:rPr>
+      </w:pPr>
+      <w:r>
+        <w:rPr>
+          <w:sz w:val="16"/>
+          <w:szCs w:val="16"/>
+          <w:rtl w:val="0"/>
+        </w:rPr>
+        <w:t xml:space="preserve">Aggregation: layers. Parameterized</w:t>
+      </w:r>
+    </w:p>
+    <w:p>
+      <w:pPr>
+        <w:contextualSpacing w:val="0"/>
+        <w:rPr>
+          <w:sz w:val="16"/>
+          <w:szCs w:val="16"/>
+        </w:rPr>
+      </w:pPr>
+      <w:r>
+        <w:rPr>
+          <w:sz w:val="16"/>
+          <w:szCs w:val="16"/>
+          <w:rtl w:val="0"/>
+        </w:rPr>
+        <w:t xml:space="preserve">Resource&lt;C, S, P, O&gt; : CSPO : URIs hierarchy.</w:t>
+      </w:r>
+    </w:p>
+    <w:p>
+      <w:pPr>
+        <w:contextualSpacing w:val="0"/>
+        <w:rPr>
+          <w:sz w:val="16"/>
+          <w:szCs w:val="16"/>
+        </w:rPr>
+      </w:pPr>
+      <w:r>
+        <w:rPr>
+          <w:rtl w:val="0"/>
+        </w:rPr>
+      </w:r>
+    </w:p>
+    <w:p>
+      <w:pPr>
+        <w:contextualSpacing w:val="0"/>
+        <w:rPr>
+          <w:sz w:val="16"/>
+          <w:szCs w:val="16"/>
+        </w:rPr>
+      </w:pPr>
+      <w:r>
+        <w:rPr>
+          <w:sz w:val="16"/>
+          <w:szCs w:val="16"/>
+          <w:rtl w:val="0"/>
+        </w:rPr>
+        <w:t xml:space="preserve">Materialized interactions re-populate model and context (Augmentation). Browse context model: kinds and grammar known statement "templates" (by kinds hierarchy) navigation for discovery of domain messages resource kinds.</w:t>
+      </w:r>
+    </w:p>
+    <w:p>
+      <w:pPr>
+        <w:contextualSpacing w:val="0"/>
+        <w:rPr>
+          <w:sz w:val="16"/>
+          <w:szCs w:val="16"/>
+        </w:rPr>
+      </w:pPr>
+      <w:r>
+        <w:rPr>
+          <w:rtl w:val="0"/>
+        </w:rPr>
+      </w:r>
+    </w:p>
+    <w:p>
+      <w:pPr>
+        <w:contextualSpacing w:val="0"/>
+        <w:rPr>
+          <w:sz w:val="16"/>
+          <w:szCs w:val="16"/>
+        </w:rPr>
+      </w:pPr>
+      <w:r>
+        <w:rPr>
+          <w:sz w:val="16"/>
+          <w:szCs w:val="16"/>
+          <w:rtl w:val="0"/>
+        </w:rPr>
+        <w:t xml:space="preserve">Model, Context, Interaction IO: Message. Nested CSPO contexts quad, CSPO resources (plain URIs, kinds, nested contexts). Wildcards, variables, placeholder, null values: Message structure defines CRUD behavior.</w:t>
+      </w:r>
+    </w:p>
+    <w:p>
+      <w:pPr>
+        <w:contextualSpacing w:val="0"/>
+        <w:rPr>
+          <w:sz w:val="16"/>
+          <w:szCs w:val="16"/>
+        </w:rPr>
+      </w:pPr>
+      <w:r>
+        <w:rPr>
+          <w:rtl w:val="0"/>
+        </w:rPr>
+      </w:r>
+    </w:p>
+    <w:p>
+      <w:pPr>
+        <w:contextualSpacing w:val="0"/>
+        <w:rPr>
+          <w:sz w:val="16"/>
+          <w:szCs w:val="16"/>
+        </w:rPr>
+      </w:pPr>
+      <w:r>
+        <w:rPr>
+          <w:sz w:val="16"/>
+          <w:szCs w:val="16"/>
+          <w:rtl w:val="0"/>
+        </w:rPr>
+        <w:t xml:space="preserve">Message: Resource model hierarchy parent class (monad of plain URI, parameterized resources). Resource set specification. Any Resource is a Message, specifying a potential set of other Message (Resource) in a model (layers).</w:t>
+      </w:r>
+    </w:p>
+    <w:p>
+      <w:pPr>
+        <w:contextualSpacing w:val="0"/>
+        <w:rPr>
+          <w:sz w:val="16"/>
+          <w:szCs w:val="16"/>
+        </w:rPr>
+      </w:pPr>
+      <w:r>
+        <w:rPr>
+          <w:rtl w:val="0"/>
+        </w:rPr>
+      </w:r>
+    </w:p>
+    <w:p>
+      <w:pPr>
+        <w:contextualSpacing w:val="0"/>
+        <w:rPr>
+          <w:sz w:val="16"/>
+          <w:szCs w:val="16"/>
+        </w:rPr>
+      </w:pPr>
+      <w:r>
+        <w:rPr>
+          <w:sz w:val="16"/>
+          <w:szCs w:val="16"/>
+          <w:rtl w:val="0"/>
+        </w:rPr>
+        <w:t xml:space="preserve">Resource : Message. Resource resolution: known URIs, known resource kinds bindings, dialog (resource set specification) recursively. Interaction model (dialog resolved resources set). Wildcards, variables, placeholder, null values: Message structure defines CRUD behavior.</w:t>
       </w:r>
     </w:p>
     <w:p>
@@ -9712,6 +10070,388 @@
       <w:szCs w:val="72"/>
     </w:rPr>
   </w:style>
+  <w:style w:type="paragraph" w:styleId="Normal" w:default="1">
+    <w:name w:val="normal"/>
+  </w:style>
+  <w:style w:type="table" w:styleId="TableNormal" w:default="1">
+    <w:name w:val="Table Normal"/>
+  </w:style>
+  <w:style w:type="paragraph" w:styleId="Heading1">
+    <w:name w:val="heading 1"/>
+    <w:basedOn w:val="Normal"/>
+    <w:next w:val="Normal"/>
+    <w:pPr>
+      <w:keepNext w:val="0"/>
+      <w:keepLines w:val="0"/>
+      <w:widowControl w:val="1"/>
+      <w:pBdr>
+        <w:top w:space="0" w:sz="0" w:val="nil"/>
+        <w:left w:space="0" w:sz="0" w:val="nil"/>
+        <w:bottom w:space="0" w:sz="0" w:val="nil"/>
+        <w:right w:space="0" w:sz="0" w:val="nil"/>
+        <w:between w:space="0" w:sz="0" w:val="nil"/>
+      </w:pBdr>
+      <w:shd w:fill="auto" w:val="clear"/>
+      <w:spacing w:after="0" w:before="440" w:line="240" w:lineRule="auto"/>
+      <w:ind w:left="0" w:right="0" w:firstLine="0"/>
+      <w:contextualSpacing w:val="0"/>
+      <w:jc w:val="left"/>
+    </w:pPr>
+    <w:rPr>
+      <w:rFonts w:ascii="Verdana" w:cs="Verdana" w:eastAsia="Verdana" w:hAnsi="Verdana"/>
+      <w:b w:val="1"/>
+      <w:i w:val="0"/>
+      <w:smallCaps w:val="0"/>
+      <w:strike w:val="0"/>
+      <w:color w:val="000000"/>
+      <w:sz w:val="34"/>
+      <w:szCs w:val="34"/>
+      <w:highlight w:val="white"/>
+      <w:u w:val="none"/>
+      <w:vertAlign w:val="baseline"/>
+    </w:rPr>
+  </w:style>
+  <w:style w:type="paragraph" w:styleId="Heading2">
+    <w:name w:val="heading 2"/>
+    <w:basedOn w:val="Normal"/>
+    <w:next w:val="Normal"/>
+    <w:pPr>
+      <w:keepNext w:val="0"/>
+      <w:keepLines w:val="0"/>
+      <w:widowControl w:val="1"/>
+      <w:pBdr>
+        <w:top w:space="0" w:sz="0" w:val="nil"/>
+        <w:left w:space="0" w:sz="0" w:val="nil"/>
+        <w:bottom w:space="0" w:sz="0" w:val="nil"/>
+        <w:right w:space="0" w:sz="0" w:val="nil"/>
+        <w:between w:space="0" w:sz="0" w:val="nil"/>
+      </w:pBdr>
+      <w:shd w:fill="auto" w:val="clear"/>
+      <w:spacing w:after="0" w:before="440" w:line="240" w:lineRule="auto"/>
+      <w:ind w:left="0" w:right="0" w:firstLine="0"/>
+      <w:contextualSpacing w:val="0"/>
+      <w:jc w:val="left"/>
+    </w:pPr>
+    <w:rPr>
+      <w:rFonts w:ascii="Verdana" w:cs="Verdana" w:eastAsia="Verdana" w:hAnsi="Verdana"/>
+      <w:b w:val="1"/>
+      <w:i w:val="0"/>
+      <w:smallCaps w:val="0"/>
+      <w:strike w:val="0"/>
+      <w:color w:val="000000"/>
+      <w:sz w:val="28"/>
+      <w:szCs w:val="28"/>
+      <w:highlight w:val="white"/>
+      <w:u w:val="none"/>
+      <w:vertAlign w:val="baseline"/>
+    </w:rPr>
+  </w:style>
+  <w:style w:type="paragraph" w:styleId="Heading3">
+    <w:name w:val="heading 3"/>
+    <w:basedOn w:val="Normal"/>
+    <w:next w:val="Normal"/>
+    <w:pPr>
+      <w:keepNext w:val="0"/>
+      <w:keepLines w:val="0"/>
+      <w:widowControl w:val="1"/>
+      <w:pBdr>
+        <w:top w:space="0" w:sz="0" w:val="nil"/>
+        <w:left w:space="0" w:sz="0" w:val="nil"/>
+        <w:bottom w:space="0" w:sz="0" w:val="nil"/>
+        <w:right w:space="0" w:sz="0" w:val="nil"/>
+        <w:between w:space="0" w:sz="0" w:val="nil"/>
+      </w:pBdr>
+      <w:shd w:fill="auto" w:val="clear"/>
+      <w:spacing w:after="0" w:before="440" w:line="240" w:lineRule="auto"/>
+      <w:ind w:left="0" w:right="0" w:firstLine="0"/>
+      <w:contextualSpacing w:val="0"/>
+      <w:jc w:val="left"/>
+    </w:pPr>
+    <w:rPr>
+      <w:rFonts w:ascii="Verdana" w:cs="Verdana" w:eastAsia="Verdana" w:hAnsi="Verdana"/>
+      <w:b w:val="1"/>
+      <w:i w:val="0"/>
+      <w:smallCaps w:val="0"/>
+      <w:strike w:val="0"/>
+      <w:color w:val="000000"/>
+      <w:sz w:val="24"/>
+      <w:szCs w:val="24"/>
+      <w:highlight w:val="white"/>
+      <w:u w:val="none"/>
+      <w:vertAlign w:val="baseline"/>
+    </w:rPr>
+  </w:style>
+  <w:style w:type="paragraph" w:styleId="Heading4">
+    <w:name w:val="heading 4"/>
+    <w:basedOn w:val="Normal"/>
+    <w:next w:val="Normal"/>
+    <w:pPr>
+      <w:keepNext w:val="0"/>
+      <w:keepLines w:val="0"/>
+      <w:widowControl w:val="1"/>
+      <w:pBdr>
+        <w:top w:space="0" w:sz="0" w:val="nil"/>
+        <w:left w:space="0" w:sz="0" w:val="nil"/>
+        <w:bottom w:space="0" w:sz="0" w:val="nil"/>
+        <w:right w:space="0" w:sz="0" w:val="nil"/>
+        <w:between w:space="0" w:sz="0" w:val="nil"/>
+      </w:pBdr>
+      <w:shd w:fill="auto" w:val="clear"/>
+      <w:spacing w:after="0" w:before="440" w:line="240" w:lineRule="auto"/>
+      <w:ind w:left="0" w:right="0" w:firstLine="0"/>
+      <w:contextualSpacing w:val="0"/>
+      <w:jc w:val="left"/>
+    </w:pPr>
+    <w:rPr>
+      <w:rFonts w:ascii="Verdana" w:cs="Verdana" w:eastAsia="Verdana" w:hAnsi="Verdana"/>
+      <w:b w:val="1"/>
+      <w:i w:val="0"/>
+      <w:smallCaps w:val="0"/>
+      <w:strike w:val="0"/>
+      <w:color w:val="000000"/>
+      <w:sz w:val="24"/>
+      <w:szCs w:val="24"/>
+      <w:highlight w:val="white"/>
+      <w:u w:val="none"/>
+      <w:vertAlign w:val="baseline"/>
+    </w:rPr>
+  </w:style>
+  <w:style w:type="paragraph" w:styleId="Heading5">
+    <w:name w:val="heading 5"/>
+    <w:basedOn w:val="Normal"/>
+    <w:next w:val="Normal"/>
+    <w:pPr>
+      <w:keepNext w:val="1"/>
+      <w:keepLines w:val="1"/>
+      <w:spacing w:after="40" w:before="220" w:lineRule="auto"/>
+    </w:pPr>
+    <w:rPr>
+      <w:b w:val="1"/>
+      <w:sz w:val="22"/>
+      <w:szCs w:val="22"/>
+    </w:rPr>
+  </w:style>
+  <w:style w:type="paragraph" w:styleId="Heading6">
+    <w:name w:val="heading 6"/>
+    <w:basedOn w:val="Normal"/>
+    <w:next w:val="Normal"/>
+    <w:pPr>
+      <w:keepNext w:val="1"/>
+      <w:keepLines w:val="1"/>
+      <w:spacing w:after="40" w:before="200" w:lineRule="auto"/>
+    </w:pPr>
+    <w:rPr>
+      <w:b w:val="1"/>
+      <w:sz w:val="20"/>
+      <w:szCs w:val="20"/>
+    </w:rPr>
+  </w:style>
+  <w:style w:type="paragraph" w:styleId="Title">
+    <w:name w:val="Title"/>
+    <w:basedOn w:val="Normal"/>
+    <w:next w:val="Normal"/>
+    <w:pPr>
+      <w:keepNext w:val="1"/>
+      <w:keepLines w:val="1"/>
+      <w:spacing w:after="120" w:before="480" w:lineRule="auto"/>
+    </w:pPr>
+    <w:rPr>
+      <w:b w:val="1"/>
+      <w:sz w:val="72"/>
+      <w:szCs w:val="72"/>
+    </w:rPr>
+  </w:style>
+  <w:style w:type="paragraph" w:styleId="Normal" w:default="1">
+    <w:name w:val="normal"/>
+  </w:style>
+  <w:style w:type="table" w:styleId="TableNormal" w:default="1">
+    <w:name w:val="Table Normal"/>
+  </w:style>
+  <w:style w:type="paragraph" w:styleId="Heading1">
+    <w:name w:val="heading 1"/>
+    <w:basedOn w:val="Normal"/>
+    <w:next w:val="Normal"/>
+    <w:pPr>
+      <w:keepNext w:val="0"/>
+      <w:keepLines w:val="0"/>
+      <w:widowControl w:val="1"/>
+      <w:pBdr>
+        <w:top w:space="0" w:sz="0" w:val="nil"/>
+        <w:left w:space="0" w:sz="0" w:val="nil"/>
+        <w:bottom w:space="0" w:sz="0" w:val="nil"/>
+        <w:right w:space="0" w:sz="0" w:val="nil"/>
+        <w:between w:space="0" w:sz="0" w:val="nil"/>
+      </w:pBdr>
+      <w:shd w:fill="auto" w:val="clear"/>
+      <w:spacing w:after="0" w:before="440" w:line="240" w:lineRule="auto"/>
+      <w:ind w:left="0" w:right="0" w:firstLine="0"/>
+      <w:contextualSpacing w:val="0"/>
+      <w:jc w:val="left"/>
+    </w:pPr>
+    <w:rPr>
+      <w:rFonts w:ascii="Verdana" w:cs="Verdana" w:eastAsia="Verdana" w:hAnsi="Verdana"/>
+      <w:b w:val="1"/>
+      <w:i w:val="0"/>
+      <w:smallCaps w:val="0"/>
+      <w:strike w:val="0"/>
+      <w:color w:val="000000"/>
+      <w:sz w:val="34"/>
+      <w:szCs w:val="34"/>
+      <w:highlight w:val="white"/>
+      <w:u w:val="none"/>
+      <w:vertAlign w:val="baseline"/>
+    </w:rPr>
+  </w:style>
+  <w:style w:type="paragraph" w:styleId="Heading2">
+    <w:name w:val="heading 2"/>
+    <w:basedOn w:val="Normal"/>
+    <w:next w:val="Normal"/>
+    <w:pPr>
+      <w:keepNext w:val="0"/>
+      <w:keepLines w:val="0"/>
+      <w:widowControl w:val="1"/>
+      <w:pBdr>
+        <w:top w:space="0" w:sz="0" w:val="nil"/>
+        <w:left w:space="0" w:sz="0" w:val="nil"/>
+        <w:bottom w:space="0" w:sz="0" w:val="nil"/>
+        <w:right w:space="0" w:sz="0" w:val="nil"/>
+        <w:between w:space="0" w:sz="0" w:val="nil"/>
+      </w:pBdr>
+      <w:shd w:fill="auto" w:val="clear"/>
+      <w:spacing w:after="0" w:before="440" w:line="240" w:lineRule="auto"/>
+      <w:ind w:left="0" w:right="0" w:firstLine="0"/>
+      <w:contextualSpacing w:val="0"/>
+      <w:jc w:val="left"/>
+    </w:pPr>
+    <w:rPr>
+      <w:rFonts w:ascii="Verdana" w:cs="Verdana" w:eastAsia="Verdana" w:hAnsi="Verdana"/>
+      <w:b w:val="1"/>
+      <w:i w:val="0"/>
+      <w:smallCaps w:val="0"/>
+      <w:strike w:val="0"/>
+      <w:color w:val="000000"/>
+      <w:sz w:val="28"/>
+      <w:szCs w:val="28"/>
+      <w:highlight w:val="white"/>
+      <w:u w:val="none"/>
+      <w:vertAlign w:val="baseline"/>
+    </w:rPr>
+  </w:style>
+  <w:style w:type="paragraph" w:styleId="Heading3">
+    <w:name w:val="heading 3"/>
+    <w:basedOn w:val="Normal"/>
+    <w:next w:val="Normal"/>
+    <w:pPr>
+      <w:keepNext w:val="0"/>
+      <w:keepLines w:val="0"/>
+      <w:widowControl w:val="1"/>
+      <w:pBdr>
+        <w:top w:space="0" w:sz="0" w:val="nil"/>
+        <w:left w:space="0" w:sz="0" w:val="nil"/>
+        <w:bottom w:space="0" w:sz="0" w:val="nil"/>
+        <w:right w:space="0" w:sz="0" w:val="nil"/>
+        <w:between w:space="0" w:sz="0" w:val="nil"/>
+      </w:pBdr>
+      <w:shd w:fill="auto" w:val="clear"/>
+      <w:spacing w:after="0" w:before="440" w:line="240" w:lineRule="auto"/>
+      <w:ind w:left="0" w:right="0" w:firstLine="0"/>
+      <w:contextualSpacing w:val="0"/>
+      <w:jc w:val="left"/>
+    </w:pPr>
+    <w:rPr>
+      <w:rFonts w:ascii="Verdana" w:cs="Verdana" w:eastAsia="Verdana" w:hAnsi="Verdana"/>
+      <w:b w:val="1"/>
+      <w:i w:val="0"/>
+      <w:smallCaps w:val="0"/>
+      <w:strike w:val="0"/>
+      <w:color w:val="000000"/>
+      <w:sz w:val="24"/>
+      <w:szCs w:val="24"/>
+      <w:highlight w:val="white"/>
+      <w:u w:val="none"/>
+      <w:vertAlign w:val="baseline"/>
+    </w:rPr>
+  </w:style>
+  <w:style w:type="paragraph" w:styleId="Heading4">
+    <w:name w:val="heading 4"/>
+    <w:basedOn w:val="Normal"/>
+    <w:next w:val="Normal"/>
+    <w:pPr>
+      <w:keepNext w:val="0"/>
+      <w:keepLines w:val="0"/>
+      <w:widowControl w:val="1"/>
+      <w:pBdr>
+        <w:top w:space="0" w:sz="0" w:val="nil"/>
+        <w:left w:space="0" w:sz="0" w:val="nil"/>
+        <w:bottom w:space="0" w:sz="0" w:val="nil"/>
+        <w:right w:space="0" w:sz="0" w:val="nil"/>
+        <w:between w:space="0" w:sz="0" w:val="nil"/>
+      </w:pBdr>
+      <w:shd w:fill="auto" w:val="clear"/>
+      <w:spacing w:after="0" w:before="440" w:line="240" w:lineRule="auto"/>
+      <w:ind w:left="0" w:right="0" w:firstLine="0"/>
+      <w:contextualSpacing w:val="0"/>
+      <w:jc w:val="left"/>
+    </w:pPr>
+    <w:rPr>
+      <w:rFonts w:ascii="Verdana" w:cs="Verdana" w:eastAsia="Verdana" w:hAnsi="Verdana"/>
+      <w:b w:val="1"/>
+      <w:i w:val="0"/>
+      <w:smallCaps w:val="0"/>
+      <w:strike w:val="0"/>
+      <w:color w:val="000000"/>
+      <w:sz w:val="24"/>
+      <w:szCs w:val="24"/>
+      <w:highlight w:val="white"/>
+      <w:u w:val="none"/>
+      <w:vertAlign w:val="baseline"/>
+    </w:rPr>
+  </w:style>
+  <w:style w:type="paragraph" w:styleId="Heading5">
+    <w:name w:val="heading 5"/>
+    <w:basedOn w:val="Normal"/>
+    <w:next w:val="Normal"/>
+    <w:pPr>
+      <w:keepNext w:val="1"/>
+      <w:keepLines w:val="1"/>
+      <w:spacing w:after="40" w:before="220" w:lineRule="auto"/>
+    </w:pPr>
+    <w:rPr>
+      <w:b w:val="1"/>
+      <w:sz w:val="22"/>
+      <w:szCs w:val="22"/>
+    </w:rPr>
+  </w:style>
+  <w:style w:type="paragraph" w:styleId="Heading6">
+    <w:name w:val="heading 6"/>
+    <w:basedOn w:val="Normal"/>
+    <w:next w:val="Normal"/>
+    <w:pPr>
+      <w:keepNext w:val="1"/>
+      <w:keepLines w:val="1"/>
+      <w:spacing w:after="40" w:before="200" w:lineRule="auto"/>
+    </w:pPr>
+    <w:rPr>
+      <w:b w:val="1"/>
+      <w:sz w:val="20"/>
+      <w:szCs w:val="20"/>
+    </w:rPr>
+  </w:style>
+  <w:style w:type="paragraph" w:styleId="Title">
+    <w:name w:val="Title"/>
+    <w:basedOn w:val="Normal"/>
+    <w:next w:val="Normal"/>
+    <w:pPr>
+      <w:keepNext w:val="1"/>
+      <w:keepLines w:val="1"/>
+      <w:spacing w:after="120" w:before="480" w:lineRule="auto"/>
+    </w:pPr>
+    <w:rPr>
+      <w:b w:val="1"/>
+      <w:sz w:val="72"/>
+      <w:szCs w:val="72"/>
+    </w:rPr>
+  </w:style>
   <w:style w:type="paragraph" w:styleId="Arrowhead List">
     <w:name w:val="Arrowhead List"/>
     <w:pPr>
@@ -9994,6 +10734,40 @@
       <w:ind w:left="720" w:hanging="432"/>
     </w:pPr>
     <w:rPr/>
+  </w:style>
+  <w:style w:type="paragraph" w:styleId="Subtitle">
+    <w:name w:val="Subtitle"/>
+    <w:basedOn w:val="Normal"/>
+    <w:next w:val="Normal"/>
+    <w:pPr>
+      <w:keepNext w:val="1"/>
+      <w:keepLines w:val="1"/>
+      <w:spacing w:after="80" w:before="360" w:lineRule="auto"/>
+    </w:pPr>
+    <w:rPr>
+      <w:rFonts w:ascii="Georgia" w:cs="Georgia" w:eastAsia="Georgia" w:hAnsi="Georgia"/>
+      <w:i w:val="1"/>
+      <w:color w:val="666666"/>
+      <w:sz w:val="48"/>
+      <w:szCs w:val="48"/>
+    </w:rPr>
+  </w:style>
+  <w:style w:type="paragraph" w:styleId="Subtitle">
+    <w:name w:val="Subtitle"/>
+    <w:basedOn w:val="Normal"/>
+    <w:next w:val="Normal"/>
+    <w:pPr>
+      <w:keepNext w:val="1"/>
+      <w:keepLines w:val="1"/>
+      <w:spacing w:after="80" w:before="360" w:lineRule="auto"/>
+    </w:pPr>
+    <w:rPr>
+      <w:rFonts w:ascii="Georgia" w:cs="Georgia" w:eastAsia="Georgia" w:hAnsi="Georgia"/>
+      <w:i w:val="1"/>
+      <w:color w:val="666666"/>
+      <w:sz w:val="48"/>
+      <w:szCs w:val="48"/>
+    </w:rPr>
   </w:style>
   <w:style w:type="paragraph" w:styleId="Subtitle">
     <w:name w:val="Subtitle"/>

--- a/Implementation.docx
+++ b/Implementation.docx
@@ -3455,24 +3455,18 @@
     <w:p>
       <w:pPr>
         <w:contextualSpacing w:val="0"/>
-        <w:rPr/>
-      </w:pPr>
-      <w:r>
         <w:rPr>
           <w:b w:val="1"/>
-          <w:sz w:val="16"/>
-          <w:szCs w:val="16"/>
-          <w:rtl w:val="0"/>
-        </w:rPr>
-        <w:t xml:space="preserve">Metamodels: Graphs</w:t>
-      </w:r>
-      <w:r>
-        <w:rPr>
-          <w:sz w:val="16"/>
-          <w:szCs w:val="16"/>
-          <w:rtl w:val="0"/>
-        </w:rPr>
-        <w:t xml:space="preserve"> (Models)</w:t>
+        </w:rPr>
+      </w:pPr>
+      <w:r>
+        <w:rPr>
+          <w:b w:val="1"/>
+          <w:sz w:val="16"/>
+          <w:szCs w:val="16"/>
+          <w:rtl w:val="0"/>
+        </w:rPr>
+        <w:t xml:space="preserve">Metamodels: Graphs (Models)</w:t>
       </w:r>
       <w:r>
         <w:rPr>
@@ -4319,7 +4313,7 @@
           <w:szCs w:val="16"/>
           <w:rtl w:val="0"/>
         </w:rPr>
-        <w:t xml:space="preserve">Materialized interactions re-populate model and context (Augmentation). Browse context model: kinds and grammar known statement "templates" (by kinds hierarchy) navigation for discovery of domain messages resource kinds.</w:t>
+        <w:t xml:space="preserve">Materialized interactions re-populate model and context (Augmentation). Browse context model: kinds and grammar known statement "templates" (by kinds hierarchy layers aggregation) navigation for discovery of domain messages resource kinds.</w:t>
       </w:r>
     </w:p>
     <w:p>
@@ -4418,6 +4412,37 @@
     <w:p>
       <w:pPr>
         <w:contextualSpacing w:val="0"/>
+        <w:rPr>
+          <w:sz w:val="16"/>
+          <w:szCs w:val="16"/>
+        </w:rPr>
+      </w:pPr>
+      <w:r>
+        <w:rPr>
+          <w:rtl w:val="0"/>
+        </w:rPr>
+      </w:r>
+    </w:p>
+    <w:p>
+      <w:pPr>
+        <w:contextualSpacing w:val="0"/>
+        <w:rPr>
+          <w:sz w:val="16"/>
+          <w:szCs w:val="16"/>
+        </w:rPr>
+      </w:pPr>
+      <w:r>
+        <w:rPr>
+          <w:sz w:val="16"/>
+          <w:szCs w:val="16"/>
+          <w:rtl w:val="0"/>
+        </w:rPr>
+        <w:t xml:space="preserve">Resource monad of URIs or Message monad of Resource?</w:t>
+      </w:r>
+    </w:p>
+    <w:p>
+      <w:pPr>
+        <w:contextualSpacing w:val="0"/>
         <w:rPr/>
       </w:pPr>
       <w:r>
@@ -5016,7 +5041,10 @@
     <w:p>
       <w:pPr>
         <w:contextualSpacing w:val="0"/>
-        <w:rPr/>
+        <w:rPr>
+          <w:sz w:val="16"/>
+          <w:szCs w:val="16"/>
+        </w:rPr>
       </w:pPr>
       <w:r>
         <w:rPr>
@@ -5026,16 +5054,417 @@
         </w:rPr>
         <w:t xml:space="preserve">Express Augmentation (Alignment, Activation, Aggregation) as Messages / Transforms. Reified Model entity types / roles (CSPO, Kinds, Layers, etc.).</w:t>
       </w:r>
-      <w:r>
-        <w:rPr>
-          <w:rtl w:val="0"/>
-        </w:rPr>
-      </w:r>
-    </w:p>
-    <w:p>
-      <w:pPr>
-        <w:contextualSpacing w:val="0"/>
-        <w:rPr/>
+    </w:p>
+    <w:p>
+      <w:pPr>
+        <w:contextualSpacing w:val="0"/>
+        <w:rPr>
+          <w:sz w:val="16"/>
+          <w:szCs w:val="16"/>
+        </w:rPr>
+      </w:pPr>
+      <w:r>
+        <w:rPr>
+          <w:rtl w:val="0"/>
+        </w:rPr>
+      </w:r>
+    </w:p>
+    <w:p>
+      <w:pPr>
+        <w:contextualSpacing w:val="0"/>
+        <w:rPr>
+          <w:sz w:val="16"/>
+          <w:szCs w:val="16"/>
+        </w:rPr>
+      </w:pPr>
+      <w:r>
+        <w:rPr>
+          <w:sz w:val="16"/>
+          <w:szCs w:val="16"/>
+          <w:rtl w:val="0"/>
+        </w:rPr>
+        <w:t xml:space="preserve">Resource monad of URIs or Message monad of Resource?</w:t>
+      </w:r>
+    </w:p>
+    <w:p>
+      <w:pPr>
+        <w:contextualSpacing w:val="0"/>
+        <w:rPr>
+          <w:sz w:val="16"/>
+          <w:szCs w:val="16"/>
+        </w:rPr>
+      </w:pPr>
+      <w:r>
+        <w:rPr>
+          <w:rtl w:val="0"/>
+        </w:rPr>
+      </w:r>
+    </w:p>
+    <w:p>
+      <w:pPr>
+        <w:contextualSpacing w:val="0"/>
+        <w:rPr>
+          <w:sz w:val="16"/>
+          <w:szCs w:val="16"/>
+        </w:rPr>
+      </w:pPr>
+      <w:r>
+        <w:rPr>
+          <w:sz w:val="16"/>
+          <w:szCs w:val="16"/>
+          <w:rtl w:val="0"/>
+        </w:rPr>
+        <w:t xml:space="preserve">Encoding. Addressing. Schema / MetaModel for data (Model), schema (Context), behavior (Interaction) resources / layers (aggregation). Naming formats / schemes: namespaces, contexts. Class hierarchies (express context / class / kinds hierarchy). Dimensional metadata. Resource MetaGraph bindings (Message expansion / resolution index).</w:t>
+      </w:r>
+    </w:p>
+    <w:p>
+      <w:pPr>
+        <w:contextualSpacing w:val="0"/>
+        <w:rPr>
+          <w:sz w:val="16"/>
+          <w:szCs w:val="16"/>
+        </w:rPr>
+      </w:pPr>
+      <w:r>
+        <w:rPr>
+          <w:rtl w:val="0"/>
+        </w:rPr>
+      </w:r>
+    </w:p>
+    <w:p>
+      <w:pPr>
+        <w:contextualSpacing w:val="0"/>
+        <w:rPr>
+          <w:sz w:val="16"/>
+          <w:szCs w:val="16"/>
+        </w:rPr>
+      </w:pPr>
+      <w:r>
+        <w:rPr>
+          <w:sz w:val="16"/>
+          <w:szCs w:val="16"/>
+          <w:rtl w:val="0"/>
+        </w:rPr>
+        <w:t xml:space="preserve">Subscription, Subscriber, Producer, Consumer, Processor.</w:t>
+      </w:r>
+    </w:p>
+    <w:p>
+      <w:pPr>
+        <w:contextualSpacing w:val="0"/>
+        <w:rPr>
+          <w:sz w:val="16"/>
+          <w:szCs w:val="16"/>
+        </w:rPr>
+      </w:pPr>
+      <w:r>
+        <w:rPr>
+          <w:rtl w:val="0"/>
+        </w:rPr>
+      </w:r>
+    </w:p>
+    <w:p>
+      <w:pPr>
+        <w:contextualSpacing w:val="0"/>
+        <w:rPr>
+          <w:sz w:val="16"/>
+          <w:szCs w:val="16"/>
+        </w:rPr>
+      </w:pPr>
+      <w:r>
+        <w:rPr>
+          <w:sz w:val="16"/>
+          <w:szCs w:val="16"/>
+          <w:rtl w:val="0"/>
+        </w:rPr>
+        <w:t xml:space="preserve">Example: submitting Behavior layer grammar / context "template" initiates "dialog" for fulfill Behavior expanding Message(s) and nested context layer statements (known / resolvable, new behavior / subitems) needed to complete / update full Behavior layers contexts graph.</w:t>
+      </w:r>
+    </w:p>
+    <w:p>
+      <w:pPr>
+        <w:contextualSpacing w:val="0"/>
+        <w:rPr>
+          <w:sz w:val="16"/>
+          <w:szCs w:val="16"/>
+        </w:rPr>
+      </w:pPr>
+      <w:r>
+        <w:rPr>
+          <w:rtl w:val="0"/>
+        </w:rPr>
+      </w:r>
+    </w:p>
+    <w:p>
+      <w:pPr>
+        <w:contextualSpacing w:val="0"/>
+        <w:rPr>
+          <w:sz w:val="16"/>
+          <w:szCs w:val="16"/>
+        </w:rPr>
+      </w:pPr>
+      <w:r>
+        <w:rPr>
+          <w:sz w:val="16"/>
+          <w:szCs w:val="16"/>
+          <w:rtl w:val="0"/>
+        </w:rPr>
+        <w:t xml:space="preserve">Augment. Alignment, Activation, Aggregation Message(s) : Resource set specifications.</w:t>
+      </w:r>
+    </w:p>
+    <w:p>
+      <w:pPr>
+        <w:contextualSpacing w:val="0"/>
+        <w:rPr>
+          <w:sz w:val="16"/>
+          <w:szCs w:val="16"/>
+        </w:rPr>
+      </w:pPr>
+      <w:r>
+        <w:rPr>
+          <w:rtl w:val="0"/>
+        </w:rPr>
+      </w:r>
+    </w:p>
+    <w:p>
+      <w:pPr>
+        <w:contextualSpacing w:val="0"/>
+        <w:rPr>
+          <w:sz w:val="16"/>
+          <w:szCs w:val="16"/>
+        </w:rPr>
+      </w:pPr>
+      <w:r>
+        <w:rPr>
+          <w:sz w:val="16"/>
+          <w:szCs w:val="16"/>
+          <w:rtl w:val="0"/>
+        </w:rPr>
+        <w:t xml:space="preserve">Model listens onMessage (interaction context model population / dialogs scopes / namespaces).</w:t>
+      </w:r>
+    </w:p>
+    <w:p>
+      <w:pPr>
+        <w:contextualSpacing w:val="0"/>
+        <w:rPr>
+          <w:sz w:val="16"/>
+          <w:szCs w:val="16"/>
+        </w:rPr>
+      </w:pPr>
+      <w:r>
+        <w:rPr>
+          <w:rtl w:val="0"/>
+        </w:rPr>
+      </w:r>
+    </w:p>
+    <w:p>
+      <w:pPr>
+        <w:contextualSpacing w:val="0"/>
+        <w:rPr>
+          <w:sz w:val="16"/>
+          <w:szCs w:val="16"/>
+        </w:rPr>
+      </w:pPr>
+      <w:r>
+        <w:rPr>
+          <w:sz w:val="16"/>
+          <w:szCs w:val="16"/>
+          <w:rtl w:val="0"/>
+        </w:rPr>
+        <w:t xml:space="preserve">Model augments input Message (augmentation specifications over in Message).</w:t>
+      </w:r>
+    </w:p>
+    <w:p>
+      <w:pPr>
+        <w:contextualSpacing w:val="0"/>
+        <w:rPr>
+          <w:sz w:val="16"/>
+          <w:szCs w:val="16"/>
+        </w:rPr>
+      </w:pPr>
+      <w:r>
+        <w:rPr>
+          <w:rtl w:val="0"/>
+        </w:rPr>
+      </w:r>
+    </w:p>
+    <w:p>
+      <w:pPr>
+        <w:contextualSpacing w:val="0"/>
+        <w:rPr>
+          <w:sz w:val="16"/>
+          <w:szCs w:val="16"/>
+        </w:rPr>
+      </w:pPr>
+      <w:r>
+        <w:rPr>
+          <w:sz w:val="16"/>
+          <w:szCs w:val="16"/>
+          <w:rtl w:val="0"/>
+        </w:rPr>
+        <w:t xml:space="preserve">Model expands Message (Message over model resources):</w:t>
+      </w:r>
+    </w:p>
+    <w:p>
+      <w:pPr>
+        <w:contextualSpacing w:val="0"/>
+        <w:rPr>
+          <w:sz w:val="16"/>
+          <w:szCs w:val="16"/>
+        </w:rPr>
+      </w:pPr>
+      <w:r>
+        <w:rPr>
+          <w:rtl w:val="0"/>
+        </w:rPr>
+      </w:r>
+    </w:p>
+    <w:p>
+      <w:pPr>
+        <w:contextualSpacing w:val="0"/>
+        <w:rPr>
+          <w:sz w:val="16"/>
+          <w:szCs w:val="16"/>
+        </w:rPr>
+      </w:pPr>
+      <w:r>
+        <w:rPr>
+          <w:sz w:val="16"/>
+          <w:szCs w:val="16"/>
+          <w:rtl w:val="0"/>
+        </w:rPr>
+        <w:t xml:space="preserve">Resource listen modelMessage. Model subscribes to response.</w:t>
+      </w:r>
+    </w:p>
+    <w:p>
+      <w:pPr>
+        <w:contextualSpacing w:val="0"/>
+        <w:rPr>
+          <w:sz w:val="16"/>
+          <w:szCs w:val="16"/>
+        </w:rPr>
+      </w:pPr>
+      <w:r>
+        <w:rPr>
+          <w:rtl w:val="0"/>
+        </w:rPr>
+      </w:r>
+    </w:p>
+    <w:p>
+      <w:pPr>
+        <w:contextualSpacing w:val="0"/>
+        <w:rPr>
+          <w:sz w:val="16"/>
+          <w:szCs w:val="16"/>
+        </w:rPr>
+      </w:pPr>
+      <w:r>
+        <w:rPr>
+          <w:sz w:val="16"/>
+          <w:szCs w:val="16"/>
+          <w:rtl w:val="0"/>
+        </w:rPr>
+        <w:t xml:space="preserve">Matching triggered Resource. Message matching semantics (transforms).</w:t>
+      </w:r>
+    </w:p>
+    <w:p>
+      <w:pPr>
+        <w:contextualSpacing w:val="0"/>
+        <w:rPr>
+          <w:sz w:val="16"/>
+          <w:szCs w:val="16"/>
+        </w:rPr>
+      </w:pPr>
+      <w:r>
+        <w:rPr>
+          <w:rtl w:val="0"/>
+        </w:rPr>
+      </w:r>
+    </w:p>
+    <w:p>
+      <w:pPr>
+        <w:contextualSpacing w:val="0"/>
+        <w:rPr>
+          <w:sz w:val="16"/>
+          <w:szCs w:val="16"/>
+        </w:rPr>
+      </w:pPr>
+      <w:r>
+        <w:rPr>
+          <w:sz w:val="16"/>
+          <w:szCs w:val="16"/>
+          <w:rtl w:val="0"/>
+        </w:rPr>
+        <w:t xml:space="preserve">Triggered Resource publish itself modelMessage.</w:t>
+      </w:r>
+    </w:p>
+    <w:p>
+      <w:pPr>
+        <w:contextualSpacing w:val="0"/>
+        <w:rPr>
+          <w:sz w:val="16"/>
+          <w:szCs w:val="16"/>
+        </w:rPr>
+      </w:pPr>
+      <w:r>
+        <w:rPr>
+          <w:rtl w:val="0"/>
+        </w:rPr>
+      </w:r>
+    </w:p>
+    <w:p>
+      <w:pPr>
+        <w:contextualSpacing w:val="0"/>
+        <w:rPr>
+          <w:sz w:val="16"/>
+          <w:szCs w:val="16"/>
+        </w:rPr>
+      </w:pPr>
+      <w:r>
+        <w:rPr>
+          <w:sz w:val="16"/>
+          <w:szCs w:val="16"/>
+          <w:rtl w:val="0"/>
+        </w:rPr>
+        <w:t xml:space="preserve">Model augments output Message (augmentation specifications over out Message).</w:t>
+      </w:r>
+    </w:p>
+    <w:p>
+      <w:pPr>
+        <w:contextualSpacing w:val="0"/>
+        <w:rPr>
+          <w:sz w:val="16"/>
+          <w:szCs w:val="16"/>
+        </w:rPr>
+      </w:pPr>
+      <w:r>
+        <w:rPr>
+          <w:rtl w:val="0"/>
+        </w:rPr>
+      </w:r>
+    </w:p>
+    <w:p>
+      <w:pPr>
+        <w:contextualSpacing w:val="0"/>
+        <w:rPr>
+          <w:sz w:val="16"/>
+          <w:szCs w:val="16"/>
+        </w:rPr>
+      </w:pPr>
+      <w:r>
+        <w:rPr>
+          <w:sz w:val="16"/>
+          <w:szCs w:val="16"/>
+          <w:rtl w:val="0"/>
+        </w:rPr>
+        <w:t xml:space="preserve">Model publish onMessage (interaction context model dialogs / resource dumps).</w:t>
+      </w:r>
+    </w:p>
+    <w:p>
+      <w:pPr>
+        <w:contextualSpacing w:val="0"/>
+        <w:rPr>
+          <w:sz w:val="16"/>
+          <w:szCs w:val="16"/>
+        </w:rPr>
       </w:pPr>
       <w:r>
         <w:rPr>
@@ -10452,6 +10881,388 @@
       <w:szCs w:val="72"/>
     </w:rPr>
   </w:style>
+  <w:style w:type="paragraph" w:styleId="Normal" w:default="1">
+    <w:name w:val="normal"/>
+  </w:style>
+  <w:style w:type="table" w:styleId="TableNormal" w:default="1">
+    <w:name w:val="Table Normal"/>
+  </w:style>
+  <w:style w:type="paragraph" w:styleId="Heading1">
+    <w:name w:val="heading 1"/>
+    <w:basedOn w:val="Normal"/>
+    <w:next w:val="Normal"/>
+    <w:pPr>
+      <w:keepNext w:val="0"/>
+      <w:keepLines w:val="0"/>
+      <w:widowControl w:val="1"/>
+      <w:pBdr>
+        <w:top w:space="0" w:sz="0" w:val="nil"/>
+        <w:left w:space="0" w:sz="0" w:val="nil"/>
+        <w:bottom w:space="0" w:sz="0" w:val="nil"/>
+        <w:right w:space="0" w:sz="0" w:val="nil"/>
+        <w:between w:space="0" w:sz="0" w:val="nil"/>
+      </w:pBdr>
+      <w:shd w:fill="auto" w:val="clear"/>
+      <w:spacing w:after="0" w:before="440" w:line="240" w:lineRule="auto"/>
+      <w:ind w:left="0" w:right="0" w:firstLine="0"/>
+      <w:contextualSpacing w:val="0"/>
+      <w:jc w:val="left"/>
+    </w:pPr>
+    <w:rPr>
+      <w:rFonts w:ascii="Verdana" w:cs="Verdana" w:eastAsia="Verdana" w:hAnsi="Verdana"/>
+      <w:b w:val="1"/>
+      <w:i w:val="0"/>
+      <w:smallCaps w:val="0"/>
+      <w:strike w:val="0"/>
+      <w:color w:val="000000"/>
+      <w:sz w:val="34"/>
+      <w:szCs w:val="34"/>
+      <w:highlight w:val="white"/>
+      <w:u w:val="none"/>
+      <w:vertAlign w:val="baseline"/>
+    </w:rPr>
+  </w:style>
+  <w:style w:type="paragraph" w:styleId="Heading2">
+    <w:name w:val="heading 2"/>
+    <w:basedOn w:val="Normal"/>
+    <w:next w:val="Normal"/>
+    <w:pPr>
+      <w:keepNext w:val="0"/>
+      <w:keepLines w:val="0"/>
+      <w:widowControl w:val="1"/>
+      <w:pBdr>
+        <w:top w:space="0" w:sz="0" w:val="nil"/>
+        <w:left w:space="0" w:sz="0" w:val="nil"/>
+        <w:bottom w:space="0" w:sz="0" w:val="nil"/>
+        <w:right w:space="0" w:sz="0" w:val="nil"/>
+        <w:between w:space="0" w:sz="0" w:val="nil"/>
+      </w:pBdr>
+      <w:shd w:fill="auto" w:val="clear"/>
+      <w:spacing w:after="0" w:before="440" w:line="240" w:lineRule="auto"/>
+      <w:ind w:left="0" w:right="0" w:firstLine="0"/>
+      <w:contextualSpacing w:val="0"/>
+      <w:jc w:val="left"/>
+    </w:pPr>
+    <w:rPr>
+      <w:rFonts w:ascii="Verdana" w:cs="Verdana" w:eastAsia="Verdana" w:hAnsi="Verdana"/>
+      <w:b w:val="1"/>
+      <w:i w:val="0"/>
+      <w:smallCaps w:val="0"/>
+      <w:strike w:val="0"/>
+      <w:color w:val="000000"/>
+      <w:sz w:val="28"/>
+      <w:szCs w:val="28"/>
+      <w:highlight w:val="white"/>
+      <w:u w:val="none"/>
+      <w:vertAlign w:val="baseline"/>
+    </w:rPr>
+  </w:style>
+  <w:style w:type="paragraph" w:styleId="Heading3">
+    <w:name w:val="heading 3"/>
+    <w:basedOn w:val="Normal"/>
+    <w:next w:val="Normal"/>
+    <w:pPr>
+      <w:keepNext w:val="0"/>
+      <w:keepLines w:val="0"/>
+      <w:widowControl w:val="1"/>
+      <w:pBdr>
+        <w:top w:space="0" w:sz="0" w:val="nil"/>
+        <w:left w:space="0" w:sz="0" w:val="nil"/>
+        <w:bottom w:space="0" w:sz="0" w:val="nil"/>
+        <w:right w:space="0" w:sz="0" w:val="nil"/>
+        <w:between w:space="0" w:sz="0" w:val="nil"/>
+      </w:pBdr>
+      <w:shd w:fill="auto" w:val="clear"/>
+      <w:spacing w:after="0" w:before="440" w:line="240" w:lineRule="auto"/>
+      <w:ind w:left="0" w:right="0" w:firstLine="0"/>
+      <w:contextualSpacing w:val="0"/>
+      <w:jc w:val="left"/>
+    </w:pPr>
+    <w:rPr>
+      <w:rFonts w:ascii="Verdana" w:cs="Verdana" w:eastAsia="Verdana" w:hAnsi="Verdana"/>
+      <w:b w:val="1"/>
+      <w:i w:val="0"/>
+      <w:smallCaps w:val="0"/>
+      <w:strike w:val="0"/>
+      <w:color w:val="000000"/>
+      <w:sz w:val="24"/>
+      <w:szCs w:val="24"/>
+      <w:highlight w:val="white"/>
+      <w:u w:val="none"/>
+      <w:vertAlign w:val="baseline"/>
+    </w:rPr>
+  </w:style>
+  <w:style w:type="paragraph" w:styleId="Heading4">
+    <w:name w:val="heading 4"/>
+    <w:basedOn w:val="Normal"/>
+    <w:next w:val="Normal"/>
+    <w:pPr>
+      <w:keepNext w:val="0"/>
+      <w:keepLines w:val="0"/>
+      <w:widowControl w:val="1"/>
+      <w:pBdr>
+        <w:top w:space="0" w:sz="0" w:val="nil"/>
+        <w:left w:space="0" w:sz="0" w:val="nil"/>
+        <w:bottom w:space="0" w:sz="0" w:val="nil"/>
+        <w:right w:space="0" w:sz="0" w:val="nil"/>
+        <w:between w:space="0" w:sz="0" w:val="nil"/>
+      </w:pBdr>
+      <w:shd w:fill="auto" w:val="clear"/>
+      <w:spacing w:after="0" w:before="440" w:line="240" w:lineRule="auto"/>
+      <w:ind w:left="0" w:right="0" w:firstLine="0"/>
+      <w:contextualSpacing w:val="0"/>
+      <w:jc w:val="left"/>
+    </w:pPr>
+    <w:rPr>
+      <w:rFonts w:ascii="Verdana" w:cs="Verdana" w:eastAsia="Verdana" w:hAnsi="Verdana"/>
+      <w:b w:val="1"/>
+      <w:i w:val="0"/>
+      <w:smallCaps w:val="0"/>
+      <w:strike w:val="0"/>
+      <w:color w:val="000000"/>
+      <w:sz w:val="24"/>
+      <w:szCs w:val="24"/>
+      <w:highlight w:val="white"/>
+      <w:u w:val="none"/>
+      <w:vertAlign w:val="baseline"/>
+    </w:rPr>
+  </w:style>
+  <w:style w:type="paragraph" w:styleId="Heading5">
+    <w:name w:val="heading 5"/>
+    <w:basedOn w:val="Normal"/>
+    <w:next w:val="Normal"/>
+    <w:pPr>
+      <w:keepNext w:val="1"/>
+      <w:keepLines w:val="1"/>
+      <w:spacing w:after="40" w:before="220" w:lineRule="auto"/>
+    </w:pPr>
+    <w:rPr>
+      <w:b w:val="1"/>
+      <w:sz w:val="22"/>
+      <w:szCs w:val="22"/>
+    </w:rPr>
+  </w:style>
+  <w:style w:type="paragraph" w:styleId="Heading6">
+    <w:name w:val="heading 6"/>
+    <w:basedOn w:val="Normal"/>
+    <w:next w:val="Normal"/>
+    <w:pPr>
+      <w:keepNext w:val="1"/>
+      <w:keepLines w:val="1"/>
+      <w:spacing w:after="40" w:before="200" w:lineRule="auto"/>
+    </w:pPr>
+    <w:rPr>
+      <w:b w:val="1"/>
+      <w:sz w:val="20"/>
+      <w:szCs w:val="20"/>
+    </w:rPr>
+  </w:style>
+  <w:style w:type="paragraph" w:styleId="Title">
+    <w:name w:val="Title"/>
+    <w:basedOn w:val="Normal"/>
+    <w:next w:val="Normal"/>
+    <w:pPr>
+      <w:keepNext w:val="1"/>
+      <w:keepLines w:val="1"/>
+      <w:spacing w:after="120" w:before="480" w:lineRule="auto"/>
+    </w:pPr>
+    <w:rPr>
+      <w:b w:val="1"/>
+      <w:sz w:val="72"/>
+      <w:szCs w:val="72"/>
+    </w:rPr>
+  </w:style>
+  <w:style w:type="paragraph" w:styleId="Normal" w:default="1">
+    <w:name w:val="normal"/>
+  </w:style>
+  <w:style w:type="table" w:styleId="TableNormal" w:default="1">
+    <w:name w:val="Table Normal"/>
+  </w:style>
+  <w:style w:type="paragraph" w:styleId="Heading1">
+    <w:name w:val="heading 1"/>
+    <w:basedOn w:val="Normal"/>
+    <w:next w:val="Normal"/>
+    <w:pPr>
+      <w:keepNext w:val="0"/>
+      <w:keepLines w:val="0"/>
+      <w:widowControl w:val="1"/>
+      <w:pBdr>
+        <w:top w:space="0" w:sz="0" w:val="nil"/>
+        <w:left w:space="0" w:sz="0" w:val="nil"/>
+        <w:bottom w:space="0" w:sz="0" w:val="nil"/>
+        <w:right w:space="0" w:sz="0" w:val="nil"/>
+        <w:between w:space="0" w:sz="0" w:val="nil"/>
+      </w:pBdr>
+      <w:shd w:fill="auto" w:val="clear"/>
+      <w:spacing w:after="0" w:before="440" w:line="240" w:lineRule="auto"/>
+      <w:ind w:left="0" w:right="0" w:firstLine="0"/>
+      <w:contextualSpacing w:val="0"/>
+      <w:jc w:val="left"/>
+    </w:pPr>
+    <w:rPr>
+      <w:rFonts w:ascii="Verdana" w:cs="Verdana" w:eastAsia="Verdana" w:hAnsi="Verdana"/>
+      <w:b w:val="1"/>
+      <w:i w:val="0"/>
+      <w:smallCaps w:val="0"/>
+      <w:strike w:val="0"/>
+      <w:color w:val="000000"/>
+      <w:sz w:val="34"/>
+      <w:szCs w:val="34"/>
+      <w:highlight w:val="white"/>
+      <w:u w:val="none"/>
+      <w:vertAlign w:val="baseline"/>
+    </w:rPr>
+  </w:style>
+  <w:style w:type="paragraph" w:styleId="Heading2">
+    <w:name w:val="heading 2"/>
+    <w:basedOn w:val="Normal"/>
+    <w:next w:val="Normal"/>
+    <w:pPr>
+      <w:keepNext w:val="0"/>
+      <w:keepLines w:val="0"/>
+      <w:widowControl w:val="1"/>
+      <w:pBdr>
+        <w:top w:space="0" w:sz="0" w:val="nil"/>
+        <w:left w:space="0" w:sz="0" w:val="nil"/>
+        <w:bottom w:space="0" w:sz="0" w:val="nil"/>
+        <w:right w:space="0" w:sz="0" w:val="nil"/>
+        <w:between w:space="0" w:sz="0" w:val="nil"/>
+      </w:pBdr>
+      <w:shd w:fill="auto" w:val="clear"/>
+      <w:spacing w:after="0" w:before="440" w:line="240" w:lineRule="auto"/>
+      <w:ind w:left="0" w:right="0" w:firstLine="0"/>
+      <w:contextualSpacing w:val="0"/>
+      <w:jc w:val="left"/>
+    </w:pPr>
+    <w:rPr>
+      <w:rFonts w:ascii="Verdana" w:cs="Verdana" w:eastAsia="Verdana" w:hAnsi="Verdana"/>
+      <w:b w:val="1"/>
+      <w:i w:val="0"/>
+      <w:smallCaps w:val="0"/>
+      <w:strike w:val="0"/>
+      <w:color w:val="000000"/>
+      <w:sz w:val="28"/>
+      <w:szCs w:val="28"/>
+      <w:highlight w:val="white"/>
+      <w:u w:val="none"/>
+      <w:vertAlign w:val="baseline"/>
+    </w:rPr>
+  </w:style>
+  <w:style w:type="paragraph" w:styleId="Heading3">
+    <w:name w:val="heading 3"/>
+    <w:basedOn w:val="Normal"/>
+    <w:next w:val="Normal"/>
+    <w:pPr>
+      <w:keepNext w:val="0"/>
+      <w:keepLines w:val="0"/>
+      <w:widowControl w:val="1"/>
+      <w:pBdr>
+        <w:top w:space="0" w:sz="0" w:val="nil"/>
+        <w:left w:space="0" w:sz="0" w:val="nil"/>
+        <w:bottom w:space="0" w:sz="0" w:val="nil"/>
+        <w:right w:space="0" w:sz="0" w:val="nil"/>
+        <w:between w:space="0" w:sz="0" w:val="nil"/>
+      </w:pBdr>
+      <w:shd w:fill="auto" w:val="clear"/>
+      <w:spacing w:after="0" w:before="440" w:line="240" w:lineRule="auto"/>
+      <w:ind w:left="0" w:right="0" w:firstLine="0"/>
+      <w:contextualSpacing w:val="0"/>
+      <w:jc w:val="left"/>
+    </w:pPr>
+    <w:rPr>
+      <w:rFonts w:ascii="Verdana" w:cs="Verdana" w:eastAsia="Verdana" w:hAnsi="Verdana"/>
+      <w:b w:val="1"/>
+      <w:i w:val="0"/>
+      <w:smallCaps w:val="0"/>
+      <w:strike w:val="0"/>
+      <w:color w:val="000000"/>
+      <w:sz w:val="24"/>
+      <w:szCs w:val="24"/>
+      <w:highlight w:val="white"/>
+      <w:u w:val="none"/>
+      <w:vertAlign w:val="baseline"/>
+    </w:rPr>
+  </w:style>
+  <w:style w:type="paragraph" w:styleId="Heading4">
+    <w:name w:val="heading 4"/>
+    <w:basedOn w:val="Normal"/>
+    <w:next w:val="Normal"/>
+    <w:pPr>
+      <w:keepNext w:val="0"/>
+      <w:keepLines w:val="0"/>
+      <w:widowControl w:val="1"/>
+      <w:pBdr>
+        <w:top w:space="0" w:sz="0" w:val="nil"/>
+        <w:left w:space="0" w:sz="0" w:val="nil"/>
+        <w:bottom w:space="0" w:sz="0" w:val="nil"/>
+        <w:right w:space="0" w:sz="0" w:val="nil"/>
+        <w:between w:space="0" w:sz="0" w:val="nil"/>
+      </w:pBdr>
+      <w:shd w:fill="auto" w:val="clear"/>
+      <w:spacing w:after="0" w:before="440" w:line="240" w:lineRule="auto"/>
+      <w:ind w:left="0" w:right="0" w:firstLine="0"/>
+      <w:contextualSpacing w:val="0"/>
+      <w:jc w:val="left"/>
+    </w:pPr>
+    <w:rPr>
+      <w:rFonts w:ascii="Verdana" w:cs="Verdana" w:eastAsia="Verdana" w:hAnsi="Verdana"/>
+      <w:b w:val="1"/>
+      <w:i w:val="0"/>
+      <w:smallCaps w:val="0"/>
+      <w:strike w:val="0"/>
+      <w:color w:val="000000"/>
+      <w:sz w:val="24"/>
+      <w:szCs w:val="24"/>
+      <w:highlight w:val="white"/>
+      <w:u w:val="none"/>
+      <w:vertAlign w:val="baseline"/>
+    </w:rPr>
+  </w:style>
+  <w:style w:type="paragraph" w:styleId="Heading5">
+    <w:name w:val="heading 5"/>
+    <w:basedOn w:val="Normal"/>
+    <w:next w:val="Normal"/>
+    <w:pPr>
+      <w:keepNext w:val="1"/>
+      <w:keepLines w:val="1"/>
+      <w:spacing w:after="40" w:before="220" w:lineRule="auto"/>
+    </w:pPr>
+    <w:rPr>
+      <w:b w:val="1"/>
+      <w:sz w:val="22"/>
+      <w:szCs w:val="22"/>
+    </w:rPr>
+  </w:style>
+  <w:style w:type="paragraph" w:styleId="Heading6">
+    <w:name w:val="heading 6"/>
+    <w:basedOn w:val="Normal"/>
+    <w:next w:val="Normal"/>
+    <w:pPr>
+      <w:keepNext w:val="1"/>
+      <w:keepLines w:val="1"/>
+      <w:spacing w:after="40" w:before="200" w:lineRule="auto"/>
+    </w:pPr>
+    <w:rPr>
+      <w:b w:val="1"/>
+      <w:sz w:val="20"/>
+      <w:szCs w:val="20"/>
+    </w:rPr>
+  </w:style>
+  <w:style w:type="paragraph" w:styleId="Title">
+    <w:name w:val="Title"/>
+    <w:basedOn w:val="Normal"/>
+    <w:next w:val="Normal"/>
+    <w:pPr>
+      <w:keepNext w:val="1"/>
+      <w:keepLines w:val="1"/>
+      <w:spacing w:after="120" w:before="480" w:lineRule="auto"/>
+    </w:pPr>
+    <w:rPr>
+      <w:b w:val="1"/>
+      <w:sz w:val="72"/>
+      <w:szCs w:val="72"/>
+    </w:rPr>
+  </w:style>
   <w:style w:type="paragraph" w:styleId="Arrowhead List">
     <w:name w:val="Arrowhead List"/>
     <w:pPr>
@@ -10734,6 +11545,40 @@
       <w:ind w:left="720" w:hanging="432"/>
     </w:pPr>
     <w:rPr/>
+  </w:style>
+  <w:style w:type="paragraph" w:styleId="Subtitle">
+    <w:name w:val="Subtitle"/>
+    <w:basedOn w:val="Normal"/>
+    <w:next w:val="Normal"/>
+    <w:pPr>
+      <w:keepNext w:val="1"/>
+      <w:keepLines w:val="1"/>
+      <w:spacing w:after="80" w:before="360" w:lineRule="auto"/>
+    </w:pPr>
+    <w:rPr>
+      <w:rFonts w:ascii="Georgia" w:cs="Georgia" w:eastAsia="Georgia" w:hAnsi="Georgia"/>
+      <w:i w:val="1"/>
+      <w:color w:val="666666"/>
+      <w:sz w:val="48"/>
+      <w:szCs w:val="48"/>
+    </w:rPr>
+  </w:style>
+  <w:style w:type="paragraph" w:styleId="Subtitle">
+    <w:name w:val="Subtitle"/>
+    <w:basedOn w:val="Normal"/>
+    <w:next w:val="Normal"/>
+    <w:pPr>
+      <w:keepNext w:val="1"/>
+      <w:keepLines w:val="1"/>
+      <w:spacing w:after="80" w:before="360" w:lineRule="auto"/>
+    </w:pPr>
+    <w:rPr>
+      <w:rFonts w:ascii="Georgia" w:cs="Georgia" w:eastAsia="Georgia" w:hAnsi="Georgia"/>
+      <w:i w:val="1"/>
+      <w:color w:val="666666"/>
+      <w:sz w:val="48"/>
+      <w:szCs w:val="48"/>
+    </w:rPr>
   </w:style>
   <w:style w:type="paragraph" w:styleId="Subtitle">
     <w:name w:val="Subtitle"/>

--- a/Implementation.docx
+++ b/Implementation.docx
@@ -820,7 +820,10 @@
     <w:p>
       <w:pPr>
         <w:contextualSpacing w:val="0"/>
-        <w:rPr/>
+        <w:rPr>
+          <w:sz w:val="16"/>
+          <w:szCs w:val="16"/>
+        </w:rPr>
       </w:pPr>
       <w:r>
         <w:rPr>
@@ -830,16 +833,155 @@
         </w:rPr>
         <w:t xml:space="preserve">Discovery: All model kinds are browseable / discoverable.</w:t>
       </w:r>
-      <w:r>
-        <w:rPr>
-          <w:rtl w:val="0"/>
-        </w:rPr>
-      </w:r>
-    </w:p>
-    <w:p>
-      <w:pPr>
-        <w:contextualSpacing w:val="0"/>
-        <w:rPr/>
+    </w:p>
+    <w:p>
+      <w:pPr>
+        <w:contextualSpacing w:val="0"/>
+        <w:rPr>
+          <w:sz w:val="16"/>
+          <w:szCs w:val="16"/>
+        </w:rPr>
+      </w:pPr>
+      <w:r>
+        <w:rPr>
+          <w:rtl w:val="0"/>
+        </w:rPr>
+      </w:r>
+    </w:p>
+    <w:p>
+      <w:pPr>
+        <w:contextualSpacing w:val="0"/>
+        <w:rPr>
+          <w:sz w:val="16"/>
+          <w:szCs w:val="16"/>
+        </w:rPr>
+      </w:pPr>
+      <w:r>
+        <w:rPr>
+          <w:sz w:val="16"/>
+          <w:szCs w:val="16"/>
+          <w:rtl w:val="0"/>
+        </w:rPr>
+        <w:t xml:space="preserve">Determine class (reified layers contexts) hierarchies:</w:t>
+      </w:r>
+    </w:p>
+    <w:p>
+      <w:pPr>
+        <w:contextualSpacing w:val="0"/>
+        <w:rPr>
+          <w:sz w:val="16"/>
+          <w:szCs w:val="16"/>
+        </w:rPr>
+      </w:pPr>
+      <w:r>
+        <w:rPr>
+          <w:sz w:val="16"/>
+          <w:szCs w:val="16"/>
+          <w:rtl w:val="0"/>
+        </w:rPr>
+        <w:t xml:space="preserve">(ContextReifiedClass, ContextReifiedSubClass, SubClassAttributeKind, SubClassValueKind);</w:t>
+      </w:r>
+    </w:p>
+    <w:p>
+      <w:pPr>
+        <w:contextualSpacing w:val="0"/>
+        <w:rPr>
+          <w:sz w:val="16"/>
+          <w:szCs w:val="16"/>
+        </w:rPr>
+      </w:pPr>
+      <w:r>
+        <w:rPr>
+          <w:rtl w:val="0"/>
+        </w:rPr>
+      </w:r>
+    </w:p>
+    <w:p>
+      <w:pPr>
+        <w:contextualSpacing w:val="0"/>
+        <w:rPr>
+          <w:sz w:val="16"/>
+          <w:szCs w:val="16"/>
+        </w:rPr>
+      </w:pPr>
+      <w:r>
+        <w:rPr>
+          <w:sz w:val="16"/>
+          <w:szCs w:val="16"/>
+          <w:rtl w:val="0"/>
+        </w:rPr>
+        <w:t xml:space="preserve">Merge / specify model, context, interaction graphs. Reified model resources, statements, kinds.</w:t>
+      </w:r>
+    </w:p>
+    <w:p>
+      <w:pPr>
+        <w:contextualSpacing w:val="0"/>
+        <w:rPr>
+          <w:sz w:val="16"/>
+          <w:szCs w:val="16"/>
+        </w:rPr>
+      </w:pPr>
+      <w:r>
+        <w:rPr>
+          <w:rtl w:val="0"/>
+        </w:rPr>
+      </w:r>
+    </w:p>
+    <w:p>
+      <w:pPr>
+        <w:contextualSpacing w:val="0"/>
+        <w:rPr>
+          <w:sz w:val="16"/>
+          <w:szCs w:val="16"/>
+        </w:rPr>
+      </w:pPr>
+      <w:r>
+        <w:rPr>
+          <w:sz w:val="16"/>
+          <w:szCs w:val="16"/>
+          <w:rtl w:val="0"/>
+        </w:rPr>
+        <w:t xml:space="preserve">Model, context, interaction model graphs layers specifications. Reified models layers contexts resources describe graphs. Augmentation. Message context statement occurrence: Model.</w:t>
+      </w:r>
+    </w:p>
+    <w:p>
+      <w:pPr>
+        <w:contextualSpacing w:val="0"/>
+        <w:rPr>
+          <w:sz w:val="16"/>
+          <w:szCs w:val="16"/>
+        </w:rPr>
+      </w:pPr>
+      <w:r>
+        <w:rPr>
+          <w:rtl w:val="0"/>
+        </w:rPr>
+      </w:r>
+    </w:p>
+    <w:p>
+      <w:pPr>
+        <w:contextualSpacing w:val="0"/>
+        <w:rPr>
+          <w:sz w:val="16"/>
+          <w:szCs w:val="16"/>
+        </w:rPr>
+      </w:pPr>
+      <w:r>
+        <w:rPr>
+          <w:sz w:val="16"/>
+          <w:szCs w:val="16"/>
+          <w:rtl w:val="0"/>
+        </w:rPr>
+        <w:t xml:space="preserve">MetaGraph (resolution). Dimensional alignments / annotations.</w:t>
+      </w:r>
+    </w:p>
+    <w:p>
+      <w:pPr>
+        <w:contextualSpacing w:val="0"/>
+        <w:rPr>
+          <w:sz w:val="16"/>
+          <w:szCs w:val="16"/>
+        </w:rPr>
       </w:pPr>
       <w:r>
         <w:rPr>
@@ -2985,7 +3127,10 @@
     <w:p>
       <w:pPr>
         <w:contextualSpacing w:val="0"/>
-        <w:rPr/>
+        <w:rPr>
+          <w:sz w:val="16"/>
+          <w:szCs w:val="16"/>
+        </w:rPr>
       </w:pPr>
       <w:r>
         <w:rPr>
@@ -2995,10 +3140,177 @@
         </w:rPr>
         <w:t xml:space="preserve">Base core service URIs (index, naming, registry). URI subclasses implementing / wrapping state for Resource monads offering protocols / addressing / content types / representations facades for services: DBs, WS (REST, SOAP, SPARQL), ML (predictions), etc.</w:t>
       </w:r>
-      <w:r>
-        <w:rPr>
-          <w:rtl w:val="0"/>
-        </w:rPr>
+    </w:p>
+    <w:p>
+      <w:pPr>
+        <w:contextualSpacing w:val="0"/>
+        <w:rPr>
+          <w:sz w:val="16"/>
+          <w:szCs w:val="16"/>
+        </w:rPr>
+      </w:pPr>
+      <w:r>
+        <w:rPr>
+          <w:rtl w:val="0"/>
+        </w:rPr>
+      </w:r>
+    </w:p>
+    <w:p>
+      <w:pPr>
+        <w:contextualSpacing w:val="0"/>
+        <w:rPr>
+          <w:sz w:val="16"/>
+          <w:szCs w:val="16"/>
+        </w:rPr>
+      </w:pPr>
+      <w:r>
+        <w:rPr>
+          <w:sz w:val="16"/>
+          <w:szCs w:val="16"/>
+          <w:rtl w:val="0"/>
+        </w:rPr>
+        <w:t xml:space="preserve">Discovery: All model kinds are browseable / discoverable.</w:t>
+      </w:r>
+    </w:p>
+    <w:p>
+      <w:pPr>
+        <w:contextualSpacing w:val="0"/>
+        <w:rPr>
+          <w:sz w:val="16"/>
+          <w:szCs w:val="16"/>
+        </w:rPr>
+      </w:pPr>
+      <w:r>
+        <w:rPr>
+          <w:rtl w:val="0"/>
+        </w:rPr>
+      </w:r>
+    </w:p>
+    <w:p>
+      <w:pPr>
+        <w:contextualSpacing w:val="0"/>
+        <w:rPr>
+          <w:sz w:val="16"/>
+          <w:szCs w:val="16"/>
+        </w:rPr>
+      </w:pPr>
+      <w:r>
+        <w:rPr>
+          <w:sz w:val="16"/>
+          <w:szCs w:val="16"/>
+          <w:rtl w:val="0"/>
+        </w:rPr>
+        <w:t xml:space="preserve">Determine class (reified layers contexts) hierarchies:</w:t>
+      </w:r>
+    </w:p>
+    <w:p>
+      <w:pPr>
+        <w:contextualSpacing w:val="0"/>
+        <w:rPr>
+          <w:sz w:val="16"/>
+          <w:szCs w:val="16"/>
+        </w:rPr>
+      </w:pPr>
+      <w:r>
+        <w:rPr>
+          <w:sz w:val="16"/>
+          <w:szCs w:val="16"/>
+          <w:rtl w:val="0"/>
+        </w:rPr>
+        <w:t xml:space="preserve">(ContextReifiedClass, ContextReifiedSubClass, SubClassAttributeKind, SubClassValueKind);</w:t>
+      </w:r>
+    </w:p>
+    <w:p>
+      <w:pPr>
+        <w:contextualSpacing w:val="0"/>
+        <w:rPr>
+          <w:sz w:val="16"/>
+          <w:szCs w:val="16"/>
+        </w:rPr>
+      </w:pPr>
+      <w:r>
+        <w:rPr>
+          <w:rtl w:val="0"/>
+        </w:rPr>
+      </w:r>
+    </w:p>
+    <w:p>
+      <w:pPr>
+        <w:contextualSpacing w:val="0"/>
+        <w:rPr>
+          <w:sz w:val="16"/>
+          <w:szCs w:val="16"/>
+        </w:rPr>
+      </w:pPr>
+      <w:r>
+        <w:rPr>
+          <w:sz w:val="16"/>
+          <w:szCs w:val="16"/>
+          <w:rtl w:val="0"/>
+        </w:rPr>
+        <w:t xml:space="preserve">Merge / specify model, context, interaction graphs. Reified model resources, statements, kinds.</w:t>
+      </w:r>
+    </w:p>
+    <w:p>
+      <w:pPr>
+        <w:contextualSpacing w:val="0"/>
+        <w:rPr>
+          <w:sz w:val="16"/>
+          <w:szCs w:val="16"/>
+        </w:rPr>
+      </w:pPr>
+      <w:r>
+        <w:rPr>
+          <w:rtl w:val="0"/>
+        </w:rPr>
+      </w:r>
+    </w:p>
+    <w:p>
+      <w:pPr>
+        <w:contextualSpacing w:val="0"/>
+        <w:rPr>
+          <w:sz w:val="16"/>
+          <w:szCs w:val="16"/>
+        </w:rPr>
+      </w:pPr>
+      <w:r>
+        <w:rPr>
+          <w:sz w:val="16"/>
+          <w:szCs w:val="16"/>
+          <w:rtl w:val="0"/>
+        </w:rPr>
+        <w:t xml:space="preserve">Model, context, interaction model graphs layers specifications. Reified models layers contexts resources describe graphs. Augmentation. Message context statement occurrence: Model.</w:t>
+      </w:r>
+    </w:p>
+    <w:p>
+      <w:pPr>
+        <w:contextualSpacing w:val="0"/>
+        <w:rPr>
+          <w:sz w:val="16"/>
+          <w:szCs w:val="16"/>
+        </w:rPr>
+      </w:pPr>
+      <w:r>
+        <w:rPr>
+          <w:rtl w:val="0"/>
+        </w:rPr>
+      </w:r>
+    </w:p>
+    <w:p>
+      <w:pPr>
+        <w:contextualSpacing w:val="0"/>
+        <w:rPr>
+          <w:sz w:val="16"/>
+          <w:szCs w:val="16"/>
+        </w:rPr>
+      </w:pPr>
+      <w:r>
+        <w:rPr>
+          <w:sz w:val="16"/>
+          <w:szCs w:val="16"/>
+          <w:rtl w:val="0"/>
+        </w:rPr>
+        <w:t xml:space="preserve">MetaGraph (resolution). Dimensional alignments / annotations.</w:t>
       </w:r>
     </w:p>
     <w:p>
@@ -3395,7 +3707,10 @@
     <w:p>
       <w:pPr>
         <w:contextualSpacing w:val="0"/>
-        <w:rPr/>
+        <w:rPr>
+          <w:sz w:val="16"/>
+          <w:szCs w:val="16"/>
+        </w:rPr>
       </w:pPr>
       <w:r>
         <w:rPr>
@@ -3405,16 +3720,186 @@
         </w:rPr>
         <w:t xml:space="preserve">Assert class hierarchies, order relation (temporal, causal, containment, etc.) by attrs / vals, set / superset relations. TBD.</w:t>
       </w:r>
-      <w:r>
-        <w:rPr>
-          <w:rtl w:val="0"/>
-        </w:rPr>
-      </w:r>
-    </w:p>
-    <w:p>
-      <w:pPr>
-        <w:contextualSpacing w:val="0"/>
-        <w:rPr/>
+    </w:p>
+    <w:p>
+      <w:pPr>
+        <w:contextualSpacing w:val="0"/>
+        <w:rPr>
+          <w:sz w:val="16"/>
+          <w:szCs w:val="16"/>
+        </w:rPr>
+      </w:pPr>
+      <w:r>
+        <w:rPr>
+          <w:rtl w:val="0"/>
+        </w:rPr>
+      </w:r>
+    </w:p>
+    <w:p>
+      <w:pPr>
+        <w:contextualSpacing w:val="0"/>
+        <w:rPr>
+          <w:sz w:val="16"/>
+          <w:szCs w:val="16"/>
+        </w:rPr>
+      </w:pPr>
+      <w:r>
+        <w:rPr>
+          <w:sz w:val="16"/>
+          <w:szCs w:val="16"/>
+          <w:rtl w:val="0"/>
+        </w:rPr>
+        <w:t xml:space="preserve">Discovery: All model kinds are browseable / discoverable.</w:t>
+      </w:r>
+    </w:p>
+    <w:p>
+      <w:pPr>
+        <w:contextualSpacing w:val="0"/>
+        <w:rPr>
+          <w:sz w:val="16"/>
+          <w:szCs w:val="16"/>
+        </w:rPr>
+      </w:pPr>
+      <w:r>
+        <w:rPr>
+          <w:rtl w:val="0"/>
+        </w:rPr>
+      </w:r>
+    </w:p>
+    <w:p>
+      <w:pPr>
+        <w:contextualSpacing w:val="0"/>
+        <w:rPr>
+          <w:sz w:val="16"/>
+          <w:szCs w:val="16"/>
+        </w:rPr>
+      </w:pPr>
+      <w:r>
+        <w:rPr>
+          <w:sz w:val="16"/>
+          <w:szCs w:val="16"/>
+          <w:rtl w:val="0"/>
+        </w:rPr>
+        <w:t xml:space="preserve">Determine class (reified layers contexts) hierarchies:</w:t>
+      </w:r>
+    </w:p>
+    <w:p>
+      <w:pPr>
+        <w:contextualSpacing w:val="0"/>
+        <w:rPr>
+          <w:sz w:val="16"/>
+          <w:szCs w:val="16"/>
+        </w:rPr>
+      </w:pPr>
+      <w:r>
+        <w:rPr>
+          <w:sz w:val="16"/>
+          <w:szCs w:val="16"/>
+          <w:rtl w:val="0"/>
+        </w:rPr>
+        <w:t xml:space="preserve">(ContextReifiedClass, ContextReifiedSubClass, SubClassAttributeKind, SubClassValueKind);</w:t>
+      </w:r>
+    </w:p>
+    <w:p>
+      <w:pPr>
+        <w:contextualSpacing w:val="0"/>
+        <w:rPr>
+          <w:sz w:val="16"/>
+          <w:szCs w:val="16"/>
+        </w:rPr>
+      </w:pPr>
+      <w:r>
+        <w:rPr>
+          <w:rtl w:val="0"/>
+        </w:rPr>
+      </w:r>
+    </w:p>
+    <w:p>
+      <w:pPr>
+        <w:contextualSpacing w:val="0"/>
+        <w:rPr>
+          <w:sz w:val="16"/>
+          <w:szCs w:val="16"/>
+        </w:rPr>
+      </w:pPr>
+      <w:r>
+        <w:rPr>
+          <w:sz w:val="16"/>
+          <w:szCs w:val="16"/>
+          <w:rtl w:val="0"/>
+        </w:rPr>
+        <w:t xml:space="preserve">Merge / specify model, context, interaction graphs. Reified model resources, statements, kinds.</w:t>
+      </w:r>
+    </w:p>
+    <w:p>
+      <w:pPr>
+        <w:contextualSpacing w:val="0"/>
+        <w:rPr>
+          <w:sz w:val="16"/>
+          <w:szCs w:val="16"/>
+        </w:rPr>
+      </w:pPr>
+      <w:r>
+        <w:rPr>
+          <w:rtl w:val="0"/>
+        </w:rPr>
+      </w:r>
+    </w:p>
+    <w:p>
+      <w:pPr>
+        <w:contextualSpacing w:val="0"/>
+        <w:rPr>
+          <w:sz w:val="16"/>
+          <w:szCs w:val="16"/>
+        </w:rPr>
+      </w:pPr>
+      <w:r>
+        <w:rPr>
+          <w:sz w:val="16"/>
+          <w:szCs w:val="16"/>
+          <w:rtl w:val="0"/>
+        </w:rPr>
+        <w:t xml:space="preserve">Model, context, interaction model graphs layers specifications. Reified models layers contexts resources describe graphs. Augmentation. Message context statement occurrence: Model.</w:t>
+      </w:r>
+    </w:p>
+    <w:p>
+      <w:pPr>
+        <w:contextualSpacing w:val="0"/>
+        <w:rPr>
+          <w:sz w:val="16"/>
+          <w:szCs w:val="16"/>
+        </w:rPr>
+      </w:pPr>
+      <w:r>
+        <w:rPr>
+          <w:rtl w:val="0"/>
+        </w:rPr>
+      </w:r>
+    </w:p>
+    <w:p>
+      <w:pPr>
+        <w:contextualSpacing w:val="0"/>
+        <w:rPr>
+          <w:sz w:val="16"/>
+          <w:szCs w:val="16"/>
+        </w:rPr>
+      </w:pPr>
+      <w:r>
+        <w:rPr>
+          <w:sz w:val="16"/>
+          <w:szCs w:val="16"/>
+          <w:rtl w:val="0"/>
+        </w:rPr>
+        <w:t xml:space="preserve">MetaGraph (resolution). Dimensional alignments / annotations.</w:t>
+      </w:r>
+    </w:p>
+    <w:p>
+      <w:pPr>
+        <w:contextualSpacing w:val="0"/>
+        <w:rPr>
+          <w:sz w:val="16"/>
+          <w:szCs w:val="16"/>
+        </w:rPr>
       </w:pPr>
       <w:r>
         <w:rPr>
@@ -11263,6 +11748,197 @@
       <w:szCs w:val="72"/>
     </w:rPr>
   </w:style>
+  <w:style w:type="paragraph" w:styleId="Normal" w:default="1">
+    <w:name w:val="normal"/>
+  </w:style>
+  <w:style w:type="table" w:styleId="TableNormal" w:default="1">
+    <w:name w:val="Table Normal"/>
+  </w:style>
+  <w:style w:type="paragraph" w:styleId="Heading1">
+    <w:name w:val="heading 1"/>
+    <w:basedOn w:val="Normal"/>
+    <w:next w:val="Normal"/>
+    <w:pPr>
+      <w:keepNext w:val="0"/>
+      <w:keepLines w:val="0"/>
+      <w:widowControl w:val="1"/>
+      <w:pBdr>
+        <w:top w:space="0" w:sz="0" w:val="nil"/>
+        <w:left w:space="0" w:sz="0" w:val="nil"/>
+        <w:bottom w:space="0" w:sz="0" w:val="nil"/>
+        <w:right w:space="0" w:sz="0" w:val="nil"/>
+        <w:between w:space="0" w:sz="0" w:val="nil"/>
+      </w:pBdr>
+      <w:shd w:fill="auto" w:val="clear"/>
+      <w:spacing w:after="0" w:before="440" w:line="240" w:lineRule="auto"/>
+      <w:ind w:left="0" w:right="0" w:firstLine="0"/>
+      <w:contextualSpacing w:val="0"/>
+      <w:jc w:val="left"/>
+    </w:pPr>
+    <w:rPr>
+      <w:rFonts w:ascii="Verdana" w:cs="Verdana" w:eastAsia="Verdana" w:hAnsi="Verdana"/>
+      <w:b w:val="1"/>
+      <w:i w:val="0"/>
+      <w:smallCaps w:val="0"/>
+      <w:strike w:val="0"/>
+      <w:color w:val="000000"/>
+      <w:sz w:val="34"/>
+      <w:szCs w:val="34"/>
+      <w:highlight w:val="white"/>
+      <w:u w:val="none"/>
+      <w:vertAlign w:val="baseline"/>
+    </w:rPr>
+  </w:style>
+  <w:style w:type="paragraph" w:styleId="Heading2">
+    <w:name w:val="heading 2"/>
+    <w:basedOn w:val="Normal"/>
+    <w:next w:val="Normal"/>
+    <w:pPr>
+      <w:keepNext w:val="0"/>
+      <w:keepLines w:val="0"/>
+      <w:widowControl w:val="1"/>
+      <w:pBdr>
+        <w:top w:space="0" w:sz="0" w:val="nil"/>
+        <w:left w:space="0" w:sz="0" w:val="nil"/>
+        <w:bottom w:space="0" w:sz="0" w:val="nil"/>
+        <w:right w:space="0" w:sz="0" w:val="nil"/>
+        <w:between w:space="0" w:sz="0" w:val="nil"/>
+      </w:pBdr>
+      <w:shd w:fill="auto" w:val="clear"/>
+      <w:spacing w:after="0" w:before="440" w:line="240" w:lineRule="auto"/>
+      <w:ind w:left="0" w:right="0" w:firstLine="0"/>
+      <w:contextualSpacing w:val="0"/>
+      <w:jc w:val="left"/>
+    </w:pPr>
+    <w:rPr>
+      <w:rFonts w:ascii="Verdana" w:cs="Verdana" w:eastAsia="Verdana" w:hAnsi="Verdana"/>
+      <w:b w:val="1"/>
+      <w:i w:val="0"/>
+      <w:smallCaps w:val="0"/>
+      <w:strike w:val="0"/>
+      <w:color w:val="000000"/>
+      <w:sz w:val="28"/>
+      <w:szCs w:val="28"/>
+      <w:highlight w:val="white"/>
+      <w:u w:val="none"/>
+      <w:vertAlign w:val="baseline"/>
+    </w:rPr>
+  </w:style>
+  <w:style w:type="paragraph" w:styleId="Heading3">
+    <w:name w:val="heading 3"/>
+    <w:basedOn w:val="Normal"/>
+    <w:next w:val="Normal"/>
+    <w:pPr>
+      <w:keepNext w:val="0"/>
+      <w:keepLines w:val="0"/>
+      <w:widowControl w:val="1"/>
+      <w:pBdr>
+        <w:top w:space="0" w:sz="0" w:val="nil"/>
+        <w:left w:space="0" w:sz="0" w:val="nil"/>
+        <w:bottom w:space="0" w:sz="0" w:val="nil"/>
+        <w:right w:space="0" w:sz="0" w:val="nil"/>
+        <w:between w:space="0" w:sz="0" w:val="nil"/>
+      </w:pBdr>
+      <w:shd w:fill="auto" w:val="clear"/>
+      <w:spacing w:after="0" w:before="440" w:line="240" w:lineRule="auto"/>
+      <w:ind w:left="0" w:right="0" w:firstLine="0"/>
+      <w:contextualSpacing w:val="0"/>
+      <w:jc w:val="left"/>
+    </w:pPr>
+    <w:rPr>
+      <w:rFonts w:ascii="Verdana" w:cs="Verdana" w:eastAsia="Verdana" w:hAnsi="Verdana"/>
+      <w:b w:val="1"/>
+      <w:i w:val="0"/>
+      <w:smallCaps w:val="0"/>
+      <w:strike w:val="0"/>
+      <w:color w:val="000000"/>
+      <w:sz w:val="24"/>
+      <w:szCs w:val="24"/>
+      <w:highlight w:val="white"/>
+      <w:u w:val="none"/>
+      <w:vertAlign w:val="baseline"/>
+    </w:rPr>
+  </w:style>
+  <w:style w:type="paragraph" w:styleId="Heading4">
+    <w:name w:val="heading 4"/>
+    <w:basedOn w:val="Normal"/>
+    <w:next w:val="Normal"/>
+    <w:pPr>
+      <w:keepNext w:val="0"/>
+      <w:keepLines w:val="0"/>
+      <w:widowControl w:val="1"/>
+      <w:pBdr>
+        <w:top w:space="0" w:sz="0" w:val="nil"/>
+        <w:left w:space="0" w:sz="0" w:val="nil"/>
+        <w:bottom w:space="0" w:sz="0" w:val="nil"/>
+        <w:right w:space="0" w:sz="0" w:val="nil"/>
+        <w:between w:space="0" w:sz="0" w:val="nil"/>
+      </w:pBdr>
+      <w:shd w:fill="auto" w:val="clear"/>
+      <w:spacing w:after="0" w:before="440" w:line="240" w:lineRule="auto"/>
+      <w:ind w:left="0" w:right="0" w:firstLine="0"/>
+      <w:contextualSpacing w:val="0"/>
+      <w:jc w:val="left"/>
+    </w:pPr>
+    <w:rPr>
+      <w:rFonts w:ascii="Verdana" w:cs="Verdana" w:eastAsia="Verdana" w:hAnsi="Verdana"/>
+      <w:b w:val="1"/>
+      <w:i w:val="0"/>
+      <w:smallCaps w:val="0"/>
+      <w:strike w:val="0"/>
+      <w:color w:val="000000"/>
+      <w:sz w:val="24"/>
+      <w:szCs w:val="24"/>
+      <w:highlight w:val="white"/>
+      <w:u w:val="none"/>
+      <w:vertAlign w:val="baseline"/>
+    </w:rPr>
+  </w:style>
+  <w:style w:type="paragraph" w:styleId="Heading5">
+    <w:name w:val="heading 5"/>
+    <w:basedOn w:val="Normal"/>
+    <w:next w:val="Normal"/>
+    <w:pPr>
+      <w:keepNext w:val="1"/>
+      <w:keepLines w:val="1"/>
+      <w:spacing w:after="40" w:before="220" w:lineRule="auto"/>
+    </w:pPr>
+    <w:rPr>
+      <w:b w:val="1"/>
+      <w:sz w:val="22"/>
+      <w:szCs w:val="22"/>
+    </w:rPr>
+  </w:style>
+  <w:style w:type="paragraph" w:styleId="Heading6">
+    <w:name w:val="heading 6"/>
+    <w:basedOn w:val="Normal"/>
+    <w:next w:val="Normal"/>
+    <w:pPr>
+      <w:keepNext w:val="1"/>
+      <w:keepLines w:val="1"/>
+      <w:spacing w:after="40" w:before="200" w:lineRule="auto"/>
+    </w:pPr>
+    <w:rPr>
+      <w:b w:val="1"/>
+      <w:sz w:val="20"/>
+      <w:szCs w:val="20"/>
+    </w:rPr>
+  </w:style>
+  <w:style w:type="paragraph" w:styleId="Title">
+    <w:name w:val="Title"/>
+    <w:basedOn w:val="Normal"/>
+    <w:next w:val="Normal"/>
+    <w:pPr>
+      <w:keepNext w:val="1"/>
+      <w:keepLines w:val="1"/>
+      <w:spacing w:after="120" w:before="480" w:lineRule="auto"/>
+    </w:pPr>
+    <w:rPr>
+      <w:b w:val="1"/>
+      <w:sz w:val="72"/>
+      <w:szCs w:val="72"/>
+    </w:rPr>
+  </w:style>
   <w:style w:type="paragraph" w:styleId="Arrowhead List">
     <w:name w:val="Arrowhead List"/>
     <w:pPr>
@@ -11545,6 +12221,23 @@
       <w:ind w:left="720" w:hanging="432"/>
     </w:pPr>
     <w:rPr/>
+  </w:style>
+  <w:style w:type="paragraph" w:styleId="Subtitle">
+    <w:name w:val="Subtitle"/>
+    <w:basedOn w:val="Normal"/>
+    <w:next w:val="Normal"/>
+    <w:pPr>
+      <w:keepNext w:val="1"/>
+      <w:keepLines w:val="1"/>
+      <w:spacing w:after="80" w:before="360" w:lineRule="auto"/>
+    </w:pPr>
+    <w:rPr>
+      <w:rFonts w:ascii="Georgia" w:cs="Georgia" w:eastAsia="Georgia" w:hAnsi="Georgia"/>
+      <w:i w:val="1"/>
+      <w:color w:val="666666"/>
+      <w:sz w:val="48"/>
+      <w:szCs w:val="48"/>
+    </w:rPr>
   </w:style>
   <w:style w:type="paragraph" w:styleId="Subtitle">
     <w:name w:val="Subtitle"/>

--- a/Implementation.docx
+++ b/Implementation.docx
@@ -6021,6 +6021,40 @@
     <w:p>
       <w:pPr>
         <w:contextualSpacing w:val="0"/>
+        <w:rPr>
+          <w:sz w:val="16"/>
+          <w:szCs w:val="16"/>
+        </w:rPr>
+      </w:pPr>
+      <w:r>
+        <w:rPr>
+          <w:sz w:val="16"/>
+          <w:szCs w:val="16"/>
+          <w:rtl w:val="0"/>
+        </w:rPr>
+        <w:t xml:space="preserve">(Resource, Resource, Resource, Resource) : Resource (Model).</w:t>
+      </w:r>
+    </w:p>
+    <w:p>
+      <w:pPr>
+        <w:contextualSpacing w:val="0"/>
+        <w:rPr>
+          <w:sz w:val="16"/>
+          <w:szCs w:val="16"/>
+        </w:rPr>
+      </w:pPr>
+      <w:r>
+        <w:rPr>
+          <w:sz w:val="16"/>
+          <w:szCs w:val="16"/>
+          <w:rtl w:val="0"/>
+        </w:rPr>
+        <w:t xml:space="preserve">(Statement, Subject, Attribute, Value);</w:t>
+      </w:r>
+    </w:p>
+    <w:p>
+      <w:pPr>
+        <w:contextualSpacing w:val="0"/>
         <w:rPr/>
       </w:pPr>
       <w:r>
@@ -6097,7 +6131,10 @@
     <w:p>
       <w:pPr>
         <w:contextualSpacing w:val="0"/>
-        <w:rPr/>
+        <w:rPr>
+          <w:sz w:val="16"/>
+          <w:szCs w:val="16"/>
+        </w:rPr>
       </w:pPr>
       <w:r>
         <w:rPr>
@@ -6107,10 +6144,177 @@
         </w:rPr>
         <w:t xml:space="preserve">(Behavior, Flow, Class, Kind);</w:t>
       </w:r>
-      <w:r>
-        <w:rPr>
-          <w:rtl w:val="0"/>
-        </w:rPr>
+    </w:p>
+    <w:p>
+      <w:pPr>
+        <w:contextualSpacing w:val="0"/>
+        <w:rPr>
+          <w:sz w:val="16"/>
+          <w:szCs w:val="16"/>
+        </w:rPr>
+      </w:pPr>
+      <w:r>
+        <w:rPr>
+          <w:rtl w:val="0"/>
+        </w:rPr>
+      </w:r>
+    </w:p>
+    <w:p>
+      <w:pPr>
+        <w:contextualSpacing w:val="0"/>
+        <w:rPr>
+          <w:sz w:val="16"/>
+          <w:szCs w:val="16"/>
+        </w:rPr>
+      </w:pPr>
+      <w:r>
+        <w:rPr>
+          <w:sz w:val="16"/>
+          <w:szCs w:val="16"/>
+          <w:rtl w:val="0"/>
+        </w:rPr>
+        <w:t xml:space="preserve">Messages (Model : Resource) as Resource set specifications. Subject, Attribute, Value : Resource.</w:t>
+      </w:r>
+    </w:p>
+    <w:p>
+      <w:pPr>
+        <w:contextualSpacing w:val="0"/>
+        <w:rPr>
+          <w:sz w:val="16"/>
+          <w:szCs w:val="16"/>
+        </w:rPr>
+      </w:pPr>
+      <w:r>
+        <w:rPr>
+          <w:rtl w:val="0"/>
+        </w:rPr>
+      </w:r>
+    </w:p>
+    <w:p>
+      <w:pPr>
+        <w:contextualSpacing w:val="0"/>
+        <w:rPr>
+          <w:sz w:val="16"/>
+          <w:szCs w:val="16"/>
+        </w:rPr>
+      </w:pPr>
+      <w:r>
+        <w:rPr>
+          <w:sz w:val="16"/>
+          <w:szCs w:val="16"/>
+          <w:rtl w:val="0"/>
+        </w:rPr>
+        <w:t xml:space="preserve">Determine class (reified layers contexts) hierarchies:</w:t>
+      </w:r>
+    </w:p>
+    <w:p>
+      <w:pPr>
+        <w:contextualSpacing w:val="0"/>
+        <w:rPr>
+          <w:sz w:val="16"/>
+          <w:szCs w:val="16"/>
+        </w:rPr>
+      </w:pPr>
+      <w:r>
+        <w:rPr>
+          <w:sz w:val="16"/>
+          <w:szCs w:val="16"/>
+          <w:rtl w:val="0"/>
+        </w:rPr>
+        <w:t xml:space="preserve">(ContextReifiedClass, ContextReifiedSubClass, SubClassAttributeKind, SubClassValueKind);</w:t>
+      </w:r>
+    </w:p>
+    <w:p>
+      <w:pPr>
+        <w:contextualSpacing w:val="0"/>
+        <w:rPr>
+          <w:sz w:val="16"/>
+          <w:szCs w:val="16"/>
+        </w:rPr>
+      </w:pPr>
+      <w:r>
+        <w:rPr>
+          <w:rtl w:val="0"/>
+        </w:rPr>
+      </w:r>
+    </w:p>
+    <w:p>
+      <w:pPr>
+        <w:contextualSpacing w:val="0"/>
+        <w:rPr>
+          <w:sz w:val="16"/>
+          <w:szCs w:val="16"/>
+        </w:rPr>
+      </w:pPr>
+      <w:r>
+        <w:rPr>
+          <w:sz w:val="16"/>
+          <w:szCs w:val="16"/>
+          <w:rtl w:val="0"/>
+        </w:rPr>
+        <w:t xml:space="preserve">Merge / specify model, context, interaction graphs. Reified model resources, statements, kinds.</w:t>
+      </w:r>
+    </w:p>
+    <w:p>
+      <w:pPr>
+        <w:contextualSpacing w:val="0"/>
+        <w:rPr>
+          <w:sz w:val="16"/>
+          <w:szCs w:val="16"/>
+        </w:rPr>
+      </w:pPr>
+      <w:r>
+        <w:rPr>
+          <w:rtl w:val="0"/>
+        </w:rPr>
+      </w:r>
+    </w:p>
+    <w:p>
+      <w:pPr>
+        <w:contextualSpacing w:val="0"/>
+        <w:rPr>
+          <w:sz w:val="16"/>
+          <w:szCs w:val="16"/>
+        </w:rPr>
+      </w:pPr>
+      <w:r>
+        <w:rPr>
+          <w:sz w:val="16"/>
+          <w:szCs w:val="16"/>
+          <w:rtl w:val="0"/>
+        </w:rPr>
+        <w:t xml:space="preserve">Model, context, interaction model graphs layers specifications. Reified models layers contexts resources describe graphs. Augmentation. Message context statement occurrence: Model.</w:t>
+      </w:r>
+    </w:p>
+    <w:p>
+      <w:pPr>
+        <w:contextualSpacing w:val="0"/>
+        <w:rPr>
+          <w:sz w:val="16"/>
+          <w:szCs w:val="16"/>
+        </w:rPr>
+      </w:pPr>
+      <w:r>
+        <w:rPr>
+          <w:rtl w:val="0"/>
+        </w:rPr>
+      </w:r>
+    </w:p>
+    <w:p>
+      <w:pPr>
+        <w:contextualSpacing w:val="0"/>
+        <w:rPr>
+          <w:sz w:val="16"/>
+          <w:szCs w:val="16"/>
+        </w:rPr>
+      </w:pPr>
+      <w:r>
+        <w:rPr>
+          <w:sz w:val="16"/>
+          <w:szCs w:val="16"/>
+          <w:rtl w:val="0"/>
+        </w:rPr>
+        <w:t xml:space="preserve">MetaGraph (resolution). Dimensional alignments / annotations.</w:t>
       </w:r>
     </w:p>
     <w:p>
@@ -11939,6 +12143,197 @@
       <w:szCs w:val="72"/>
     </w:rPr>
   </w:style>
+  <w:style w:type="paragraph" w:styleId="Normal" w:default="1">
+    <w:name w:val="normal"/>
+  </w:style>
+  <w:style w:type="table" w:styleId="TableNormal" w:default="1">
+    <w:name w:val="Table Normal"/>
+  </w:style>
+  <w:style w:type="paragraph" w:styleId="Heading1">
+    <w:name w:val="heading 1"/>
+    <w:basedOn w:val="Normal"/>
+    <w:next w:val="Normal"/>
+    <w:pPr>
+      <w:keepNext w:val="0"/>
+      <w:keepLines w:val="0"/>
+      <w:widowControl w:val="1"/>
+      <w:pBdr>
+        <w:top w:space="0" w:sz="0" w:val="nil"/>
+        <w:left w:space="0" w:sz="0" w:val="nil"/>
+        <w:bottom w:space="0" w:sz="0" w:val="nil"/>
+        <w:right w:space="0" w:sz="0" w:val="nil"/>
+        <w:between w:space="0" w:sz="0" w:val="nil"/>
+      </w:pBdr>
+      <w:shd w:fill="auto" w:val="clear"/>
+      <w:spacing w:after="0" w:before="440" w:line="240" w:lineRule="auto"/>
+      <w:ind w:left="0" w:right="0" w:firstLine="0"/>
+      <w:contextualSpacing w:val="0"/>
+      <w:jc w:val="left"/>
+    </w:pPr>
+    <w:rPr>
+      <w:rFonts w:ascii="Verdana" w:cs="Verdana" w:eastAsia="Verdana" w:hAnsi="Verdana"/>
+      <w:b w:val="1"/>
+      <w:i w:val="0"/>
+      <w:smallCaps w:val="0"/>
+      <w:strike w:val="0"/>
+      <w:color w:val="000000"/>
+      <w:sz w:val="34"/>
+      <w:szCs w:val="34"/>
+      <w:highlight w:val="white"/>
+      <w:u w:val="none"/>
+      <w:vertAlign w:val="baseline"/>
+    </w:rPr>
+  </w:style>
+  <w:style w:type="paragraph" w:styleId="Heading2">
+    <w:name w:val="heading 2"/>
+    <w:basedOn w:val="Normal"/>
+    <w:next w:val="Normal"/>
+    <w:pPr>
+      <w:keepNext w:val="0"/>
+      <w:keepLines w:val="0"/>
+      <w:widowControl w:val="1"/>
+      <w:pBdr>
+        <w:top w:space="0" w:sz="0" w:val="nil"/>
+        <w:left w:space="0" w:sz="0" w:val="nil"/>
+        <w:bottom w:space="0" w:sz="0" w:val="nil"/>
+        <w:right w:space="0" w:sz="0" w:val="nil"/>
+        <w:between w:space="0" w:sz="0" w:val="nil"/>
+      </w:pBdr>
+      <w:shd w:fill="auto" w:val="clear"/>
+      <w:spacing w:after="0" w:before="440" w:line="240" w:lineRule="auto"/>
+      <w:ind w:left="0" w:right="0" w:firstLine="0"/>
+      <w:contextualSpacing w:val="0"/>
+      <w:jc w:val="left"/>
+    </w:pPr>
+    <w:rPr>
+      <w:rFonts w:ascii="Verdana" w:cs="Verdana" w:eastAsia="Verdana" w:hAnsi="Verdana"/>
+      <w:b w:val="1"/>
+      <w:i w:val="0"/>
+      <w:smallCaps w:val="0"/>
+      <w:strike w:val="0"/>
+      <w:color w:val="000000"/>
+      <w:sz w:val="28"/>
+      <w:szCs w:val="28"/>
+      <w:highlight w:val="white"/>
+      <w:u w:val="none"/>
+      <w:vertAlign w:val="baseline"/>
+    </w:rPr>
+  </w:style>
+  <w:style w:type="paragraph" w:styleId="Heading3">
+    <w:name w:val="heading 3"/>
+    <w:basedOn w:val="Normal"/>
+    <w:next w:val="Normal"/>
+    <w:pPr>
+      <w:keepNext w:val="0"/>
+      <w:keepLines w:val="0"/>
+      <w:widowControl w:val="1"/>
+      <w:pBdr>
+        <w:top w:space="0" w:sz="0" w:val="nil"/>
+        <w:left w:space="0" w:sz="0" w:val="nil"/>
+        <w:bottom w:space="0" w:sz="0" w:val="nil"/>
+        <w:right w:space="0" w:sz="0" w:val="nil"/>
+        <w:between w:space="0" w:sz="0" w:val="nil"/>
+      </w:pBdr>
+      <w:shd w:fill="auto" w:val="clear"/>
+      <w:spacing w:after="0" w:before="440" w:line="240" w:lineRule="auto"/>
+      <w:ind w:left="0" w:right="0" w:firstLine="0"/>
+      <w:contextualSpacing w:val="0"/>
+      <w:jc w:val="left"/>
+    </w:pPr>
+    <w:rPr>
+      <w:rFonts w:ascii="Verdana" w:cs="Verdana" w:eastAsia="Verdana" w:hAnsi="Verdana"/>
+      <w:b w:val="1"/>
+      <w:i w:val="0"/>
+      <w:smallCaps w:val="0"/>
+      <w:strike w:val="0"/>
+      <w:color w:val="000000"/>
+      <w:sz w:val="24"/>
+      <w:szCs w:val="24"/>
+      <w:highlight w:val="white"/>
+      <w:u w:val="none"/>
+      <w:vertAlign w:val="baseline"/>
+    </w:rPr>
+  </w:style>
+  <w:style w:type="paragraph" w:styleId="Heading4">
+    <w:name w:val="heading 4"/>
+    <w:basedOn w:val="Normal"/>
+    <w:next w:val="Normal"/>
+    <w:pPr>
+      <w:keepNext w:val="0"/>
+      <w:keepLines w:val="0"/>
+      <w:widowControl w:val="1"/>
+      <w:pBdr>
+        <w:top w:space="0" w:sz="0" w:val="nil"/>
+        <w:left w:space="0" w:sz="0" w:val="nil"/>
+        <w:bottom w:space="0" w:sz="0" w:val="nil"/>
+        <w:right w:space="0" w:sz="0" w:val="nil"/>
+        <w:between w:space="0" w:sz="0" w:val="nil"/>
+      </w:pBdr>
+      <w:shd w:fill="auto" w:val="clear"/>
+      <w:spacing w:after="0" w:before="440" w:line="240" w:lineRule="auto"/>
+      <w:ind w:left="0" w:right="0" w:firstLine="0"/>
+      <w:contextualSpacing w:val="0"/>
+      <w:jc w:val="left"/>
+    </w:pPr>
+    <w:rPr>
+      <w:rFonts w:ascii="Verdana" w:cs="Verdana" w:eastAsia="Verdana" w:hAnsi="Verdana"/>
+      <w:b w:val="1"/>
+      <w:i w:val="0"/>
+      <w:smallCaps w:val="0"/>
+      <w:strike w:val="0"/>
+      <w:color w:val="000000"/>
+      <w:sz w:val="24"/>
+      <w:szCs w:val="24"/>
+      <w:highlight w:val="white"/>
+      <w:u w:val="none"/>
+      <w:vertAlign w:val="baseline"/>
+    </w:rPr>
+  </w:style>
+  <w:style w:type="paragraph" w:styleId="Heading5">
+    <w:name w:val="heading 5"/>
+    <w:basedOn w:val="Normal"/>
+    <w:next w:val="Normal"/>
+    <w:pPr>
+      <w:keepNext w:val="1"/>
+      <w:keepLines w:val="1"/>
+      <w:spacing w:after="40" w:before="220" w:lineRule="auto"/>
+    </w:pPr>
+    <w:rPr>
+      <w:b w:val="1"/>
+      <w:sz w:val="22"/>
+      <w:szCs w:val="22"/>
+    </w:rPr>
+  </w:style>
+  <w:style w:type="paragraph" w:styleId="Heading6">
+    <w:name w:val="heading 6"/>
+    <w:basedOn w:val="Normal"/>
+    <w:next w:val="Normal"/>
+    <w:pPr>
+      <w:keepNext w:val="1"/>
+      <w:keepLines w:val="1"/>
+      <w:spacing w:after="40" w:before="200" w:lineRule="auto"/>
+    </w:pPr>
+    <w:rPr>
+      <w:b w:val="1"/>
+      <w:sz w:val="20"/>
+      <w:szCs w:val="20"/>
+    </w:rPr>
+  </w:style>
+  <w:style w:type="paragraph" w:styleId="Title">
+    <w:name w:val="Title"/>
+    <w:basedOn w:val="Normal"/>
+    <w:next w:val="Normal"/>
+    <w:pPr>
+      <w:keepNext w:val="1"/>
+      <w:keepLines w:val="1"/>
+      <w:spacing w:after="120" w:before="480" w:lineRule="auto"/>
+    </w:pPr>
+    <w:rPr>
+      <w:b w:val="1"/>
+      <w:sz w:val="72"/>
+      <w:szCs w:val="72"/>
+    </w:rPr>
+  </w:style>
   <w:style w:type="paragraph" w:styleId="Arrowhead List">
     <w:name w:val="Arrowhead List"/>
     <w:pPr>
@@ -12221,6 +12616,23 @@
       <w:ind w:left="720" w:hanging="432"/>
     </w:pPr>
     <w:rPr/>
+  </w:style>
+  <w:style w:type="paragraph" w:styleId="Subtitle">
+    <w:name w:val="Subtitle"/>
+    <w:basedOn w:val="Normal"/>
+    <w:next w:val="Normal"/>
+    <w:pPr>
+      <w:keepNext w:val="1"/>
+      <w:keepLines w:val="1"/>
+      <w:spacing w:after="80" w:before="360" w:lineRule="auto"/>
+    </w:pPr>
+    <w:rPr>
+      <w:rFonts w:ascii="Georgia" w:cs="Georgia" w:eastAsia="Georgia" w:hAnsi="Georgia"/>
+      <w:i w:val="1"/>
+      <w:color w:val="666666"/>
+      <w:sz w:val="48"/>
+      <w:szCs w:val="48"/>
+    </w:rPr>
   </w:style>
   <w:style w:type="paragraph" w:styleId="Subtitle">
     <w:name w:val="Subtitle"/>

--- a/Implementation.docx
+++ b/Implementation.docx
@@ -6468,7 +6468,10 @@
     <w:p>
       <w:pPr>
         <w:contextualSpacing w:val="0"/>
-        <w:rPr/>
+        <w:rPr>
+          <w:sz w:val="16"/>
+          <w:szCs w:val="16"/>
+        </w:rPr>
       </w:pPr>
       <w:r>
         <w:rPr>
@@ -6478,10 +6481,70 @@
         </w:rPr>
         <w:t xml:space="preserve">(Concept, Dimension, Unit, Measure);</w:t>
       </w:r>
-      <w:r>
-        <w:rPr>
-          <w:rtl w:val="0"/>
-        </w:rPr>
+    </w:p>
+    <w:p>
+      <w:pPr>
+        <w:contextualSpacing w:val="0"/>
+        <w:rPr>
+          <w:sz w:val="16"/>
+          <w:szCs w:val="16"/>
+        </w:rPr>
+      </w:pPr>
+      <w:r>
+        <w:rPr>
+          <w:sz w:val="16"/>
+          <w:szCs w:val="16"/>
+          <w:rtl w:val="0"/>
+        </w:rPr>
+        <w:t xml:space="preserve">(Resource, Concept, Dimension, Unit);</w:t>
+      </w:r>
+    </w:p>
+    <w:p>
+      <w:pPr>
+        <w:contextualSpacing w:val="0"/>
+        <w:rPr>
+          <w:sz w:val="16"/>
+          <w:szCs w:val="16"/>
+        </w:rPr>
+      </w:pPr>
+      <w:r>
+        <w:rPr>
+          <w:sz w:val="16"/>
+          <w:szCs w:val="16"/>
+          <w:rtl w:val="0"/>
+        </w:rPr>
+        <w:t xml:space="preserve">(Statement, Resource, Concept, Dimension);</w:t>
+      </w:r>
+    </w:p>
+    <w:p>
+      <w:pPr>
+        <w:contextualSpacing w:val="0"/>
+        <w:rPr>
+          <w:sz w:val="16"/>
+          <w:szCs w:val="16"/>
+        </w:rPr>
+      </w:pPr>
+      <w:r>
+        <w:rPr>
+          <w:rtl w:val="0"/>
+        </w:rPr>
+      </w:r>
+    </w:p>
+    <w:p>
+      <w:pPr>
+        <w:contextualSpacing w:val="0"/>
+        <w:rPr>
+          <w:sz w:val="16"/>
+          <w:szCs w:val="16"/>
+        </w:rPr>
+      </w:pPr>
+      <w:r>
+        <w:rPr>
+          <w:sz w:val="16"/>
+          <w:szCs w:val="16"/>
+          <w:rtl w:val="0"/>
+        </w:rPr>
+        <w:t xml:space="preserve">Populate / align / annotate models with dimensional data. Model input: statements (model resources). Model specification: augment, sort statements. Model specification: specialization of base model layers. Resolve resolution statements order.</w:t>
       </w:r>
     </w:p>
     <w:p>
@@ -12334,6 +12397,579 @@
       <w:szCs w:val="72"/>
     </w:rPr>
   </w:style>
+  <w:style w:type="paragraph" w:styleId="Normal" w:default="1">
+    <w:name w:val="normal"/>
+  </w:style>
+  <w:style w:type="table" w:styleId="TableNormal" w:default="1">
+    <w:name w:val="Table Normal"/>
+  </w:style>
+  <w:style w:type="paragraph" w:styleId="Heading1">
+    <w:name w:val="heading 1"/>
+    <w:basedOn w:val="Normal"/>
+    <w:next w:val="Normal"/>
+    <w:pPr>
+      <w:keepNext w:val="0"/>
+      <w:keepLines w:val="0"/>
+      <w:widowControl w:val="1"/>
+      <w:pBdr>
+        <w:top w:space="0" w:sz="0" w:val="nil"/>
+        <w:left w:space="0" w:sz="0" w:val="nil"/>
+        <w:bottom w:space="0" w:sz="0" w:val="nil"/>
+        <w:right w:space="0" w:sz="0" w:val="nil"/>
+        <w:between w:space="0" w:sz="0" w:val="nil"/>
+      </w:pBdr>
+      <w:shd w:fill="auto" w:val="clear"/>
+      <w:spacing w:after="0" w:before="440" w:line="240" w:lineRule="auto"/>
+      <w:ind w:left="0" w:right="0" w:firstLine="0"/>
+      <w:contextualSpacing w:val="0"/>
+      <w:jc w:val="left"/>
+    </w:pPr>
+    <w:rPr>
+      <w:rFonts w:ascii="Verdana" w:cs="Verdana" w:eastAsia="Verdana" w:hAnsi="Verdana"/>
+      <w:b w:val="1"/>
+      <w:i w:val="0"/>
+      <w:smallCaps w:val="0"/>
+      <w:strike w:val="0"/>
+      <w:color w:val="000000"/>
+      <w:sz w:val="34"/>
+      <w:szCs w:val="34"/>
+      <w:highlight w:val="white"/>
+      <w:u w:val="none"/>
+      <w:vertAlign w:val="baseline"/>
+    </w:rPr>
+  </w:style>
+  <w:style w:type="paragraph" w:styleId="Heading2">
+    <w:name w:val="heading 2"/>
+    <w:basedOn w:val="Normal"/>
+    <w:next w:val="Normal"/>
+    <w:pPr>
+      <w:keepNext w:val="0"/>
+      <w:keepLines w:val="0"/>
+      <w:widowControl w:val="1"/>
+      <w:pBdr>
+        <w:top w:space="0" w:sz="0" w:val="nil"/>
+        <w:left w:space="0" w:sz="0" w:val="nil"/>
+        <w:bottom w:space="0" w:sz="0" w:val="nil"/>
+        <w:right w:space="0" w:sz="0" w:val="nil"/>
+        <w:between w:space="0" w:sz="0" w:val="nil"/>
+      </w:pBdr>
+      <w:shd w:fill="auto" w:val="clear"/>
+      <w:spacing w:after="0" w:before="440" w:line="240" w:lineRule="auto"/>
+      <w:ind w:left="0" w:right="0" w:firstLine="0"/>
+      <w:contextualSpacing w:val="0"/>
+      <w:jc w:val="left"/>
+    </w:pPr>
+    <w:rPr>
+      <w:rFonts w:ascii="Verdana" w:cs="Verdana" w:eastAsia="Verdana" w:hAnsi="Verdana"/>
+      <w:b w:val="1"/>
+      <w:i w:val="0"/>
+      <w:smallCaps w:val="0"/>
+      <w:strike w:val="0"/>
+      <w:color w:val="000000"/>
+      <w:sz w:val="28"/>
+      <w:szCs w:val="28"/>
+      <w:highlight w:val="white"/>
+      <w:u w:val="none"/>
+      <w:vertAlign w:val="baseline"/>
+    </w:rPr>
+  </w:style>
+  <w:style w:type="paragraph" w:styleId="Heading3">
+    <w:name w:val="heading 3"/>
+    <w:basedOn w:val="Normal"/>
+    <w:next w:val="Normal"/>
+    <w:pPr>
+      <w:keepNext w:val="0"/>
+      <w:keepLines w:val="0"/>
+      <w:widowControl w:val="1"/>
+      <w:pBdr>
+        <w:top w:space="0" w:sz="0" w:val="nil"/>
+        <w:left w:space="0" w:sz="0" w:val="nil"/>
+        <w:bottom w:space="0" w:sz="0" w:val="nil"/>
+        <w:right w:space="0" w:sz="0" w:val="nil"/>
+        <w:between w:space="0" w:sz="0" w:val="nil"/>
+      </w:pBdr>
+      <w:shd w:fill="auto" w:val="clear"/>
+      <w:spacing w:after="0" w:before="440" w:line="240" w:lineRule="auto"/>
+      <w:ind w:left="0" w:right="0" w:firstLine="0"/>
+      <w:contextualSpacing w:val="0"/>
+      <w:jc w:val="left"/>
+    </w:pPr>
+    <w:rPr>
+      <w:rFonts w:ascii="Verdana" w:cs="Verdana" w:eastAsia="Verdana" w:hAnsi="Verdana"/>
+      <w:b w:val="1"/>
+      <w:i w:val="0"/>
+      <w:smallCaps w:val="0"/>
+      <w:strike w:val="0"/>
+      <w:color w:val="000000"/>
+      <w:sz w:val="24"/>
+      <w:szCs w:val="24"/>
+      <w:highlight w:val="white"/>
+      <w:u w:val="none"/>
+      <w:vertAlign w:val="baseline"/>
+    </w:rPr>
+  </w:style>
+  <w:style w:type="paragraph" w:styleId="Heading4">
+    <w:name w:val="heading 4"/>
+    <w:basedOn w:val="Normal"/>
+    <w:next w:val="Normal"/>
+    <w:pPr>
+      <w:keepNext w:val="0"/>
+      <w:keepLines w:val="0"/>
+      <w:widowControl w:val="1"/>
+      <w:pBdr>
+        <w:top w:space="0" w:sz="0" w:val="nil"/>
+        <w:left w:space="0" w:sz="0" w:val="nil"/>
+        <w:bottom w:space="0" w:sz="0" w:val="nil"/>
+        <w:right w:space="0" w:sz="0" w:val="nil"/>
+        <w:between w:space="0" w:sz="0" w:val="nil"/>
+      </w:pBdr>
+      <w:shd w:fill="auto" w:val="clear"/>
+      <w:spacing w:after="0" w:before="440" w:line="240" w:lineRule="auto"/>
+      <w:ind w:left="0" w:right="0" w:firstLine="0"/>
+      <w:contextualSpacing w:val="0"/>
+      <w:jc w:val="left"/>
+    </w:pPr>
+    <w:rPr>
+      <w:rFonts w:ascii="Verdana" w:cs="Verdana" w:eastAsia="Verdana" w:hAnsi="Verdana"/>
+      <w:b w:val="1"/>
+      <w:i w:val="0"/>
+      <w:smallCaps w:val="0"/>
+      <w:strike w:val="0"/>
+      <w:color w:val="000000"/>
+      <w:sz w:val="24"/>
+      <w:szCs w:val="24"/>
+      <w:highlight w:val="white"/>
+      <w:u w:val="none"/>
+      <w:vertAlign w:val="baseline"/>
+    </w:rPr>
+  </w:style>
+  <w:style w:type="paragraph" w:styleId="Heading5">
+    <w:name w:val="heading 5"/>
+    <w:basedOn w:val="Normal"/>
+    <w:next w:val="Normal"/>
+    <w:pPr>
+      <w:keepNext w:val="1"/>
+      <w:keepLines w:val="1"/>
+      <w:spacing w:after="40" w:before="220" w:lineRule="auto"/>
+    </w:pPr>
+    <w:rPr>
+      <w:b w:val="1"/>
+      <w:sz w:val="22"/>
+      <w:szCs w:val="22"/>
+    </w:rPr>
+  </w:style>
+  <w:style w:type="paragraph" w:styleId="Heading6">
+    <w:name w:val="heading 6"/>
+    <w:basedOn w:val="Normal"/>
+    <w:next w:val="Normal"/>
+    <w:pPr>
+      <w:keepNext w:val="1"/>
+      <w:keepLines w:val="1"/>
+      <w:spacing w:after="40" w:before="200" w:lineRule="auto"/>
+    </w:pPr>
+    <w:rPr>
+      <w:b w:val="1"/>
+      <w:sz w:val="20"/>
+      <w:szCs w:val="20"/>
+    </w:rPr>
+  </w:style>
+  <w:style w:type="paragraph" w:styleId="Title">
+    <w:name w:val="Title"/>
+    <w:basedOn w:val="Normal"/>
+    <w:next w:val="Normal"/>
+    <w:pPr>
+      <w:keepNext w:val="1"/>
+      <w:keepLines w:val="1"/>
+      <w:spacing w:after="120" w:before="480" w:lineRule="auto"/>
+    </w:pPr>
+    <w:rPr>
+      <w:b w:val="1"/>
+      <w:sz w:val="72"/>
+      <w:szCs w:val="72"/>
+    </w:rPr>
+  </w:style>
+  <w:style w:type="paragraph" w:styleId="Normal" w:default="1">
+    <w:name w:val="normal"/>
+  </w:style>
+  <w:style w:type="table" w:styleId="TableNormal" w:default="1">
+    <w:name w:val="Table Normal"/>
+  </w:style>
+  <w:style w:type="paragraph" w:styleId="Heading1">
+    <w:name w:val="heading 1"/>
+    <w:basedOn w:val="Normal"/>
+    <w:next w:val="Normal"/>
+    <w:pPr>
+      <w:keepNext w:val="0"/>
+      <w:keepLines w:val="0"/>
+      <w:widowControl w:val="1"/>
+      <w:pBdr>
+        <w:top w:space="0" w:sz="0" w:val="nil"/>
+        <w:left w:space="0" w:sz="0" w:val="nil"/>
+        <w:bottom w:space="0" w:sz="0" w:val="nil"/>
+        <w:right w:space="0" w:sz="0" w:val="nil"/>
+        <w:between w:space="0" w:sz="0" w:val="nil"/>
+      </w:pBdr>
+      <w:shd w:fill="auto" w:val="clear"/>
+      <w:spacing w:after="0" w:before="440" w:line="240" w:lineRule="auto"/>
+      <w:ind w:left="0" w:right="0" w:firstLine="0"/>
+      <w:contextualSpacing w:val="0"/>
+      <w:jc w:val="left"/>
+    </w:pPr>
+    <w:rPr>
+      <w:rFonts w:ascii="Verdana" w:cs="Verdana" w:eastAsia="Verdana" w:hAnsi="Verdana"/>
+      <w:b w:val="1"/>
+      <w:i w:val="0"/>
+      <w:smallCaps w:val="0"/>
+      <w:strike w:val="0"/>
+      <w:color w:val="000000"/>
+      <w:sz w:val="34"/>
+      <w:szCs w:val="34"/>
+      <w:highlight w:val="white"/>
+      <w:u w:val="none"/>
+      <w:vertAlign w:val="baseline"/>
+    </w:rPr>
+  </w:style>
+  <w:style w:type="paragraph" w:styleId="Heading2">
+    <w:name w:val="heading 2"/>
+    <w:basedOn w:val="Normal"/>
+    <w:next w:val="Normal"/>
+    <w:pPr>
+      <w:keepNext w:val="0"/>
+      <w:keepLines w:val="0"/>
+      <w:widowControl w:val="1"/>
+      <w:pBdr>
+        <w:top w:space="0" w:sz="0" w:val="nil"/>
+        <w:left w:space="0" w:sz="0" w:val="nil"/>
+        <w:bottom w:space="0" w:sz="0" w:val="nil"/>
+        <w:right w:space="0" w:sz="0" w:val="nil"/>
+        <w:between w:space="0" w:sz="0" w:val="nil"/>
+      </w:pBdr>
+      <w:shd w:fill="auto" w:val="clear"/>
+      <w:spacing w:after="0" w:before="440" w:line="240" w:lineRule="auto"/>
+      <w:ind w:left="0" w:right="0" w:firstLine="0"/>
+      <w:contextualSpacing w:val="0"/>
+      <w:jc w:val="left"/>
+    </w:pPr>
+    <w:rPr>
+      <w:rFonts w:ascii="Verdana" w:cs="Verdana" w:eastAsia="Verdana" w:hAnsi="Verdana"/>
+      <w:b w:val="1"/>
+      <w:i w:val="0"/>
+      <w:smallCaps w:val="0"/>
+      <w:strike w:val="0"/>
+      <w:color w:val="000000"/>
+      <w:sz w:val="28"/>
+      <w:szCs w:val="28"/>
+      <w:highlight w:val="white"/>
+      <w:u w:val="none"/>
+      <w:vertAlign w:val="baseline"/>
+    </w:rPr>
+  </w:style>
+  <w:style w:type="paragraph" w:styleId="Heading3">
+    <w:name w:val="heading 3"/>
+    <w:basedOn w:val="Normal"/>
+    <w:next w:val="Normal"/>
+    <w:pPr>
+      <w:keepNext w:val="0"/>
+      <w:keepLines w:val="0"/>
+      <w:widowControl w:val="1"/>
+      <w:pBdr>
+        <w:top w:space="0" w:sz="0" w:val="nil"/>
+        <w:left w:space="0" w:sz="0" w:val="nil"/>
+        <w:bottom w:space="0" w:sz="0" w:val="nil"/>
+        <w:right w:space="0" w:sz="0" w:val="nil"/>
+        <w:between w:space="0" w:sz="0" w:val="nil"/>
+      </w:pBdr>
+      <w:shd w:fill="auto" w:val="clear"/>
+      <w:spacing w:after="0" w:before="440" w:line="240" w:lineRule="auto"/>
+      <w:ind w:left="0" w:right="0" w:firstLine="0"/>
+      <w:contextualSpacing w:val="0"/>
+      <w:jc w:val="left"/>
+    </w:pPr>
+    <w:rPr>
+      <w:rFonts w:ascii="Verdana" w:cs="Verdana" w:eastAsia="Verdana" w:hAnsi="Verdana"/>
+      <w:b w:val="1"/>
+      <w:i w:val="0"/>
+      <w:smallCaps w:val="0"/>
+      <w:strike w:val="0"/>
+      <w:color w:val="000000"/>
+      <w:sz w:val="24"/>
+      <w:szCs w:val="24"/>
+      <w:highlight w:val="white"/>
+      <w:u w:val="none"/>
+      <w:vertAlign w:val="baseline"/>
+    </w:rPr>
+  </w:style>
+  <w:style w:type="paragraph" w:styleId="Heading4">
+    <w:name w:val="heading 4"/>
+    <w:basedOn w:val="Normal"/>
+    <w:next w:val="Normal"/>
+    <w:pPr>
+      <w:keepNext w:val="0"/>
+      <w:keepLines w:val="0"/>
+      <w:widowControl w:val="1"/>
+      <w:pBdr>
+        <w:top w:space="0" w:sz="0" w:val="nil"/>
+        <w:left w:space="0" w:sz="0" w:val="nil"/>
+        <w:bottom w:space="0" w:sz="0" w:val="nil"/>
+        <w:right w:space="0" w:sz="0" w:val="nil"/>
+        <w:between w:space="0" w:sz="0" w:val="nil"/>
+      </w:pBdr>
+      <w:shd w:fill="auto" w:val="clear"/>
+      <w:spacing w:after="0" w:before="440" w:line="240" w:lineRule="auto"/>
+      <w:ind w:left="0" w:right="0" w:firstLine="0"/>
+      <w:contextualSpacing w:val="0"/>
+      <w:jc w:val="left"/>
+    </w:pPr>
+    <w:rPr>
+      <w:rFonts w:ascii="Verdana" w:cs="Verdana" w:eastAsia="Verdana" w:hAnsi="Verdana"/>
+      <w:b w:val="1"/>
+      <w:i w:val="0"/>
+      <w:smallCaps w:val="0"/>
+      <w:strike w:val="0"/>
+      <w:color w:val="000000"/>
+      <w:sz w:val="24"/>
+      <w:szCs w:val="24"/>
+      <w:highlight w:val="white"/>
+      <w:u w:val="none"/>
+      <w:vertAlign w:val="baseline"/>
+    </w:rPr>
+  </w:style>
+  <w:style w:type="paragraph" w:styleId="Heading5">
+    <w:name w:val="heading 5"/>
+    <w:basedOn w:val="Normal"/>
+    <w:next w:val="Normal"/>
+    <w:pPr>
+      <w:keepNext w:val="1"/>
+      <w:keepLines w:val="1"/>
+      <w:spacing w:after="40" w:before="220" w:lineRule="auto"/>
+    </w:pPr>
+    <w:rPr>
+      <w:b w:val="1"/>
+      <w:sz w:val="22"/>
+      <w:szCs w:val="22"/>
+    </w:rPr>
+  </w:style>
+  <w:style w:type="paragraph" w:styleId="Heading6">
+    <w:name w:val="heading 6"/>
+    <w:basedOn w:val="Normal"/>
+    <w:next w:val="Normal"/>
+    <w:pPr>
+      <w:keepNext w:val="1"/>
+      <w:keepLines w:val="1"/>
+      <w:spacing w:after="40" w:before="200" w:lineRule="auto"/>
+    </w:pPr>
+    <w:rPr>
+      <w:b w:val="1"/>
+      <w:sz w:val="20"/>
+      <w:szCs w:val="20"/>
+    </w:rPr>
+  </w:style>
+  <w:style w:type="paragraph" w:styleId="Title">
+    <w:name w:val="Title"/>
+    <w:basedOn w:val="Normal"/>
+    <w:next w:val="Normal"/>
+    <w:pPr>
+      <w:keepNext w:val="1"/>
+      <w:keepLines w:val="1"/>
+      <w:spacing w:after="120" w:before="480" w:lineRule="auto"/>
+    </w:pPr>
+    <w:rPr>
+      <w:b w:val="1"/>
+      <w:sz w:val="72"/>
+      <w:szCs w:val="72"/>
+    </w:rPr>
+  </w:style>
+  <w:style w:type="paragraph" w:styleId="Normal" w:default="1">
+    <w:name w:val="normal"/>
+  </w:style>
+  <w:style w:type="table" w:styleId="TableNormal" w:default="1">
+    <w:name w:val="Table Normal"/>
+  </w:style>
+  <w:style w:type="paragraph" w:styleId="Heading1">
+    <w:name w:val="heading 1"/>
+    <w:basedOn w:val="Normal"/>
+    <w:next w:val="Normal"/>
+    <w:pPr>
+      <w:keepNext w:val="0"/>
+      <w:keepLines w:val="0"/>
+      <w:widowControl w:val="1"/>
+      <w:pBdr>
+        <w:top w:space="0" w:sz="0" w:val="nil"/>
+        <w:left w:space="0" w:sz="0" w:val="nil"/>
+        <w:bottom w:space="0" w:sz="0" w:val="nil"/>
+        <w:right w:space="0" w:sz="0" w:val="nil"/>
+        <w:between w:space="0" w:sz="0" w:val="nil"/>
+      </w:pBdr>
+      <w:shd w:fill="auto" w:val="clear"/>
+      <w:spacing w:after="0" w:before="440" w:line="240" w:lineRule="auto"/>
+      <w:ind w:left="0" w:right="0" w:firstLine="0"/>
+      <w:contextualSpacing w:val="0"/>
+      <w:jc w:val="left"/>
+    </w:pPr>
+    <w:rPr>
+      <w:rFonts w:ascii="Verdana" w:cs="Verdana" w:eastAsia="Verdana" w:hAnsi="Verdana"/>
+      <w:b w:val="1"/>
+      <w:i w:val="0"/>
+      <w:smallCaps w:val="0"/>
+      <w:strike w:val="0"/>
+      <w:color w:val="000000"/>
+      <w:sz w:val="34"/>
+      <w:szCs w:val="34"/>
+      <w:highlight w:val="white"/>
+      <w:u w:val="none"/>
+      <w:vertAlign w:val="baseline"/>
+    </w:rPr>
+  </w:style>
+  <w:style w:type="paragraph" w:styleId="Heading2">
+    <w:name w:val="heading 2"/>
+    <w:basedOn w:val="Normal"/>
+    <w:next w:val="Normal"/>
+    <w:pPr>
+      <w:keepNext w:val="0"/>
+      <w:keepLines w:val="0"/>
+      <w:widowControl w:val="1"/>
+      <w:pBdr>
+        <w:top w:space="0" w:sz="0" w:val="nil"/>
+        <w:left w:space="0" w:sz="0" w:val="nil"/>
+        <w:bottom w:space="0" w:sz="0" w:val="nil"/>
+        <w:right w:space="0" w:sz="0" w:val="nil"/>
+        <w:between w:space="0" w:sz="0" w:val="nil"/>
+      </w:pBdr>
+      <w:shd w:fill="auto" w:val="clear"/>
+      <w:spacing w:after="0" w:before="440" w:line="240" w:lineRule="auto"/>
+      <w:ind w:left="0" w:right="0" w:firstLine="0"/>
+      <w:contextualSpacing w:val="0"/>
+      <w:jc w:val="left"/>
+    </w:pPr>
+    <w:rPr>
+      <w:rFonts w:ascii="Verdana" w:cs="Verdana" w:eastAsia="Verdana" w:hAnsi="Verdana"/>
+      <w:b w:val="1"/>
+      <w:i w:val="0"/>
+      <w:smallCaps w:val="0"/>
+      <w:strike w:val="0"/>
+      <w:color w:val="000000"/>
+      <w:sz w:val="28"/>
+      <w:szCs w:val="28"/>
+      <w:highlight w:val="white"/>
+      <w:u w:val="none"/>
+      <w:vertAlign w:val="baseline"/>
+    </w:rPr>
+  </w:style>
+  <w:style w:type="paragraph" w:styleId="Heading3">
+    <w:name w:val="heading 3"/>
+    <w:basedOn w:val="Normal"/>
+    <w:next w:val="Normal"/>
+    <w:pPr>
+      <w:keepNext w:val="0"/>
+      <w:keepLines w:val="0"/>
+      <w:widowControl w:val="1"/>
+      <w:pBdr>
+        <w:top w:space="0" w:sz="0" w:val="nil"/>
+        <w:left w:space="0" w:sz="0" w:val="nil"/>
+        <w:bottom w:space="0" w:sz="0" w:val="nil"/>
+        <w:right w:space="0" w:sz="0" w:val="nil"/>
+        <w:between w:space="0" w:sz="0" w:val="nil"/>
+      </w:pBdr>
+      <w:shd w:fill="auto" w:val="clear"/>
+      <w:spacing w:after="0" w:before="440" w:line="240" w:lineRule="auto"/>
+      <w:ind w:left="0" w:right="0" w:firstLine="0"/>
+      <w:contextualSpacing w:val="0"/>
+      <w:jc w:val="left"/>
+    </w:pPr>
+    <w:rPr>
+      <w:rFonts w:ascii="Verdana" w:cs="Verdana" w:eastAsia="Verdana" w:hAnsi="Verdana"/>
+      <w:b w:val="1"/>
+      <w:i w:val="0"/>
+      <w:smallCaps w:val="0"/>
+      <w:strike w:val="0"/>
+      <w:color w:val="000000"/>
+      <w:sz w:val="24"/>
+      <w:szCs w:val="24"/>
+      <w:highlight w:val="white"/>
+      <w:u w:val="none"/>
+      <w:vertAlign w:val="baseline"/>
+    </w:rPr>
+  </w:style>
+  <w:style w:type="paragraph" w:styleId="Heading4">
+    <w:name w:val="heading 4"/>
+    <w:basedOn w:val="Normal"/>
+    <w:next w:val="Normal"/>
+    <w:pPr>
+      <w:keepNext w:val="0"/>
+      <w:keepLines w:val="0"/>
+      <w:widowControl w:val="1"/>
+      <w:pBdr>
+        <w:top w:space="0" w:sz="0" w:val="nil"/>
+        <w:left w:space="0" w:sz="0" w:val="nil"/>
+        <w:bottom w:space="0" w:sz="0" w:val="nil"/>
+        <w:right w:space="0" w:sz="0" w:val="nil"/>
+        <w:between w:space="0" w:sz="0" w:val="nil"/>
+      </w:pBdr>
+      <w:shd w:fill="auto" w:val="clear"/>
+      <w:spacing w:after="0" w:before="440" w:line="240" w:lineRule="auto"/>
+      <w:ind w:left="0" w:right="0" w:firstLine="0"/>
+      <w:contextualSpacing w:val="0"/>
+      <w:jc w:val="left"/>
+    </w:pPr>
+    <w:rPr>
+      <w:rFonts w:ascii="Verdana" w:cs="Verdana" w:eastAsia="Verdana" w:hAnsi="Verdana"/>
+      <w:b w:val="1"/>
+      <w:i w:val="0"/>
+      <w:smallCaps w:val="0"/>
+      <w:strike w:val="0"/>
+      <w:color w:val="000000"/>
+      <w:sz w:val="24"/>
+      <w:szCs w:val="24"/>
+      <w:highlight w:val="white"/>
+      <w:u w:val="none"/>
+      <w:vertAlign w:val="baseline"/>
+    </w:rPr>
+  </w:style>
+  <w:style w:type="paragraph" w:styleId="Heading5">
+    <w:name w:val="heading 5"/>
+    <w:basedOn w:val="Normal"/>
+    <w:next w:val="Normal"/>
+    <w:pPr>
+      <w:keepNext w:val="1"/>
+      <w:keepLines w:val="1"/>
+      <w:spacing w:after="40" w:before="220" w:lineRule="auto"/>
+    </w:pPr>
+    <w:rPr>
+      <w:b w:val="1"/>
+      <w:sz w:val="22"/>
+      <w:szCs w:val="22"/>
+    </w:rPr>
+  </w:style>
+  <w:style w:type="paragraph" w:styleId="Heading6">
+    <w:name w:val="heading 6"/>
+    <w:basedOn w:val="Normal"/>
+    <w:next w:val="Normal"/>
+    <w:pPr>
+      <w:keepNext w:val="1"/>
+      <w:keepLines w:val="1"/>
+      <w:spacing w:after="40" w:before="200" w:lineRule="auto"/>
+    </w:pPr>
+    <w:rPr>
+      <w:b w:val="1"/>
+      <w:sz w:val="20"/>
+      <w:szCs w:val="20"/>
+    </w:rPr>
+  </w:style>
+  <w:style w:type="paragraph" w:styleId="Title">
+    <w:name w:val="Title"/>
+    <w:basedOn w:val="Normal"/>
+    <w:next w:val="Normal"/>
+    <w:pPr>
+      <w:keepNext w:val="1"/>
+      <w:keepLines w:val="1"/>
+      <w:spacing w:after="120" w:before="480" w:lineRule="auto"/>
+    </w:pPr>
+    <w:rPr>
+      <w:b w:val="1"/>
+      <w:sz w:val="72"/>
+      <w:szCs w:val="72"/>
+    </w:rPr>
+  </w:style>
   <w:style w:type="paragraph" w:styleId="Arrowhead List">
     <w:name w:val="Arrowhead List"/>
     <w:pPr>
@@ -12616,6 +13252,57 @@
       <w:ind w:left="720" w:hanging="432"/>
     </w:pPr>
     <w:rPr/>
+  </w:style>
+  <w:style w:type="paragraph" w:styleId="Subtitle">
+    <w:name w:val="Subtitle"/>
+    <w:basedOn w:val="Normal"/>
+    <w:next w:val="Normal"/>
+    <w:pPr>
+      <w:keepNext w:val="1"/>
+      <w:keepLines w:val="1"/>
+      <w:spacing w:after="80" w:before="360" w:lineRule="auto"/>
+    </w:pPr>
+    <w:rPr>
+      <w:rFonts w:ascii="Georgia" w:cs="Georgia" w:eastAsia="Georgia" w:hAnsi="Georgia"/>
+      <w:i w:val="1"/>
+      <w:color w:val="666666"/>
+      <w:sz w:val="48"/>
+      <w:szCs w:val="48"/>
+    </w:rPr>
+  </w:style>
+  <w:style w:type="paragraph" w:styleId="Subtitle">
+    <w:name w:val="Subtitle"/>
+    <w:basedOn w:val="Normal"/>
+    <w:next w:val="Normal"/>
+    <w:pPr>
+      <w:keepNext w:val="1"/>
+      <w:keepLines w:val="1"/>
+      <w:spacing w:after="80" w:before="360" w:lineRule="auto"/>
+    </w:pPr>
+    <w:rPr>
+      <w:rFonts w:ascii="Georgia" w:cs="Georgia" w:eastAsia="Georgia" w:hAnsi="Georgia"/>
+      <w:i w:val="1"/>
+      <w:color w:val="666666"/>
+      <w:sz w:val="48"/>
+      <w:szCs w:val="48"/>
+    </w:rPr>
+  </w:style>
+  <w:style w:type="paragraph" w:styleId="Subtitle">
+    <w:name w:val="Subtitle"/>
+    <w:basedOn w:val="Normal"/>
+    <w:next w:val="Normal"/>
+    <w:pPr>
+      <w:keepNext w:val="1"/>
+      <w:keepLines w:val="1"/>
+      <w:spacing w:after="80" w:before="360" w:lineRule="auto"/>
+    </w:pPr>
+    <w:rPr>
+      <w:rFonts w:ascii="Georgia" w:cs="Georgia" w:eastAsia="Georgia" w:hAnsi="Georgia"/>
+      <w:i w:val="1"/>
+      <w:color w:val="666666"/>
+      <w:sz w:val="48"/>
+      <w:szCs w:val="48"/>
+    </w:rPr>
   </w:style>
   <w:style w:type="paragraph" w:styleId="Subtitle">
     <w:name w:val="Subtitle"/>

--- a/Implementation.docx
+++ b/Implementation.docx
@@ -972,6 +972,164 @@
           <w:szCs w:val="16"/>
           <w:rtl w:val="0"/>
         </w:rPr>
+        <w:t xml:space="preserve">Models definition: data (Statement, Entity), schema / contex (Role, Class), interactions / behavior (Flow, Behavior).</w:t>
+      </w:r>
+    </w:p>
+    <w:p>
+      <w:pPr>
+        <w:contextualSpacing w:val="0"/>
+        <w:rPr>
+          <w:sz w:val="16"/>
+          <w:szCs w:val="16"/>
+        </w:rPr>
+      </w:pPr>
+      <w:r>
+        <w:rPr>
+          <w:rtl w:val="0"/>
+        </w:rPr>
+      </w:r>
+    </w:p>
+    <w:p>
+      <w:pPr>
+        <w:contextualSpacing w:val="0"/>
+        <w:rPr>
+          <w:sz w:val="16"/>
+          <w:szCs w:val="16"/>
+        </w:rPr>
+      </w:pPr>
+      <w:r>
+        <w:rPr>
+          <w:sz w:val="16"/>
+          <w:szCs w:val="16"/>
+          <w:rtl w:val="0"/>
+        </w:rPr>
+        <w:t xml:space="preserve">Kinds / Roles:</w:t>
+      </w:r>
+    </w:p>
+    <w:p>
+      <w:pPr>
+        <w:contextualSpacing w:val="0"/>
+        <w:rPr>
+          <w:sz w:val="16"/>
+          <w:szCs w:val="16"/>
+        </w:rPr>
+      </w:pPr>
+      <w:r>
+        <w:rPr>
+          <w:sz w:val="16"/>
+          <w:szCs w:val="16"/>
+          <w:rtl w:val="0"/>
+        </w:rPr>
+        <w:t xml:space="preserve">Grammar:  kinds layers aggregation (CSPO layers Kinds).</w:t>
+      </w:r>
+    </w:p>
+    <w:p>
+      <w:pPr>
+        <w:contextualSpacing w:val="0"/>
+        <w:rPr>
+          <w:sz w:val="16"/>
+          <w:szCs w:val="16"/>
+        </w:rPr>
+      </w:pPr>
+      <w:r>
+        <w:rPr>
+          <w:sz w:val="16"/>
+          <w:szCs w:val="16"/>
+          <w:rtl w:val="0"/>
+        </w:rPr>
+        <w:t xml:space="preserve">Layers: Roles (Models metaclass context resources).</w:t>
+      </w:r>
+    </w:p>
+    <w:p>
+      <w:pPr>
+        <w:contextualSpacing w:val="0"/>
+        <w:rPr>
+          <w:sz w:val="16"/>
+          <w:szCs w:val="16"/>
+        </w:rPr>
+      </w:pPr>
+      <w:r>
+        <w:rPr>
+          <w:rtl w:val="0"/>
+        </w:rPr>
+      </w:r>
+    </w:p>
+    <w:p>
+      <w:pPr>
+        <w:contextualSpacing w:val="0"/>
+        <w:rPr>
+          <w:sz w:val="16"/>
+          <w:szCs w:val="16"/>
+        </w:rPr>
+      </w:pPr>
+      <w:r>
+        <w:rPr>
+          <w:sz w:val="16"/>
+          <w:szCs w:val="16"/>
+          <w:rtl w:val="0"/>
+        </w:rPr>
+        <w:t xml:space="preserve">Reified Kind: (Kind, Occurrence, Attribute, Value);</w:t>
+      </w:r>
+    </w:p>
+    <w:p>
+      <w:pPr>
+        <w:contextualSpacing w:val="0"/>
+        <w:rPr>
+          <w:sz w:val="16"/>
+          <w:szCs w:val="16"/>
+        </w:rPr>
+      </w:pPr>
+      <w:r>
+        <w:rPr>
+          <w:rtl w:val="0"/>
+        </w:rPr>
+      </w:r>
+    </w:p>
+    <w:p>
+      <w:pPr>
+        <w:contextualSpacing w:val="0"/>
+        <w:rPr>
+          <w:sz w:val="16"/>
+          <w:szCs w:val="16"/>
+        </w:rPr>
+      </w:pPr>
+      <w:r>
+        <w:rPr>
+          <w:sz w:val="16"/>
+          <w:szCs w:val="16"/>
+          <w:rtl w:val="0"/>
+        </w:rPr>
+        <w:t xml:space="preserve">Grammar input set model specificatíon (layers kinds).</w:t>
+      </w:r>
+    </w:p>
+    <w:p>
+      <w:pPr>
+        <w:contextualSpacing w:val="0"/>
+        <w:rPr>
+          <w:sz w:val="16"/>
+          <w:szCs w:val="16"/>
+        </w:rPr>
+      </w:pPr>
+      <w:r>
+        <w:rPr>
+          <w:rtl w:val="0"/>
+        </w:rPr>
+      </w:r>
+    </w:p>
+    <w:p>
+      <w:pPr>
+        <w:contextualSpacing w:val="0"/>
+        <w:rPr>
+          <w:sz w:val="16"/>
+          <w:szCs w:val="16"/>
+        </w:rPr>
+      </w:pPr>
+      <w:r>
+        <w:rPr>
+          <w:sz w:val="16"/>
+          <w:szCs w:val="16"/>
+          <w:rtl w:val="0"/>
+        </w:rPr>
         <w:t xml:space="preserve">MetaGraph (resolution). Dimensional alignments / annotations.</w:t>
       </w:r>
     </w:p>
@@ -6063,86 +6221,86 @@
           <w:szCs w:val="16"/>
           <w:rtl w:val="0"/>
         </w:rPr>
-        <w:t xml:space="preserve">(Entity, Statement, Attribute, Value);</w:t>
-      </w:r>
-      <w:r>
-        <w:rPr>
-          <w:rtl w:val="0"/>
-        </w:rPr>
-      </w:r>
-    </w:p>
-    <w:p>
-      <w:pPr>
-        <w:contextualSpacing w:val="0"/>
-        <w:rPr/>
-      </w:pPr>
-      <w:r>
-        <w:rPr>
-          <w:sz w:val="16"/>
-          <w:szCs w:val="16"/>
-          <w:rtl w:val="0"/>
-        </w:rPr>
-        <w:t xml:space="preserve">(Kind, Entity, Statement, Attribute);</w:t>
-      </w:r>
-      <w:r>
-        <w:rPr>
-          <w:rtl w:val="0"/>
-        </w:rPr>
-      </w:r>
-    </w:p>
-    <w:p>
-      <w:pPr>
-        <w:contextualSpacing w:val="0"/>
-        <w:rPr/>
-      </w:pPr>
-      <w:r>
-        <w:rPr>
-          <w:sz w:val="16"/>
-          <w:szCs w:val="16"/>
-          <w:rtl w:val="0"/>
-        </w:rPr>
-        <w:t xml:space="preserve">(Class, Kind, Entity, Statement);</w:t>
-      </w:r>
-      <w:r>
-        <w:rPr>
-          <w:rtl w:val="0"/>
-        </w:rPr>
-      </w:r>
-    </w:p>
-    <w:p>
-      <w:pPr>
-        <w:contextualSpacing w:val="0"/>
-        <w:rPr/>
-      </w:pPr>
-      <w:r>
-        <w:rPr>
-          <w:sz w:val="16"/>
-          <w:szCs w:val="16"/>
-          <w:rtl w:val="0"/>
-        </w:rPr>
-        <w:t xml:space="preserve">(Flow, Class, Kind, Entity);</w:t>
-      </w:r>
-      <w:r>
-        <w:rPr>
-          <w:rtl w:val="0"/>
-        </w:rPr>
-      </w:r>
-    </w:p>
-    <w:p>
-      <w:pPr>
-        <w:contextualSpacing w:val="0"/>
-        <w:rPr>
-          <w:sz w:val="16"/>
-          <w:szCs w:val="16"/>
-        </w:rPr>
-      </w:pPr>
-      <w:r>
-        <w:rPr>
-          <w:sz w:val="16"/>
-          <w:szCs w:val="16"/>
-          <w:rtl w:val="0"/>
-        </w:rPr>
-        <w:t xml:space="preserve">(Behavior, Flow, Class, Kind);</w:t>
+        <w:t xml:space="preserve">(Role, Statement, Attribute, Value);</w:t>
+      </w:r>
+      <w:r>
+        <w:rPr>
+          <w:rtl w:val="0"/>
+        </w:rPr>
+      </w:r>
+    </w:p>
+    <w:p>
+      <w:pPr>
+        <w:contextualSpacing w:val="0"/>
+        <w:rPr/>
+      </w:pPr>
+      <w:r>
+        <w:rPr>
+          <w:sz w:val="16"/>
+          <w:szCs w:val="16"/>
+          <w:rtl w:val="0"/>
+        </w:rPr>
+        <w:t xml:space="preserve">(Kind, Role, Statement, Attribute);</w:t>
+      </w:r>
+      <w:r>
+        <w:rPr>
+          <w:rtl w:val="0"/>
+        </w:rPr>
+      </w:r>
+    </w:p>
+    <w:p>
+      <w:pPr>
+        <w:contextualSpacing w:val="0"/>
+        <w:rPr/>
+      </w:pPr>
+      <w:r>
+        <w:rPr>
+          <w:sz w:val="16"/>
+          <w:szCs w:val="16"/>
+          <w:rtl w:val="0"/>
+        </w:rPr>
+        <w:t xml:space="preserve">(Class, Kind, Role, Statement);</w:t>
+      </w:r>
+      <w:r>
+        <w:rPr>
+          <w:rtl w:val="0"/>
+        </w:rPr>
+      </w:r>
+    </w:p>
+    <w:p>
+      <w:pPr>
+        <w:contextualSpacing w:val="0"/>
+        <w:rPr/>
+      </w:pPr>
+      <w:r>
+        <w:rPr>
+          <w:sz w:val="16"/>
+          <w:szCs w:val="16"/>
+          <w:rtl w:val="0"/>
+        </w:rPr>
+        <w:t xml:space="preserve">(Flow, Class, Role, Entity);</w:t>
+      </w:r>
+      <w:r>
+        <w:rPr>
+          <w:rtl w:val="0"/>
+        </w:rPr>
+      </w:r>
+    </w:p>
+    <w:p>
+      <w:pPr>
+        <w:contextualSpacing w:val="0"/>
+        <w:rPr>
+          <w:sz w:val="16"/>
+          <w:szCs w:val="16"/>
+        </w:rPr>
+      </w:pPr>
+      <w:r>
+        <w:rPr>
+          <w:sz w:val="16"/>
+          <w:szCs w:val="16"/>
+          <w:rtl w:val="0"/>
+        </w:rPr>
+        <w:t xml:space="preserve">(Behavior, Flow, Class, Role);</w:t>
       </w:r>
     </w:p>
     <w:p>
@@ -6315,6 +6473,164 @@
           <w:rtl w:val="0"/>
         </w:rPr>
         <w:t xml:space="preserve">MetaGraph (resolution). Dimensional alignments / annotations.</w:t>
+      </w:r>
+    </w:p>
+    <w:p>
+      <w:pPr>
+        <w:contextualSpacing w:val="0"/>
+        <w:rPr>
+          <w:sz w:val="16"/>
+          <w:szCs w:val="16"/>
+        </w:rPr>
+      </w:pPr>
+      <w:r>
+        <w:rPr>
+          <w:rtl w:val="0"/>
+        </w:rPr>
+      </w:r>
+    </w:p>
+    <w:p>
+      <w:pPr>
+        <w:contextualSpacing w:val="0"/>
+        <w:rPr>
+          <w:sz w:val="16"/>
+          <w:szCs w:val="16"/>
+        </w:rPr>
+      </w:pPr>
+      <w:r>
+        <w:rPr>
+          <w:sz w:val="16"/>
+          <w:szCs w:val="16"/>
+          <w:rtl w:val="0"/>
+        </w:rPr>
+        <w:t xml:space="preserve">Models definition: data (Statement, Entity), schema / contex (Role, Class), interactions / behavior (Flow, Behavior).</w:t>
+      </w:r>
+    </w:p>
+    <w:p>
+      <w:pPr>
+        <w:contextualSpacing w:val="0"/>
+        <w:rPr>
+          <w:sz w:val="16"/>
+          <w:szCs w:val="16"/>
+        </w:rPr>
+      </w:pPr>
+      <w:r>
+        <w:rPr>
+          <w:rtl w:val="0"/>
+        </w:rPr>
+      </w:r>
+    </w:p>
+    <w:p>
+      <w:pPr>
+        <w:contextualSpacing w:val="0"/>
+        <w:rPr>
+          <w:sz w:val="16"/>
+          <w:szCs w:val="16"/>
+        </w:rPr>
+      </w:pPr>
+      <w:r>
+        <w:rPr>
+          <w:sz w:val="16"/>
+          <w:szCs w:val="16"/>
+          <w:rtl w:val="0"/>
+        </w:rPr>
+        <w:t xml:space="preserve">Kinds / Roles:</w:t>
+      </w:r>
+    </w:p>
+    <w:p>
+      <w:pPr>
+        <w:contextualSpacing w:val="0"/>
+        <w:rPr>
+          <w:sz w:val="16"/>
+          <w:szCs w:val="16"/>
+        </w:rPr>
+      </w:pPr>
+      <w:r>
+        <w:rPr>
+          <w:sz w:val="16"/>
+          <w:szCs w:val="16"/>
+          <w:rtl w:val="0"/>
+        </w:rPr>
+        <w:t xml:space="preserve">Grammar:  kinds layers aggregation (CSPO layers Kinds).</w:t>
+      </w:r>
+    </w:p>
+    <w:p>
+      <w:pPr>
+        <w:contextualSpacing w:val="0"/>
+        <w:rPr>
+          <w:sz w:val="16"/>
+          <w:szCs w:val="16"/>
+        </w:rPr>
+      </w:pPr>
+      <w:r>
+        <w:rPr>
+          <w:sz w:val="16"/>
+          <w:szCs w:val="16"/>
+          <w:rtl w:val="0"/>
+        </w:rPr>
+        <w:t xml:space="preserve">Layers: Roles (Models metaclass context resources).</w:t>
+      </w:r>
+    </w:p>
+    <w:p>
+      <w:pPr>
+        <w:contextualSpacing w:val="0"/>
+        <w:rPr>
+          <w:sz w:val="16"/>
+          <w:szCs w:val="16"/>
+        </w:rPr>
+      </w:pPr>
+      <w:r>
+        <w:rPr>
+          <w:rtl w:val="0"/>
+        </w:rPr>
+      </w:r>
+    </w:p>
+    <w:p>
+      <w:pPr>
+        <w:contextualSpacing w:val="0"/>
+        <w:rPr>
+          <w:sz w:val="16"/>
+          <w:szCs w:val="16"/>
+        </w:rPr>
+      </w:pPr>
+      <w:r>
+        <w:rPr>
+          <w:sz w:val="16"/>
+          <w:szCs w:val="16"/>
+          <w:rtl w:val="0"/>
+        </w:rPr>
+        <w:t xml:space="preserve">Reified Kind: (Kind, Occurrence, Attribute, Value);</w:t>
+      </w:r>
+    </w:p>
+    <w:p>
+      <w:pPr>
+        <w:contextualSpacing w:val="0"/>
+        <w:rPr>
+          <w:sz w:val="16"/>
+          <w:szCs w:val="16"/>
+        </w:rPr>
+      </w:pPr>
+      <w:r>
+        <w:rPr>
+          <w:rtl w:val="0"/>
+        </w:rPr>
+      </w:r>
+    </w:p>
+    <w:p>
+      <w:pPr>
+        <w:contextualSpacing w:val="0"/>
+        <w:rPr>
+          <w:sz w:val="16"/>
+          <w:szCs w:val="16"/>
+        </w:rPr>
+      </w:pPr>
+      <w:r>
+        <w:rPr>
+          <w:sz w:val="16"/>
+          <w:szCs w:val="16"/>
+          <w:rtl w:val="0"/>
+        </w:rPr>
+        <w:t xml:space="preserve">Grammar input set model specificatíon (layers kinds).</w:t>
       </w:r>
     </w:p>
     <w:p>
@@ -12970,6 +13286,388 @@
       <w:szCs w:val="72"/>
     </w:rPr>
   </w:style>
+  <w:style w:type="paragraph" w:styleId="Normal" w:default="1">
+    <w:name w:val="normal"/>
+  </w:style>
+  <w:style w:type="table" w:styleId="TableNormal" w:default="1">
+    <w:name w:val="Table Normal"/>
+  </w:style>
+  <w:style w:type="paragraph" w:styleId="Heading1">
+    <w:name w:val="heading 1"/>
+    <w:basedOn w:val="Normal"/>
+    <w:next w:val="Normal"/>
+    <w:pPr>
+      <w:keepNext w:val="0"/>
+      <w:keepLines w:val="0"/>
+      <w:widowControl w:val="1"/>
+      <w:pBdr>
+        <w:top w:space="0" w:sz="0" w:val="nil"/>
+        <w:left w:space="0" w:sz="0" w:val="nil"/>
+        <w:bottom w:space="0" w:sz="0" w:val="nil"/>
+        <w:right w:space="0" w:sz="0" w:val="nil"/>
+        <w:between w:space="0" w:sz="0" w:val="nil"/>
+      </w:pBdr>
+      <w:shd w:fill="auto" w:val="clear"/>
+      <w:spacing w:after="0" w:before="440" w:line="240" w:lineRule="auto"/>
+      <w:ind w:left="0" w:right="0" w:firstLine="0"/>
+      <w:contextualSpacing w:val="0"/>
+      <w:jc w:val="left"/>
+    </w:pPr>
+    <w:rPr>
+      <w:rFonts w:ascii="Verdana" w:cs="Verdana" w:eastAsia="Verdana" w:hAnsi="Verdana"/>
+      <w:b w:val="1"/>
+      <w:i w:val="0"/>
+      <w:smallCaps w:val="0"/>
+      <w:strike w:val="0"/>
+      <w:color w:val="000000"/>
+      <w:sz w:val="34"/>
+      <w:szCs w:val="34"/>
+      <w:highlight w:val="white"/>
+      <w:u w:val="none"/>
+      <w:vertAlign w:val="baseline"/>
+    </w:rPr>
+  </w:style>
+  <w:style w:type="paragraph" w:styleId="Heading2">
+    <w:name w:val="heading 2"/>
+    <w:basedOn w:val="Normal"/>
+    <w:next w:val="Normal"/>
+    <w:pPr>
+      <w:keepNext w:val="0"/>
+      <w:keepLines w:val="0"/>
+      <w:widowControl w:val="1"/>
+      <w:pBdr>
+        <w:top w:space="0" w:sz="0" w:val="nil"/>
+        <w:left w:space="0" w:sz="0" w:val="nil"/>
+        <w:bottom w:space="0" w:sz="0" w:val="nil"/>
+        <w:right w:space="0" w:sz="0" w:val="nil"/>
+        <w:between w:space="0" w:sz="0" w:val="nil"/>
+      </w:pBdr>
+      <w:shd w:fill="auto" w:val="clear"/>
+      <w:spacing w:after="0" w:before="440" w:line="240" w:lineRule="auto"/>
+      <w:ind w:left="0" w:right="0" w:firstLine="0"/>
+      <w:contextualSpacing w:val="0"/>
+      <w:jc w:val="left"/>
+    </w:pPr>
+    <w:rPr>
+      <w:rFonts w:ascii="Verdana" w:cs="Verdana" w:eastAsia="Verdana" w:hAnsi="Verdana"/>
+      <w:b w:val="1"/>
+      <w:i w:val="0"/>
+      <w:smallCaps w:val="0"/>
+      <w:strike w:val="0"/>
+      <w:color w:val="000000"/>
+      <w:sz w:val="28"/>
+      <w:szCs w:val="28"/>
+      <w:highlight w:val="white"/>
+      <w:u w:val="none"/>
+      <w:vertAlign w:val="baseline"/>
+    </w:rPr>
+  </w:style>
+  <w:style w:type="paragraph" w:styleId="Heading3">
+    <w:name w:val="heading 3"/>
+    <w:basedOn w:val="Normal"/>
+    <w:next w:val="Normal"/>
+    <w:pPr>
+      <w:keepNext w:val="0"/>
+      <w:keepLines w:val="0"/>
+      <w:widowControl w:val="1"/>
+      <w:pBdr>
+        <w:top w:space="0" w:sz="0" w:val="nil"/>
+        <w:left w:space="0" w:sz="0" w:val="nil"/>
+        <w:bottom w:space="0" w:sz="0" w:val="nil"/>
+        <w:right w:space="0" w:sz="0" w:val="nil"/>
+        <w:between w:space="0" w:sz="0" w:val="nil"/>
+      </w:pBdr>
+      <w:shd w:fill="auto" w:val="clear"/>
+      <w:spacing w:after="0" w:before="440" w:line="240" w:lineRule="auto"/>
+      <w:ind w:left="0" w:right="0" w:firstLine="0"/>
+      <w:contextualSpacing w:val="0"/>
+      <w:jc w:val="left"/>
+    </w:pPr>
+    <w:rPr>
+      <w:rFonts w:ascii="Verdana" w:cs="Verdana" w:eastAsia="Verdana" w:hAnsi="Verdana"/>
+      <w:b w:val="1"/>
+      <w:i w:val="0"/>
+      <w:smallCaps w:val="0"/>
+      <w:strike w:val="0"/>
+      <w:color w:val="000000"/>
+      <w:sz w:val="24"/>
+      <w:szCs w:val="24"/>
+      <w:highlight w:val="white"/>
+      <w:u w:val="none"/>
+      <w:vertAlign w:val="baseline"/>
+    </w:rPr>
+  </w:style>
+  <w:style w:type="paragraph" w:styleId="Heading4">
+    <w:name w:val="heading 4"/>
+    <w:basedOn w:val="Normal"/>
+    <w:next w:val="Normal"/>
+    <w:pPr>
+      <w:keepNext w:val="0"/>
+      <w:keepLines w:val="0"/>
+      <w:widowControl w:val="1"/>
+      <w:pBdr>
+        <w:top w:space="0" w:sz="0" w:val="nil"/>
+        <w:left w:space="0" w:sz="0" w:val="nil"/>
+        <w:bottom w:space="0" w:sz="0" w:val="nil"/>
+        <w:right w:space="0" w:sz="0" w:val="nil"/>
+        <w:between w:space="0" w:sz="0" w:val="nil"/>
+      </w:pBdr>
+      <w:shd w:fill="auto" w:val="clear"/>
+      <w:spacing w:after="0" w:before="440" w:line="240" w:lineRule="auto"/>
+      <w:ind w:left="0" w:right="0" w:firstLine="0"/>
+      <w:contextualSpacing w:val="0"/>
+      <w:jc w:val="left"/>
+    </w:pPr>
+    <w:rPr>
+      <w:rFonts w:ascii="Verdana" w:cs="Verdana" w:eastAsia="Verdana" w:hAnsi="Verdana"/>
+      <w:b w:val="1"/>
+      <w:i w:val="0"/>
+      <w:smallCaps w:val="0"/>
+      <w:strike w:val="0"/>
+      <w:color w:val="000000"/>
+      <w:sz w:val="24"/>
+      <w:szCs w:val="24"/>
+      <w:highlight w:val="white"/>
+      <w:u w:val="none"/>
+      <w:vertAlign w:val="baseline"/>
+    </w:rPr>
+  </w:style>
+  <w:style w:type="paragraph" w:styleId="Heading5">
+    <w:name w:val="heading 5"/>
+    <w:basedOn w:val="Normal"/>
+    <w:next w:val="Normal"/>
+    <w:pPr>
+      <w:keepNext w:val="1"/>
+      <w:keepLines w:val="1"/>
+      <w:spacing w:after="40" w:before="220" w:lineRule="auto"/>
+    </w:pPr>
+    <w:rPr>
+      <w:b w:val="1"/>
+      <w:sz w:val="22"/>
+      <w:szCs w:val="22"/>
+    </w:rPr>
+  </w:style>
+  <w:style w:type="paragraph" w:styleId="Heading6">
+    <w:name w:val="heading 6"/>
+    <w:basedOn w:val="Normal"/>
+    <w:next w:val="Normal"/>
+    <w:pPr>
+      <w:keepNext w:val="1"/>
+      <w:keepLines w:val="1"/>
+      <w:spacing w:after="40" w:before="200" w:lineRule="auto"/>
+    </w:pPr>
+    <w:rPr>
+      <w:b w:val="1"/>
+      <w:sz w:val="20"/>
+      <w:szCs w:val="20"/>
+    </w:rPr>
+  </w:style>
+  <w:style w:type="paragraph" w:styleId="Title">
+    <w:name w:val="Title"/>
+    <w:basedOn w:val="Normal"/>
+    <w:next w:val="Normal"/>
+    <w:pPr>
+      <w:keepNext w:val="1"/>
+      <w:keepLines w:val="1"/>
+      <w:spacing w:after="120" w:before="480" w:lineRule="auto"/>
+    </w:pPr>
+    <w:rPr>
+      <w:b w:val="1"/>
+      <w:sz w:val="72"/>
+      <w:szCs w:val="72"/>
+    </w:rPr>
+  </w:style>
+  <w:style w:type="paragraph" w:styleId="Normal" w:default="1">
+    <w:name w:val="normal"/>
+  </w:style>
+  <w:style w:type="table" w:styleId="TableNormal" w:default="1">
+    <w:name w:val="Table Normal"/>
+  </w:style>
+  <w:style w:type="paragraph" w:styleId="Heading1">
+    <w:name w:val="heading 1"/>
+    <w:basedOn w:val="Normal"/>
+    <w:next w:val="Normal"/>
+    <w:pPr>
+      <w:keepNext w:val="0"/>
+      <w:keepLines w:val="0"/>
+      <w:widowControl w:val="1"/>
+      <w:pBdr>
+        <w:top w:space="0" w:sz="0" w:val="nil"/>
+        <w:left w:space="0" w:sz="0" w:val="nil"/>
+        <w:bottom w:space="0" w:sz="0" w:val="nil"/>
+        <w:right w:space="0" w:sz="0" w:val="nil"/>
+        <w:between w:space="0" w:sz="0" w:val="nil"/>
+      </w:pBdr>
+      <w:shd w:fill="auto" w:val="clear"/>
+      <w:spacing w:after="0" w:before="440" w:line="240" w:lineRule="auto"/>
+      <w:ind w:left="0" w:right="0" w:firstLine="0"/>
+      <w:contextualSpacing w:val="0"/>
+      <w:jc w:val="left"/>
+    </w:pPr>
+    <w:rPr>
+      <w:rFonts w:ascii="Verdana" w:cs="Verdana" w:eastAsia="Verdana" w:hAnsi="Verdana"/>
+      <w:b w:val="1"/>
+      <w:i w:val="0"/>
+      <w:smallCaps w:val="0"/>
+      <w:strike w:val="0"/>
+      <w:color w:val="000000"/>
+      <w:sz w:val="34"/>
+      <w:szCs w:val="34"/>
+      <w:highlight w:val="white"/>
+      <w:u w:val="none"/>
+      <w:vertAlign w:val="baseline"/>
+    </w:rPr>
+  </w:style>
+  <w:style w:type="paragraph" w:styleId="Heading2">
+    <w:name w:val="heading 2"/>
+    <w:basedOn w:val="Normal"/>
+    <w:next w:val="Normal"/>
+    <w:pPr>
+      <w:keepNext w:val="0"/>
+      <w:keepLines w:val="0"/>
+      <w:widowControl w:val="1"/>
+      <w:pBdr>
+        <w:top w:space="0" w:sz="0" w:val="nil"/>
+        <w:left w:space="0" w:sz="0" w:val="nil"/>
+        <w:bottom w:space="0" w:sz="0" w:val="nil"/>
+        <w:right w:space="0" w:sz="0" w:val="nil"/>
+        <w:between w:space="0" w:sz="0" w:val="nil"/>
+      </w:pBdr>
+      <w:shd w:fill="auto" w:val="clear"/>
+      <w:spacing w:after="0" w:before="440" w:line="240" w:lineRule="auto"/>
+      <w:ind w:left="0" w:right="0" w:firstLine="0"/>
+      <w:contextualSpacing w:val="0"/>
+      <w:jc w:val="left"/>
+    </w:pPr>
+    <w:rPr>
+      <w:rFonts w:ascii="Verdana" w:cs="Verdana" w:eastAsia="Verdana" w:hAnsi="Verdana"/>
+      <w:b w:val="1"/>
+      <w:i w:val="0"/>
+      <w:smallCaps w:val="0"/>
+      <w:strike w:val="0"/>
+      <w:color w:val="000000"/>
+      <w:sz w:val="28"/>
+      <w:szCs w:val="28"/>
+      <w:highlight w:val="white"/>
+      <w:u w:val="none"/>
+      <w:vertAlign w:val="baseline"/>
+    </w:rPr>
+  </w:style>
+  <w:style w:type="paragraph" w:styleId="Heading3">
+    <w:name w:val="heading 3"/>
+    <w:basedOn w:val="Normal"/>
+    <w:next w:val="Normal"/>
+    <w:pPr>
+      <w:keepNext w:val="0"/>
+      <w:keepLines w:val="0"/>
+      <w:widowControl w:val="1"/>
+      <w:pBdr>
+        <w:top w:space="0" w:sz="0" w:val="nil"/>
+        <w:left w:space="0" w:sz="0" w:val="nil"/>
+        <w:bottom w:space="0" w:sz="0" w:val="nil"/>
+        <w:right w:space="0" w:sz="0" w:val="nil"/>
+        <w:between w:space="0" w:sz="0" w:val="nil"/>
+      </w:pBdr>
+      <w:shd w:fill="auto" w:val="clear"/>
+      <w:spacing w:after="0" w:before="440" w:line="240" w:lineRule="auto"/>
+      <w:ind w:left="0" w:right="0" w:firstLine="0"/>
+      <w:contextualSpacing w:val="0"/>
+      <w:jc w:val="left"/>
+    </w:pPr>
+    <w:rPr>
+      <w:rFonts w:ascii="Verdana" w:cs="Verdana" w:eastAsia="Verdana" w:hAnsi="Verdana"/>
+      <w:b w:val="1"/>
+      <w:i w:val="0"/>
+      <w:smallCaps w:val="0"/>
+      <w:strike w:val="0"/>
+      <w:color w:val="000000"/>
+      <w:sz w:val="24"/>
+      <w:szCs w:val="24"/>
+      <w:highlight w:val="white"/>
+      <w:u w:val="none"/>
+      <w:vertAlign w:val="baseline"/>
+    </w:rPr>
+  </w:style>
+  <w:style w:type="paragraph" w:styleId="Heading4">
+    <w:name w:val="heading 4"/>
+    <w:basedOn w:val="Normal"/>
+    <w:next w:val="Normal"/>
+    <w:pPr>
+      <w:keepNext w:val="0"/>
+      <w:keepLines w:val="0"/>
+      <w:widowControl w:val="1"/>
+      <w:pBdr>
+        <w:top w:space="0" w:sz="0" w:val="nil"/>
+        <w:left w:space="0" w:sz="0" w:val="nil"/>
+        <w:bottom w:space="0" w:sz="0" w:val="nil"/>
+        <w:right w:space="0" w:sz="0" w:val="nil"/>
+        <w:between w:space="0" w:sz="0" w:val="nil"/>
+      </w:pBdr>
+      <w:shd w:fill="auto" w:val="clear"/>
+      <w:spacing w:after="0" w:before="440" w:line="240" w:lineRule="auto"/>
+      <w:ind w:left="0" w:right="0" w:firstLine="0"/>
+      <w:contextualSpacing w:val="0"/>
+      <w:jc w:val="left"/>
+    </w:pPr>
+    <w:rPr>
+      <w:rFonts w:ascii="Verdana" w:cs="Verdana" w:eastAsia="Verdana" w:hAnsi="Verdana"/>
+      <w:b w:val="1"/>
+      <w:i w:val="0"/>
+      <w:smallCaps w:val="0"/>
+      <w:strike w:val="0"/>
+      <w:color w:val="000000"/>
+      <w:sz w:val="24"/>
+      <w:szCs w:val="24"/>
+      <w:highlight w:val="white"/>
+      <w:u w:val="none"/>
+      <w:vertAlign w:val="baseline"/>
+    </w:rPr>
+  </w:style>
+  <w:style w:type="paragraph" w:styleId="Heading5">
+    <w:name w:val="heading 5"/>
+    <w:basedOn w:val="Normal"/>
+    <w:next w:val="Normal"/>
+    <w:pPr>
+      <w:keepNext w:val="1"/>
+      <w:keepLines w:val="1"/>
+      <w:spacing w:after="40" w:before="220" w:lineRule="auto"/>
+    </w:pPr>
+    <w:rPr>
+      <w:b w:val="1"/>
+      <w:sz w:val="22"/>
+      <w:szCs w:val="22"/>
+    </w:rPr>
+  </w:style>
+  <w:style w:type="paragraph" w:styleId="Heading6">
+    <w:name w:val="heading 6"/>
+    <w:basedOn w:val="Normal"/>
+    <w:next w:val="Normal"/>
+    <w:pPr>
+      <w:keepNext w:val="1"/>
+      <w:keepLines w:val="1"/>
+      <w:spacing w:after="40" w:before="200" w:lineRule="auto"/>
+    </w:pPr>
+    <w:rPr>
+      <w:b w:val="1"/>
+      <w:sz w:val="20"/>
+      <w:szCs w:val="20"/>
+    </w:rPr>
+  </w:style>
+  <w:style w:type="paragraph" w:styleId="Title">
+    <w:name w:val="Title"/>
+    <w:basedOn w:val="Normal"/>
+    <w:next w:val="Normal"/>
+    <w:pPr>
+      <w:keepNext w:val="1"/>
+      <w:keepLines w:val="1"/>
+      <w:spacing w:after="120" w:before="480" w:lineRule="auto"/>
+    </w:pPr>
+    <w:rPr>
+      <w:b w:val="1"/>
+      <w:sz w:val="72"/>
+      <w:szCs w:val="72"/>
+    </w:rPr>
+  </w:style>
   <w:style w:type="paragraph" w:styleId="Arrowhead List">
     <w:name w:val="Arrowhead List"/>
     <w:pPr>
@@ -13252,6 +13950,40 @@
       <w:ind w:left="720" w:hanging="432"/>
     </w:pPr>
     <w:rPr/>
+  </w:style>
+  <w:style w:type="paragraph" w:styleId="Subtitle">
+    <w:name w:val="Subtitle"/>
+    <w:basedOn w:val="Normal"/>
+    <w:next w:val="Normal"/>
+    <w:pPr>
+      <w:keepNext w:val="1"/>
+      <w:keepLines w:val="1"/>
+      <w:spacing w:after="80" w:before="360" w:lineRule="auto"/>
+    </w:pPr>
+    <w:rPr>
+      <w:rFonts w:ascii="Georgia" w:cs="Georgia" w:eastAsia="Georgia" w:hAnsi="Georgia"/>
+      <w:i w:val="1"/>
+      <w:color w:val="666666"/>
+      <w:sz w:val="48"/>
+      <w:szCs w:val="48"/>
+    </w:rPr>
+  </w:style>
+  <w:style w:type="paragraph" w:styleId="Subtitle">
+    <w:name w:val="Subtitle"/>
+    <w:basedOn w:val="Normal"/>
+    <w:next w:val="Normal"/>
+    <w:pPr>
+      <w:keepNext w:val="1"/>
+      <w:keepLines w:val="1"/>
+      <w:spacing w:after="80" w:before="360" w:lineRule="auto"/>
+    </w:pPr>
+    <w:rPr>
+      <w:rFonts w:ascii="Georgia" w:cs="Georgia" w:eastAsia="Georgia" w:hAnsi="Georgia"/>
+      <w:i w:val="1"/>
+      <w:color w:val="666666"/>
+      <w:sz w:val="48"/>
+      <w:szCs w:val="48"/>
+    </w:rPr>
   </w:style>
   <w:style w:type="paragraph" w:styleId="Subtitle">
     <w:name w:val="Subtitle"/>

--- a/Implementation.docx
+++ b/Implementation.docx
@@ -1099,7 +1099,38 @@
           <w:szCs w:val="16"/>
           <w:rtl w:val="0"/>
         </w:rPr>
-        <w:t xml:space="preserve">Grammar input set model specificatíon (layers kinds).</w:t>
+        <w:t xml:space="preserve">Grammar input set model specificatíon (Statement layer kinds).</w:t>
+      </w:r>
+    </w:p>
+    <w:p>
+      <w:pPr>
+        <w:contextualSpacing w:val="0"/>
+        <w:rPr>
+          <w:sz w:val="16"/>
+          <w:szCs w:val="16"/>
+        </w:rPr>
+      </w:pPr>
+      <w:r>
+        <w:rPr>
+          <w:rtl w:val="0"/>
+        </w:rPr>
+      </w:r>
+    </w:p>
+    <w:p>
+      <w:pPr>
+        <w:contextualSpacing w:val="0"/>
+        <w:rPr>
+          <w:sz w:val="16"/>
+          <w:szCs w:val="16"/>
+        </w:rPr>
+      </w:pPr>
+      <w:r>
+        <w:rPr>
+          <w:sz w:val="16"/>
+          <w:szCs w:val="16"/>
+          <w:rtl w:val="0"/>
+        </w:rPr>
+        <w:t xml:space="preserve">Dimensional input set model specificatíon (from Statement layer, ordered SPOs: order criteria, comparisons. Kinds / class / occurrence / instance order criteria?). Value, Previous, Distance, Next. Dimension, Unit, Measure, Value (aggregated ordered statements).</w:t>
       </w:r>
     </w:p>
     <w:p>
@@ -6630,7 +6661,38 @@
           <w:szCs w:val="16"/>
           <w:rtl w:val="0"/>
         </w:rPr>
-        <w:t xml:space="preserve">Grammar input set model specificatíon (layers kinds).</w:t>
+        <w:t xml:space="preserve">Grammar input set model specificatíon (Statement layer kinds).</w:t>
+      </w:r>
+    </w:p>
+    <w:p>
+      <w:pPr>
+        <w:contextualSpacing w:val="0"/>
+        <w:rPr>
+          <w:sz w:val="16"/>
+          <w:szCs w:val="16"/>
+        </w:rPr>
+      </w:pPr>
+      <w:r>
+        <w:rPr>
+          <w:rtl w:val="0"/>
+        </w:rPr>
+      </w:r>
+    </w:p>
+    <w:p>
+      <w:pPr>
+        <w:contextualSpacing w:val="0"/>
+        <w:rPr>
+          <w:sz w:val="16"/>
+          <w:szCs w:val="16"/>
+        </w:rPr>
+      </w:pPr>
+      <w:r>
+        <w:rPr>
+          <w:sz w:val="16"/>
+          <w:szCs w:val="16"/>
+          <w:rtl w:val="0"/>
+        </w:rPr>
+        <w:t xml:space="preserve">Dimensional input set model specificatíon (from Statement layer, ordered SPOs: order criteria, comparisons. Kinds / class / occurrence / instance order criteria?). Value, Previous, Distance, Next. Dimension, Unit, Measure, Value (aggregated ordered statements).</w:t>
       </w:r>
     </w:p>
     <w:p>
@@ -13668,6 +13730,388 @@
       <w:szCs w:val="72"/>
     </w:rPr>
   </w:style>
+  <w:style w:type="paragraph" w:styleId="Normal" w:default="1">
+    <w:name w:val="normal"/>
+  </w:style>
+  <w:style w:type="table" w:styleId="TableNormal" w:default="1">
+    <w:name w:val="Table Normal"/>
+  </w:style>
+  <w:style w:type="paragraph" w:styleId="Heading1">
+    <w:name w:val="heading 1"/>
+    <w:basedOn w:val="Normal"/>
+    <w:next w:val="Normal"/>
+    <w:pPr>
+      <w:keepNext w:val="0"/>
+      <w:keepLines w:val="0"/>
+      <w:widowControl w:val="1"/>
+      <w:pBdr>
+        <w:top w:space="0" w:sz="0" w:val="nil"/>
+        <w:left w:space="0" w:sz="0" w:val="nil"/>
+        <w:bottom w:space="0" w:sz="0" w:val="nil"/>
+        <w:right w:space="0" w:sz="0" w:val="nil"/>
+        <w:between w:space="0" w:sz="0" w:val="nil"/>
+      </w:pBdr>
+      <w:shd w:fill="auto" w:val="clear"/>
+      <w:spacing w:after="0" w:before="440" w:line="240" w:lineRule="auto"/>
+      <w:ind w:left="0" w:right="0" w:firstLine="0"/>
+      <w:contextualSpacing w:val="0"/>
+      <w:jc w:val="left"/>
+    </w:pPr>
+    <w:rPr>
+      <w:rFonts w:ascii="Verdana" w:cs="Verdana" w:eastAsia="Verdana" w:hAnsi="Verdana"/>
+      <w:b w:val="1"/>
+      <w:i w:val="0"/>
+      <w:smallCaps w:val="0"/>
+      <w:strike w:val="0"/>
+      <w:color w:val="000000"/>
+      <w:sz w:val="34"/>
+      <w:szCs w:val="34"/>
+      <w:highlight w:val="white"/>
+      <w:u w:val="none"/>
+      <w:vertAlign w:val="baseline"/>
+    </w:rPr>
+  </w:style>
+  <w:style w:type="paragraph" w:styleId="Heading2">
+    <w:name w:val="heading 2"/>
+    <w:basedOn w:val="Normal"/>
+    <w:next w:val="Normal"/>
+    <w:pPr>
+      <w:keepNext w:val="0"/>
+      <w:keepLines w:val="0"/>
+      <w:widowControl w:val="1"/>
+      <w:pBdr>
+        <w:top w:space="0" w:sz="0" w:val="nil"/>
+        <w:left w:space="0" w:sz="0" w:val="nil"/>
+        <w:bottom w:space="0" w:sz="0" w:val="nil"/>
+        <w:right w:space="0" w:sz="0" w:val="nil"/>
+        <w:between w:space="0" w:sz="0" w:val="nil"/>
+      </w:pBdr>
+      <w:shd w:fill="auto" w:val="clear"/>
+      <w:spacing w:after="0" w:before="440" w:line="240" w:lineRule="auto"/>
+      <w:ind w:left="0" w:right="0" w:firstLine="0"/>
+      <w:contextualSpacing w:val="0"/>
+      <w:jc w:val="left"/>
+    </w:pPr>
+    <w:rPr>
+      <w:rFonts w:ascii="Verdana" w:cs="Verdana" w:eastAsia="Verdana" w:hAnsi="Verdana"/>
+      <w:b w:val="1"/>
+      <w:i w:val="0"/>
+      <w:smallCaps w:val="0"/>
+      <w:strike w:val="0"/>
+      <w:color w:val="000000"/>
+      <w:sz w:val="28"/>
+      <w:szCs w:val="28"/>
+      <w:highlight w:val="white"/>
+      <w:u w:val="none"/>
+      <w:vertAlign w:val="baseline"/>
+    </w:rPr>
+  </w:style>
+  <w:style w:type="paragraph" w:styleId="Heading3">
+    <w:name w:val="heading 3"/>
+    <w:basedOn w:val="Normal"/>
+    <w:next w:val="Normal"/>
+    <w:pPr>
+      <w:keepNext w:val="0"/>
+      <w:keepLines w:val="0"/>
+      <w:widowControl w:val="1"/>
+      <w:pBdr>
+        <w:top w:space="0" w:sz="0" w:val="nil"/>
+        <w:left w:space="0" w:sz="0" w:val="nil"/>
+        <w:bottom w:space="0" w:sz="0" w:val="nil"/>
+        <w:right w:space="0" w:sz="0" w:val="nil"/>
+        <w:between w:space="0" w:sz="0" w:val="nil"/>
+      </w:pBdr>
+      <w:shd w:fill="auto" w:val="clear"/>
+      <w:spacing w:after="0" w:before="440" w:line="240" w:lineRule="auto"/>
+      <w:ind w:left="0" w:right="0" w:firstLine="0"/>
+      <w:contextualSpacing w:val="0"/>
+      <w:jc w:val="left"/>
+    </w:pPr>
+    <w:rPr>
+      <w:rFonts w:ascii="Verdana" w:cs="Verdana" w:eastAsia="Verdana" w:hAnsi="Verdana"/>
+      <w:b w:val="1"/>
+      <w:i w:val="0"/>
+      <w:smallCaps w:val="0"/>
+      <w:strike w:val="0"/>
+      <w:color w:val="000000"/>
+      <w:sz w:val="24"/>
+      <w:szCs w:val="24"/>
+      <w:highlight w:val="white"/>
+      <w:u w:val="none"/>
+      <w:vertAlign w:val="baseline"/>
+    </w:rPr>
+  </w:style>
+  <w:style w:type="paragraph" w:styleId="Heading4">
+    <w:name w:val="heading 4"/>
+    <w:basedOn w:val="Normal"/>
+    <w:next w:val="Normal"/>
+    <w:pPr>
+      <w:keepNext w:val="0"/>
+      <w:keepLines w:val="0"/>
+      <w:widowControl w:val="1"/>
+      <w:pBdr>
+        <w:top w:space="0" w:sz="0" w:val="nil"/>
+        <w:left w:space="0" w:sz="0" w:val="nil"/>
+        <w:bottom w:space="0" w:sz="0" w:val="nil"/>
+        <w:right w:space="0" w:sz="0" w:val="nil"/>
+        <w:between w:space="0" w:sz="0" w:val="nil"/>
+      </w:pBdr>
+      <w:shd w:fill="auto" w:val="clear"/>
+      <w:spacing w:after="0" w:before="440" w:line="240" w:lineRule="auto"/>
+      <w:ind w:left="0" w:right="0" w:firstLine="0"/>
+      <w:contextualSpacing w:val="0"/>
+      <w:jc w:val="left"/>
+    </w:pPr>
+    <w:rPr>
+      <w:rFonts w:ascii="Verdana" w:cs="Verdana" w:eastAsia="Verdana" w:hAnsi="Verdana"/>
+      <w:b w:val="1"/>
+      <w:i w:val="0"/>
+      <w:smallCaps w:val="0"/>
+      <w:strike w:val="0"/>
+      <w:color w:val="000000"/>
+      <w:sz w:val="24"/>
+      <w:szCs w:val="24"/>
+      <w:highlight w:val="white"/>
+      <w:u w:val="none"/>
+      <w:vertAlign w:val="baseline"/>
+    </w:rPr>
+  </w:style>
+  <w:style w:type="paragraph" w:styleId="Heading5">
+    <w:name w:val="heading 5"/>
+    <w:basedOn w:val="Normal"/>
+    <w:next w:val="Normal"/>
+    <w:pPr>
+      <w:keepNext w:val="1"/>
+      <w:keepLines w:val="1"/>
+      <w:spacing w:after="40" w:before="220" w:lineRule="auto"/>
+    </w:pPr>
+    <w:rPr>
+      <w:b w:val="1"/>
+      <w:sz w:val="22"/>
+      <w:szCs w:val="22"/>
+    </w:rPr>
+  </w:style>
+  <w:style w:type="paragraph" w:styleId="Heading6">
+    <w:name w:val="heading 6"/>
+    <w:basedOn w:val="Normal"/>
+    <w:next w:val="Normal"/>
+    <w:pPr>
+      <w:keepNext w:val="1"/>
+      <w:keepLines w:val="1"/>
+      <w:spacing w:after="40" w:before="200" w:lineRule="auto"/>
+    </w:pPr>
+    <w:rPr>
+      <w:b w:val="1"/>
+      <w:sz w:val="20"/>
+      <w:szCs w:val="20"/>
+    </w:rPr>
+  </w:style>
+  <w:style w:type="paragraph" w:styleId="Title">
+    <w:name w:val="Title"/>
+    <w:basedOn w:val="Normal"/>
+    <w:next w:val="Normal"/>
+    <w:pPr>
+      <w:keepNext w:val="1"/>
+      <w:keepLines w:val="1"/>
+      <w:spacing w:after="120" w:before="480" w:lineRule="auto"/>
+    </w:pPr>
+    <w:rPr>
+      <w:b w:val="1"/>
+      <w:sz w:val="72"/>
+      <w:szCs w:val="72"/>
+    </w:rPr>
+  </w:style>
+  <w:style w:type="paragraph" w:styleId="Normal" w:default="1">
+    <w:name w:val="normal"/>
+  </w:style>
+  <w:style w:type="table" w:styleId="TableNormal" w:default="1">
+    <w:name w:val="Table Normal"/>
+  </w:style>
+  <w:style w:type="paragraph" w:styleId="Heading1">
+    <w:name w:val="heading 1"/>
+    <w:basedOn w:val="Normal"/>
+    <w:next w:val="Normal"/>
+    <w:pPr>
+      <w:keepNext w:val="0"/>
+      <w:keepLines w:val="0"/>
+      <w:widowControl w:val="1"/>
+      <w:pBdr>
+        <w:top w:space="0" w:sz="0" w:val="nil"/>
+        <w:left w:space="0" w:sz="0" w:val="nil"/>
+        <w:bottom w:space="0" w:sz="0" w:val="nil"/>
+        <w:right w:space="0" w:sz="0" w:val="nil"/>
+        <w:between w:space="0" w:sz="0" w:val="nil"/>
+      </w:pBdr>
+      <w:shd w:fill="auto" w:val="clear"/>
+      <w:spacing w:after="0" w:before="440" w:line="240" w:lineRule="auto"/>
+      <w:ind w:left="0" w:right="0" w:firstLine="0"/>
+      <w:contextualSpacing w:val="0"/>
+      <w:jc w:val="left"/>
+    </w:pPr>
+    <w:rPr>
+      <w:rFonts w:ascii="Verdana" w:cs="Verdana" w:eastAsia="Verdana" w:hAnsi="Verdana"/>
+      <w:b w:val="1"/>
+      <w:i w:val="0"/>
+      <w:smallCaps w:val="0"/>
+      <w:strike w:val="0"/>
+      <w:color w:val="000000"/>
+      <w:sz w:val="34"/>
+      <w:szCs w:val="34"/>
+      <w:highlight w:val="white"/>
+      <w:u w:val="none"/>
+      <w:vertAlign w:val="baseline"/>
+    </w:rPr>
+  </w:style>
+  <w:style w:type="paragraph" w:styleId="Heading2">
+    <w:name w:val="heading 2"/>
+    <w:basedOn w:val="Normal"/>
+    <w:next w:val="Normal"/>
+    <w:pPr>
+      <w:keepNext w:val="0"/>
+      <w:keepLines w:val="0"/>
+      <w:widowControl w:val="1"/>
+      <w:pBdr>
+        <w:top w:space="0" w:sz="0" w:val="nil"/>
+        <w:left w:space="0" w:sz="0" w:val="nil"/>
+        <w:bottom w:space="0" w:sz="0" w:val="nil"/>
+        <w:right w:space="0" w:sz="0" w:val="nil"/>
+        <w:between w:space="0" w:sz="0" w:val="nil"/>
+      </w:pBdr>
+      <w:shd w:fill="auto" w:val="clear"/>
+      <w:spacing w:after="0" w:before="440" w:line="240" w:lineRule="auto"/>
+      <w:ind w:left="0" w:right="0" w:firstLine="0"/>
+      <w:contextualSpacing w:val="0"/>
+      <w:jc w:val="left"/>
+    </w:pPr>
+    <w:rPr>
+      <w:rFonts w:ascii="Verdana" w:cs="Verdana" w:eastAsia="Verdana" w:hAnsi="Verdana"/>
+      <w:b w:val="1"/>
+      <w:i w:val="0"/>
+      <w:smallCaps w:val="0"/>
+      <w:strike w:val="0"/>
+      <w:color w:val="000000"/>
+      <w:sz w:val="28"/>
+      <w:szCs w:val="28"/>
+      <w:highlight w:val="white"/>
+      <w:u w:val="none"/>
+      <w:vertAlign w:val="baseline"/>
+    </w:rPr>
+  </w:style>
+  <w:style w:type="paragraph" w:styleId="Heading3">
+    <w:name w:val="heading 3"/>
+    <w:basedOn w:val="Normal"/>
+    <w:next w:val="Normal"/>
+    <w:pPr>
+      <w:keepNext w:val="0"/>
+      <w:keepLines w:val="0"/>
+      <w:widowControl w:val="1"/>
+      <w:pBdr>
+        <w:top w:space="0" w:sz="0" w:val="nil"/>
+        <w:left w:space="0" w:sz="0" w:val="nil"/>
+        <w:bottom w:space="0" w:sz="0" w:val="nil"/>
+        <w:right w:space="0" w:sz="0" w:val="nil"/>
+        <w:between w:space="0" w:sz="0" w:val="nil"/>
+      </w:pBdr>
+      <w:shd w:fill="auto" w:val="clear"/>
+      <w:spacing w:after="0" w:before="440" w:line="240" w:lineRule="auto"/>
+      <w:ind w:left="0" w:right="0" w:firstLine="0"/>
+      <w:contextualSpacing w:val="0"/>
+      <w:jc w:val="left"/>
+    </w:pPr>
+    <w:rPr>
+      <w:rFonts w:ascii="Verdana" w:cs="Verdana" w:eastAsia="Verdana" w:hAnsi="Verdana"/>
+      <w:b w:val="1"/>
+      <w:i w:val="0"/>
+      <w:smallCaps w:val="0"/>
+      <w:strike w:val="0"/>
+      <w:color w:val="000000"/>
+      <w:sz w:val="24"/>
+      <w:szCs w:val="24"/>
+      <w:highlight w:val="white"/>
+      <w:u w:val="none"/>
+      <w:vertAlign w:val="baseline"/>
+    </w:rPr>
+  </w:style>
+  <w:style w:type="paragraph" w:styleId="Heading4">
+    <w:name w:val="heading 4"/>
+    <w:basedOn w:val="Normal"/>
+    <w:next w:val="Normal"/>
+    <w:pPr>
+      <w:keepNext w:val="0"/>
+      <w:keepLines w:val="0"/>
+      <w:widowControl w:val="1"/>
+      <w:pBdr>
+        <w:top w:space="0" w:sz="0" w:val="nil"/>
+        <w:left w:space="0" w:sz="0" w:val="nil"/>
+        <w:bottom w:space="0" w:sz="0" w:val="nil"/>
+        <w:right w:space="0" w:sz="0" w:val="nil"/>
+        <w:between w:space="0" w:sz="0" w:val="nil"/>
+      </w:pBdr>
+      <w:shd w:fill="auto" w:val="clear"/>
+      <w:spacing w:after="0" w:before="440" w:line="240" w:lineRule="auto"/>
+      <w:ind w:left="0" w:right="0" w:firstLine="0"/>
+      <w:contextualSpacing w:val="0"/>
+      <w:jc w:val="left"/>
+    </w:pPr>
+    <w:rPr>
+      <w:rFonts w:ascii="Verdana" w:cs="Verdana" w:eastAsia="Verdana" w:hAnsi="Verdana"/>
+      <w:b w:val="1"/>
+      <w:i w:val="0"/>
+      <w:smallCaps w:val="0"/>
+      <w:strike w:val="0"/>
+      <w:color w:val="000000"/>
+      <w:sz w:val="24"/>
+      <w:szCs w:val="24"/>
+      <w:highlight w:val="white"/>
+      <w:u w:val="none"/>
+      <w:vertAlign w:val="baseline"/>
+    </w:rPr>
+  </w:style>
+  <w:style w:type="paragraph" w:styleId="Heading5">
+    <w:name w:val="heading 5"/>
+    <w:basedOn w:val="Normal"/>
+    <w:next w:val="Normal"/>
+    <w:pPr>
+      <w:keepNext w:val="1"/>
+      <w:keepLines w:val="1"/>
+      <w:spacing w:after="40" w:before="220" w:lineRule="auto"/>
+    </w:pPr>
+    <w:rPr>
+      <w:b w:val="1"/>
+      <w:sz w:val="22"/>
+      <w:szCs w:val="22"/>
+    </w:rPr>
+  </w:style>
+  <w:style w:type="paragraph" w:styleId="Heading6">
+    <w:name w:val="heading 6"/>
+    <w:basedOn w:val="Normal"/>
+    <w:next w:val="Normal"/>
+    <w:pPr>
+      <w:keepNext w:val="1"/>
+      <w:keepLines w:val="1"/>
+      <w:spacing w:after="40" w:before="200" w:lineRule="auto"/>
+    </w:pPr>
+    <w:rPr>
+      <w:b w:val="1"/>
+      <w:sz w:val="20"/>
+      <w:szCs w:val="20"/>
+    </w:rPr>
+  </w:style>
+  <w:style w:type="paragraph" w:styleId="Title">
+    <w:name w:val="Title"/>
+    <w:basedOn w:val="Normal"/>
+    <w:next w:val="Normal"/>
+    <w:pPr>
+      <w:keepNext w:val="1"/>
+      <w:keepLines w:val="1"/>
+      <w:spacing w:after="120" w:before="480" w:lineRule="auto"/>
+    </w:pPr>
+    <w:rPr>
+      <w:b w:val="1"/>
+      <w:sz w:val="72"/>
+      <w:szCs w:val="72"/>
+    </w:rPr>
+  </w:style>
   <w:style w:type="paragraph" w:styleId="Arrowhead List">
     <w:name w:val="Arrowhead List"/>
     <w:pPr>
@@ -13950,6 +14394,40 @@
       <w:ind w:left="720" w:hanging="432"/>
     </w:pPr>
     <w:rPr/>
+  </w:style>
+  <w:style w:type="paragraph" w:styleId="Subtitle">
+    <w:name w:val="Subtitle"/>
+    <w:basedOn w:val="Normal"/>
+    <w:next w:val="Normal"/>
+    <w:pPr>
+      <w:keepNext w:val="1"/>
+      <w:keepLines w:val="1"/>
+      <w:spacing w:after="80" w:before="360" w:lineRule="auto"/>
+    </w:pPr>
+    <w:rPr>
+      <w:rFonts w:ascii="Georgia" w:cs="Georgia" w:eastAsia="Georgia" w:hAnsi="Georgia"/>
+      <w:i w:val="1"/>
+      <w:color w:val="666666"/>
+      <w:sz w:val="48"/>
+      <w:szCs w:val="48"/>
+    </w:rPr>
+  </w:style>
+  <w:style w:type="paragraph" w:styleId="Subtitle">
+    <w:name w:val="Subtitle"/>
+    <w:basedOn w:val="Normal"/>
+    <w:next w:val="Normal"/>
+    <w:pPr>
+      <w:keepNext w:val="1"/>
+      <w:keepLines w:val="1"/>
+      <w:spacing w:after="80" w:before="360" w:lineRule="auto"/>
+    </w:pPr>
+    <w:rPr>
+      <w:rFonts w:ascii="Georgia" w:cs="Georgia" w:eastAsia="Georgia" w:hAnsi="Georgia"/>
+      <w:i w:val="1"/>
+      <w:color w:val="666666"/>
+      <w:sz w:val="48"/>
+      <w:szCs w:val="48"/>
+    </w:rPr>
   </w:style>
   <w:style w:type="paragraph" w:styleId="Subtitle">
     <w:name w:val="Subtitle"/>

--- a/Implementation.docx
+++ b/Implementation.docx
@@ -1161,7 +1161,38 @@
           <w:szCs w:val="16"/>
           <w:rtl w:val="0"/>
         </w:rPr>
-        <w:t xml:space="preserve">MetaGraph (resolution). Dimensional alignments / annotations.</w:t>
+        <w:t xml:space="preserve">MetaGraph (resolution). Dimensional / Grammar alignments / annotations.</w:t>
+      </w:r>
+    </w:p>
+    <w:p>
+      <w:pPr>
+        <w:contextualSpacing w:val="0"/>
+        <w:rPr>
+          <w:sz w:val="16"/>
+          <w:szCs w:val="16"/>
+        </w:rPr>
+      </w:pPr>
+      <w:r>
+        <w:rPr>
+          <w:rtl w:val="0"/>
+        </w:rPr>
+      </w:r>
+    </w:p>
+    <w:p>
+      <w:pPr>
+        <w:contextualSpacing w:val="0"/>
+        <w:rPr>
+          <w:sz w:val="16"/>
+          <w:szCs w:val="16"/>
+        </w:rPr>
+      </w:pPr>
+      <w:r>
+        <w:rPr>
+          <w:sz w:val="16"/>
+          <w:szCs w:val="16"/>
+          <w:rtl w:val="0"/>
+        </w:rPr>
+        <w:t xml:space="preserve">Model MetaGraph: Resource, Statement, Kind (reifying class / instances) contexts / occurrences / attributes / values. Encoding. Message dispatch, event bus routes. URIs / IDs mappings.Resource set specification resolution. Resolve concrete resources, Message expansion. Resolve Message / dialog (CRUD) semantics.</w:t>
       </w:r>
     </w:p>
     <w:p>
@@ -2751,6 +2782,36 @@
           <w:szCs w:val="16"/>
           <w:rtl w:val="0"/>
         </w:rPr>
+        <w:t xml:space="preserve">Model MetaGraph: Resource, Statement, Kind (reifying class / instances) contexts / occurrences / attributes / values. Encoding. Message dispatch, event bus routes. URIs / IDs mappings.Resource set specification resolution. Resolve concrete resources, Message expansion. Resolve Message / dialog (CRUD) semantics.</w:t>
+      </w:r>
+      <w:r>
+        <w:rPr>
+          <w:rtl w:val="0"/>
+        </w:rPr>
+      </w:r>
+    </w:p>
+    <w:p>
+      <w:pPr>
+        <w:contextualSpacing w:val="0"/>
+        <w:rPr/>
+      </w:pPr>
+      <w:r>
+        <w:rPr>
+          <w:rtl w:val="0"/>
+        </w:rPr>
+      </w:r>
+    </w:p>
+    <w:p>
+      <w:pPr>
+        <w:contextualSpacing w:val="0"/>
+        <w:rPr/>
+      </w:pPr>
+      <w:r>
+        <w:rPr>
+          <w:sz w:val="16"/>
+          <w:szCs w:val="16"/>
+          <w:rtl w:val="0"/>
+        </w:rPr>
         <w:t xml:space="preserve">///</w:t>
       </w:r>
       <w:r>
@@ -3128,6 +3189,65 @@
     <w:p>
       <w:pPr>
         <w:contextualSpacing w:val="0"/>
+        <w:rPr>
+          <w:sz w:val="16"/>
+          <w:szCs w:val="16"/>
+        </w:rPr>
+      </w:pPr>
+      <w:r>
+        <w:rPr>
+          <w:sz w:val="16"/>
+          <w:szCs w:val="16"/>
+          <w:rtl w:val="0"/>
+        </w:rPr>
+        <w:t xml:space="preserve">Model MetaGraph: Resource, Statement, Kind (reifying class / instances) contexts / occurrences / attributes / values. Encoding. Message dispatch, event bus routes. URIs / IDs mappings.Resource set specification resolution. Resolve concrete resources, Message expansion. Resolve Message / dialog (CRUD) semantics.</w:t>
+      </w:r>
+    </w:p>
+    <w:p>
+      <w:pPr>
+        <w:contextualSpacing w:val="0"/>
+        <w:rPr>
+          <w:sz w:val="16"/>
+          <w:szCs w:val="16"/>
+        </w:rPr>
+      </w:pPr>
+      <w:r>
+        <w:rPr>
+          <w:rtl w:val="0"/>
+        </w:rPr>
+      </w:r>
+    </w:p>
+    <w:p>
+      <w:pPr>
+        <w:contextualSpacing w:val="0"/>
+        <w:rPr>
+          <w:sz w:val="16"/>
+          <w:szCs w:val="16"/>
+        </w:rPr>
+      </w:pPr>
+      <w:r>
+        <w:rPr>
+          <w:sz w:val="16"/>
+          <w:szCs w:val="16"/>
+          <w:rtl w:val="0"/>
+        </w:rPr>
+        <w:t xml:space="preserve">Dimensional / Grammar models.</w:t>
+      </w:r>
+    </w:p>
+    <w:p>
+      <w:pPr>
+        <w:contextualSpacing w:val="0"/>
+        <w:rPr/>
+      </w:pPr>
+      <w:r>
+        <w:rPr>
+          <w:rtl w:val="0"/>
+        </w:rPr>
+      </w:r>
+    </w:p>
+    <w:p>
+      <w:pPr>
+        <w:contextualSpacing w:val="0"/>
         <w:rPr/>
       </w:pPr>
       <w:r>
@@ -3524,6 +3644,36 @@
           <w:szCs w:val="16"/>
           <w:rtl w:val="0"/>
         </w:rPr>
+        <w:t xml:space="preserve">Model MetaGraph: Resource, Statement, Kind (reifying class / instances) contexts / occurrences / attributes / values. Encoding. Message dispatch, event bus routes. URIs / IDs mappings.Resource set specification resolution. Resolve concrete resources, Message expansion. Resolve Message / dialog (CRUD) semantics.</w:t>
+      </w:r>
+      <w:r>
+        <w:rPr>
+          <w:rtl w:val="0"/>
+        </w:rPr>
+      </w:r>
+    </w:p>
+    <w:p>
+      <w:pPr>
+        <w:contextualSpacing w:val="0"/>
+        <w:rPr/>
+      </w:pPr>
+      <w:r>
+        <w:rPr>
+          <w:rtl w:val="0"/>
+        </w:rPr>
+      </w:r>
+    </w:p>
+    <w:p>
+      <w:pPr>
+        <w:contextualSpacing w:val="0"/>
+        <w:rPr/>
+      </w:pPr>
+      <w:r>
+        <w:rPr>
+          <w:sz w:val="16"/>
+          <w:szCs w:val="16"/>
+          <w:rtl w:val="0"/>
+        </w:rPr>
         <w:t xml:space="preserve">///</w:t>
       </w:r>
       <w:r>
@@ -4079,7 +4229,38 @@
           <w:szCs w:val="16"/>
           <w:rtl w:val="0"/>
         </w:rPr>
-        <w:t xml:space="preserve">MetaGraph (resolution). Dimensional alignments / annotations.</w:t>
+        <w:t xml:space="preserve">Model MetaGraph: Resource, Statement, Kind (reifying class / instances) contexts / occurrences / attributes / values. Encoding. Message dispatch, event bus routes. URIs / IDs mappings.Resource set specification resolution. Resolve concrete resources, Message expansion. Resolve Message / dialog (CRUD) semantics.</w:t>
+      </w:r>
+    </w:p>
+    <w:p>
+      <w:pPr>
+        <w:contextualSpacing w:val="0"/>
+        <w:rPr>
+          <w:sz w:val="16"/>
+          <w:szCs w:val="16"/>
+        </w:rPr>
+      </w:pPr>
+      <w:r>
+        <w:rPr>
+          <w:rtl w:val="0"/>
+        </w:rPr>
+      </w:r>
+    </w:p>
+    <w:p>
+      <w:pPr>
+        <w:contextualSpacing w:val="0"/>
+        <w:rPr>
+          <w:sz w:val="16"/>
+          <w:szCs w:val="16"/>
+        </w:rPr>
+      </w:pPr>
+      <w:r>
+        <w:rPr>
+          <w:sz w:val="16"/>
+          <w:szCs w:val="16"/>
+          <w:rtl w:val="0"/>
+        </w:rPr>
+        <w:t xml:space="preserve">Dimensional / Grammar models.</w:t>
       </w:r>
     </w:p>
     <w:p>
@@ -5496,7 +5677,10 @@
     <w:p>
       <w:pPr>
         <w:contextualSpacing w:val="0"/>
-        <w:rPr/>
+        <w:rPr>
+          <w:sz w:val="16"/>
+          <w:szCs w:val="16"/>
+        </w:rPr>
       </w:pPr>
       <w:r>
         <w:rPr>
@@ -5506,16 +5690,76 @@
         </w:rPr>
         <w:t xml:space="preserve">FCA. Resource attributes. Tensor, adjacency matrix, tree.</w:t>
       </w:r>
-      <w:r>
-        <w:rPr>
-          <w:rtl w:val="0"/>
-        </w:rPr>
-      </w:r>
-    </w:p>
-    <w:p>
-      <w:pPr>
-        <w:contextualSpacing w:val="0"/>
-        <w:rPr/>
+    </w:p>
+    <w:p>
+      <w:pPr>
+        <w:contextualSpacing w:val="0"/>
+        <w:rPr>
+          <w:sz w:val="16"/>
+          <w:szCs w:val="16"/>
+        </w:rPr>
+      </w:pPr>
+      <w:r>
+        <w:rPr>
+          <w:rtl w:val="0"/>
+        </w:rPr>
+      </w:r>
+    </w:p>
+    <w:p>
+      <w:pPr>
+        <w:contextualSpacing w:val="0"/>
+        <w:rPr>
+          <w:sz w:val="16"/>
+          <w:szCs w:val="16"/>
+        </w:rPr>
+      </w:pPr>
+      <w:r>
+        <w:rPr>
+          <w:sz w:val="16"/>
+          <w:szCs w:val="16"/>
+          <w:rtl w:val="0"/>
+        </w:rPr>
+        <w:t xml:space="preserve">Model MetaGraph: Resource, Statement, Kind (reifying class / instances) contexts / occurrences / attributes / values. Encoding. Message dispatch, event bus routes. URIs / IDs mappings.Resource set specification resolution. Resolve concrete resources, Message expansion. Resolve Message / dialog (CRUD) semantics.</w:t>
+      </w:r>
+    </w:p>
+    <w:p>
+      <w:pPr>
+        <w:contextualSpacing w:val="0"/>
+        <w:rPr>
+          <w:sz w:val="16"/>
+          <w:szCs w:val="16"/>
+        </w:rPr>
+      </w:pPr>
+      <w:r>
+        <w:rPr>
+          <w:rtl w:val="0"/>
+        </w:rPr>
+      </w:r>
+    </w:p>
+    <w:p>
+      <w:pPr>
+        <w:contextualSpacing w:val="0"/>
+        <w:rPr>
+          <w:sz w:val="16"/>
+          <w:szCs w:val="16"/>
+        </w:rPr>
+      </w:pPr>
+      <w:r>
+        <w:rPr>
+          <w:sz w:val="16"/>
+          <w:szCs w:val="16"/>
+          <w:rtl w:val="0"/>
+        </w:rPr>
+        <w:t xml:space="preserve">Dimensional / Grammar models.</w:t>
+      </w:r>
+    </w:p>
+    <w:p>
+      <w:pPr>
+        <w:contextualSpacing w:val="0"/>
+        <w:rPr>
+          <w:sz w:val="16"/>
+          <w:szCs w:val="16"/>
+        </w:rPr>
       </w:pPr>
       <w:r>
         <w:rPr>
@@ -6503,7 +6747,7 @@
           <w:szCs w:val="16"/>
           <w:rtl w:val="0"/>
         </w:rPr>
-        <w:t xml:space="preserve">MetaGraph (resolution). Dimensional alignments / annotations.</w:t>
+        <w:t xml:space="preserve">Model MetaGraph: Resource, Statement, Kind (reifying class / instances) contexts / occurrences / attributes / values. Encoding. Message dispatch, event bus routes. URIs / IDs mappings.Resource set specification resolution. Resolve concrete resources, Message expansion. Resolve Message / dialog (CRUD) semantics.</w:t>
       </w:r>
     </w:p>
     <w:p>
@@ -6692,7 +6936,7 @@
           <w:szCs w:val="16"/>
           <w:rtl w:val="0"/>
         </w:rPr>
-        <w:t xml:space="preserve">Dimensional input set model specificatíon (from Statement layer, ordered SPOs: order criteria, comparisons. Kinds / class / occurrence / instance order criteria?). Value, Previous, Distance, Next. Dimension, Unit, Measure, Value (aggregated ordered statements).</w:t>
+        <w:t xml:space="preserve">Dimensional input set model specificatíon (from Statement layer, ordered SPOs: order criteria, comparisons. Kinds / class / occurrence / instance order criteria?). Value, Previous, Distance, Next. Dimension, Unit, Measure, Value (aggregated ordered statements layers).</w:t>
       </w:r>
     </w:p>
     <w:p>
@@ -6928,6 +7172,37 @@
     <w:p>
       <w:pPr>
         <w:contextualSpacing w:val="0"/>
+        <w:rPr>
+          <w:sz w:val="16"/>
+          <w:szCs w:val="16"/>
+        </w:rPr>
+      </w:pPr>
+      <w:r>
+        <w:rPr>
+          <w:rtl w:val="0"/>
+        </w:rPr>
+      </w:r>
+    </w:p>
+    <w:p>
+      <w:pPr>
+        <w:contextualSpacing w:val="0"/>
+        <w:rPr>
+          <w:sz w:val="16"/>
+          <w:szCs w:val="16"/>
+        </w:rPr>
+      </w:pPr>
+      <w:r>
+        <w:rPr>
+          <w:sz w:val="16"/>
+          <w:szCs w:val="16"/>
+          <w:rtl w:val="0"/>
+        </w:rPr>
+        <w:t xml:space="preserve">Dimensional input set model specificatíon (from Statement layer, ordered SPOs: order criteria, comparisons. Kinds / class / occurrence / instance order criteria?). Value, Previous, Distance, Next. Dimension, Unit, Measure, Value (aggregated ordered statements layers).</w:t>
+      </w:r>
+    </w:p>
+    <w:p>
+      <w:pPr>
+        <w:contextualSpacing w:val="0"/>
         <w:rPr/>
       </w:pPr>
       <w:r>
@@ -7309,6 +7584,36 @@
           <w:szCs w:val="16"/>
           <w:rtl w:val="0"/>
         </w:rPr>
+        <w:t xml:space="preserve">Model MetaGraph: Resource, Statement, Kind (reifying class / instances) contexts / occurrences / attributes / values. Encoding. Message dispatch, event bus routes. URIs / IDs mappings.Resource set specification resolution. Resolve concrete resources, Message expansion. Resolve Message / dialog (CRUD) semantics.</w:t>
+      </w:r>
+      <w:r>
+        <w:rPr>
+          <w:rtl w:val="0"/>
+        </w:rPr>
+      </w:r>
+    </w:p>
+    <w:p>
+      <w:pPr>
+        <w:contextualSpacing w:val="0"/>
+        <w:rPr/>
+      </w:pPr>
+      <w:r>
+        <w:rPr>
+          <w:rtl w:val="0"/>
+        </w:rPr>
+      </w:r>
+    </w:p>
+    <w:p>
+      <w:pPr>
+        <w:contextualSpacing w:val="0"/>
+        <w:rPr/>
+      </w:pPr>
+      <w:r>
+        <w:rPr>
+          <w:sz w:val="16"/>
+          <w:szCs w:val="16"/>
+          <w:rtl w:val="0"/>
+        </w:rPr>
         <w:t xml:space="preserve">Ontology matching (table, pk, col, val example). Helper upper models for models linking / alignment.</w:t>
       </w:r>
       <w:r>
@@ -7476,36 +7781,6 @@
           <w:rtl w:val="0"/>
         </w:rPr>
         <w:t xml:space="preserve">(Dataflow, Context, Role, Interaction);</w:t>
-      </w:r>
-      <w:r>
-        <w:rPr>
-          <w:rtl w:val="0"/>
-        </w:rPr>
-      </w:r>
-    </w:p>
-    <w:p>
-      <w:pPr>
-        <w:contextualSpacing w:val="0"/>
-        <w:rPr/>
-      </w:pPr>
-      <w:r>
-        <w:rPr>
-          <w:rtl w:val="0"/>
-        </w:rPr>
-      </w:r>
-    </w:p>
-    <w:p>
-      <w:pPr>
-        <w:contextualSpacing w:val="0"/>
-        <w:rPr/>
-      </w:pPr>
-      <w:r>
-        <w:rPr>
-          <w:sz w:val="16"/>
-          <w:szCs w:val="16"/>
-          <w:rtl w:val="0"/>
-        </w:rPr>
-        <w:t xml:space="preserve">Domains metamodel (TBD?)</w:t>
       </w:r>
       <w:r>
         <w:rPr>
@@ -14112,6 +14387,197 @@
       <w:szCs w:val="72"/>
     </w:rPr>
   </w:style>
+  <w:style w:type="paragraph" w:styleId="Normal" w:default="1">
+    <w:name w:val="normal"/>
+  </w:style>
+  <w:style w:type="table" w:styleId="TableNormal" w:default="1">
+    <w:name w:val="Table Normal"/>
+  </w:style>
+  <w:style w:type="paragraph" w:styleId="Heading1">
+    <w:name w:val="heading 1"/>
+    <w:basedOn w:val="Normal"/>
+    <w:next w:val="Normal"/>
+    <w:pPr>
+      <w:keepNext w:val="0"/>
+      <w:keepLines w:val="0"/>
+      <w:widowControl w:val="1"/>
+      <w:pBdr>
+        <w:top w:space="0" w:sz="0" w:val="nil"/>
+        <w:left w:space="0" w:sz="0" w:val="nil"/>
+        <w:bottom w:space="0" w:sz="0" w:val="nil"/>
+        <w:right w:space="0" w:sz="0" w:val="nil"/>
+        <w:between w:space="0" w:sz="0" w:val="nil"/>
+      </w:pBdr>
+      <w:shd w:fill="auto" w:val="clear"/>
+      <w:spacing w:after="0" w:before="440" w:line="240" w:lineRule="auto"/>
+      <w:ind w:left="0" w:right="0" w:firstLine="0"/>
+      <w:contextualSpacing w:val="0"/>
+      <w:jc w:val="left"/>
+    </w:pPr>
+    <w:rPr>
+      <w:rFonts w:ascii="Verdana" w:cs="Verdana" w:eastAsia="Verdana" w:hAnsi="Verdana"/>
+      <w:b w:val="1"/>
+      <w:i w:val="0"/>
+      <w:smallCaps w:val="0"/>
+      <w:strike w:val="0"/>
+      <w:color w:val="000000"/>
+      <w:sz w:val="34"/>
+      <w:szCs w:val="34"/>
+      <w:highlight w:val="white"/>
+      <w:u w:val="none"/>
+      <w:vertAlign w:val="baseline"/>
+    </w:rPr>
+  </w:style>
+  <w:style w:type="paragraph" w:styleId="Heading2">
+    <w:name w:val="heading 2"/>
+    <w:basedOn w:val="Normal"/>
+    <w:next w:val="Normal"/>
+    <w:pPr>
+      <w:keepNext w:val="0"/>
+      <w:keepLines w:val="0"/>
+      <w:widowControl w:val="1"/>
+      <w:pBdr>
+        <w:top w:space="0" w:sz="0" w:val="nil"/>
+        <w:left w:space="0" w:sz="0" w:val="nil"/>
+        <w:bottom w:space="0" w:sz="0" w:val="nil"/>
+        <w:right w:space="0" w:sz="0" w:val="nil"/>
+        <w:between w:space="0" w:sz="0" w:val="nil"/>
+      </w:pBdr>
+      <w:shd w:fill="auto" w:val="clear"/>
+      <w:spacing w:after="0" w:before="440" w:line="240" w:lineRule="auto"/>
+      <w:ind w:left="0" w:right="0" w:firstLine="0"/>
+      <w:contextualSpacing w:val="0"/>
+      <w:jc w:val="left"/>
+    </w:pPr>
+    <w:rPr>
+      <w:rFonts w:ascii="Verdana" w:cs="Verdana" w:eastAsia="Verdana" w:hAnsi="Verdana"/>
+      <w:b w:val="1"/>
+      <w:i w:val="0"/>
+      <w:smallCaps w:val="0"/>
+      <w:strike w:val="0"/>
+      <w:color w:val="000000"/>
+      <w:sz w:val="28"/>
+      <w:szCs w:val="28"/>
+      <w:highlight w:val="white"/>
+      <w:u w:val="none"/>
+      <w:vertAlign w:val="baseline"/>
+    </w:rPr>
+  </w:style>
+  <w:style w:type="paragraph" w:styleId="Heading3">
+    <w:name w:val="heading 3"/>
+    <w:basedOn w:val="Normal"/>
+    <w:next w:val="Normal"/>
+    <w:pPr>
+      <w:keepNext w:val="0"/>
+      <w:keepLines w:val="0"/>
+      <w:widowControl w:val="1"/>
+      <w:pBdr>
+        <w:top w:space="0" w:sz="0" w:val="nil"/>
+        <w:left w:space="0" w:sz="0" w:val="nil"/>
+        <w:bottom w:space="0" w:sz="0" w:val="nil"/>
+        <w:right w:space="0" w:sz="0" w:val="nil"/>
+        <w:between w:space="0" w:sz="0" w:val="nil"/>
+      </w:pBdr>
+      <w:shd w:fill="auto" w:val="clear"/>
+      <w:spacing w:after="0" w:before="440" w:line="240" w:lineRule="auto"/>
+      <w:ind w:left="0" w:right="0" w:firstLine="0"/>
+      <w:contextualSpacing w:val="0"/>
+      <w:jc w:val="left"/>
+    </w:pPr>
+    <w:rPr>
+      <w:rFonts w:ascii="Verdana" w:cs="Verdana" w:eastAsia="Verdana" w:hAnsi="Verdana"/>
+      <w:b w:val="1"/>
+      <w:i w:val="0"/>
+      <w:smallCaps w:val="0"/>
+      <w:strike w:val="0"/>
+      <w:color w:val="000000"/>
+      <w:sz w:val="24"/>
+      <w:szCs w:val="24"/>
+      <w:highlight w:val="white"/>
+      <w:u w:val="none"/>
+      <w:vertAlign w:val="baseline"/>
+    </w:rPr>
+  </w:style>
+  <w:style w:type="paragraph" w:styleId="Heading4">
+    <w:name w:val="heading 4"/>
+    <w:basedOn w:val="Normal"/>
+    <w:next w:val="Normal"/>
+    <w:pPr>
+      <w:keepNext w:val="0"/>
+      <w:keepLines w:val="0"/>
+      <w:widowControl w:val="1"/>
+      <w:pBdr>
+        <w:top w:space="0" w:sz="0" w:val="nil"/>
+        <w:left w:space="0" w:sz="0" w:val="nil"/>
+        <w:bottom w:space="0" w:sz="0" w:val="nil"/>
+        <w:right w:space="0" w:sz="0" w:val="nil"/>
+        <w:between w:space="0" w:sz="0" w:val="nil"/>
+      </w:pBdr>
+      <w:shd w:fill="auto" w:val="clear"/>
+      <w:spacing w:after="0" w:before="440" w:line="240" w:lineRule="auto"/>
+      <w:ind w:left="0" w:right="0" w:firstLine="0"/>
+      <w:contextualSpacing w:val="0"/>
+      <w:jc w:val="left"/>
+    </w:pPr>
+    <w:rPr>
+      <w:rFonts w:ascii="Verdana" w:cs="Verdana" w:eastAsia="Verdana" w:hAnsi="Verdana"/>
+      <w:b w:val="1"/>
+      <w:i w:val="0"/>
+      <w:smallCaps w:val="0"/>
+      <w:strike w:val="0"/>
+      <w:color w:val="000000"/>
+      <w:sz w:val="24"/>
+      <w:szCs w:val="24"/>
+      <w:highlight w:val="white"/>
+      <w:u w:val="none"/>
+      <w:vertAlign w:val="baseline"/>
+    </w:rPr>
+  </w:style>
+  <w:style w:type="paragraph" w:styleId="Heading5">
+    <w:name w:val="heading 5"/>
+    <w:basedOn w:val="Normal"/>
+    <w:next w:val="Normal"/>
+    <w:pPr>
+      <w:keepNext w:val="1"/>
+      <w:keepLines w:val="1"/>
+      <w:spacing w:after="40" w:before="220" w:lineRule="auto"/>
+    </w:pPr>
+    <w:rPr>
+      <w:b w:val="1"/>
+      <w:sz w:val="22"/>
+      <w:szCs w:val="22"/>
+    </w:rPr>
+  </w:style>
+  <w:style w:type="paragraph" w:styleId="Heading6">
+    <w:name w:val="heading 6"/>
+    <w:basedOn w:val="Normal"/>
+    <w:next w:val="Normal"/>
+    <w:pPr>
+      <w:keepNext w:val="1"/>
+      <w:keepLines w:val="1"/>
+      <w:spacing w:after="40" w:before="200" w:lineRule="auto"/>
+    </w:pPr>
+    <w:rPr>
+      <w:b w:val="1"/>
+      <w:sz w:val="20"/>
+      <w:szCs w:val="20"/>
+    </w:rPr>
+  </w:style>
+  <w:style w:type="paragraph" w:styleId="Title">
+    <w:name w:val="Title"/>
+    <w:basedOn w:val="Normal"/>
+    <w:next w:val="Normal"/>
+    <w:pPr>
+      <w:keepNext w:val="1"/>
+      <w:keepLines w:val="1"/>
+      <w:spacing w:after="120" w:before="480" w:lineRule="auto"/>
+    </w:pPr>
+    <w:rPr>
+      <w:b w:val="1"/>
+      <w:sz w:val="72"/>
+      <w:szCs w:val="72"/>
+    </w:rPr>
+  </w:style>
   <w:style w:type="paragraph" w:styleId="Arrowhead List">
     <w:name w:val="Arrowhead List"/>
     <w:pPr>
@@ -14394,6 +14860,23 @@
       <w:ind w:left="720" w:hanging="432"/>
     </w:pPr>
     <w:rPr/>
+  </w:style>
+  <w:style w:type="paragraph" w:styleId="Subtitle">
+    <w:name w:val="Subtitle"/>
+    <w:basedOn w:val="Normal"/>
+    <w:next w:val="Normal"/>
+    <w:pPr>
+      <w:keepNext w:val="1"/>
+      <w:keepLines w:val="1"/>
+      <w:spacing w:after="80" w:before="360" w:lineRule="auto"/>
+    </w:pPr>
+    <w:rPr>
+      <w:rFonts w:ascii="Georgia" w:cs="Georgia" w:eastAsia="Georgia" w:hAnsi="Georgia"/>
+      <w:i w:val="1"/>
+      <w:color w:val="666666"/>
+      <w:sz w:val="48"/>
+      <w:szCs w:val="48"/>
+    </w:rPr>
   </w:style>
   <w:style w:type="paragraph" w:styleId="Subtitle">
     <w:name w:val="Subtitle"/>
